--- a/doc/CN/Ad_SDK_for_Android_GP_2.2.6_CN.docx
+++ b/doc/CN/Ad_SDK_for_Android_GP_2.2.6_CN.docx
@@ -1646,7 +1646,7 @@
             </w:rPr>
             <w:fldChar w:fldCharType="separate"/>
           </w:r>
-          <w:hyperlink w:anchor="_Toc486941898" w:history="1">
+          <w:hyperlink w:anchor="_Toc487724020" w:history="1">
             <w:r>
               <w:rPr>
                 <w:rStyle w:val="a7"/>
@@ -1694,7 +1694,7 @@
                 <w:noProof/>
                 <w:webHidden/>
               </w:rPr>
-              <w:instrText xml:space="preserve"> PAGEREF _Toc486941898 \h </w:instrText>
+              <w:instrText xml:space="preserve"> PAGEREF _Toc487724020 \h </w:instrText>
             </w:r>
             <w:r>
               <w:rPr>
@@ -1736,7 +1736,7 @@
               <w:szCs w:val="22"/>
             </w:rPr>
           </w:pPr>
-          <w:hyperlink w:anchor="_Toc486941899" w:history="1">
+          <w:hyperlink w:anchor="_Toc487724021" w:history="1">
             <w:r>
               <w:rPr>
                 <w:rStyle w:val="a7"/>
@@ -1774,7 +1774,7 @@
                 <w:noProof/>
                 <w:webHidden/>
               </w:rPr>
-              <w:instrText xml:space="preserve"> PAGEREF _Toc486941899 \h </w:instrText>
+              <w:instrText xml:space="preserve"> PAGEREF _Toc487724021 \h </w:instrText>
             </w:r>
             <w:r>
               <w:rPr>
@@ -1816,7 +1816,7 @@
               <w:szCs w:val="22"/>
             </w:rPr>
           </w:pPr>
-          <w:hyperlink w:anchor="_Toc486941900" w:history="1">
+          <w:hyperlink w:anchor="_Toc487724022" w:history="1">
             <w:r>
               <w:rPr>
                 <w:rStyle w:val="a7"/>
@@ -1854,7 +1854,7 @@
                 <w:noProof/>
                 <w:webHidden/>
               </w:rPr>
-              <w:instrText xml:space="preserve"> PAGEREF _Toc486941900 \h </w:instrText>
+              <w:instrText xml:space="preserve"> PAGEREF _Toc487724022 \h </w:instrText>
             </w:r>
             <w:r>
               <w:rPr>
@@ -1896,7 +1896,7 @@
               <w:szCs w:val="22"/>
             </w:rPr>
           </w:pPr>
-          <w:hyperlink w:anchor="_Toc486941901" w:history="1">
+          <w:hyperlink w:anchor="_Toc487724023" w:history="1">
             <w:r>
               <w:rPr>
                 <w:rStyle w:val="a7"/>
@@ -1936,7 +1936,7 @@
                 <w:noProof/>
                 <w:webHidden/>
               </w:rPr>
-              <w:instrText xml:space="preserve"> PAGEREF _Toc486941901 \h </w:instrText>
+              <w:instrText xml:space="preserve"> PAGEREF _Toc487724023 \h </w:instrText>
             </w:r>
             <w:r>
               <w:rPr>
@@ -1978,7 +1978,7 @@
               <w:szCs w:val="22"/>
             </w:rPr>
           </w:pPr>
-          <w:hyperlink w:anchor="_Toc486941902" w:history="1">
+          <w:hyperlink w:anchor="_Toc487724024" w:history="1">
             <w:r>
               <w:rPr>
                 <w:rStyle w:val="a7"/>
@@ -2007,7 +2007,7 @@
                 <w:noProof/>
                 <w:webHidden/>
               </w:rPr>
-              <w:instrText xml:space="preserve"> PAGEREF _Toc486941902 \h </w:instrText>
+              <w:instrText xml:space="preserve"> PAGEREF _Toc487724024 \h </w:instrText>
             </w:r>
             <w:r>
               <w:rPr>
@@ -2049,7 +2049,7 @@
               <w:szCs w:val="22"/>
             </w:rPr>
           </w:pPr>
-          <w:hyperlink w:anchor="_Toc486941903" w:history="1">
+          <w:hyperlink w:anchor="_Toc487724025" w:history="1">
             <w:r>
               <w:rPr>
                 <w:rStyle w:val="a7"/>
@@ -2077,7 +2077,7 @@
                 <w:noProof/>
                 <w:webHidden/>
               </w:rPr>
-              <w:instrText xml:space="preserve"> PAGEREF _Toc486941903 \h </w:instrText>
+              <w:instrText xml:space="preserve"> PAGEREF _Toc487724025 \h </w:instrText>
             </w:r>
             <w:r>
               <w:rPr>
@@ -2122,7 +2122,7 @@
               <w:szCs w:val="22"/>
             </w:rPr>
           </w:pPr>
-          <w:hyperlink w:anchor="_Toc486941904" w:history="1">
+          <w:hyperlink w:anchor="_Toc487724026" w:history="1">
             <w:r>
               <w:rPr>
                 <w:rStyle w:val="a7"/>
@@ -2179,7 +2179,7 @@
                 <w:noProof/>
                 <w:webHidden/>
               </w:rPr>
-              <w:instrText xml:space="preserve"> PAGEREF _Toc486941904 \h </w:instrText>
+              <w:instrText xml:space="preserve"> PAGEREF _Toc487724026 \h </w:instrText>
             </w:r>
             <w:r>
               <w:rPr>
@@ -2221,7 +2221,7 @@
               <w:szCs w:val="22"/>
             </w:rPr>
           </w:pPr>
-          <w:hyperlink w:anchor="_Toc486941905" w:history="1">
+          <w:hyperlink w:anchor="_Toc487724027" w:history="1">
             <w:r>
               <w:rPr>
                 <w:rStyle w:val="a7"/>
@@ -2268,7 +2268,7 @@
                 <w:noProof/>
                 <w:webHidden/>
               </w:rPr>
-              <w:instrText xml:space="preserve"> PAGEREF _Toc486941905 \h </w:instrText>
+              <w:instrText xml:space="preserve"> PAGEREF _Toc487724027 \h </w:instrText>
             </w:r>
             <w:r>
               <w:rPr>
@@ -2310,7 +2310,7 @@
               <w:szCs w:val="22"/>
             </w:rPr>
           </w:pPr>
-          <w:hyperlink w:anchor="_Toc486941906" w:history="1">
+          <w:hyperlink w:anchor="_Toc487724028" w:history="1">
             <w:r>
               <w:rPr>
                 <w:rStyle w:val="a7"/>
@@ -2346,7 +2346,7 @@
                 <w:noProof/>
                 <w:webHidden/>
               </w:rPr>
-              <w:instrText xml:space="preserve"> PAGEREF _Toc486941906 \h </w:instrText>
+              <w:instrText xml:space="preserve"> PAGEREF _Toc487724028 \h </w:instrText>
             </w:r>
             <w:r>
               <w:rPr>
@@ -2388,7 +2388,7 @@
               <w:szCs w:val="22"/>
             </w:rPr>
           </w:pPr>
-          <w:hyperlink w:anchor="_Toc486941907" w:history="1">
+          <w:hyperlink w:anchor="_Toc487724029" w:history="1">
             <w:r>
               <w:rPr>
                 <w:rStyle w:val="a7"/>
@@ -2424,7 +2424,86 @@
                 <w:noProof/>
                 <w:webHidden/>
               </w:rPr>
-              <w:instrText xml:space="preserve"> PAGEREF _Toc486941907 \h </w:instrText>
+              <w:instrText xml:space="preserve"> PAGEREF _Toc487724029 \h </w:instrText>
+            </w:r>
+            <w:r>
+              <w:rPr>
+                <w:noProof/>
+                <w:webHidden/>
+              </w:rPr>
+            </w:r>
+            <w:r>
+              <w:rPr>
+                <w:noProof/>
+                <w:webHidden/>
+              </w:rPr>
+              <w:fldChar w:fldCharType="separate"/>
+            </w:r>
+            <w:r>
+              <w:rPr>
+                <w:noProof/>
+                <w:webHidden/>
+              </w:rPr>
+              <w:t>5</w:t>
+            </w:r>
+            <w:r>
+              <w:rPr>
+                <w:noProof/>
+                <w:webHidden/>
+              </w:rPr>
+              <w:fldChar w:fldCharType="end"/>
+            </w:r>
+          </w:hyperlink>
+        </w:p>
+        <w:p>
+          <w:pPr>
+            <w:pStyle w:val="21"/>
+            <w:rPr>
+              <w:rFonts w:asciiTheme="minorHAnsi" w:eastAsiaTheme="minorEastAsia" w:hAnsiTheme="minorHAnsi" w:cstheme="minorBidi"/>
+              <w:noProof/>
+              <w:color w:val="auto"/>
+              <w:sz w:val="22"/>
+              <w:szCs w:val="22"/>
+            </w:rPr>
+          </w:pPr>
+          <w:hyperlink w:anchor="_Toc487724030" w:history="1">
+            <w:r>
+              <w:rPr>
+                <w:rStyle w:val="a7"/>
+                <w:rFonts w:ascii="微软雅黑" w:eastAsia="微软雅黑" w:hAnsi="微软雅黑" w:cs="Times New Roman"/>
+                <w:noProof/>
+                <w:lang w:val="de-DE"/>
+              </w:rPr>
+              <w:t>3.4</w:t>
+            </w:r>
+            <w:r>
+              <w:rPr>
+                <w:rStyle w:val="a7"/>
+                <w:rFonts w:ascii="微软雅黑" w:eastAsia="微软雅黑" w:hAnsi="微软雅黑" w:cs="Times New Roman" w:hint="eastAsia"/>
+                <w:noProof/>
+              </w:rPr>
+              <w:t>添加权限（可选）</w:t>
+            </w:r>
+            <w:r>
+              <w:rPr>
+                <w:noProof/>
+                <w:webHidden/>
+              </w:rPr>
+              <w:tab/>
+            </w:r>
+            <w:r>
+              <w:rPr>
+                <w:noProof/>
+                <w:webHidden/>
+              </w:rPr>
+              <w:fldChar w:fldCharType="begin"/>
+            </w:r>
+            <w:r>
+              <w:rPr>
+                <w:noProof/>
+                <w:webHidden/>
+              </w:rPr>
+              <w:instrText xml:space="preserve"> PAGEREF _Toc487724030 \h </w:instrText>
             </w:r>
             <w:r>
               <w:rPr>
@@ -2466,7 +2545,7 @@
               <w:szCs w:val="22"/>
             </w:rPr>
           </w:pPr>
-          <w:hyperlink w:anchor="_Toc486941908" w:history="1">
+          <w:hyperlink w:anchor="_Toc487724031" w:history="1">
             <w:r>
               <w:rPr>
                 <w:rStyle w:val="a7"/>
@@ -2504,7 +2583,7 @@
                 <w:noProof/>
                 <w:webHidden/>
               </w:rPr>
-              <w:instrText xml:space="preserve"> PAGEREF _Toc486941908 \h </w:instrText>
+              <w:instrText xml:space="preserve"> PAGEREF _Toc487724031 \h </w:instrText>
             </w:r>
             <w:r>
               <w:rPr>
@@ -2546,12 +2625,13 @@
               <w:szCs w:val="22"/>
             </w:rPr>
           </w:pPr>
-          <w:hyperlink w:anchor="_Toc486941909" w:history="1">
+          <w:hyperlink w:anchor="_Toc487724032" w:history="1">
             <w:r>
               <w:rPr>
                 <w:rStyle w:val="a7"/>
                 <w:rFonts w:ascii="微软雅黑" w:eastAsia="微软雅黑" w:hAnsi="微软雅黑" w:cs="Times New Roman"/>
                 <w:noProof/>
+                <w:lang w:val="de-DE"/>
               </w:rPr>
               <w:t xml:space="preserve">4.1 </w:t>
             </w:r>
@@ -2583,7 +2663,7 @@
                 <w:noProof/>
                 <w:webHidden/>
               </w:rPr>
-              <w:instrText xml:space="preserve"> PAGEREF _Toc486941909 \h </w:instrText>
+              <w:instrText xml:space="preserve"> PAGEREF _Toc487724032 \h </w:instrText>
             </w:r>
             <w:r>
               <w:rPr>
@@ -2625,7 +2705,7 @@
               <w:szCs w:val="22"/>
             </w:rPr>
           </w:pPr>
-          <w:hyperlink w:anchor="_Toc486941910" w:history="1">
+          <w:hyperlink w:anchor="_Toc487724033" w:history="1">
             <w:r>
               <w:rPr>
                 <w:rStyle w:val="a7"/>
@@ -2663,7 +2743,7 @@
                 <w:noProof/>
                 <w:webHidden/>
               </w:rPr>
-              <w:instrText xml:space="preserve"> PAGEREF _Toc486941910 \h </w:instrText>
+              <w:instrText xml:space="preserve"> PAGEREF _Toc487724033 \h </w:instrText>
             </w:r>
             <w:r>
               <w:rPr>
@@ -2705,7 +2785,7 @@
               <w:szCs w:val="22"/>
             </w:rPr>
           </w:pPr>
-          <w:hyperlink w:anchor="_Toc486941911" w:history="1">
+          <w:hyperlink w:anchor="_Toc487724034" w:history="1">
             <w:r>
               <w:rPr>
                 <w:rStyle w:val="a7"/>
@@ -2759,7 +2839,7 @@
                 <w:noProof/>
                 <w:webHidden/>
               </w:rPr>
-              <w:instrText xml:space="preserve"> PAGEREF _Toc486941911 \h </w:instrText>
+              <w:instrText xml:space="preserve"> PAGEREF _Toc487724034 \h </w:instrText>
             </w:r>
             <w:r>
               <w:rPr>
@@ -2801,7 +2881,7 @@
               <w:szCs w:val="22"/>
             </w:rPr>
           </w:pPr>
-          <w:hyperlink w:anchor="_Toc486941912" w:history="1">
+          <w:hyperlink w:anchor="_Toc487724035" w:history="1">
             <w:r>
               <w:rPr>
                 <w:rStyle w:val="a7"/>
@@ -2839,7 +2919,7 @@
                 <w:noProof/>
                 <w:webHidden/>
               </w:rPr>
-              <w:instrText xml:space="preserve"> PAGEREF _Toc486941912 \h </w:instrText>
+              <w:instrText xml:space="preserve"> PAGEREF _Toc487724035 \h </w:instrText>
             </w:r>
             <w:r>
               <w:rPr>
@@ -2881,7 +2961,7 @@
               <w:szCs w:val="22"/>
             </w:rPr>
           </w:pPr>
-          <w:hyperlink w:anchor="_Toc486941913" w:history="1">
+          <w:hyperlink w:anchor="_Toc487724036" w:history="1">
             <w:r>
               <w:rPr>
                 <w:rStyle w:val="a7"/>
@@ -2919,7 +2999,7 @@
                 <w:noProof/>
                 <w:webHidden/>
               </w:rPr>
-              <w:instrText xml:space="preserve"> PAGEREF _Toc486941913 \h </w:instrText>
+              <w:instrText xml:space="preserve"> PAGEREF _Toc487724036 \h </w:instrText>
             </w:r>
             <w:r>
               <w:rPr>
@@ -3155,7 +3235,7 @@
         </w:rPr>
       </w:pPr>
       <w:bookmarkStart w:id="1" w:name="_Toc465333102"/>
-      <w:bookmarkStart w:id="2" w:name="_Toc486941898"/>
+      <w:bookmarkStart w:id="2" w:name="_Toc487724020"/>
       <w:r>
         <w:rPr>
           <w:rFonts w:ascii="微软雅黑" w:eastAsia="微软雅黑" w:hAnsi="微软雅黑" w:cs="Times New Roman"/>
@@ -3197,7 +3277,7 @@
         </w:rPr>
       </w:pPr>
       <w:bookmarkStart w:id="3" w:name="_Toc465333103"/>
-      <w:bookmarkStart w:id="4" w:name="_Toc486941899"/>
+      <w:bookmarkStart w:id="4" w:name="_Toc487724021"/>
       <w:r>
         <w:rPr>
           <w:rFonts w:ascii="微软雅黑" w:eastAsia="微软雅黑" w:hAnsi="微软雅黑" w:cs="Times New Roman"/>
@@ -3507,7 +3587,7 @@
         </w:rPr>
       </w:pPr>
       <w:bookmarkStart w:id="5" w:name="_Toc465333104"/>
-      <w:bookmarkStart w:id="6" w:name="_Toc486941900"/>
+      <w:bookmarkStart w:id="6" w:name="_Toc487724022"/>
       <w:r>
         <w:rPr>
           <w:rFonts w:ascii="微软雅黑" w:eastAsia="微软雅黑" w:hAnsi="微软雅黑" w:cs="Times New Roman"/>
@@ -3672,7 +3752,7 @@
           <w:lang w:val="de-DE"/>
         </w:rPr>
       </w:pPr>
-      <w:bookmarkStart w:id="7" w:name="_Toc486941901"/>
+      <w:bookmarkStart w:id="7" w:name="_Toc487724023"/>
       <w:r>
         <w:rPr>
           <w:rFonts w:ascii="微软雅黑" w:eastAsia="微软雅黑" w:hAnsi="微软雅黑" w:cs="Times New Roman" w:hint="eastAsia"/>
@@ -3755,7 +3835,7 @@
         </w:rPr>
       </w:pPr>
       <w:bookmarkStart w:id="8" w:name="_Toc465333106"/>
-      <w:bookmarkStart w:id="9" w:name="_Toc486941902"/>
+      <w:bookmarkStart w:id="9" w:name="_Toc487724024"/>
       <w:r>
         <w:rPr>
           <w:rFonts w:ascii="微软雅黑" w:eastAsia="微软雅黑" w:hAnsi="微软雅黑" w:cs="Times New Roman"/>
@@ -3897,7 +3977,7 @@
         </w:rPr>
         <w:t xml:space="preserve">   </w:t>
       </w:r>
-      <w:bookmarkStart w:id="10" w:name="_Toc486941903"/>
+      <w:bookmarkStart w:id="10" w:name="_Toc487724025"/>
       <w:r>
         <w:rPr>
           <w:rFonts w:ascii="微软雅黑" w:eastAsia="微软雅黑" w:hAnsi="微软雅黑" w:cs="Times New Roman" w:hint="eastAsia"/>
@@ -4034,7 +4114,7 @@
           <w:lang w:val="de-DE"/>
         </w:rPr>
       </w:pPr>
-      <w:bookmarkStart w:id="11" w:name="_Toc486941904"/>
+      <w:bookmarkStart w:id="11" w:name="_Toc487724026"/>
       <w:r>
         <w:rPr>
           <w:rFonts w:ascii="微软雅黑" w:eastAsia="微软雅黑" w:hAnsi="微软雅黑" w:cs="Times New Roman" w:hint="eastAsia"/>
@@ -5743,7 +5823,7 @@
         </w:rPr>
         <w:t xml:space="preserve">   </w:t>
       </w:r>
-      <w:bookmarkStart w:id="13" w:name="_Toc486941905"/>
+      <w:bookmarkStart w:id="13" w:name="_Toc487724027"/>
       <w:r>
         <w:rPr>
           <w:rFonts w:ascii="微软雅黑" w:eastAsia="微软雅黑" w:hAnsi="微软雅黑" w:cs="Times New Roman" w:hint="eastAsia"/>
@@ -6160,7 +6240,7 @@
         <w:lastRenderedPageBreak/>
         <w:t xml:space="preserve"> </w:t>
       </w:r>
-      <w:bookmarkStart w:id="14" w:name="_Toc486941906"/>
+      <w:bookmarkStart w:id="14" w:name="_Toc487724028"/>
       <w:r>
         <w:rPr>
           <w:rFonts w:ascii="微软雅黑" w:eastAsia="微软雅黑" w:hAnsi="微软雅黑"/>
@@ -6573,7 +6653,16 @@
           <w:szCs w:val="24"/>
         </w:rPr>
       </w:pPr>
-      <w:bookmarkStart w:id="15" w:name="_Toc486941907"/>
+      <w:r>
+        <w:rPr>
+          <w:rFonts w:ascii="微软雅黑" w:eastAsia="微软雅黑" w:hAnsi="微软雅黑" w:cs="Times New Roman"/>
+          <w:color w:val="000000" w:themeColor="text1"/>
+          <w:sz w:val="28"/>
+          <w:szCs w:val="24"/>
+        </w:rPr>
+        <w:t xml:space="preserve"> </w:t>
+      </w:r>
+      <w:bookmarkStart w:id="15" w:name="_Toc487724029"/>
       <w:r>
         <w:rPr>
           <w:rFonts w:ascii="微软雅黑" w:eastAsia="微软雅黑" w:hAnsi="微软雅黑" w:cs="Times New Roman"/>
@@ -6981,24 +7070,217 @@
     </w:p>
     <w:p>
       <w:pPr>
-        <w:rPr>
-          <w:rFonts w:ascii="微软雅黑" w:eastAsia="微软雅黑" w:hAnsi="微软雅黑" w:cs="Times New Roman"/>
-          <w:color w:val="000000" w:themeColor="text1"/>
-          <w:sz w:val="24"/>
+        <w:pStyle w:val="2"/>
+        <w:rPr>
+          <w:rFonts w:ascii="微软雅黑" w:eastAsia="微软雅黑" w:hAnsi="微软雅黑" w:cs="Times New Roman"/>
+          <w:color w:val="000000" w:themeColor="text1"/>
+          <w:sz w:val="28"/>
           <w:szCs w:val="24"/>
           <w:lang w:val="de-DE"/>
         </w:rPr>
       </w:pPr>
-    </w:p>
-    <w:p>
-      <w:pPr>
-        <w:rPr>
-          <w:rFonts w:ascii="微软雅黑" w:eastAsia="微软雅黑" w:hAnsi="微软雅黑" w:cs="Times New Roman"/>
-          <w:color w:val="000000" w:themeColor="text1"/>
-          <w:sz w:val="24"/>
+      <w:bookmarkStart w:id="16" w:name="_Toc487724030"/>
+      <w:r>
+        <w:rPr>
+          <w:rFonts w:ascii="微软雅黑" w:eastAsia="微软雅黑" w:hAnsi="微软雅黑" w:cs="Times New Roman"/>
+          <w:color w:val="000000" w:themeColor="text1"/>
+          <w:sz w:val="28"/>
           <w:szCs w:val="24"/>
           <w:lang w:val="de-DE"/>
         </w:rPr>
+        <w:t>3.4</w:t>
+      </w:r>
+      <w:r>
+        <w:rPr>
+          <w:rFonts w:ascii="微软雅黑" w:eastAsia="微软雅黑" w:hAnsi="微软雅黑" w:cs="Times New Roman" w:hint="eastAsia"/>
+          <w:color w:val="000000" w:themeColor="text1"/>
+          <w:sz w:val="28"/>
+          <w:szCs w:val="24"/>
+        </w:rPr>
+        <w:t>添加</w:t>
+      </w:r>
+      <w:r>
+        <w:rPr>
+          <w:rFonts w:ascii="微软雅黑" w:eastAsia="微软雅黑" w:hAnsi="微软雅黑" w:cs="Times New Roman"/>
+          <w:color w:val="000000" w:themeColor="text1"/>
+          <w:sz w:val="28"/>
+          <w:szCs w:val="24"/>
+        </w:rPr>
+        <w:t>权限</w:t>
+      </w:r>
+      <w:r>
+        <w:rPr>
+          <w:rFonts w:ascii="微软雅黑" w:eastAsia="微软雅黑" w:hAnsi="微软雅黑" w:cs="Times New Roman" w:hint="eastAsia"/>
+          <w:color w:val="000000" w:themeColor="text1"/>
+          <w:sz w:val="28"/>
+          <w:szCs w:val="24"/>
+        </w:rPr>
+        <w:t>（可选）</w:t>
+      </w:r>
+      <w:bookmarkEnd w:id="16"/>
+    </w:p>
+    <w:p>
+      <w:pPr>
+        <w:rPr>
+          <w:rFonts w:ascii="微软雅黑" w:eastAsia="微软雅黑" w:hAnsi="微软雅黑" w:cs="Times New Roman"/>
+          <w:color w:val="000000" w:themeColor="text1"/>
+          <w:sz w:val="24"/>
+          <w:szCs w:val="24"/>
+          <w:lang w:val="de-DE"/>
+        </w:rPr>
+      </w:pPr>
+      <w:r>
+        <w:rPr>
+          <w:rFonts w:ascii="微软雅黑" w:eastAsia="微软雅黑" w:hAnsi="微软雅黑" w:cs="Times New Roman"/>
+          <w:color w:val="000000" w:themeColor="text1"/>
+          <w:sz w:val="24"/>
+          <w:szCs w:val="24"/>
+          <w:lang w:val="de-DE"/>
+        </w:rPr>
+        <w:t xml:space="preserve">   </w:t>
+      </w:r>
+      <w:r>
+        <w:rPr>
+          <w:rFonts w:ascii="微软雅黑" w:eastAsia="微软雅黑" w:hAnsi="微软雅黑" w:cs="Times New Roman" w:hint="eastAsia"/>
+          <w:color w:val="auto"/>
+          <w:sz w:val="24"/>
+          <w:szCs w:val="24"/>
+        </w:rPr>
+        <w:t>部分</w:t>
+      </w:r>
+      <w:r>
+        <w:rPr>
+          <w:rFonts w:ascii="微软雅黑" w:eastAsia="微软雅黑" w:hAnsi="微软雅黑" w:cs="Times New Roman"/>
+          <w:color w:val="auto"/>
+          <w:sz w:val="24"/>
+          <w:szCs w:val="24"/>
+        </w:rPr>
+        <w:t>广告主需要</w:t>
+      </w:r>
+      <w:r>
+        <w:rPr>
+          <w:rFonts w:ascii="微软雅黑" w:eastAsia="微软雅黑" w:hAnsi="微软雅黑" w:cs="Times New Roman" w:hint="eastAsia"/>
+          <w:color w:val="auto"/>
+          <w:sz w:val="24"/>
+          <w:szCs w:val="24"/>
+          <w:lang w:val="de-DE"/>
+        </w:rPr>
+        <w:t>SDK</w:t>
+      </w:r>
+      <w:r>
+        <w:rPr>
+          <w:rFonts w:ascii="微软雅黑" w:eastAsia="微软雅黑" w:hAnsi="微软雅黑" w:cs="Times New Roman" w:hint="eastAsia"/>
+          <w:color w:val="auto"/>
+          <w:sz w:val="24"/>
+          <w:szCs w:val="24"/>
+        </w:rPr>
+        <w:t>回传</w:t>
+      </w:r>
+      <w:r>
+        <w:rPr>
+          <w:rFonts w:ascii="微软雅黑" w:eastAsia="微软雅黑" w:hAnsi="微软雅黑" w:cs="Times New Roman"/>
+          <w:color w:val="auto"/>
+          <w:sz w:val="24"/>
+          <w:szCs w:val="24"/>
+          <w:lang w:val="de-DE"/>
+        </w:rPr>
+        <w:t>device id</w:t>
+      </w:r>
+      <w:r>
+        <w:rPr>
+          <w:rFonts w:ascii="微软雅黑" w:eastAsia="微软雅黑" w:hAnsi="微软雅黑" w:cs="Times New Roman" w:hint="eastAsia"/>
+          <w:color w:val="auto"/>
+          <w:sz w:val="24"/>
+          <w:szCs w:val="24"/>
+          <w:lang w:val="de-DE"/>
+        </w:rPr>
+        <w:t>，</w:t>
+      </w:r>
+      <w:r>
+        <w:rPr>
+          <w:rFonts w:ascii="微软雅黑" w:eastAsia="微软雅黑" w:hAnsi="微软雅黑" w:cs="Times New Roman"/>
+          <w:color w:val="FF0000"/>
+          <w:sz w:val="24"/>
+          <w:szCs w:val="24"/>
+        </w:rPr>
+        <w:t>建议</w:t>
+      </w:r>
+      <w:r>
+        <w:rPr>
+          <w:rFonts w:ascii="微软雅黑" w:eastAsia="微软雅黑" w:hAnsi="微软雅黑" w:cs="Times New Roman" w:hint="eastAsia"/>
+          <w:color w:val="FF0000"/>
+          <w:sz w:val="24"/>
+          <w:szCs w:val="24"/>
+        </w:rPr>
+        <w:t>开发者添加</w:t>
+      </w:r>
+      <w:r>
+        <w:rPr>
+          <w:rFonts w:ascii="微软雅黑" w:eastAsia="微软雅黑" w:hAnsi="微软雅黑" w:cs="Times New Roman" w:hint="eastAsia"/>
+          <w:color w:val="FF0000"/>
+          <w:sz w:val="24"/>
+          <w:szCs w:val="24"/>
+          <w:lang w:val="de-DE"/>
+        </w:rPr>
+        <w:t xml:space="preserve"> android.persmission.READ_PHONE_STATE </w:t>
+      </w:r>
+      <w:r>
+        <w:rPr>
+          <w:rFonts w:ascii="微软雅黑" w:eastAsia="微软雅黑" w:hAnsi="微软雅黑" w:cs="Times New Roman" w:hint="eastAsia"/>
+          <w:color w:val="FF0000"/>
+          <w:sz w:val="24"/>
+          <w:szCs w:val="24"/>
+        </w:rPr>
+        <w:t>便于</w:t>
+      </w:r>
+      <w:r>
+        <w:rPr>
+          <w:rFonts w:ascii="微软雅黑" w:eastAsia="微软雅黑" w:hAnsi="微软雅黑" w:cs="Times New Roman"/>
+          <w:color w:val="FF0000"/>
+          <w:sz w:val="24"/>
+          <w:szCs w:val="24"/>
+          <w:lang w:val="de-DE"/>
+        </w:rPr>
+        <w:t>SDK</w:t>
+      </w:r>
+      <w:r>
+        <w:rPr>
+          <w:rFonts w:ascii="微软雅黑" w:eastAsia="微软雅黑" w:hAnsi="微软雅黑" w:cs="Times New Roman"/>
+          <w:color w:val="FF0000"/>
+          <w:sz w:val="24"/>
+          <w:szCs w:val="24"/>
+        </w:rPr>
+        <w:t>获取设备</w:t>
+      </w:r>
+      <w:r>
+        <w:rPr>
+          <w:rFonts w:ascii="微软雅黑" w:eastAsia="微软雅黑" w:hAnsi="微软雅黑" w:cs="Times New Roman"/>
+          <w:color w:val="FF0000"/>
+          <w:sz w:val="24"/>
+          <w:szCs w:val="24"/>
+          <w:lang w:val="de-DE"/>
+        </w:rPr>
+        <w:t>id</w:t>
+      </w:r>
+      <w:r>
+        <w:rPr>
+          <w:rFonts w:ascii="微软雅黑" w:eastAsia="微软雅黑" w:hAnsi="微软雅黑" w:cs="Times New Roman"/>
+          <w:color w:val="FF0000"/>
+          <w:sz w:val="24"/>
+          <w:szCs w:val="24"/>
+        </w:rPr>
+        <w:t>。</w:t>
+      </w:r>
+    </w:p>
+    <w:p>
+      <w:pPr>
+        <w:rPr>
+          <w:rFonts w:ascii="微软雅黑" w:eastAsia="微软雅黑" w:hAnsi="微软雅黑" w:cs="Times New Roman"/>
+          <w:color w:val="000000" w:themeColor="text1"/>
+          <w:sz w:val="24"/>
+          <w:szCs w:val="24"/>
+          <w:lang w:val="de-DE"/>
+        </w:rPr>
       </w:pPr>
     </w:p>
     <w:p>
@@ -7011,7 +7293,7 @@
           <w:lang w:val="de-DE"/>
         </w:rPr>
       </w:pPr>
-      <w:bookmarkStart w:id="16" w:name="_Toc486941908"/>
+      <w:bookmarkStart w:id="17" w:name="_Toc487724031"/>
       <w:r>
         <w:rPr>
           <w:rFonts w:ascii="微软雅黑" w:eastAsia="微软雅黑" w:hAnsi="微软雅黑" w:cs="Times New Roman"/>
@@ -7040,7 +7322,7 @@
         </w:rPr>
         <w:t>接入</w:t>
       </w:r>
-      <w:bookmarkEnd w:id="16"/>
+      <w:bookmarkEnd w:id="17"/>
     </w:p>
     <w:p>
       <w:pPr>
@@ -7165,6 +7447,7 @@
           <w:color w:val="000000" w:themeColor="text1"/>
           <w:sz w:val="24"/>
           <w:szCs w:val="24"/>
+          <w:lang w:val="de-DE"/>
         </w:rPr>
       </w:pPr>
       <w:r>
@@ -7246,10 +7529,11 @@
           <w:color w:val="000000" w:themeColor="text1"/>
           <w:sz w:val="28"/>
           <w:szCs w:val="24"/>
-        </w:rPr>
-      </w:pPr>
-      <w:bookmarkStart w:id="17" w:name="_Toc465333116"/>
-      <w:bookmarkStart w:id="18" w:name="_Toc486941909"/>
+          <w:lang w:val="de-DE"/>
+        </w:rPr>
+      </w:pPr>
+      <w:bookmarkStart w:id="18" w:name="_Toc465333116"/>
+      <w:bookmarkStart w:id="19" w:name="_Toc487724032"/>
       <w:r>
         <w:rPr>
           <w:rFonts w:ascii="微软雅黑" w:eastAsia="微软雅黑" w:hAnsi="微软雅黑" w:cs="Times New Roman"/>
@@ -7257,6 +7541,7 @@
           <w:color w:val="000000" w:themeColor="text1"/>
           <w:sz w:val="28"/>
           <w:szCs w:val="24"/>
+          <w:lang w:val="de-DE"/>
         </w:rPr>
         <w:t>4.1</w:t>
       </w:r>
@@ -7267,6 +7552,7 @@
           <w:color w:val="000000" w:themeColor="text1"/>
           <w:sz w:val="28"/>
           <w:szCs w:val="24"/>
+          <w:lang w:val="de-DE"/>
         </w:rPr>
         <w:t xml:space="preserve"> </w:t>
       </w:r>
@@ -7282,16 +7568,17 @@
         </w:rPr>
         <w:t>配置</w:t>
       </w:r>
-      <w:bookmarkEnd w:id="17"/>
       <w:bookmarkEnd w:id="18"/>
-    </w:p>
-    <w:p>
-      <w:pPr>
-        <w:rPr>
-          <w:rFonts w:ascii="微软雅黑" w:eastAsia="微软雅黑" w:hAnsi="微软雅黑" w:cs="Times New Roman"/>
-          <w:color w:val="000000" w:themeColor="text1"/>
-          <w:sz w:val="24"/>
-          <w:szCs w:val="24"/>
+      <w:bookmarkEnd w:id="19"/>
+    </w:p>
+    <w:p>
+      <w:pPr>
+        <w:rPr>
+          <w:rFonts w:ascii="微软雅黑" w:eastAsia="微软雅黑" w:hAnsi="微软雅黑" w:cs="Times New Roman"/>
+          <w:color w:val="000000" w:themeColor="text1"/>
+          <w:sz w:val="24"/>
+          <w:szCs w:val="24"/>
+          <w:lang w:val="de-DE"/>
         </w:rPr>
       </w:pPr>
     </w:p>
@@ -7321,8 +7608,18 @@
           <w:color w:val="000000" w:themeColor="text1"/>
           <w:sz w:val="24"/>
           <w:szCs w:val="24"/>
-        </w:rPr>
-        <w:t>App Market</w:t>
+          <w:lang w:val="de-DE"/>
+        </w:rPr>
+        <w:t xml:space="preserve">App </w:t>
+      </w:r>
+      <w:r>
+        <w:rPr>
+          <w:rFonts w:ascii="微软雅黑" w:eastAsia="微软雅黑" w:hAnsi="微软雅黑" w:cs="Times New Roman"/>
+          <w:color w:val="000000" w:themeColor="text1"/>
+          <w:sz w:val="24"/>
+          <w:szCs w:val="24"/>
+        </w:rPr>
+        <w:t>Market</w:t>
       </w:r>
     </w:p>
     <w:p>
@@ -9901,7 +10198,7 @@
           <w:szCs w:val="24"/>
         </w:rPr>
       </w:pPr>
-      <w:bookmarkStart w:id="19" w:name="_Toc465333117"/>
+      <w:bookmarkStart w:id="20" w:name="_Toc465333117"/>
       <w:r>
         <w:rPr>
           <w:rFonts w:ascii="微软雅黑" w:eastAsia="微软雅黑" w:hAnsi="微软雅黑" w:cs="Times New Roman"/>
@@ -9943,7 +10240,7 @@
           <w:lang w:val="fr-FR"/>
         </w:rPr>
       </w:pPr>
-      <w:bookmarkStart w:id="20" w:name="_Toc486941910"/>
+      <w:bookmarkStart w:id="21" w:name="_Toc487724033"/>
       <w:r>
         <w:rPr>
           <w:rFonts w:ascii="微软雅黑" w:eastAsia="微软雅黑" w:hAnsi="微软雅黑" w:cs="Times New Roman"/>
@@ -9989,8 +10286,8 @@
         </w:rPr>
         <w:t>预加载应用墙数据</w:t>
       </w:r>
-      <w:bookmarkEnd w:id="19"/>
       <w:bookmarkEnd w:id="20"/>
+      <w:bookmarkEnd w:id="21"/>
     </w:p>
     <w:p>
       <w:pPr>
@@ -10015,7 +10312,7 @@
           <w:lang w:val="fr-FR"/>
         </w:rPr>
       </w:pPr>
-      <w:bookmarkStart w:id="21" w:name="OLE_LINK1"/>
+      <w:bookmarkStart w:id="22" w:name="OLE_LINK1"/>
       <w:r>
         <w:rPr>
           <w:rFonts w:ascii="微软雅黑" w:eastAsia="微软雅黑" w:hAnsi="微软雅黑" w:cs="Times New Roman"/>
@@ -10170,7 +10467,7 @@
           </w:p>
         </w:tc>
       </w:tr>
-      <w:bookmarkEnd w:id="21"/>
+      <w:bookmarkEnd w:id="22"/>
     </w:tbl>
     <w:p>
       <w:pPr>
@@ -10556,8 +10853,8 @@
           <w:szCs w:val="24"/>
         </w:rPr>
       </w:pPr>
-      <w:bookmarkStart w:id="22" w:name="_Toc465333118"/>
-      <w:bookmarkStart w:id="23" w:name="_Toc486941911"/>
+      <w:bookmarkStart w:id="23" w:name="_Toc465333118"/>
+      <w:bookmarkStart w:id="24" w:name="_Toc487724034"/>
       <w:r>
         <w:rPr>
           <w:rFonts w:ascii="微软雅黑" w:eastAsia="微软雅黑" w:hAnsi="微软雅黑" w:cs="Times New Roman"/>
@@ -10613,8 +10910,8 @@
         </w:rPr>
         <w:t>页面</w:t>
       </w:r>
-      <w:bookmarkEnd w:id="22"/>
       <w:bookmarkEnd w:id="23"/>
+      <w:bookmarkEnd w:id="24"/>
     </w:p>
     <w:p>
       <w:pPr>
@@ -11146,7 +11443,7 @@
                 <w:szCs w:val="24"/>
               </w:rPr>
             </w:pPr>
-            <w:bookmarkStart w:id="24" w:name="OLE_LINK6"/>
+            <w:bookmarkStart w:id="25" w:name="OLE_LINK6"/>
             <w:r>
               <w:rPr>
                 <w:rFonts w:ascii="微软雅黑" w:eastAsia="微软雅黑" w:hAnsi="微软雅黑" w:cs="Times New Roman"/>
@@ -11177,7 +11474,7 @@
           </w:p>
         </w:tc>
       </w:tr>
-      <w:bookmarkEnd w:id="24"/>
+      <w:bookmarkEnd w:id="25"/>
     </w:tbl>
     <w:p>
       <w:pPr>
@@ -11528,8 +11825,8 @@
                 <w:szCs w:val="24"/>
               </w:rPr>
             </w:pPr>
-            <w:bookmarkStart w:id="25" w:name="OLE_LINK4"/>
-            <w:bookmarkStart w:id="26" w:name="OLE_LINK5"/>
+            <w:bookmarkStart w:id="26" w:name="OLE_LINK4"/>
+            <w:bookmarkStart w:id="27" w:name="OLE_LINK5"/>
             <w:r>
               <w:rPr>
                 <w:rFonts w:ascii="微软雅黑" w:eastAsia="微软雅黑" w:hAnsi="微软雅黑" w:cs="Times New Roman"/>
@@ -11588,8 +11885,8 @@
           </w:p>
         </w:tc>
       </w:tr>
-      <w:bookmarkEnd w:id="25"/>
       <w:bookmarkEnd w:id="26"/>
+      <w:bookmarkEnd w:id="27"/>
     </w:tbl>
     <w:p>
       <w:pPr>
@@ -11636,7 +11933,7 @@
           <w:lang w:val="zh-CN"/>
         </w:rPr>
       </w:pPr>
-      <w:bookmarkStart w:id="27" w:name="_Toc486941912"/>
+      <w:bookmarkStart w:id="28" w:name="_Toc487724035"/>
       <w:r>
         <w:rPr>
           <w:rFonts w:ascii="微软雅黑" w:eastAsia="微软雅黑" w:hAnsi="微软雅黑" w:cs="Times New Roman"/>
@@ -11667,7 +11964,7 @@
         </w:rPr>
         <w:t>广告接入</w:t>
       </w:r>
-      <w:bookmarkEnd w:id="27"/>
+      <w:bookmarkEnd w:id="28"/>
     </w:p>
     <w:p>
       <w:pPr>
@@ -11786,7 +12083,7 @@
           <w:lang w:val="zh-CN"/>
         </w:rPr>
       </w:pPr>
-      <w:bookmarkStart w:id="28" w:name="_Toc486941913"/>
+      <w:bookmarkStart w:id="29" w:name="_Toc487724036"/>
       <w:r>
         <w:rPr>
           <w:rFonts w:ascii="微软雅黑" w:eastAsia="微软雅黑" w:hAnsi="微软雅黑" w:cs="Times New Roman" w:hint="eastAsia"/>
@@ -11807,7 +12104,7 @@
         </w:rPr>
         <w:t>流程</w:t>
       </w:r>
-      <w:bookmarkEnd w:id="28"/>
+      <w:bookmarkEnd w:id="29"/>
     </w:p>
     <w:p>
       <w:pPr>
@@ -12463,7 +12760,7 @@
                 <w:szCs w:val="24"/>
               </w:rPr>
             </w:pPr>
-            <w:bookmarkStart w:id="29" w:name="OLE_LINK7"/>
+            <w:bookmarkStart w:id="30" w:name="OLE_LINK7"/>
             <w:r>
               <w:rPr>
                 <w:rFonts w:ascii="微软雅黑" w:eastAsia="微软雅黑" w:hAnsi="微软雅黑" w:cs="Times New Roman"/>
@@ -12765,7 +13062,7 @@
           </w:p>
         </w:tc>
       </w:tr>
-      <w:bookmarkEnd w:id="29"/>
+      <w:bookmarkEnd w:id="30"/>
     </w:tbl>
     <w:p>
       <w:pPr>
@@ -15190,9 +15487,9 @@
   </w:abstractNum>
   <w:abstractNum w:abstractNumId="15" w15:restartNumberingAfterBreak="0">
     <w:nsid w:val="7AD87A81"/>
-    <w:multiLevelType w:val="hybridMultilevel"/>
-    <w:tmpl w:val="C3CCF718"/>
-    <w:lvl w:ilvl="0" w:tplc="0409000F">
+    <w:multiLevelType w:val="multilevel"/>
+    <w:tmpl w:val="0F9AD838"/>
+    <w:lvl w:ilvl="0">
       <w:start w:val="3"/>
       <w:numFmt w:val="decimal"/>
       <w:lvlText w:val="%1."/>
@@ -15204,77 +15501,109 @@
         <w:rFonts w:hint="default"/>
       </w:rPr>
     </w:lvl>
-    <w:lvl w:ilvl="1" w:tplc="04090019" w:tentative="1">
-      <w:start w:val="1"/>
-      <w:numFmt w:val="lowerLetter"/>
-      <w:lvlText w:val="%2."/>
+    <w:lvl w:ilvl="1">
+      <w:start w:val="4"/>
+      <w:numFmt w:val="decimal"/>
+      <w:isLgl/>
+      <w:lvlText w:val="%1.%2"/>
       <w:lvlJc w:val="left"/>
       <w:pPr>
-        <w:ind w:left="1440" w:hanging="360"/>
-      </w:pPr>
+        <w:ind w:left="1080" w:hanging="720"/>
+      </w:pPr>
+      <w:rPr>
+        <w:rFonts w:hint="default"/>
+      </w:rPr>
     </w:lvl>
-    <w:lvl w:ilvl="2" w:tplc="0409001B" w:tentative="1">
-      <w:start w:val="1"/>
-      <w:numFmt w:val="lowerRoman"/>
-      <w:lvlText w:val="%3."/>
-      <w:lvlJc w:val="right"/>
-      <w:pPr>
-        <w:ind w:left="2160" w:hanging="180"/>
-      </w:pPr>
-    </w:lvl>
-    <w:lvl w:ilvl="3" w:tplc="0409000F" w:tentative="1">
+    <w:lvl w:ilvl="2">
       <w:start w:val="1"/>
       <w:numFmt w:val="decimal"/>
-      <w:lvlText w:val="%4."/>
+      <w:isLgl/>
+      <w:lvlText w:val="%1.%2.%3"/>
       <w:lvlJc w:val="left"/>
       <w:pPr>
-        <w:ind w:left="2880" w:hanging="360"/>
-      </w:pPr>
+        <w:ind w:left="1080" w:hanging="720"/>
+      </w:pPr>
+      <w:rPr>
+        <w:rFonts w:hint="default"/>
+      </w:rPr>
     </w:lvl>
-    <w:lvl w:ilvl="4" w:tplc="04090019" w:tentative="1">
-      <w:start w:val="1"/>
-      <w:numFmt w:val="lowerLetter"/>
-      <w:lvlText w:val="%5."/>
-      <w:lvlJc w:val="left"/>
-      <w:pPr>
-        <w:ind w:left="3600" w:hanging="360"/>
-      </w:pPr>
-    </w:lvl>
-    <w:lvl w:ilvl="5" w:tplc="0409001B" w:tentative="1">
-      <w:start w:val="1"/>
-      <w:numFmt w:val="lowerRoman"/>
-      <w:lvlText w:val="%6."/>
-      <w:lvlJc w:val="right"/>
-      <w:pPr>
-        <w:ind w:left="4320" w:hanging="180"/>
-      </w:pPr>
-    </w:lvl>
-    <w:lvl w:ilvl="6" w:tplc="0409000F" w:tentative="1">
+    <w:lvl w:ilvl="3">
       <w:start w:val="1"/>
       <w:numFmt w:val="decimal"/>
-      <w:lvlText w:val="%7."/>
+      <w:isLgl/>
+      <w:lvlText w:val="%1.%2.%3.%4"/>
       <w:lvlJc w:val="left"/>
       <w:pPr>
-        <w:ind w:left="5040" w:hanging="360"/>
-      </w:pPr>
+        <w:ind w:left="1440" w:hanging="1080"/>
+      </w:pPr>
+      <w:rPr>
+        <w:rFonts w:hint="default"/>
+      </w:rPr>
     </w:lvl>
-    <w:lvl w:ilvl="7" w:tplc="04090019" w:tentative="1">
+    <w:lvl w:ilvl="4">
       <w:start w:val="1"/>
-      <w:numFmt w:val="lowerLetter"/>
-      <w:lvlText w:val="%8."/>
+      <w:numFmt w:val="decimal"/>
+      <w:isLgl/>
+      <w:lvlText w:val="%1.%2.%3.%4.%5"/>
       <w:lvlJc w:val="left"/>
       <w:pPr>
-        <w:ind w:left="5760" w:hanging="360"/>
-      </w:pPr>
+        <w:ind w:left="1800" w:hanging="1440"/>
+      </w:pPr>
+      <w:rPr>
+        <w:rFonts w:hint="default"/>
+      </w:rPr>
     </w:lvl>
-    <w:lvl w:ilvl="8" w:tplc="0409001B" w:tentative="1">
+    <w:lvl w:ilvl="5">
       <w:start w:val="1"/>
-      <w:numFmt w:val="lowerRoman"/>
-      <w:lvlText w:val="%9."/>
-      <w:lvlJc w:val="right"/>
-      <w:pPr>
-        <w:ind w:left="6480" w:hanging="180"/>
-      </w:pPr>
+      <w:numFmt w:val="decimal"/>
+      <w:isLgl/>
+      <w:lvlText w:val="%1.%2.%3.%4.%5.%6"/>
+      <w:lvlJc w:val="left"/>
+      <w:pPr>
+        <w:ind w:left="1800" w:hanging="1440"/>
+      </w:pPr>
+      <w:rPr>
+        <w:rFonts w:hint="default"/>
+      </w:rPr>
+    </w:lvl>
+    <w:lvl w:ilvl="6">
+      <w:start w:val="1"/>
+      <w:numFmt w:val="decimal"/>
+      <w:isLgl/>
+      <w:lvlText w:val="%1.%2.%3.%4.%5.%6.%7"/>
+      <w:lvlJc w:val="left"/>
+      <w:pPr>
+        <w:ind w:left="2160" w:hanging="1800"/>
+      </w:pPr>
+      <w:rPr>
+        <w:rFonts w:hint="default"/>
+      </w:rPr>
+    </w:lvl>
+    <w:lvl w:ilvl="7">
+      <w:start w:val="1"/>
+      <w:numFmt w:val="decimal"/>
+      <w:isLgl/>
+      <w:lvlText w:val="%1.%2.%3.%4.%5.%6.%7.%8"/>
+      <w:lvlJc w:val="left"/>
+      <w:pPr>
+        <w:ind w:left="2520" w:hanging="2160"/>
+      </w:pPr>
+      <w:rPr>
+        <w:rFonts w:hint="default"/>
+      </w:rPr>
+    </w:lvl>
+    <w:lvl w:ilvl="8">
+      <w:start w:val="1"/>
+      <w:numFmt w:val="decimal"/>
+      <w:isLgl/>
+      <w:lvlText w:val="%1.%2.%3.%4.%5.%6.%7.%8.%9"/>
+      <w:lvlJc w:val="left"/>
+      <w:pPr>
+        <w:ind w:left="2520" w:hanging="2160"/>
+      </w:pPr>
+      <w:rPr>
+        <w:rFonts w:hint="default"/>
+      </w:rPr>
     </w:lvl>
   </w:abstractNum>
   <w:abstractNum w:abstractNumId="16" w15:restartNumberingAfterBreak="0">
@@ -16741,7 +17070,7 @@
 </file>
 
 <file path=customXml/itemProps2.xml><?xml version="1.0" encoding="utf-8"?>
-<ds:datastoreItem xmlns:ds="http://schemas.openxmlformats.org/officeDocument/2006/customXml" ds:itemID="{E4086D42-6912-48A6-9DC8-364BBEAD5962}">
+<ds:datastoreItem xmlns:ds="http://schemas.openxmlformats.org/officeDocument/2006/customXml" ds:itemID="{FBC43E8E-BEF9-4601-9998-2D898574E765}">
   <ds:schemaRefs>
     <ds:schemaRef ds:uri="http://schemas.openxmlformats.org/officeDocument/2006/bibliography"/>
   </ds:schemaRefs>

--- a/doc/CN/Ad_SDK_for_Android_GP_2.2.6_CN.docx
+++ b/doc/CN/Ad_SDK_for_Android_GP_2.2.6_CN.docx
@@ -1609,8 +1609,6 @@
             <w:t>目录</w:t>
           </w:r>
         </w:p>
-        <w:bookmarkStart w:id="0" w:name="_GoBack"/>
-        <w:bookmarkEnd w:id="0"/>
         <w:p>
           <w:pPr>
             <w:pStyle w:val="11"/>
@@ -3234,8 +3232,8 @@
           <w:lang w:val="de-DE"/>
         </w:rPr>
       </w:pPr>
-      <w:bookmarkStart w:id="1" w:name="_Toc465333102"/>
-      <w:bookmarkStart w:id="2" w:name="_Toc487724020"/>
+      <w:bookmarkStart w:id="0" w:name="_Toc465333102"/>
+      <w:bookmarkStart w:id="1" w:name="_Toc487724020"/>
       <w:r>
         <w:rPr>
           <w:rFonts w:ascii="微软雅黑" w:eastAsia="微软雅黑" w:hAnsi="微软雅黑" w:cs="Times New Roman"/>
@@ -3249,8 +3247,8 @@
         <w:lastRenderedPageBreak/>
         <w:t>简介</w:t>
       </w:r>
+      <w:bookmarkEnd w:id="0"/>
       <w:bookmarkEnd w:id="1"/>
-      <w:bookmarkEnd w:id="2"/>
     </w:p>
     <w:p>
       <w:pPr>
@@ -3276,8 +3274,8 @@
           <w:lang w:val="de-DE"/>
         </w:rPr>
       </w:pPr>
-      <w:bookmarkStart w:id="3" w:name="_Toc465333103"/>
-      <w:bookmarkStart w:id="4" w:name="_Toc487724021"/>
+      <w:bookmarkStart w:id="2" w:name="_Toc465333103"/>
+      <w:bookmarkStart w:id="3" w:name="_Toc487724021"/>
       <w:r>
         <w:rPr>
           <w:rFonts w:ascii="微软雅黑" w:eastAsia="微软雅黑" w:hAnsi="微软雅黑" w:cs="Times New Roman"/>
@@ -3301,8 +3299,8 @@
         </w:rPr>
         <w:t>功能介绍</w:t>
       </w:r>
+      <w:bookmarkEnd w:id="2"/>
       <w:bookmarkEnd w:id="3"/>
-      <w:bookmarkEnd w:id="4"/>
     </w:p>
     <w:p>
       <w:pPr>
@@ -3586,8 +3584,8 @@
           <w:lang w:val="de-DE"/>
         </w:rPr>
       </w:pPr>
-      <w:bookmarkStart w:id="5" w:name="_Toc465333104"/>
-      <w:bookmarkStart w:id="6" w:name="_Toc487724022"/>
+      <w:bookmarkStart w:id="4" w:name="_Toc465333104"/>
+      <w:bookmarkStart w:id="5" w:name="_Toc487724022"/>
       <w:r>
         <w:rPr>
           <w:rFonts w:ascii="微软雅黑" w:eastAsia="微软雅黑" w:hAnsi="微软雅黑" w:cs="Times New Roman"/>
@@ -3611,8 +3609,8 @@
         </w:rPr>
         <w:t>兼容性</w:t>
       </w:r>
+      <w:bookmarkEnd w:id="4"/>
       <w:bookmarkEnd w:id="5"/>
-      <w:bookmarkEnd w:id="6"/>
     </w:p>
     <w:p>
       <w:pPr>
@@ -3752,7 +3750,7 @@
           <w:lang w:val="de-DE"/>
         </w:rPr>
       </w:pPr>
-      <w:bookmarkStart w:id="7" w:name="_Toc487724023"/>
+      <w:bookmarkStart w:id="6" w:name="_Toc487724023"/>
       <w:r>
         <w:rPr>
           <w:rFonts w:ascii="微软雅黑" w:eastAsia="微软雅黑" w:hAnsi="微软雅黑" w:cs="Times New Roman" w:hint="eastAsia"/>
@@ -3805,7 +3803,7 @@
         </w:rPr>
         <w:t>准备</w:t>
       </w:r>
-      <w:bookmarkEnd w:id="7"/>
+      <w:bookmarkEnd w:id="6"/>
     </w:p>
     <w:p>
       <w:pPr>
@@ -3834,8 +3832,8 @@
           <w:lang w:val="de-DE"/>
         </w:rPr>
       </w:pPr>
-      <w:bookmarkStart w:id="8" w:name="_Toc465333106"/>
-      <w:bookmarkStart w:id="9" w:name="_Toc487724024"/>
+      <w:bookmarkStart w:id="7" w:name="_Toc465333106"/>
+      <w:bookmarkStart w:id="8" w:name="_Toc487724024"/>
       <w:r>
         <w:rPr>
           <w:rFonts w:ascii="微软雅黑" w:eastAsia="微软雅黑" w:hAnsi="微软雅黑" w:cs="Times New Roman"/>
@@ -3872,8 +3870,8 @@
         </w:rPr>
         <w:t xml:space="preserve"> ID</w:t>
       </w:r>
+      <w:bookmarkEnd w:id="7"/>
       <w:bookmarkEnd w:id="8"/>
-      <w:bookmarkEnd w:id="9"/>
     </w:p>
     <w:p>
       <w:pPr>
@@ -3977,7 +3975,7 @@
         </w:rPr>
         <w:t xml:space="preserve">   </w:t>
       </w:r>
-      <w:bookmarkStart w:id="10" w:name="_Toc487724025"/>
+      <w:bookmarkStart w:id="9" w:name="_Toc487724025"/>
       <w:r>
         <w:rPr>
           <w:rFonts w:ascii="微软雅黑" w:eastAsia="微软雅黑" w:hAnsi="微软雅黑" w:cs="Times New Roman" w:hint="eastAsia"/>
@@ -4005,7 +4003,7 @@
         </w:rPr>
         <w:t>Unit ID</w:t>
       </w:r>
-      <w:bookmarkEnd w:id="10"/>
+      <w:bookmarkEnd w:id="9"/>
     </w:p>
     <w:p>
       <w:pPr>
@@ -4114,7 +4112,7 @@
           <w:lang w:val="de-DE"/>
         </w:rPr>
       </w:pPr>
-      <w:bookmarkStart w:id="11" w:name="_Toc487724026"/>
+      <w:bookmarkStart w:id="10" w:name="_Toc487724026"/>
       <w:r>
         <w:rPr>
           <w:rFonts w:ascii="微软雅黑" w:eastAsia="微软雅黑" w:hAnsi="微软雅黑" w:cs="Times New Roman" w:hint="eastAsia"/>
@@ -4137,7 +4135,7 @@
         </w:rPr>
         <w:t>SDK</w:t>
       </w:r>
-      <w:bookmarkEnd w:id="11"/>
+      <w:bookmarkEnd w:id="10"/>
     </w:p>
     <w:p>
       <w:pPr>
@@ -5810,7 +5808,7 @@
           <w:lang w:val="de-DE"/>
         </w:rPr>
       </w:pPr>
-      <w:bookmarkStart w:id="12" w:name="_Toc465333108"/>
+      <w:bookmarkStart w:id="11" w:name="_Toc465333108"/>
       <w:r>
         <w:rPr>
           <w:rFonts w:ascii="微软雅黑" w:eastAsia="微软雅黑" w:hAnsi="微软雅黑" w:cs="Times New Roman"/>
@@ -5823,7 +5821,7 @@
         </w:rPr>
         <w:t xml:space="preserve">   </w:t>
       </w:r>
-      <w:bookmarkStart w:id="13" w:name="_Toc487724027"/>
+      <w:bookmarkStart w:id="12" w:name="_Toc487724027"/>
       <w:r>
         <w:rPr>
           <w:rFonts w:ascii="微软雅黑" w:eastAsia="微软雅黑" w:hAnsi="微软雅黑" w:cs="Times New Roman" w:hint="eastAsia"/>
@@ -5848,7 +5846,7 @@
         </w:rPr>
         <w:t>代码混淆配置</w:t>
       </w:r>
-      <w:bookmarkEnd w:id="12"/>
+      <w:bookmarkEnd w:id="11"/>
       <w:r>
         <w:rPr>
           <w:rFonts w:ascii="微软雅黑" w:eastAsia="微软雅黑" w:hAnsi="微软雅黑" w:cs="Times New Roman" w:hint="eastAsia"/>
@@ -5861,7 +5859,7 @@
         </w:rPr>
         <w:t>：</w:t>
       </w:r>
-      <w:bookmarkEnd w:id="13"/>
+      <w:bookmarkEnd w:id="12"/>
     </w:p>
     <w:p>
       <w:pPr>
@@ -6240,7 +6238,7 @@
         <w:lastRenderedPageBreak/>
         <w:t xml:space="preserve"> </w:t>
       </w:r>
-      <w:bookmarkStart w:id="14" w:name="_Toc487724028"/>
+      <w:bookmarkStart w:id="13" w:name="_Toc487724028"/>
       <w:r>
         <w:rPr>
           <w:rFonts w:ascii="微软雅黑" w:eastAsia="微软雅黑" w:hAnsi="微软雅黑"/>
@@ -6259,14 +6257,14 @@
         </w:rPr>
         <w:t>初始化</w:t>
       </w:r>
-      <w:bookmarkEnd w:id="14"/>
+      <w:bookmarkEnd w:id="13"/>
     </w:p>
     <w:p>
       <w:pPr>
         <w:pStyle w:val="a8"/>
         <w:ind w:right="720" w:firstLine="283"/>
         <w:rPr>
-          <w:rFonts w:ascii="微软雅黑" w:eastAsia="微软雅黑" w:hAnsi="微软雅黑" w:cs="Times New Roman"/>
+          <w:rFonts w:ascii="微软雅黑" w:eastAsia="微软雅黑" w:hAnsi="微软雅黑" w:cs="Times New Roman" w:hint="eastAsia"/>
           <w:color w:val="000000" w:themeColor="text1"/>
           <w:sz w:val="24"/>
           <w:szCs w:val="24"/>
@@ -6467,6 +6465,8 @@
             </w:r>
           </w:p>
         </w:tc>
+        <w:bookmarkStart w:id="14" w:name="_GoBack"/>
+        <w:bookmarkEnd w:id="14"/>
       </w:tr>
     </w:tbl>
     <w:p>
@@ -6629,6 +6629,110 @@
           <w:szCs w:val="24"/>
         </w:rPr>
         <w:t xml:space="preserve"> </w:t>
+      </w:r>
+    </w:p>
+    <w:p>
+      <w:pPr>
+        <w:spacing w:line="288" w:lineRule="auto"/>
+        <w:rPr>
+          <w:rFonts w:ascii="微软雅黑" w:eastAsia="微软雅黑" w:hAnsi="微软雅黑"/>
+          <w:color w:val="000000" w:themeColor="text1"/>
+          <w:sz w:val="32"/>
+          <w:szCs w:val="24"/>
+        </w:rPr>
+      </w:pPr>
+    </w:p>
+    <w:p>
+      <w:pPr>
+        <w:spacing w:line="288" w:lineRule="auto"/>
+        <w:ind w:left="480"/>
+        <w:rPr>
+          <w:rFonts w:ascii="微软雅黑" w:eastAsia="微软雅黑" w:hAnsi="微软雅黑" w:hint="eastAsia"/>
+          <w:color w:val="FF0000"/>
+          <w:sz w:val="24"/>
+          <w:szCs w:val="24"/>
+        </w:rPr>
+      </w:pPr>
+      <w:r>
+        <w:rPr>
+          <w:rFonts w:ascii="微软雅黑" w:eastAsia="微软雅黑" w:hAnsi="微软雅黑" w:hint="eastAsia"/>
+          <w:color w:val="FF0000"/>
+          <w:sz w:val="24"/>
+          <w:szCs w:val="24"/>
+        </w:rPr>
+        <w:t>注意</w:t>
+      </w:r>
+      <w:r>
+        <w:rPr>
+          <w:rFonts w:ascii="微软雅黑" w:eastAsia="微软雅黑" w:hAnsi="微软雅黑"/>
+          <w:color w:val="FF0000"/>
+          <w:sz w:val="24"/>
+          <w:szCs w:val="24"/>
+        </w:rPr>
+        <w:t>：</w:t>
+      </w:r>
+      <w:r>
+        <w:rPr>
+          <w:rFonts w:ascii="微软雅黑" w:eastAsia="微软雅黑" w:hAnsi="微软雅黑" w:hint="eastAsia"/>
+          <w:color w:val="FF0000"/>
+          <w:sz w:val="24"/>
+          <w:szCs w:val="24"/>
+        </w:rPr>
+        <w:t>必须</w:t>
+      </w:r>
+      <w:r>
+        <w:rPr>
+          <w:rFonts w:ascii="微软雅黑" w:eastAsia="微软雅黑" w:hAnsi="微软雅黑"/>
+          <w:color w:val="FF0000"/>
+          <w:sz w:val="24"/>
+          <w:szCs w:val="24"/>
+        </w:rPr>
+        <w:t xml:space="preserve">在UI </w:t>
+      </w:r>
+      <w:r>
+        <w:rPr>
+          <w:rFonts w:ascii="微软雅黑" w:eastAsia="微软雅黑" w:hAnsi="微软雅黑" w:hint="eastAsia"/>
+          <w:color w:val="FF0000"/>
+          <w:sz w:val="24"/>
+          <w:szCs w:val="24"/>
+        </w:rPr>
+        <w:t>线程</w:t>
+      </w:r>
+      <w:r>
+        <w:rPr>
+          <w:rFonts w:ascii="微软雅黑" w:eastAsia="微软雅黑" w:hAnsi="微软雅黑"/>
+          <w:color w:val="FF0000"/>
+          <w:sz w:val="24"/>
+          <w:szCs w:val="24"/>
+        </w:rPr>
+        <w:t>里</w:t>
+      </w:r>
+      <w:r>
+        <w:rPr>
+          <w:rFonts w:ascii="微软雅黑" w:eastAsia="微软雅黑" w:hAnsi="微软雅黑"/>
+          <w:color w:val="FF0000"/>
+          <w:sz w:val="24"/>
+          <w:szCs w:val="24"/>
+        </w:rPr>
+        <w:t>调用</w:t>
+      </w:r>
+      <w:r>
+        <w:rPr>
+          <w:rFonts w:ascii="微软雅黑" w:eastAsia="微软雅黑" w:hAnsi="微软雅黑" w:hint="eastAsia"/>
+          <w:color w:val="FF0000"/>
+          <w:sz w:val="24"/>
+          <w:szCs w:val="24"/>
+        </w:rPr>
+        <w:t>该</w:t>
+      </w:r>
+      <w:r>
+        <w:rPr>
+          <w:rFonts w:ascii="微软雅黑" w:eastAsia="微软雅黑" w:hAnsi="微软雅黑"/>
+          <w:color w:val="FF0000"/>
+          <w:sz w:val="24"/>
+          <w:szCs w:val="24"/>
+        </w:rPr>
+        <w:t>初始化接口！</w:t>
       </w:r>
     </w:p>
     <w:p>
@@ -7088,6 +7192,7 @@
           <w:szCs w:val="24"/>
           <w:lang w:val="de-DE"/>
         </w:rPr>
+        <w:lastRenderedPageBreak/>
         <w:t>3.4</w:t>
       </w:r>
       <w:r>
@@ -7114,8 +7219,28 @@
           <w:color w:val="000000" w:themeColor="text1"/>
           <w:sz w:val="28"/>
           <w:szCs w:val="24"/>
-        </w:rPr>
-        <w:t>（可选）</w:t>
+          <w:lang w:val="de-DE"/>
+        </w:rPr>
+        <w:t>（</w:t>
+      </w:r>
+      <w:r>
+        <w:rPr>
+          <w:rFonts w:ascii="微软雅黑" w:eastAsia="微软雅黑" w:hAnsi="微软雅黑" w:cs="Times New Roman" w:hint="eastAsia"/>
+          <w:color w:val="000000" w:themeColor="text1"/>
+          <w:sz w:val="28"/>
+          <w:szCs w:val="24"/>
+        </w:rPr>
+        <w:t>可选</w:t>
+      </w:r>
+      <w:r>
+        <w:rPr>
+          <w:rFonts w:ascii="微软雅黑" w:eastAsia="微软雅黑" w:hAnsi="微软雅黑" w:cs="Times New Roman" w:hint="eastAsia"/>
+          <w:color w:val="000000" w:themeColor="text1"/>
+          <w:sz w:val="28"/>
+          <w:szCs w:val="24"/>
+          <w:lang w:val="de-DE"/>
+        </w:rPr>
+        <w:t>）</w:t>
       </w:r>
       <w:bookmarkEnd w:id="16"/>
     </w:p>
@@ -7301,7 +7426,6 @@
           <w:szCs w:val="24"/>
           <w:lang w:val="de-DE"/>
         </w:rPr>
-        <w:lastRenderedPageBreak/>
         <w:t xml:space="preserve">4. </w:t>
       </w:r>
       <w:r>
@@ -7792,7 +7916,6 @@
           <w:szCs w:val="24"/>
           <w:lang w:val="fr-FR"/>
         </w:rPr>
-        <w:lastRenderedPageBreak/>
         <w:t>context</w:t>
       </w:r>
       <w:r>
@@ -9266,6 +9389,7 @@
           <w:szCs w:val="24"/>
           <w:lang w:val="fr-FR"/>
         </w:rPr>
+        <w:lastRenderedPageBreak/>
         <w:t xml:space="preserve">APPWALL_BACKGROUND_COLOR                 </w:t>
       </w:r>
       <w:r>
@@ -10062,6 +10186,7 @@
                 <w:szCs w:val="24"/>
                 <w:lang w:val="fr-FR"/>
               </w:rPr>
+              <w:lastRenderedPageBreak/>
               <w:t xml:space="preserve">        marketStyle.put(Constants.MarketStyle.TABLE_INDICATOR_COLOR, R.color.light_gray);</w:t>
             </w:r>
           </w:p>
@@ -10125,7 +10250,6 @@
                 <w:szCs w:val="24"/>
                 <w:lang w:val="fr-FR"/>
               </w:rPr>
-              <w:lastRenderedPageBreak/>
               <w:t xml:space="preserve">        marketStyle.put(Constants.MarketStyle.AD_DESCRIPTION_TEXT_COLOR, R.color.light_gray);</w:t>
             </w:r>
           </w:p>
@@ -10813,6 +10937,7 @@
                 <w:sz w:val="24"/>
                 <w:szCs w:val="24"/>
               </w:rPr>
+              <w:lastRenderedPageBreak/>
               <w:t xml:space="preserve">    }</w:t>
             </w:r>
           </w:p>
@@ -10863,7 +10988,6 @@
           <w:sz w:val="28"/>
           <w:szCs w:val="24"/>
         </w:rPr>
-        <w:lastRenderedPageBreak/>
         <w:t>4.3</w:t>
       </w:r>
       <w:r>
@@ -17070,7 +17194,7 @@
 </file>
 
 <file path=customXml/itemProps2.xml><?xml version="1.0" encoding="utf-8"?>
-<ds:datastoreItem xmlns:ds="http://schemas.openxmlformats.org/officeDocument/2006/customXml" ds:itemID="{FBC43E8E-BEF9-4601-9998-2D898574E765}">
+<ds:datastoreItem xmlns:ds="http://schemas.openxmlformats.org/officeDocument/2006/customXml" ds:itemID="{E1CABDEB-9125-43C3-93F1-139C1B8903DE}">
   <ds:schemaRefs>
     <ds:schemaRef ds:uri="http://schemas.openxmlformats.org/officeDocument/2006/bibliography"/>
   </ds:schemaRefs>

--- a/doc/CN/Ad_SDK_for_Android_GP_2.2.6_CN.docx
+++ b/doc/CN/Ad_SDK_for_Android_GP_2.2.6_CN.docx
@@ -6264,7 +6264,7 @@
         <w:pStyle w:val="a8"/>
         <w:ind w:right="720" w:firstLine="283"/>
         <w:rPr>
-          <w:rFonts w:ascii="微软雅黑" w:eastAsia="微软雅黑" w:hAnsi="微软雅黑" w:cs="Times New Roman" w:hint="eastAsia"/>
+          <w:rFonts w:ascii="微软雅黑" w:eastAsia="微软雅黑" w:hAnsi="微软雅黑" w:cs="Times New Roman"/>
           <w:color w:val="000000" w:themeColor="text1"/>
           <w:sz w:val="24"/>
           <w:szCs w:val="24"/>
@@ -6465,8 +6465,6 @@
             </w:r>
           </w:p>
         </w:tc>
-        <w:bookmarkStart w:id="14" w:name="_GoBack"/>
-        <w:bookmarkEnd w:id="14"/>
       </w:tr>
     </w:tbl>
     <w:p>
@@ -6647,12 +6645,30 @@
         <w:spacing w:line="288" w:lineRule="auto"/>
         <w:ind w:left="480"/>
         <w:rPr>
+          <w:rFonts w:ascii="微软雅黑" w:eastAsia="微软雅黑" w:hAnsi="微软雅黑"/>
+          <w:color w:val="FF0000"/>
+          <w:sz w:val="24"/>
+          <w:szCs w:val="24"/>
+        </w:rPr>
+      </w:pPr>
+      <w:r>
+        <w:rPr>
           <w:rFonts w:ascii="微软雅黑" w:eastAsia="微软雅黑" w:hAnsi="微软雅黑" w:hint="eastAsia"/>
           <w:color w:val="FF0000"/>
           <w:sz w:val="24"/>
           <w:szCs w:val="24"/>
         </w:rPr>
-      </w:pPr>
+        <w:t>注意</w:t>
+      </w:r>
+      <w:r>
+        <w:rPr>
+          <w:rFonts w:ascii="微软雅黑" w:eastAsia="微软雅黑" w:hAnsi="微软雅黑"/>
+          <w:color w:val="FF0000"/>
+          <w:sz w:val="24"/>
+          <w:szCs w:val="24"/>
+        </w:rPr>
+        <w:t>：</w:t>
+      </w:r>
       <w:r>
         <w:rPr>
           <w:rFonts w:ascii="微软雅黑" w:eastAsia="微软雅黑" w:hAnsi="微软雅黑" w:hint="eastAsia"/>
@@ -6660,7 +6676,7 @@
           <w:sz w:val="24"/>
           <w:szCs w:val="24"/>
         </w:rPr>
-        <w:t>注意</w:t>
+        <w:t>必须</w:t>
       </w:r>
       <w:r>
         <w:rPr>
@@ -6669,7 +6685,7 @@
           <w:sz w:val="24"/>
           <w:szCs w:val="24"/>
         </w:rPr>
-        <w:t>：</w:t>
+        <w:t xml:space="preserve">在UI </w:t>
       </w:r>
       <w:r>
         <w:rPr>
@@ -6678,7 +6694,7 @@
           <w:sz w:val="24"/>
           <w:szCs w:val="24"/>
         </w:rPr>
-        <w:t>必须</w:t>
+        <w:t>线程</w:t>
       </w:r>
       <w:r>
         <w:rPr>
@@ -6687,7 +6703,16 @@
           <w:sz w:val="24"/>
           <w:szCs w:val="24"/>
         </w:rPr>
-        <w:t xml:space="preserve">在UI </w:t>
+        <w:t>里</w:t>
+      </w:r>
+      <w:r>
+        <w:rPr>
+          <w:rFonts w:ascii="微软雅黑" w:eastAsia="微软雅黑" w:hAnsi="微软雅黑"/>
+          <w:color w:val="FF0000"/>
+          <w:sz w:val="24"/>
+          <w:szCs w:val="24"/>
+        </w:rPr>
+        <w:t>调用</w:t>
       </w:r>
       <w:r>
         <w:rPr>
@@ -6696,7 +6721,7 @@
           <w:sz w:val="24"/>
           <w:szCs w:val="24"/>
         </w:rPr>
-        <w:t>线程</w:t>
+        <w:t>该</w:t>
       </w:r>
       <w:r>
         <w:rPr>
@@ -6705,33 +6730,6 @@
           <w:sz w:val="24"/>
           <w:szCs w:val="24"/>
         </w:rPr>
-        <w:t>里</w:t>
-      </w:r>
-      <w:r>
-        <w:rPr>
-          <w:rFonts w:ascii="微软雅黑" w:eastAsia="微软雅黑" w:hAnsi="微软雅黑"/>
-          <w:color w:val="FF0000"/>
-          <w:sz w:val="24"/>
-          <w:szCs w:val="24"/>
-        </w:rPr>
-        <w:t>调用</w:t>
-      </w:r>
-      <w:r>
-        <w:rPr>
-          <w:rFonts w:ascii="微软雅黑" w:eastAsia="微软雅黑" w:hAnsi="微软雅黑" w:hint="eastAsia"/>
-          <w:color w:val="FF0000"/>
-          <w:sz w:val="24"/>
-          <w:szCs w:val="24"/>
-        </w:rPr>
-        <w:t>该</w:t>
-      </w:r>
-      <w:r>
-        <w:rPr>
-          <w:rFonts w:ascii="微软雅黑" w:eastAsia="微软雅黑" w:hAnsi="微软雅黑"/>
-          <w:color w:val="FF0000"/>
-          <w:sz w:val="24"/>
-          <w:szCs w:val="24"/>
-        </w:rPr>
         <w:t>初始化接口！</w:t>
       </w:r>
     </w:p>
@@ -6766,7 +6764,7 @@
         </w:rPr>
         <w:t xml:space="preserve"> </w:t>
       </w:r>
-      <w:bookmarkStart w:id="15" w:name="_Toc487724029"/>
+      <w:bookmarkStart w:id="14" w:name="_Toc487724029"/>
       <w:r>
         <w:rPr>
           <w:rFonts w:ascii="微软雅黑" w:eastAsia="微软雅黑" w:hAnsi="微软雅黑" w:cs="Times New Roman"/>
@@ -6803,7 +6801,7 @@
         </w:rPr>
         <w:t>配置</w:t>
       </w:r>
-      <w:bookmarkEnd w:id="15"/>
+      <w:bookmarkEnd w:id="14"/>
     </w:p>
     <w:p>
       <w:pPr>
@@ -7183,7 +7181,7 @@
           <w:lang w:val="de-DE"/>
         </w:rPr>
       </w:pPr>
-      <w:bookmarkStart w:id="16" w:name="_Toc487724030"/>
+      <w:bookmarkStart w:id="15" w:name="_Toc487724030"/>
       <w:r>
         <w:rPr>
           <w:rFonts w:ascii="微软雅黑" w:eastAsia="微软雅黑" w:hAnsi="微软雅黑" w:cs="Times New Roman"/>
@@ -7242,7 +7240,7 @@
         </w:rPr>
         <w:t>）</w:t>
       </w:r>
-      <w:bookmarkEnd w:id="16"/>
+      <w:bookmarkEnd w:id="15"/>
     </w:p>
     <w:p>
       <w:pPr>
@@ -7418,7 +7416,7 @@
           <w:lang w:val="de-DE"/>
         </w:rPr>
       </w:pPr>
-      <w:bookmarkStart w:id="17" w:name="_Toc487724031"/>
+      <w:bookmarkStart w:id="16" w:name="_Toc487724031"/>
       <w:r>
         <w:rPr>
           <w:rFonts w:ascii="微软雅黑" w:eastAsia="微软雅黑" w:hAnsi="微软雅黑" w:cs="Times New Roman"/>
@@ -7446,7 +7444,7 @@
         </w:rPr>
         <w:t>接入</w:t>
       </w:r>
-      <w:bookmarkEnd w:id="17"/>
+      <w:bookmarkEnd w:id="16"/>
     </w:p>
     <w:p>
       <w:pPr>
@@ -7656,8 +7654,8 @@
           <w:lang w:val="de-DE"/>
         </w:rPr>
       </w:pPr>
-      <w:bookmarkStart w:id="18" w:name="_Toc465333116"/>
-      <w:bookmarkStart w:id="19" w:name="_Toc487724032"/>
+      <w:bookmarkStart w:id="17" w:name="_Toc465333116"/>
+      <w:bookmarkStart w:id="18" w:name="_Toc487724032"/>
       <w:r>
         <w:rPr>
           <w:rFonts w:ascii="微软雅黑" w:eastAsia="微软雅黑" w:hAnsi="微软雅黑" w:cs="Times New Roman"/>
@@ -7692,8 +7690,8 @@
         </w:rPr>
         <w:t>配置</w:t>
       </w:r>
+      <w:bookmarkEnd w:id="17"/>
       <w:bookmarkEnd w:id="18"/>
-      <w:bookmarkEnd w:id="19"/>
     </w:p>
     <w:p>
       <w:pPr>
@@ -9669,6 +9667,89 @@
     <w:p>
       <w:pPr>
         <w:rPr>
+          <w:rFonts w:ascii="微软雅黑" w:eastAsia="微软雅黑" w:hAnsi="微软雅黑" w:cs="Times New Roman" w:hint="eastAsia"/>
+          <w:color w:val="000000" w:themeColor="text1"/>
+          <w:sz w:val="24"/>
+          <w:szCs w:val="24"/>
+          <w:lang w:val="fr-FR"/>
+        </w:rPr>
+      </w:pPr>
+      <w:bookmarkStart w:id="19" w:name="OLE_LINK2"/>
+      <w:r>
+        <w:rPr>
+          <w:rFonts w:ascii="微软雅黑" w:eastAsia="微软雅黑" w:hAnsi="微软雅黑" w:cs="Times New Roman"/>
+          <w:color w:val="000000" w:themeColor="text1"/>
+          <w:sz w:val="24"/>
+          <w:szCs w:val="24"/>
+          <w:lang w:val="fr-FR"/>
+        </w:rPr>
+        <w:t>AD_CLICK_COVER_LAYER_TRANS_BACKGROUND</w:t>
+      </w:r>
+      <w:bookmarkEnd w:id="19"/>
+      <w:r>
+        <w:rPr>
+          <w:rFonts w:ascii="微软雅黑" w:eastAsia="微软雅黑" w:hAnsi="微软雅黑" w:cs="Times New Roman"/>
+          <w:color w:val="000000" w:themeColor="text1"/>
+          <w:sz w:val="24"/>
+          <w:szCs w:val="24"/>
+          <w:lang w:val="fr-FR"/>
+        </w:rPr>
+        <w:tab/>
+      </w:r>
+      <w:r>
+        <w:rPr>
+          <w:rFonts w:ascii="微软雅黑" w:eastAsia="微软雅黑" w:hAnsi="微软雅黑" w:cs="Times New Roman"/>
+          <w:color w:val="000000" w:themeColor="text1"/>
+          <w:sz w:val="24"/>
+          <w:szCs w:val="24"/>
+          <w:lang w:val="fr-FR"/>
+        </w:rPr>
+        <w:tab/>
+      </w:r>
+      <w:r>
+        <w:rPr>
+          <w:rFonts w:ascii="微软雅黑" w:eastAsia="微软雅黑" w:hAnsi="微软雅黑" w:cs="Times New Roman" w:hint="eastAsia"/>
+          <w:color w:val="000000" w:themeColor="text1"/>
+          <w:sz w:val="24"/>
+          <w:szCs w:val="24"/>
+          <w:lang w:val="fr-FR"/>
+        </w:rPr>
+        <w:t>广告</w:t>
+      </w:r>
+      <w:r>
+        <w:rPr>
+          <w:rFonts w:ascii="微软雅黑" w:eastAsia="微软雅黑" w:hAnsi="微软雅黑" w:cs="Times New Roman"/>
+          <w:color w:val="000000" w:themeColor="text1"/>
+          <w:sz w:val="24"/>
+          <w:szCs w:val="24"/>
+          <w:lang w:val="fr-FR"/>
+        </w:rPr>
+        <w:t>点击时</w:t>
+      </w:r>
+      <w:r>
+        <w:rPr>
+          <w:rFonts w:ascii="微软雅黑" w:eastAsia="微软雅黑" w:hAnsi="微软雅黑" w:cs="Times New Roman" w:hint="eastAsia"/>
+          <w:color w:val="000000" w:themeColor="text1"/>
+          <w:sz w:val="24"/>
+          <w:szCs w:val="24"/>
+          <w:lang w:val="fr-FR"/>
+        </w:rPr>
+        <w:t>蒙层</w:t>
+      </w:r>
+      <w:r>
+        <w:rPr>
+          <w:rFonts w:ascii="微软雅黑" w:eastAsia="微软雅黑" w:hAnsi="微软雅黑" w:cs="Times New Roman"/>
+          <w:color w:val="000000" w:themeColor="text1"/>
+          <w:sz w:val="24"/>
+          <w:szCs w:val="24"/>
+          <w:lang w:val="fr-FR"/>
+        </w:rPr>
+        <w:t>的颜色</w:t>
+      </w:r>
+    </w:p>
+    <w:p>
+      <w:pPr>
+        <w:rPr>
           <w:rFonts w:ascii="微软雅黑" w:eastAsia="微软雅黑" w:hAnsi="微软雅黑" w:cs="Times New Roman"/>
           <w:color w:val="000000" w:themeColor="text1"/>
           <w:sz w:val="24"/>
@@ -10263,9 +10344,9 @@
                 <w:lang w:val="fr-FR"/>
               </w:rPr>
             </w:pPr>
-          </w:p>
-          <w:p>
-            <w:pPr>
+            <w:bookmarkStart w:id="20" w:name="OLE_LINK3"/>
+            <w:bookmarkStart w:id="21" w:name="_GoBack"/>
+            <w:r>
               <w:rPr>
                 <w:rFonts w:ascii="微软雅黑" w:eastAsia="微软雅黑" w:hAnsi="微软雅黑" w:cs="Times New Roman"/>
                 <w:color w:val="000000" w:themeColor="text1"/>
@@ -10273,7 +10354,8 @@
                 <w:szCs w:val="24"/>
                 <w:lang w:val="fr-FR"/>
               </w:rPr>
-            </w:pPr>
+              <w:t xml:space="preserve">        marketStyle.put(Constants.Marke</w:t>
+            </w:r>
             <w:r>
               <w:rPr>
                 <w:rFonts w:ascii="微软雅黑" w:eastAsia="微软雅黑" w:hAnsi="微软雅黑" w:cs="Times New Roman"/>
@@ -10282,11 +10364,9 @@
                 <w:szCs w:val="24"/>
                 <w:lang w:val="fr-FR"/>
               </w:rPr>
-              <w:t xml:space="preserve">        AdSdk.setMarketStyle(this, marketStyle);</w:t>
-            </w:r>
-          </w:p>
-          <w:p>
-            <w:pPr>
+              <w:t xml:space="preserve">tStyle. </w:t>
+            </w:r>
+            <w:r>
               <w:rPr>
                 <w:rFonts w:ascii="微软雅黑" w:eastAsia="微软雅黑" w:hAnsi="微软雅黑" w:cs="Times New Roman"/>
                 <w:color w:val="000000" w:themeColor="text1"/>
@@ -10294,7 +10374,8 @@
                 <w:szCs w:val="24"/>
                 <w:lang w:val="fr-FR"/>
               </w:rPr>
-            </w:pPr>
+              <w:t>AD_CLICK_COVER_LAYER_TRANS_BACKGROUND</w:t>
+            </w:r>
             <w:r>
               <w:rPr>
                 <w:rFonts w:ascii="微软雅黑" w:eastAsia="微软雅黑" w:hAnsi="微软雅黑" w:cs="Times New Roman"/>
@@ -10303,6 +10384,71 @@
                 <w:szCs w:val="24"/>
                 <w:lang w:val="fr-FR"/>
               </w:rPr>
+              <w:t>, R.color.cover_layer_background</w:t>
+            </w:r>
+            <w:r>
+              <w:rPr>
+                <w:rFonts w:ascii="微软雅黑" w:eastAsia="微软雅黑" w:hAnsi="微软雅黑" w:cs="Times New Roman"/>
+                <w:color w:val="000000" w:themeColor="text1"/>
+                <w:sz w:val="24"/>
+                <w:szCs w:val="24"/>
+                <w:lang w:val="fr-FR"/>
+              </w:rPr>
+              <w:t>);</w:t>
+            </w:r>
+          </w:p>
+          <w:bookmarkEnd w:id="20"/>
+          <w:bookmarkEnd w:id="21"/>
+          <w:p>
+            <w:pPr>
+              <w:rPr>
+                <w:rFonts w:ascii="微软雅黑" w:eastAsia="微软雅黑" w:hAnsi="微软雅黑" w:cs="Times New Roman"/>
+                <w:color w:val="000000" w:themeColor="text1"/>
+                <w:sz w:val="24"/>
+                <w:szCs w:val="24"/>
+                <w:lang w:val="fr-FR"/>
+              </w:rPr>
+            </w:pPr>
+          </w:p>
+          <w:p>
+            <w:pPr>
+              <w:rPr>
+                <w:rFonts w:ascii="微软雅黑" w:eastAsia="微软雅黑" w:hAnsi="微软雅黑" w:cs="Times New Roman"/>
+                <w:color w:val="000000" w:themeColor="text1"/>
+                <w:sz w:val="24"/>
+                <w:szCs w:val="24"/>
+                <w:lang w:val="fr-FR"/>
+              </w:rPr>
+            </w:pPr>
+            <w:r>
+              <w:rPr>
+                <w:rFonts w:ascii="微软雅黑" w:eastAsia="微软雅黑" w:hAnsi="微软雅黑" w:cs="Times New Roman"/>
+                <w:color w:val="000000" w:themeColor="text1"/>
+                <w:sz w:val="24"/>
+                <w:szCs w:val="24"/>
+                <w:lang w:val="fr-FR"/>
+              </w:rPr>
+              <w:t xml:space="preserve">        AdSdk.setMarketStyle(this, marketStyle);</w:t>
+            </w:r>
+          </w:p>
+          <w:p>
+            <w:pPr>
+              <w:rPr>
+                <w:rFonts w:ascii="微软雅黑" w:eastAsia="微软雅黑" w:hAnsi="微软雅黑" w:cs="Times New Roman"/>
+                <w:color w:val="000000" w:themeColor="text1"/>
+                <w:sz w:val="24"/>
+                <w:szCs w:val="24"/>
+                <w:lang w:val="fr-FR"/>
+              </w:rPr>
+            </w:pPr>
+            <w:r>
+              <w:rPr>
+                <w:rFonts w:ascii="微软雅黑" w:eastAsia="微软雅黑" w:hAnsi="微软雅黑" w:cs="Times New Roman"/>
+                <w:color w:val="000000" w:themeColor="text1"/>
+                <w:sz w:val="24"/>
+                <w:szCs w:val="24"/>
+                <w:lang w:val="fr-FR"/>
+              </w:rPr>
               <w:t>}</w:t>
             </w:r>
           </w:p>
@@ -10322,7 +10468,7 @@
           <w:szCs w:val="24"/>
         </w:rPr>
       </w:pPr>
-      <w:bookmarkStart w:id="20" w:name="_Toc465333117"/>
+      <w:bookmarkStart w:id="22" w:name="_Toc465333117"/>
       <w:r>
         <w:rPr>
           <w:rFonts w:ascii="微软雅黑" w:eastAsia="微软雅黑" w:hAnsi="微软雅黑" w:cs="Times New Roman"/>
@@ -10364,7 +10510,7 @@
           <w:lang w:val="fr-FR"/>
         </w:rPr>
       </w:pPr>
-      <w:bookmarkStart w:id="21" w:name="_Toc487724033"/>
+      <w:bookmarkStart w:id="23" w:name="_Toc487724033"/>
       <w:r>
         <w:rPr>
           <w:rFonts w:ascii="微软雅黑" w:eastAsia="微软雅黑" w:hAnsi="微软雅黑" w:cs="Times New Roman"/>
@@ -10410,8 +10556,8 @@
         </w:rPr>
         <w:t>预加载应用墙数据</w:t>
       </w:r>
-      <w:bookmarkEnd w:id="20"/>
-      <w:bookmarkEnd w:id="21"/>
+      <w:bookmarkEnd w:id="22"/>
+      <w:bookmarkEnd w:id="23"/>
     </w:p>
     <w:p>
       <w:pPr>
@@ -10436,7 +10582,7 @@
           <w:lang w:val="fr-FR"/>
         </w:rPr>
       </w:pPr>
-      <w:bookmarkStart w:id="22" w:name="OLE_LINK1"/>
+      <w:bookmarkStart w:id="24" w:name="OLE_LINK1"/>
       <w:r>
         <w:rPr>
           <w:rFonts w:ascii="微软雅黑" w:eastAsia="微软雅黑" w:hAnsi="微软雅黑" w:cs="Times New Roman"/>
@@ -10591,7 +10737,7 @@
           </w:p>
         </w:tc>
       </w:tr>
-      <w:bookmarkEnd w:id="22"/>
+      <w:bookmarkEnd w:id="24"/>
     </w:tbl>
     <w:p>
       <w:pPr>
@@ -10897,6 +11043,7 @@
                 <w:sz w:val="24"/>
                 <w:szCs w:val="24"/>
               </w:rPr>
+              <w:lastRenderedPageBreak/>
               <w:t xml:space="preserve">    private void preloadMarketWall() {</w:t>
             </w:r>
           </w:p>
@@ -10937,7 +11084,6 @@
                 <w:sz w:val="24"/>
                 <w:szCs w:val="24"/>
               </w:rPr>
-              <w:lastRenderedPageBreak/>
               <w:t xml:space="preserve">    }</w:t>
             </w:r>
           </w:p>
@@ -10978,8 +11124,8 @@
           <w:szCs w:val="24"/>
         </w:rPr>
       </w:pPr>
-      <w:bookmarkStart w:id="23" w:name="_Toc465333118"/>
-      <w:bookmarkStart w:id="24" w:name="_Toc487724034"/>
+      <w:bookmarkStart w:id="25" w:name="_Toc465333118"/>
+      <w:bookmarkStart w:id="26" w:name="_Toc487724034"/>
       <w:r>
         <w:rPr>
           <w:rFonts w:ascii="微软雅黑" w:eastAsia="微软雅黑" w:hAnsi="微软雅黑" w:cs="Times New Roman"/>
@@ -11034,8 +11180,8 @@
         </w:rPr>
         <w:t>页面</w:t>
       </w:r>
-      <w:bookmarkEnd w:id="23"/>
-      <w:bookmarkEnd w:id="24"/>
+      <w:bookmarkEnd w:id="25"/>
+      <w:bookmarkEnd w:id="26"/>
     </w:p>
     <w:p>
       <w:pPr>
@@ -11567,7 +11713,7 @@
                 <w:szCs w:val="24"/>
               </w:rPr>
             </w:pPr>
-            <w:bookmarkStart w:id="25" w:name="OLE_LINK6"/>
+            <w:bookmarkStart w:id="27" w:name="OLE_LINK6"/>
             <w:r>
               <w:rPr>
                 <w:rFonts w:ascii="微软雅黑" w:eastAsia="微软雅黑" w:hAnsi="微软雅黑" w:cs="Times New Roman"/>
@@ -11598,7 +11744,7 @@
           </w:p>
         </w:tc>
       </w:tr>
-      <w:bookmarkEnd w:id="25"/>
+      <w:bookmarkEnd w:id="27"/>
     </w:tbl>
     <w:p>
       <w:pPr>
@@ -11949,8 +12095,8 @@
                 <w:szCs w:val="24"/>
               </w:rPr>
             </w:pPr>
-            <w:bookmarkStart w:id="26" w:name="OLE_LINK4"/>
-            <w:bookmarkStart w:id="27" w:name="OLE_LINK5"/>
+            <w:bookmarkStart w:id="28" w:name="OLE_LINK4"/>
+            <w:bookmarkStart w:id="29" w:name="OLE_LINK5"/>
             <w:r>
               <w:rPr>
                 <w:rFonts w:ascii="微软雅黑" w:eastAsia="微软雅黑" w:hAnsi="微软雅黑" w:cs="Times New Roman"/>
@@ -12009,8 +12155,8 @@
           </w:p>
         </w:tc>
       </w:tr>
-      <w:bookmarkEnd w:id="26"/>
-      <w:bookmarkEnd w:id="27"/>
+      <w:bookmarkEnd w:id="28"/>
+      <w:bookmarkEnd w:id="29"/>
     </w:tbl>
     <w:p>
       <w:pPr>
@@ -12057,7 +12203,7 @@
           <w:lang w:val="zh-CN"/>
         </w:rPr>
       </w:pPr>
-      <w:bookmarkStart w:id="28" w:name="_Toc487724035"/>
+      <w:bookmarkStart w:id="30" w:name="_Toc487724035"/>
       <w:r>
         <w:rPr>
           <w:rFonts w:ascii="微软雅黑" w:eastAsia="微软雅黑" w:hAnsi="微软雅黑" w:cs="Times New Roman"/>
@@ -12066,6 +12212,7 @@
           <w:szCs w:val="24"/>
           <w:lang w:val="zh-CN"/>
         </w:rPr>
+        <w:lastRenderedPageBreak/>
         <w:t xml:space="preserve">5. </w:t>
       </w:r>
       <w:r>
@@ -12088,7 +12235,7 @@
         </w:rPr>
         <w:t>广告接入</w:t>
       </w:r>
-      <w:bookmarkEnd w:id="28"/>
+      <w:bookmarkEnd w:id="30"/>
     </w:p>
     <w:p>
       <w:pPr>
@@ -12139,7 +12286,6 @@
           <w:szCs w:val="24"/>
           <w:lang w:val="zh-CN"/>
         </w:rPr>
-        <w:lastRenderedPageBreak/>
         <w:t xml:space="preserve">  </w:t>
       </w:r>
       <w:r>
@@ -12207,7 +12353,7 @@
           <w:lang w:val="zh-CN"/>
         </w:rPr>
       </w:pPr>
-      <w:bookmarkStart w:id="29" w:name="_Toc487724036"/>
+      <w:bookmarkStart w:id="31" w:name="_Toc487724036"/>
       <w:r>
         <w:rPr>
           <w:rFonts w:ascii="微软雅黑" w:eastAsia="微软雅黑" w:hAnsi="微软雅黑" w:cs="Times New Roman" w:hint="eastAsia"/>
@@ -12228,7 +12374,7 @@
         </w:rPr>
         <w:t>流程</w:t>
       </w:r>
-      <w:bookmarkEnd w:id="29"/>
+      <w:bookmarkEnd w:id="31"/>
     </w:p>
     <w:p>
       <w:pPr>
@@ -12884,7 +13030,7 @@
                 <w:szCs w:val="24"/>
               </w:rPr>
             </w:pPr>
-            <w:bookmarkStart w:id="30" w:name="OLE_LINK7"/>
+            <w:bookmarkStart w:id="32" w:name="OLE_LINK7"/>
             <w:r>
               <w:rPr>
                 <w:rFonts w:ascii="微软雅黑" w:eastAsia="微软雅黑" w:hAnsi="微软雅黑" w:cs="Times New Roman"/>
@@ -13122,6 +13268,7 @@
                 <w:sz w:val="24"/>
                 <w:szCs w:val="24"/>
               </w:rPr>
+              <w:lastRenderedPageBreak/>
               <w:t xml:space="preserve">            }</w:t>
             </w:r>
           </w:p>
@@ -13162,7 +13309,6 @@
                 <w:sz w:val="24"/>
                 <w:szCs w:val="24"/>
               </w:rPr>
-              <w:lastRenderedPageBreak/>
               <w:t xml:space="preserve">  mNativeAd.load();</w:t>
             </w:r>
             <w:r>
@@ -13186,7 +13332,7 @@
           </w:p>
         </w:tc>
       </w:tr>
-      <w:bookmarkEnd w:id="30"/>
+      <w:bookmarkEnd w:id="32"/>
     </w:tbl>
     <w:p>
       <w:pPr>
@@ -17194,7 +17340,7 @@
 </file>
 
 <file path=customXml/itemProps2.xml><?xml version="1.0" encoding="utf-8"?>
-<ds:datastoreItem xmlns:ds="http://schemas.openxmlformats.org/officeDocument/2006/customXml" ds:itemID="{E1CABDEB-9125-43C3-93F1-139C1B8903DE}">
+<ds:datastoreItem xmlns:ds="http://schemas.openxmlformats.org/officeDocument/2006/customXml" ds:itemID="{285AE612-5327-4073-B013-207E6A2108EC}">
   <ds:schemaRefs>
     <ds:schemaRef ds:uri="http://schemas.openxmlformats.org/officeDocument/2006/bibliography"/>
   </ds:schemaRefs>

--- a/doc/CN/Ad_SDK_for_Android_GP_2.2.6_CN.docx
+++ b/doc/CN/Ad_SDK_for_Android_GP_2.2.6_CN.docx
@@ -6632,118 +6632,16 @@
     <w:p>
       <w:pPr>
         <w:spacing w:line="288" w:lineRule="auto"/>
-        <w:rPr>
-          <w:rFonts w:ascii="微软雅黑" w:eastAsia="微软雅黑" w:hAnsi="微软雅黑"/>
+        <w:ind w:left="284"/>
+        <w:rPr>
+          <w:rFonts w:ascii="微软雅黑" w:eastAsia="微软雅黑" w:hAnsi="微软雅黑" w:hint="eastAsia"/>
           <w:color w:val="000000" w:themeColor="text1"/>
           <w:sz w:val="32"/>
           <w:szCs w:val="24"/>
         </w:rPr>
       </w:pPr>
-    </w:p>
-    <w:p>
-      <w:pPr>
-        <w:spacing w:line="288" w:lineRule="auto"/>
-        <w:ind w:left="480"/>
-        <w:rPr>
-          <w:rFonts w:ascii="微软雅黑" w:eastAsia="微软雅黑" w:hAnsi="微软雅黑"/>
-          <w:color w:val="FF0000"/>
-          <w:sz w:val="24"/>
-          <w:szCs w:val="24"/>
-        </w:rPr>
-      </w:pPr>
-      <w:r>
-        <w:rPr>
-          <w:rFonts w:ascii="微软雅黑" w:eastAsia="微软雅黑" w:hAnsi="微软雅黑" w:hint="eastAsia"/>
-          <w:color w:val="FF0000"/>
-          <w:sz w:val="24"/>
-          <w:szCs w:val="24"/>
-        </w:rPr>
-        <w:t>注意</w:t>
-      </w:r>
-      <w:r>
-        <w:rPr>
-          <w:rFonts w:ascii="微软雅黑" w:eastAsia="微软雅黑" w:hAnsi="微软雅黑"/>
-          <w:color w:val="FF0000"/>
-          <w:sz w:val="24"/>
-          <w:szCs w:val="24"/>
-        </w:rPr>
-        <w:t>：</w:t>
-      </w:r>
-      <w:r>
-        <w:rPr>
-          <w:rFonts w:ascii="微软雅黑" w:eastAsia="微软雅黑" w:hAnsi="微软雅黑" w:hint="eastAsia"/>
-          <w:color w:val="FF0000"/>
-          <w:sz w:val="24"/>
-          <w:szCs w:val="24"/>
-        </w:rPr>
-        <w:t>必须</w:t>
-      </w:r>
-      <w:r>
-        <w:rPr>
-          <w:rFonts w:ascii="微软雅黑" w:eastAsia="微软雅黑" w:hAnsi="微软雅黑"/>
-          <w:color w:val="FF0000"/>
-          <w:sz w:val="24"/>
-          <w:szCs w:val="24"/>
-        </w:rPr>
-        <w:t xml:space="preserve">在UI </w:t>
-      </w:r>
-      <w:r>
-        <w:rPr>
-          <w:rFonts w:ascii="微软雅黑" w:eastAsia="微软雅黑" w:hAnsi="微软雅黑" w:hint="eastAsia"/>
-          <w:color w:val="FF0000"/>
-          <w:sz w:val="24"/>
-          <w:szCs w:val="24"/>
-        </w:rPr>
-        <w:t>线程</w:t>
-      </w:r>
-      <w:r>
-        <w:rPr>
-          <w:rFonts w:ascii="微软雅黑" w:eastAsia="微软雅黑" w:hAnsi="微软雅黑"/>
-          <w:color w:val="FF0000"/>
-          <w:sz w:val="24"/>
-          <w:szCs w:val="24"/>
-        </w:rPr>
-        <w:t>里</w:t>
-      </w:r>
-      <w:r>
-        <w:rPr>
-          <w:rFonts w:ascii="微软雅黑" w:eastAsia="微软雅黑" w:hAnsi="微软雅黑"/>
-          <w:color w:val="FF0000"/>
-          <w:sz w:val="24"/>
-          <w:szCs w:val="24"/>
-        </w:rPr>
-        <w:t>调用</w:t>
-      </w:r>
-      <w:r>
-        <w:rPr>
-          <w:rFonts w:ascii="微软雅黑" w:eastAsia="微软雅黑" w:hAnsi="微软雅黑" w:hint="eastAsia"/>
-          <w:color w:val="FF0000"/>
-          <w:sz w:val="24"/>
-          <w:szCs w:val="24"/>
-        </w:rPr>
-        <w:t>该</w:t>
-      </w:r>
-      <w:r>
-        <w:rPr>
-          <w:rFonts w:ascii="微软雅黑" w:eastAsia="微软雅黑" w:hAnsi="微软雅黑"/>
-          <w:color w:val="FF0000"/>
-          <w:sz w:val="24"/>
-          <w:szCs w:val="24"/>
-        </w:rPr>
-        <w:t>初始化接口！</w:t>
-      </w:r>
-    </w:p>
-    <w:p>
-      <w:pPr>
-        <w:spacing w:line="288" w:lineRule="auto"/>
-        <w:ind w:left="480"/>
-        <w:rPr>
-          <w:rFonts w:ascii="微软雅黑" w:eastAsia="微软雅黑" w:hAnsi="微软雅黑"/>
-          <w:color w:val="000000" w:themeColor="text1"/>
-          <w:sz w:val="32"/>
-          <w:szCs w:val="24"/>
-        </w:rPr>
-      </w:pPr>
+      <w:bookmarkStart w:id="14" w:name="_GoBack"/>
+      <w:bookmarkEnd w:id="14"/>
     </w:p>
     <w:p>
       <w:pPr>
@@ -6764,7 +6662,7 @@
         </w:rPr>
         <w:t xml:space="preserve"> </w:t>
       </w:r>
-      <w:bookmarkStart w:id="14" w:name="_Toc487724029"/>
+      <w:bookmarkStart w:id="15" w:name="_Toc487724029"/>
       <w:r>
         <w:rPr>
           <w:rFonts w:ascii="微软雅黑" w:eastAsia="微软雅黑" w:hAnsi="微软雅黑" w:cs="Times New Roman"/>
@@ -6801,7 +6699,7 @@
         </w:rPr>
         <w:t>配置</w:t>
       </w:r>
-      <w:bookmarkEnd w:id="14"/>
+      <w:bookmarkEnd w:id="15"/>
     </w:p>
     <w:p>
       <w:pPr>
@@ -7181,7 +7079,7 @@
           <w:lang w:val="de-DE"/>
         </w:rPr>
       </w:pPr>
-      <w:bookmarkStart w:id="15" w:name="_Toc487724030"/>
+      <w:bookmarkStart w:id="16" w:name="_Toc487724030"/>
       <w:r>
         <w:rPr>
           <w:rFonts w:ascii="微软雅黑" w:eastAsia="微软雅黑" w:hAnsi="微软雅黑" w:cs="Times New Roman"/>
@@ -7190,7 +7088,6 @@
           <w:szCs w:val="24"/>
           <w:lang w:val="de-DE"/>
         </w:rPr>
-        <w:lastRenderedPageBreak/>
         <w:t>3.4</w:t>
       </w:r>
       <w:r>
@@ -7240,7 +7137,7 @@
         </w:rPr>
         <w:t>）</w:t>
       </w:r>
-      <w:bookmarkEnd w:id="15"/>
+      <w:bookmarkEnd w:id="16"/>
     </w:p>
     <w:p>
       <w:pPr>
@@ -7416,7 +7313,7 @@
           <w:lang w:val="de-DE"/>
         </w:rPr>
       </w:pPr>
-      <w:bookmarkStart w:id="16" w:name="_Toc487724031"/>
+      <w:bookmarkStart w:id="17" w:name="_Toc487724031"/>
       <w:r>
         <w:rPr>
           <w:rFonts w:ascii="微软雅黑" w:eastAsia="微软雅黑" w:hAnsi="微软雅黑" w:cs="Times New Roman"/>
@@ -7424,6 +7321,7 @@
           <w:szCs w:val="24"/>
           <w:lang w:val="de-DE"/>
         </w:rPr>
+        <w:lastRenderedPageBreak/>
         <w:t xml:space="preserve">4. </w:t>
       </w:r>
       <w:r>
@@ -7444,7 +7342,7 @@
         </w:rPr>
         <w:t>接入</w:t>
       </w:r>
-      <w:bookmarkEnd w:id="16"/>
+      <w:bookmarkEnd w:id="17"/>
     </w:p>
     <w:p>
       <w:pPr>
@@ -7654,8 +7552,8 @@
           <w:lang w:val="de-DE"/>
         </w:rPr>
       </w:pPr>
-      <w:bookmarkStart w:id="17" w:name="_Toc465333116"/>
-      <w:bookmarkStart w:id="18" w:name="_Toc487724032"/>
+      <w:bookmarkStart w:id="18" w:name="_Toc465333116"/>
+      <w:bookmarkStart w:id="19" w:name="_Toc487724032"/>
       <w:r>
         <w:rPr>
           <w:rFonts w:ascii="微软雅黑" w:eastAsia="微软雅黑" w:hAnsi="微软雅黑" w:cs="Times New Roman"/>
@@ -7690,8 +7588,8 @@
         </w:rPr>
         <w:t>配置</w:t>
       </w:r>
-      <w:bookmarkEnd w:id="17"/>
       <w:bookmarkEnd w:id="18"/>
+      <w:bookmarkEnd w:id="19"/>
     </w:p>
     <w:p>
       <w:pPr>
@@ -7914,6 +7812,7 @@
           <w:szCs w:val="24"/>
           <w:lang w:val="fr-FR"/>
         </w:rPr>
+        <w:lastRenderedPageBreak/>
         <w:t>context</w:t>
       </w:r>
       <w:r>
@@ -9387,305 +9286,305 @@
           <w:szCs w:val="24"/>
           <w:lang w:val="fr-FR"/>
         </w:rPr>
+        <w:t xml:space="preserve">APPWALL_BACKGROUND_COLOR                 </w:t>
+      </w:r>
+      <w:r>
+        <w:rPr>
+          <w:rFonts w:ascii="微软雅黑" w:eastAsia="微软雅黑" w:hAnsi="微软雅黑" w:cs="Times New Roman"/>
+          <w:color w:val="000000" w:themeColor="text1"/>
+          <w:sz w:val="24"/>
+          <w:szCs w:val="24"/>
+          <w:lang w:val="fr-FR"/>
+        </w:rPr>
+        <w:tab/>
+      </w:r>
+      <w:r>
+        <w:rPr>
+          <w:rFonts w:ascii="微软雅黑" w:eastAsia="微软雅黑" w:hAnsi="微软雅黑" w:cs="Times New Roman"/>
+          <w:color w:val="000000" w:themeColor="text1"/>
+          <w:sz w:val="24"/>
+          <w:szCs w:val="24"/>
+          <w:lang w:val="fr-FR"/>
+        </w:rPr>
+        <w:tab/>
+      </w:r>
+      <w:r>
+        <w:rPr>
+          <w:rFonts w:ascii="微软雅黑" w:eastAsia="微软雅黑" w:hAnsi="微软雅黑" w:cs="Times New Roman" w:hint="eastAsia"/>
+          <w:color w:val="000000" w:themeColor="text1"/>
+          <w:sz w:val="24"/>
+          <w:szCs w:val="24"/>
+          <w:lang w:val="fr-FR"/>
+        </w:rPr>
+        <w:t>应用墙</w:t>
+      </w:r>
+      <w:r>
+        <w:rPr>
+          <w:rFonts w:ascii="微软雅黑" w:eastAsia="微软雅黑" w:hAnsi="微软雅黑" w:cs="Times New Roman"/>
+          <w:color w:val="000000" w:themeColor="text1"/>
+          <w:sz w:val="24"/>
+          <w:szCs w:val="24"/>
+          <w:lang w:val="fr-FR"/>
+        </w:rPr>
+        <w:t>内容背景颜色</w:t>
+      </w:r>
+    </w:p>
+    <w:p>
+      <w:pPr>
+        <w:rPr>
+          <w:rFonts w:ascii="微软雅黑" w:eastAsia="微软雅黑" w:hAnsi="微软雅黑" w:cs="Times New Roman"/>
+          <w:color w:val="000000" w:themeColor="text1"/>
+          <w:sz w:val="24"/>
+          <w:szCs w:val="24"/>
+          <w:lang w:val="fr-FR"/>
+        </w:rPr>
+      </w:pPr>
+      <w:r>
+        <w:rPr>
+          <w:rFonts w:ascii="微软雅黑" w:eastAsia="微软雅黑" w:hAnsi="微软雅黑" w:cs="Times New Roman"/>
+          <w:color w:val="000000" w:themeColor="text1"/>
+          <w:sz w:val="24"/>
+          <w:szCs w:val="24"/>
+          <w:lang w:val="fr-FR"/>
+        </w:rPr>
+        <w:t xml:space="preserve">SUBTITLE_TEXT_COLOR                      </w:t>
+      </w:r>
+      <w:r>
+        <w:rPr>
+          <w:rFonts w:ascii="微软雅黑" w:eastAsia="微软雅黑" w:hAnsi="微软雅黑" w:cs="Times New Roman"/>
+          <w:color w:val="000000" w:themeColor="text1"/>
+          <w:sz w:val="24"/>
+          <w:szCs w:val="24"/>
+          <w:lang w:val="fr-FR"/>
+        </w:rPr>
+        <w:tab/>
+      </w:r>
+      <w:r>
+        <w:rPr>
+          <w:rFonts w:ascii="微软雅黑" w:eastAsia="微软雅黑" w:hAnsi="微软雅黑" w:cs="Times New Roman"/>
+          <w:color w:val="000000" w:themeColor="text1"/>
+          <w:sz w:val="24"/>
+          <w:szCs w:val="24"/>
+          <w:lang w:val="fr-FR"/>
+        </w:rPr>
+        <w:tab/>
+      </w:r>
+      <w:r>
+        <w:rPr>
+          <w:rFonts w:ascii="微软雅黑" w:eastAsia="微软雅黑" w:hAnsi="微软雅黑" w:cs="Times New Roman"/>
+          <w:color w:val="000000" w:themeColor="text1"/>
+          <w:sz w:val="24"/>
+          <w:szCs w:val="24"/>
+          <w:lang w:val="fr-FR"/>
+        </w:rPr>
+        <w:tab/>
+      </w:r>
+      <w:r>
+        <w:rPr>
+          <w:rFonts w:ascii="微软雅黑" w:eastAsia="微软雅黑" w:hAnsi="微软雅黑" w:cs="Times New Roman"/>
+          <w:color w:val="000000" w:themeColor="text1"/>
+          <w:sz w:val="24"/>
+          <w:szCs w:val="24"/>
+          <w:lang w:val="fr-FR"/>
+        </w:rPr>
+        <w:tab/>
+      </w:r>
+      <w:r>
+        <w:rPr>
+          <w:rFonts w:ascii="微软雅黑" w:eastAsia="微软雅黑" w:hAnsi="微软雅黑" w:cs="Times New Roman" w:hint="eastAsia"/>
+          <w:color w:val="000000" w:themeColor="text1"/>
+          <w:sz w:val="24"/>
+          <w:szCs w:val="24"/>
+          <w:lang w:val="fr-FR"/>
+        </w:rPr>
+        <w:t>广告</w:t>
+      </w:r>
+      <w:r>
+        <w:rPr>
+          <w:rFonts w:ascii="微软雅黑" w:eastAsia="微软雅黑" w:hAnsi="微软雅黑" w:cs="Times New Roman"/>
+          <w:color w:val="000000" w:themeColor="text1"/>
+          <w:sz w:val="24"/>
+          <w:szCs w:val="24"/>
+          <w:lang w:val="fr-FR"/>
+        </w:rPr>
+        <w:t>分类标题字体颜色</w:t>
+      </w:r>
+    </w:p>
+    <w:p>
+      <w:pPr>
+        <w:rPr>
+          <w:rFonts w:ascii="微软雅黑" w:eastAsia="微软雅黑" w:hAnsi="微软雅黑" w:cs="Times New Roman"/>
+          <w:color w:val="000000" w:themeColor="text1"/>
+          <w:sz w:val="24"/>
+          <w:szCs w:val="24"/>
+          <w:lang w:val="fr-FR"/>
+        </w:rPr>
+      </w:pPr>
+      <w:r>
+        <w:rPr>
+          <w:rFonts w:ascii="微软雅黑" w:eastAsia="微软雅黑" w:hAnsi="微软雅黑" w:cs="Times New Roman"/>
+          <w:color w:val="000000" w:themeColor="text1"/>
+          <w:sz w:val="24"/>
+          <w:szCs w:val="24"/>
+          <w:lang w:val="fr-FR"/>
+        </w:rPr>
+        <w:t xml:space="preserve">AD_TITLE_TEXT_COLOR                      </w:t>
+      </w:r>
+      <w:r>
+        <w:rPr>
+          <w:rFonts w:ascii="微软雅黑" w:eastAsia="微软雅黑" w:hAnsi="微软雅黑" w:cs="Times New Roman"/>
+          <w:color w:val="000000" w:themeColor="text1"/>
+          <w:sz w:val="24"/>
+          <w:szCs w:val="24"/>
+          <w:lang w:val="fr-FR"/>
+        </w:rPr>
+        <w:tab/>
+      </w:r>
+      <w:r>
+        <w:rPr>
+          <w:rFonts w:ascii="微软雅黑" w:eastAsia="微软雅黑" w:hAnsi="微软雅黑" w:cs="Times New Roman"/>
+          <w:color w:val="000000" w:themeColor="text1"/>
+          <w:sz w:val="24"/>
+          <w:szCs w:val="24"/>
+          <w:lang w:val="fr-FR"/>
+        </w:rPr>
+        <w:tab/>
+      </w:r>
+      <w:r>
+        <w:rPr>
+          <w:rFonts w:ascii="微软雅黑" w:eastAsia="微软雅黑" w:hAnsi="微软雅黑" w:cs="Times New Roman"/>
+          <w:color w:val="000000" w:themeColor="text1"/>
+          <w:sz w:val="24"/>
+          <w:szCs w:val="24"/>
+          <w:lang w:val="fr-FR"/>
+        </w:rPr>
+        <w:tab/>
+      </w:r>
+      <w:r>
+        <w:rPr>
+          <w:rFonts w:ascii="微软雅黑" w:eastAsia="微软雅黑" w:hAnsi="微软雅黑" w:cs="Times New Roman"/>
+          <w:color w:val="000000" w:themeColor="text1"/>
+          <w:sz w:val="24"/>
+          <w:szCs w:val="24"/>
+          <w:lang w:val="fr-FR"/>
+        </w:rPr>
+        <w:tab/>
+      </w:r>
+      <w:r>
+        <w:rPr>
+          <w:rFonts w:ascii="微软雅黑" w:eastAsia="微软雅黑" w:hAnsi="微软雅黑" w:cs="Times New Roman" w:hint="eastAsia"/>
+          <w:color w:val="000000" w:themeColor="text1"/>
+          <w:sz w:val="24"/>
+          <w:szCs w:val="24"/>
+          <w:lang w:val="fr-FR"/>
+        </w:rPr>
+        <w:t>广告</w:t>
+      </w:r>
+      <w:r>
+        <w:rPr>
+          <w:rFonts w:ascii="微软雅黑" w:eastAsia="微软雅黑" w:hAnsi="微软雅黑" w:cs="Times New Roman"/>
+          <w:color w:val="000000" w:themeColor="text1"/>
+          <w:sz w:val="24"/>
+          <w:szCs w:val="24"/>
+          <w:lang w:val="fr-FR"/>
+        </w:rPr>
+        <w:t>标题字体颜色</w:t>
+      </w:r>
+    </w:p>
+    <w:p>
+      <w:pPr>
+        <w:rPr>
+          <w:rFonts w:ascii="微软雅黑" w:eastAsia="微软雅黑" w:hAnsi="微软雅黑" w:cs="Times New Roman"/>
+          <w:color w:val="000000" w:themeColor="text1"/>
+          <w:sz w:val="24"/>
+          <w:szCs w:val="24"/>
+          <w:lang w:val="fr-FR"/>
+        </w:rPr>
+      </w:pPr>
+      <w:r>
+        <w:rPr>
+          <w:rFonts w:ascii="微软雅黑" w:eastAsia="微软雅黑" w:hAnsi="微软雅黑" w:cs="Times New Roman"/>
+          <w:color w:val="000000" w:themeColor="text1"/>
+          <w:sz w:val="24"/>
+          <w:szCs w:val="24"/>
+          <w:lang w:val="fr-FR"/>
+        </w:rPr>
+        <w:t xml:space="preserve">AD_DESCRIPTION_TEXT_COLOR                </w:t>
+      </w:r>
+      <w:r>
+        <w:rPr>
+          <w:rFonts w:ascii="微软雅黑" w:eastAsia="微软雅黑" w:hAnsi="微软雅黑" w:cs="Times New Roman"/>
+          <w:color w:val="000000" w:themeColor="text1"/>
+          <w:sz w:val="24"/>
+          <w:szCs w:val="24"/>
+          <w:lang w:val="fr-FR"/>
+        </w:rPr>
+        <w:tab/>
+      </w:r>
+      <w:r>
+        <w:rPr>
+          <w:rFonts w:ascii="微软雅黑" w:eastAsia="微软雅黑" w:hAnsi="微软雅黑" w:cs="Times New Roman"/>
+          <w:color w:val="000000" w:themeColor="text1"/>
+          <w:sz w:val="24"/>
+          <w:szCs w:val="24"/>
+          <w:lang w:val="fr-FR"/>
+        </w:rPr>
+        <w:tab/>
+      </w:r>
+      <w:r>
+        <w:rPr>
+          <w:rFonts w:ascii="微软雅黑" w:eastAsia="微软雅黑" w:hAnsi="微软雅黑" w:cs="Times New Roman"/>
+          <w:color w:val="000000" w:themeColor="text1"/>
+          <w:sz w:val="24"/>
+          <w:szCs w:val="24"/>
+          <w:lang w:val="fr-FR"/>
+        </w:rPr>
+        <w:tab/>
+      </w:r>
+      <w:r>
+        <w:rPr>
+          <w:rFonts w:ascii="微软雅黑" w:eastAsia="微软雅黑" w:hAnsi="微软雅黑" w:cs="Times New Roman" w:hint="eastAsia"/>
+          <w:color w:val="000000" w:themeColor="text1"/>
+          <w:sz w:val="24"/>
+          <w:szCs w:val="24"/>
+          <w:lang w:val="fr-FR"/>
+        </w:rPr>
+        <w:t>广告描述</w:t>
+      </w:r>
+      <w:r>
+        <w:rPr>
+          <w:rFonts w:ascii="微软雅黑" w:eastAsia="微软雅黑" w:hAnsi="微软雅黑" w:cs="Times New Roman"/>
+          <w:color w:val="000000" w:themeColor="text1"/>
+          <w:sz w:val="24"/>
+          <w:szCs w:val="24"/>
+          <w:lang w:val="fr-FR"/>
+        </w:rPr>
+        <w:t>字体颜色</w:t>
+      </w:r>
+    </w:p>
+    <w:p>
+      <w:pPr>
+        <w:rPr>
+          <w:rFonts w:ascii="微软雅黑" w:eastAsia="微软雅黑" w:hAnsi="微软雅黑" w:cs="Times New Roman"/>
+          <w:color w:val="000000" w:themeColor="text1"/>
+          <w:sz w:val="24"/>
+          <w:szCs w:val="24"/>
+          <w:lang w:val="fr-FR"/>
+        </w:rPr>
+      </w:pPr>
+      <w:bookmarkStart w:id="20" w:name="OLE_LINK2"/>
+      <w:r>
+        <w:rPr>
+          <w:rFonts w:ascii="微软雅黑" w:eastAsia="微软雅黑" w:hAnsi="微软雅黑" w:cs="Times New Roman"/>
+          <w:color w:val="000000" w:themeColor="text1"/>
+          <w:sz w:val="24"/>
+          <w:szCs w:val="24"/>
+          <w:lang w:val="fr-FR"/>
+        </w:rPr>
         <w:lastRenderedPageBreak/>
-        <w:t xml:space="preserve">APPWALL_BACKGROUND_COLOR                 </w:t>
-      </w:r>
-      <w:r>
-        <w:rPr>
-          <w:rFonts w:ascii="微软雅黑" w:eastAsia="微软雅黑" w:hAnsi="微软雅黑" w:cs="Times New Roman"/>
-          <w:color w:val="000000" w:themeColor="text1"/>
-          <w:sz w:val="24"/>
-          <w:szCs w:val="24"/>
-          <w:lang w:val="fr-FR"/>
-        </w:rPr>
-        <w:tab/>
-      </w:r>
-      <w:r>
-        <w:rPr>
-          <w:rFonts w:ascii="微软雅黑" w:eastAsia="微软雅黑" w:hAnsi="微软雅黑" w:cs="Times New Roman"/>
-          <w:color w:val="000000" w:themeColor="text1"/>
-          <w:sz w:val="24"/>
-          <w:szCs w:val="24"/>
-          <w:lang w:val="fr-FR"/>
-        </w:rPr>
-        <w:tab/>
-      </w:r>
-      <w:r>
-        <w:rPr>
-          <w:rFonts w:ascii="微软雅黑" w:eastAsia="微软雅黑" w:hAnsi="微软雅黑" w:cs="Times New Roman" w:hint="eastAsia"/>
-          <w:color w:val="000000" w:themeColor="text1"/>
-          <w:sz w:val="24"/>
-          <w:szCs w:val="24"/>
-          <w:lang w:val="fr-FR"/>
-        </w:rPr>
-        <w:t>应用墙</w:t>
-      </w:r>
-      <w:r>
-        <w:rPr>
-          <w:rFonts w:ascii="微软雅黑" w:eastAsia="微软雅黑" w:hAnsi="微软雅黑" w:cs="Times New Roman"/>
-          <w:color w:val="000000" w:themeColor="text1"/>
-          <w:sz w:val="24"/>
-          <w:szCs w:val="24"/>
-          <w:lang w:val="fr-FR"/>
-        </w:rPr>
-        <w:t>内容背景颜色</w:t>
-      </w:r>
-    </w:p>
-    <w:p>
-      <w:pPr>
-        <w:rPr>
-          <w:rFonts w:ascii="微软雅黑" w:eastAsia="微软雅黑" w:hAnsi="微软雅黑" w:cs="Times New Roman"/>
-          <w:color w:val="000000" w:themeColor="text1"/>
-          <w:sz w:val="24"/>
-          <w:szCs w:val="24"/>
-          <w:lang w:val="fr-FR"/>
-        </w:rPr>
-      </w:pPr>
-      <w:r>
-        <w:rPr>
-          <w:rFonts w:ascii="微软雅黑" w:eastAsia="微软雅黑" w:hAnsi="微软雅黑" w:cs="Times New Roman"/>
-          <w:color w:val="000000" w:themeColor="text1"/>
-          <w:sz w:val="24"/>
-          <w:szCs w:val="24"/>
-          <w:lang w:val="fr-FR"/>
-        </w:rPr>
-        <w:t xml:space="preserve">SUBTITLE_TEXT_COLOR                      </w:t>
-      </w:r>
-      <w:r>
-        <w:rPr>
-          <w:rFonts w:ascii="微软雅黑" w:eastAsia="微软雅黑" w:hAnsi="微软雅黑" w:cs="Times New Roman"/>
-          <w:color w:val="000000" w:themeColor="text1"/>
-          <w:sz w:val="24"/>
-          <w:szCs w:val="24"/>
-          <w:lang w:val="fr-FR"/>
-        </w:rPr>
-        <w:tab/>
-      </w:r>
-      <w:r>
-        <w:rPr>
-          <w:rFonts w:ascii="微软雅黑" w:eastAsia="微软雅黑" w:hAnsi="微软雅黑" w:cs="Times New Roman"/>
-          <w:color w:val="000000" w:themeColor="text1"/>
-          <w:sz w:val="24"/>
-          <w:szCs w:val="24"/>
-          <w:lang w:val="fr-FR"/>
-        </w:rPr>
-        <w:tab/>
-      </w:r>
-      <w:r>
-        <w:rPr>
-          <w:rFonts w:ascii="微软雅黑" w:eastAsia="微软雅黑" w:hAnsi="微软雅黑" w:cs="Times New Roman"/>
-          <w:color w:val="000000" w:themeColor="text1"/>
-          <w:sz w:val="24"/>
-          <w:szCs w:val="24"/>
-          <w:lang w:val="fr-FR"/>
-        </w:rPr>
-        <w:tab/>
-      </w:r>
-      <w:r>
-        <w:rPr>
-          <w:rFonts w:ascii="微软雅黑" w:eastAsia="微软雅黑" w:hAnsi="微软雅黑" w:cs="Times New Roman"/>
-          <w:color w:val="000000" w:themeColor="text1"/>
-          <w:sz w:val="24"/>
-          <w:szCs w:val="24"/>
-          <w:lang w:val="fr-FR"/>
-        </w:rPr>
-        <w:tab/>
-      </w:r>
-      <w:r>
-        <w:rPr>
-          <w:rFonts w:ascii="微软雅黑" w:eastAsia="微软雅黑" w:hAnsi="微软雅黑" w:cs="Times New Roman" w:hint="eastAsia"/>
-          <w:color w:val="000000" w:themeColor="text1"/>
-          <w:sz w:val="24"/>
-          <w:szCs w:val="24"/>
-          <w:lang w:val="fr-FR"/>
-        </w:rPr>
-        <w:t>广告</w:t>
-      </w:r>
-      <w:r>
-        <w:rPr>
-          <w:rFonts w:ascii="微软雅黑" w:eastAsia="微软雅黑" w:hAnsi="微软雅黑" w:cs="Times New Roman"/>
-          <w:color w:val="000000" w:themeColor="text1"/>
-          <w:sz w:val="24"/>
-          <w:szCs w:val="24"/>
-          <w:lang w:val="fr-FR"/>
-        </w:rPr>
-        <w:t>分类标题字体颜色</w:t>
-      </w:r>
-    </w:p>
-    <w:p>
-      <w:pPr>
-        <w:rPr>
-          <w:rFonts w:ascii="微软雅黑" w:eastAsia="微软雅黑" w:hAnsi="微软雅黑" w:cs="Times New Roman"/>
-          <w:color w:val="000000" w:themeColor="text1"/>
-          <w:sz w:val="24"/>
-          <w:szCs w:val="24"/>
-          <w:lang w:val="fr-FR"/>
-        </w:rPr>
-      </w:pPr>
-      <w:r>
-        <w:rPr>
-          <w:rFonts w:ascii="微软雅黑" w:eastAsia="微软雅黑" w:hAnsi="微软雅黑" w:cs="Times New Roman"/>
-          <w:color w:val="000000" w:themeColor="text1"/>
-          <w:sz w:val="24"/>
-          <w:szCs w:val="24"/>
-          <w:lang w:val="fr-FR"/>
-        </w:rPr>
-        <w:t xml:space="preserve">AD_TITLE_TEXT_COLOR                      </w:t>
-      </w:r>
-      <w:r>
-        <w:rPr>
-          <w:rFonts w:ascii="微软雅黑" w:eastAsia="微软雅黑" w:hAnsi="微软雅黑" w:cs="Times New Roman"/>
-          <w:color w:val="000000" w:themeColor="text1"/>
-          <w:sz w:val="24"/>
-          <w:szCs w:val="24"/>
-          <w:lang w:val="fr-FR"/>
-        </w:rPr>
-        <w:tab/>
-      </w:r>
-      <w:r>
-        <w:rPr>
-          <w:rFonts w:ascii="微软雅黑" w:eastAsia="微软雅黑" w:hAnsi="微软雅黑" w:cs="Times New Roman"/>
-          <w:color w:val="000000" w:themeColor="text1"/>
-          <w:sz w:val="24"/>
-          <w:szCs w:val="24"/>
-          <w:lang w:val="fr-FR"/>
-        </w:rPr>
-        <w:tab/>
-      </w:r>
-      <w:r>
-        <w:rPr>
-          <w:rFonts w:ascii="微软雅黑" w:eastAsia="微软雅黑" w:hAnsi="微软雅黑" w:cs="Times New Roman"/>
-          <w:color w:val="000000" w:themeColor="text1"/>
-          <w:sz w:val="24"/>
-          <w:szCs w:val="24"/>
-          <w:lang w:val="fr-FR"/>
-        </w:rPr>
-        <w:tab/>
-      </w:r>
-      <w:r>
-        <w:rPr>
-          <w:rFonts w:ascii="微软雅黑" w:eastAsia="微软雅黑" w:hAnsi="微软雅黑" w:cs="Times New Roman"/>
-          <w:color w:val="000000" w:themeColor="text1"/>
-          <w:sz w:val="24"/>
-          <w:szCs w:val="24"/>
-          <w:lang w:val="fr-FR"/>
-        </w:rPr>
-        <w:tab/>
-      </w:r>
-      <w:r>
-        <w:rPr>
-          <w:rFonts w:ascii="微软雅黑" w:eastAsia="微软雅黑" w:hAnsi="微软雅黑" w:cs="Times New Roman" w:hint="eastAsia"/>
-          <w:color w:val="000000" w:themeColor="text1"/>
-          <w:sz w:val="24"/>
-          <w:szCs w:val="24"/>
-          <w:lang w:val="fr-FR"/>
-        </w:rPr>
-        <w:t>广告</w:t>
-      </w:r>
-      <w:r>
-        <w:rPr>
-          <w:rFonts w:ascii="微软雅黑" w:eastAsia="微软雅黑" w:hAnsi="微软雅黑" w:cs="Times New Roman"/>
-          <w:color w:val="000000" w:themeColor="text1"/>
-          <w:sz w:val="24"/>
-          <w:szCs w:val="24"/>
-          <w:lang w:val="fr-FR"/>
-        </w:rPr>
-        <w:t>标题字体颜色</w:t>
-      </w:r>
-    </w:p>
-    <w:p>
-      <w:pPr>
-        <w:rPr>
-          <w:rFonts w:ascii="微软雅黑" w:eastAsia="微软雅黑" w:hAnsi="微软雅黑" w:cs="Times New Roman"/>
-          <w:color w:val="000000" w:themeColor="text1"/>
-          <w:sz w:val="24"/>
-          <w:szCs w:val="24"/>
-          <w:lang w:val="fr-FR"/>
-        </w:rPr>
-      </w:pPr>
-      <w:r>
-        <w:rPr>
-          <w:rFonts w:ascii="微软雅黑" w:eastAsia="微软雅黑" w:hAnsi="微软雅黑" w:cs="Times New Roman"/>
-          <w:color w:val="000000" w:themeColor="text1"/>
-          <w:sz w:val="24"/>
-          <w:szCs w:val="24"/>
-          <w:lang w:val="fr-FR"/>
-        </w:rPr>
-        <w:t xml:space="preserve">AD_DESCRIPTION_TEXT_COLOR                </w:t>
-      </w:r>
-      <w:r>
-        <w:rPr>
-          <w:rFonts w:ascii="微软雅黑" w:eastAsia="微软雅黑" w:hAnsi="微软雅黑" w:cs="Times New Roman"/>
-          <w:color w:val="000000" w:themeColor="text1"/>
-          <w:sz w:val="24"/>
-          <w:szCs w:val="24"/>
-          <w:lang w:val="fr-FR"/>
-        </w:rPr>
-        <w:tab/>
-      </w:r>
-      <w:r>
-        <w:rPr>
-          <w:rFonts w:ascii="微软雅黑" w:eastAsia="微软雅黑" w:hAnsi="微软雅黑" w:cs="Times New Roman"/>
-          <w:color w:val="000000" w:themeColor="text1"/>
-          <w:sz w:val="24"/>
-          <w:szCs w:val="24"/>
-          <w:lang w:val="fr-FR"/>
-        </w:rPr>
-        <w:tab/>
-      </w:r>
-      <w:r>
-        <w:rPr>
-          <w:rFonts w:ascii="微软雅黑" w:eastAsia="微软雅黑" w:hAnsi="微软雅黑" w:cs="Times New Roman"/>
-          <w:color w:val="000000" w:themeColor="text1"/>
-          <w:sz w:val="24"/>
-          <w:szCs w:val="24"/>
-          <w:lang w:val="fr-FR"/>
-        </w:rPr>
-        <w:tab/>
-      </w:r>
-      <w:r>
-        <w:rPr>
-          <w:rFonts w:ascii="微软雅黑" w:eastAsia="微软雅黑" w:hAnsi="微软雅黑" w:cs="Times New Roman" w:hint="eastAsia"/>
-          <w:color w:val="000000" w:themeColor="text1"/>
-          <w:sz w:val="24"/>
-          <w:szCs w:val="24"/>
-          <w:lang w:val="fr-FR"/>
-        </w:rPr>
-        <w:t>广告描述</w:t>
-      </w:r>
-      <w:r>
-        <w:rPr>
-          <w:rFonts w:ascii="微软雅黑" w:eastAsia="微软雅黑" w:hAnsi="微软雅黑" w:cs="Times New Roman"/>
-          <w:color w:val="000000" w:themeColor="text1"/>
-          <w:sz w:val="24"/>
-          <w:szCs w:val="24"/>
-          <w:lang w:val="fr-FR"/>
-        </w:rPr>
-        <w:t>字体颜色</w:t>
-      </w:r>
-    </w:p>
-    <w:p>
-      <w:pPr>
-        <w:rPr>
-          <w:rFonts w:ascii="微软雅黑" w:eastAsia="微软雅黑" w:hAnsi="微软雅黑" w:cs="Times New Roman" w:hint="eastAsia"/>
-          <w:color w:val="000000" w:themeColor="text1"/>
-          <w:sz w:val="24"/>
-          <w:szCs w:val="24"/>
-          <w:lang w:val="fr-FR"/>
-        </w:rPr>
-      </w:pPr>
-      <w:bookmarkStart w:id="19" w:name="OLE_LINK2"/>
-      <w:r>
-        <w:rPr>
-          <w:rFonts w:ascii="微软雅黑" w:eastAsia="微软雅黑" w:hAnsi="微软雅黑" w:cs="Times New Roman"/>
-          <w:color w:val="000000" w:themeColor="text1"/>
-          <w:sz w:val="24"/>
-          <w:szCs w:val="24"/>
-          <w:lang w:val="fr-FR"/>
-        </w:rPr>
         <w:t>AD_CLICK_COVER_LAYER_TRANS_BACKGROUND</w:t>
       </w:r>
-      <w:bookmarkEnd w:id="19"/>
+      <w:bookmarkEnd w:id="20"/>
       <w:r>
         <w:rPr>
           <w:rFonts w:ascii="微软雅黑" w:eastAsia="微软雅黑" w:hAnsi="微软雅黑" w:cs="Times New Roman"/>
@@ -10267,7 +10166,6 @@
                 <w:szCs w:val="24"/>
                 <w:lang w:val="fr-FR"/>
               </w:rPr>
-              <w:lastRenderedPageBreak/>
               <w:t xml:space="preserve">        marketStyle.put(Constants.MarketStyle.TABLE_INDICATOR_COLOR, R.color.light_gray);</w:t>
             </w:r>
           </w:p>
@@ -10331,6 +10229,7 @@
                 <w:szCs w:val="24"/>
                 <w:lang w:val="fr-FR"/>
               </w:rPr>
+              <w:lastRenderedPageBreak/>
               <w:t xml:space="preserve">        marketStyle.put(Constants.MarketStyle.AD_DESCRIPTION_TEXT_COLOR, R.color.light_gray);</w:t>
             </w:r>
           </w:p>
@@ -10344,8 +10243,7 @@
                 <w:lang w:val="fr-FR"/>
               </w:rPr>
             </w:pPr>
-            <w:bookmarkStart w:id="20" w:name="OLE_LINK3"/>
-            <w:bookmarkStart w:id="21" w:name="_GoBack"/>
+            <w:bookmarkStart w:id="21" w:name="OLE_LINK3"/>
             <w:r>
               <w:rPr>
                 <w:rFonts w:ascii="微软雅黑" w:eastAsia="微软雅黑" w:hAnsi="微软雅黑" w:cs="Times New Roman"/>
@@ -10364,7 +10262,7 @@
                 <w:szCs w:val="24"/>
                 <w:lang w:val="fr-FR"/>
               </w:rPr>
-              <w:t xml:space="preserve">tStyle. </w:t>
+              <w:t>tStyle. AD_CLICK_COVER_LAYER_TRANS_BACKGROUND, R.color.cover_layer_background</w:t>
             </w:r>
             <w:r>
               <w:rPr>
@@ -10374,30 +10272,9 @@
                 <w:szCs w:val="24"/>
                 <w:lang w:val="fr-FR"/>
               </w:rPr>
-              <w:t>AD_CLICK_COVER_LAYER_TRANS_BACKGROUND</w:t>
-            </w:r>
-            <w:r>
-              <w:rPr>
-                <w:rFonts w:ascii="微软雅黑" w:eastAsia="微软雅黑" w:hAnsi="微软雅黑" w:cs="Times New Roman"/>
-                <w:color w:val="000000" w:themeColor="text1"/>
-                <w:sz w:val="24"/>
-                <w:szCs w:val="24"/>
-                <w:lang w:val="fr-FR"/>
-              </w:rPr>
-              <w:t>, R.color.cover_layer_background</w:t>
-            </w:r>
-            <w:r>
-              <w:rPr>
-                <w:rFonts w:ascii="微软雅黑" w:eastAsia="微软雅黑" w:hAnsi="微软雅黑" w:cs="Times New Roman"/>
-                <w:color w:val="000000" w:themeColor="text1"/>
-                <w:sz w:val="24"/>
-                <w:szCs w:val="24"/>
-                <w:lang w:val="fr-FR"/>
-              </w:rPr>
               <w:t>);</w:t>
             </w:r>
           </w:p>
-          <w:bookmarkEnd w:id="20"/>
           <w:bookmarkEnd w:id="21"/>
           <w:p>
             <w:pPr>
@@ -11043,7 +10920,6 @@
                 <w:sz w:val="24"/>
                 <w:szCs w:val="24"/>
               </w:rPr>
-              <w:lastRenderedPageBreak/>
               <w:t xml:space="preserve">    private void preloadMarketWall() {</w:t>
             </w:r>
           </w:p>
@@ -12212,7 +12088,6 @@
           <w:szCs w:val="24"/>
           <w:lang w:val="zh-CN"/>
         </w:rPr>
-        <w:lastRenderedPageBreak/>
         <w:t xml:space="preserve">5. </w:t>
       </w:r>
       <w:r>
@@ -12286,6 +12161,7 @@
           <w:szCs w:val="24"/>
           <w:lang w:val="zh-CN"/>
         </w:rPr>
+        <w:lastRenderedPageBreak/>
         <w:t xml:space="preserve">  </w:t>
       </w:r>
       <w:r>
@@ -13268,7 +13144,6 @@
                 <w:sz w:val="24"/>
                 <w:szCs w:val="24"/>
               </w:rPr>
-              <w:lastRenderedPageBreak/>
               <w:t xml:space="preserve">            }</w:t>
             </w:r>
           </w:p>
@@ -13309,6 +13184,7 @@
                 <w:sz w:val="24"/>
                 <w:szCs w:val="24"/>
               </w:rPr>
+              <w:lastRenderedPageBreak/>
               <w:t xml:space="preserve">  mNativeAd.load();</w:t>
             </w:r>
             <w:r>
@@ -17340,7 +17216,7 @@
 </file>
 
 <file path=customXml/itemProps2.xml><?xml version="1.0" encoding="utf-8"?>
-<ds:datastoreItem xmlns:ds="http://schemas.openxmlformats.org/officeDocument/2006/customXml" ds:itemID="{285AE612-5327-4073-B013-207E6A2108EC}">
+<ds:datastoreItem xmlns:ds="http://schemas.openxmlformats.org/officeDocument/2006/customXml" ds:itemID="{BEE85F4A-2240-40EF-807A-3F1649FA28BC}">
   <ds:schemaRefs>
     <ds:schemaRef ds:uri="http://schemas.openxmlformats.org/officeDocument/2006/bibliography"/>
   </ds:schemaRefs>

--- a/doc/CN/Ad_SDK_for_Android_GP_2.2.6_CN.docx
+++ b/doc/CN/Ad_SDK_for_Android_GP_2.2.6_CN.docx
@@ -1609,6 +1609,8 @@
             <w:t>目录</w:t>
           </w:r>
         </w:p>
+        <w:bookmarkStart w:id="0" w:name="_GoBack"/>
+        <w:bookmarkEnd w:id="0"/>
         <w:p>
           <w:pPr>
             <w:pStyle w:val="11"/>
@@ -1644,7 +1646,7 @@
             </w:rPr>
             <w:fldChar w:fldCharType="separate"/>
           </w:r>
-          <w:hyperlink w:anchor="_Toc487724020" w:history="1">
+          <w:hyperlink w:anchor="_Toc488162616" w:history="1">
             <w:r>
               <w:rPr>
                 <w:rStyle w:val="a7"/>
@@ -1692,7 +1694,7 @@
                 <w:noProof/>
                 <w:webHidden/>
               </w:rPr>
-              <w:instrText xml:space="preserve"> PAGEREF _Toc487724020 \h </w:instrText>
+              <w:instrText xml:space="preserve"> PAGEREF _Toc488162616 \h </w:instrText>
             </w:r>
             <w:r>
               <w:rPr>
@@ -1734,7 +1736,7 @@
               <w:szCs w:val="22"/>
             </w:rPr>
           </w:pPr>
-          <w:hyperlink w:anchor="_Toc487724021" w:history="1">
+          <w:hyperlink w:anchor="_Toc488162617" w:history="1">
             <w:r>
               <w:rPr>
                 <w:rStyle w:val="a7"/>
@@ -1772,7 +1774,7 @@
                 <w:noProof/>
                 <w:webHidden/>
               </w:rPr>
-              <w:instrText xml:space="preserve"> PAGEREF _Toc487724021 \h </w:instrText>
+              <w:instrText xml:space="preserve"> PAGEREF _Toc488162617 \h </w:instrText>
             </w:r>
             <w:r>
               <w:rPr>
@@ -1814,7 +1816,7 @@
               <w:szCs w:val="22"/>
             </w:rPr>
           </w:pPr>
-          <w:hyperlink w:anchor="_Toc487724022" w:history="1">
+          <w:hyperlink w:anchor="_Toc488162618" w:history="1">
             <w:r>
               <w:rPr>
                 <w:rStyle w:val="a7"/>
@@ -1852,7 +1854,7 @@
                 <w:noProof/>
                 <w:webHidden/>
               </w:rPr>
-              <w:instrText xml:space="preserve"> PAGEREF _Toc487724022 \h </w:instrText>
+              <w:instrText xml:space="preserve"> PAGEREF _Toc488162618 \h </w:instrText>
             </w:r>
             <w:r>
               <w:rPr>
@@ -1894,7 +1896,7 @@
               <w:szCs w:val="22"/>
             </w:rPr>
           </w:pPr>
-          <w:hyperlink w:anchor="_Toc487724023" w:history="1">
+          <w:hyperlink w:anchor="_Toc488162619" w:history="1">
             <w:r>
               <w:rPr>
                 <w:rStyle w:val="a7"/>
@@ -1934,7 +1936,7 @@
                 <w:noProof/>
                 <w:webHidden/>
               </w:rPr>
-              <w:instrText xml:space="preserve"> PAGEREF _Toc487724023 \h </w:instrText>
+              <w:instrText xml:space="preserve"> PAGEREF _Toc488162619 \h </w:instrText>
             </w:r>
             <w:r>
               <w:rPr>
@@ -1976,7 +1978,7 @@
               <w:szCs w:val="22"/>
             </w:rPr>
           </w:pPr>
-          <w:hyperlink w:anchor="_Toc487724024" w:history="1">
+          <w:hyperlink w:anchor="_Toc488162620" w:history="1">
             <w:r>
               <w:rPr>
                 <w:rStyle w:val="a7"/>
@@ -2005,7 +2007,7 @@
                 <w:noProof/>
                 <w:webHidden/>
               </w:rPr>
-              <w:instrText xml:space="preserve"> PAGEREF _Toc487724024 \h </w:instrText>
+              <w:instrText xml:space="preserve"> PAGEREF _Toc488162620 \h </w:instrText>
             </w:r>
             <w:r>
               <w:rPr>
@@ -2047,7 +2049,7 @@
               <w:szCs w:val="22"/>
             </w:rPr>
           </w:pPr>
-          <w:hyperlink w:anchor="_Toc487724025" w:history="1">
+          <w:hyperlink w:anchor="_Toc488162621" w:history="1">
             <w:r>
               <w:rPr>
                 <w:rStyle w:val="a7"/>
@@ -2075,7 +2077,7 @@
                 <w:noProof/>
                 <w:webHidden/>
               </w:rPr>
-              <w:instrText xml:space="preserve"> PAGEREF _Toc487724025 \h </w:instrText>
+              <w:instrText xml:space="preserve"> PAGEREF _Toc488162621 \h </w:instrText>
             </w:r>
             <w:r>
               <w:rPr>
@@ -2120,7 +2122,7 @@
               <w:szCs w:val="22"/>
             </w:rPr>
           </w:pPr>
-          <w:hyperlink w:anchor="_Toc487724026" w:history="1">
+          <w:hyperlink w:anchor="_Toc488162622" w:history="1">
             <w:r>
               <w:rPr>
                 <w:rStyle w:val="a7"/>
@@ -2177,7 +2179,7 @@
                 <w:noProof/>
                 <w:webHidden/>
               </w:rPr>
-              <w:instrText xml:space="preserve"> PAGEREF _Toc487724026 \h </w:instrText>
+              <w:instrText xml:space="preserve"> PAGEREF _Toc488162622 \h </w:instrText>
             </w:r>
             <w:r>
               <w:rPr>
@@ -2219,7 +2221,7 @@
               <w:szCs w:val="22"/>
             </w:rPr>
           </w:pPr>
-          <w:hyperlink w:anchor="_Toc487724027" w:history="1">
+          <w:hyperlink w:anchor="_Toc488162623" w:history="1">
             <w:r>
               <w:rPr>
                 <w:rStyle w:val="a7"/>
@@ -2266,7 +2268,7 @@
                 <w:noProof/>
                 <w:webHidden/>
               </w:rPr>
-              <w:instrText xml:space="preserve"> PAGEREF _Toc487724027 \h </w:instrText>
+              <w:instrText xml:space="preserve"> PAGEREF _Toc488162623 \h </w:instrText>
             </w:r>
             <w:r>
               <w:rPr>
@@ -2308,7 +2310,7 @@
               <w:szCs w:val="22"/>
             </w:rPr>
           </w:pPr>
-          <w:hyperlink w:anchor="_Toc487724028" w:history="1">
+          <w:hyperlink w:anchor="_Toc488162624" w:history="1">
             <w:r>
               <w:rPr>
                 <w:rStyle w:val="a7"/>
@@ -2344,7 +2346,7 @@
                 <w:noProof/>
                 <w:webHidden/>
               </w:rPr>
-              <w:instrText xml:space="preserve"> PAGEREF _Toc487724028 \h </w:instrText>
+              <w:instrText xml:space="preserve"> PAGEREF _Toc488162624 \h </w:instrText>
             </w:r>
             <w:r>
               <w:rPr>
@@ -2386,7 +2388,7 @@
               <w:szCs w:val="22"/>
             </w:rPr>
           </w:pPr>
-          <w:hyperlink w:anchor="_Toc487724029" w:history="1">
+          <w:hyperlink w:anchor="_Toc488162625" w:history="1">
             <w:r>
               <w:rPr>
                 <w:rStyle w:val="a7"/>
@@ -2422,7 +2424,7 @@
                 <w:noProof/>
                 <w:webHidden/>
               </w:rPr>
-              <w:instrText xml:space="preserve"> PAGEREF _Toc487724029 \h </w:instrText>
+              <w:instrText xml:space="preserve"> PAGEREF _Toc488162625 \h </w:instrText>
             </w:r>
             <w:r>
               <w:rPr>
@@ -2464,7 +2466,7 @@
               <w:szCs w:val="22"/>
             </w:rPr>
           </w:pPr>
-          <w:hyperlink w:anchor="_Toc487724030" w:history="1">
+          <w:hyperlink w:anchor="_Toc488162626" w:history="1">
             <w:r>
               <w:rPr>
                 <w:rStyle w:val="a7"/>
@@ -2480,7 +2482,33 @@
                 <w:rFonts w:ascii="微软雅黑" w:eastAsia="微软雅黑" w:hAnsi="微软雅黑" w:cs="Times New Roman" w:hint="eastAsia"/>
                 <w:noProof/>
               </w:rPr>
-              <w:t>添加权限（可选）</w:t>
+              <w:t>添加权限</w:t>
+            </w:r>
+            <w:r>
+              <w:rPr>
+                <w:rStyle w:val="a7"/>
+                <w:rFonts w:ascii="微软雅黑" w:eastAsia="微软雅黑" w:hAnsi="微软雅黑" w:cs="Times New Roman" w:hint="eastAsia"/>
+                <w:noProof/>
+                <w:lang w:val="de-DE"/>
+              </w:rPr>
+              <w:t>（</w:t>
+            </w:r>
+            <w:r>
+              <w:rPr>
+                <w:rStyle w:val="a7"/>
+                <w:rFonts w:ascii="微软雅黑" w:eastAsia="微软雅黑" w:hAnsi="微软雅黑" w:cs="Times New Roman" w:hint="eastAsia"/>
+                <w:noProof/>
+              </w:rPr>
+              <w:t>可选</w:t>
+            </w:r>
+            <w:r>
+              <w:rPr>
+                <w:rStyle w:val="a7"/>
+                <w:rFonts w:ascii="微软雅黑" w:eastAsia="微软雅黑" w:hAnsi="微软雅黑" w:cs="Times New Roman" w:hint="eastAsia"/>
+                <w:noProof/>
+                <w:lang w:val="de-DE"/>
+              </w:rPr>
+              <w:t>）</w:t>
             </w:r>
             <w:r>
               <w:rPr>
@@ -2501,7 +2529,7 @@
                 <w:noProof/>
                 <w:webHidden/>
               </w:rPr>
-              <w:instrText xml:space="preserve"> PAGEREF _Toc487724030 \h </w:instrText>
+              <w:instrText xml:space="preserve"> PAGEREF _Toc488162626 \h </w:instrText>
             </w:r>
             <w:r>
               <w:rPr>
@@ -2543,7 +2571,7 @@
               <w:szCs w:val="22"/>
             </w:rPr>
           </w:pPr>
-          <w:hyperlink w:anchor="_Toc487724031" w:history="1">
+          <w:hyperlink w:anchor="_Toc488162627" w:history="1">
             <w:r>
               <w:rPr>
                 <w:rStyle w:val="a7"/>
@@ -2581,7 +2609,7 @@
                 <w:noProof/>
                 <w:webHidden/>
               </w:rPr>
-              <w:instrText xml:space="preserve"> PAGEREF _Toc487724031 \h </w:instrText>
+              <w:instrText xml:space="preserve"> PAGEREF _Toc488162627 \h </w:instrText>
             </w:r>
             <w:r>
               <w:rPr>
@@ -2623,7 +2651,7 @@
               <w:szCs w:val="22"/>
             </w:rPr>
           </w:pPr>
-          <w:hyperlink w:anchor="_Toc487724032" w:history="1">
+          <w:hyperlink w:anchor="_Toc488162628" w:history="1">
             <w:r>
               <w:rPr>
                 <w:rStyle w:val="a7"/>
@@ -2661,7 +2689,7 @@
                 <w:noProof/>
                 <w:webHidden/>
               </w:rPr>
-              <w:instrText xml:space="preserve"> PAGEREF _Toc487724032 \h </w:instrText>
+              <w:instrText xml:space="preserve"> PAGEREF _Toc488162628 \h </w:instrText>
             </w:r>
             <w:r>
               <w:rPr>
@@ -2703,7 +2731,7 @@
               <w:szCs w:val="22"/>
             </w:rPr>
           </w:pPr>
-          <w:hyperlink w:anchor="_Toc487724033" w:history="1">
+          <w:hyperlink w:anchor="_Toc488162629" w:history="1">
             <w:r>
               <w:rPr>
                 <w:rStyle w:val="a7"/>
@@ -2741,7 +2769,7 @@
                 <w:noProof/>
                 <w:webHidden/>
               </w:rPr>
-              <w:instrText xml:space="preserve"> PAGEREF _Toc487724033 \h </w:instrText>
+              <w:instrText xml:space="preserve"> PAGEREF _Toc488162629 \h </w:instrText>
             </w:r>
             <w:r>
               <w:rPr>
@@ -2761,7 +2789,7 @@
                 <w:noProof/>
                 <w:webHidden/>
               </w:rPr>
-              <w:t>9</w:t>
+              <w:t>10</w:t>
             </w:r>
             <w:r>
               <w:rPr>
@@ -2783,7 +2811,7 @@
               <w:szCs w:val="22"/>
             </w:rPr>
           </w:pPr>
-          <w:hyperlink w:anchor="_Toc487724034" w:history="1">
+          <w:hyperlink w:anchor="_Toc488162630" w:history="1">
             <w:r>
               <w:rPr>
                 <w:rStyle w:val="a7"/>
@@ -2837,7 +2865,7 @@
                 <w:noProof/>
                 <w:webHidden/>
               </w:rPr>
-              <w:instrText xml:space="preserve"> PAGEREF _Toc487724034 \h </w:instrText>
+              <w:instrText xml:space="preserve"> PAGEREF _Toc488162630 \h </w:instrText>
             </w:r>
             <w:r>
               <w:rPr>
@@ -2857,7 +2885,7 @@
                 <w:noProof/>
                 <w:webHidden/>
               </w:rPr>
-              <w:t>10</w:t>
+              <w:t>11</w:t>
             </w:r>
             <w:r>
               <w:rPr>
@@ -2879,7 +2907,7 @@
               <w:szCs w:val="22"/>
             </w:rPr>
           </w:pPr>
-          <w:hyperlink w:anchor="_Toc487724035" w:history="1">
+          <w:hyperlink w:anchor="_Toc488162631" w:history="1">
             <w:r>
               <w:rPr>
                 <w:rStyle w:val="a7"/>
@@ -2917,7 +2945,7 @@
                 <w:noProof/>
                 <w:webHidden/>
               </w:rPr>
-              <w:instrText xml:space="preserve"> PAGEREF _Toc487724035 \h </w:instrText>
+              <w:instrText xml:space="preserve"> PAGEREF _Toc488162631 \h </w:instrText>
             </w:r>
             <w:r>
               <w:rPr>
@@ -2937,7 +2965,7 @@
                 <w:noProof/>
                 <w:webHidden/>
               </w:rPr>
-              <w:t>10</w:t>
+              <w:t>12</w:t>
             </w:r>
             <w:r>
               <w:rPr>
@@ -2959,7 +2987,7 @@
               <w:szCs w:val="22"/>
             </w:rPr>
           </w:pPr>
-          <w:hyperlink w:anchor="_Toc487724036" w:history="1">
+          <w:hyperlink w:anchor="_Toc488162632" w:history="1">
             <w:r>
               <w:rPr>
                 <w:rStyle w:val="a7"/>
@@ -2997,7 +3025,7 @@
                 <w:noProof/>
                 <w:webHidden/>
               </w:rPr>
-              <w:instrText xml:space="preserve"> PAGEREF _Toc487724036 \h </w:instrText>
+              <w:instrText xml:space="preserve"> PAGEREF _Toc488162632 \h </w:instrText>
             </w:r>
             <w:r>
               <w:rPr>
@@ -3017,7 +3045,7 @@
                 <w:noProof/>
                 <w:webHidden/>
               </w:rPr>
-              <w:t>11</w:t>
+              <w:t>12</w:t>
             </w:r>
             <w:r>
               <w:rPr>
@@ -3232,8 +3260,8 @@
           <w:lang w:val="de-DE"/>
         </w:rPr>
       </w:pPr>
-      <w:bookmarkStart w:id="0" w:name="_Toc465333102"/>
-      <w:bookmarkStart w:id="1" w:name="_Toc487724020"/>
+      <w:bookmarkStart w:id="1" w:name="_Toc465333102"/>
+      <w:bookmarkStart w:id="2" w:name="_Toc488162616"/>
       <w:r>
         <w:rPr>
           <w:rFonts w:ascii="微软雅黑" w:eastAsia="微软雅黑" w:hAnsi="微软雅黑" w:cs="Times New Roman"/>
@@ -3247,8 +3275,8 @@
         <w:lastRenderedPageBreak/>
         <w:t>简介</w:t>
       </w:r>
-      <w:bookmarkEnd w:id="0"/>
       <w:bookmarkEnd w:id="1"/>
+      <w:bookmarkEnd w:id="2"/>
     </w:p>
     <w:p>
       <w:pPr>
@@ -3274,8 +3302,8 @@
           <w:lang w:val="de-DE"/>
         </w:rPr>
       </w:pPr>
-      <w:bookmarkStart w:id="2" w:name="_Toc465333103"/>
-      <w:bookmarkStart w:id="3" w:name="_Toc487724021"/>
+      <w:bookmarkStart w:id="3" w:name="_Toc465333103"/>
+      <w:bookmarkStart w:id="4" w:name="_Toc488162617"/>
       <w:r>
         <w:rPr>
           <w:rFonts w:ascii="微软雅黑" w:eastAsia="微软雅黑" w:hAnsi="微软雅黑" w:cs="Times New Roman"/>
@@ -3299,8 +3327,8 @@
         </w:rPr>
         <w:t>功能介绍</w:t>
       </w:r>
-      <w:bookmarkEnd w:id="2"/>
       <w:bookmarkEnd w:id="3"/>
+      <w:bookmarkEnd w:id="4"/>
     </w:p>
     <w:p>
       <w:pPr>
@@ -3584,8 +3612,8 @@
           <w:lang w:val="de-DE"/>
         </w:rPr>
       </w:pPr>
-      <w:bookmarkStart w:id="4" w:name="_Toc465333104"/>
-      <w:bookmarkStart w:id="5" w:name="_Toc487724022"/>
+      <w:bookmarkStart w:id="5" w:name="_Toc465333104"/>
+      <w:bookmarkStart w:id="6" w:name="_Toc488162618"/>
       <w:r>
         <w:rPr>
           <w:rFonts w:ascii="微软雅黑" w:eastAsia="微软雅黑" w:hAnsi="微软雅黑" w:cs="Times New Roman"/>
@@ -3609,8 +3637,8 @@
         </w:rPr>
         <w:t>兼容性</w:t>
       </w:r>
-      <w:bookmarkEnd w:id="4"/>
       <w:bookmarkEnd w:id="5"/>
+      <w:bookmarkEnd w:id="6"/>
     </w:p>
     <w:p>
       <w:pPr>
@@ -3750,7 +3778,7 @@
           <w:lang w:val="de-DE"/>
         </w:rPr>
       </w:pPr>
-      <w:bookmarkStart w:id="6" w:name="_Toc487724023"/>
+      <w:bookmarkStart w:id="7" w:name="_Toc488162619"/>
       <w:r>
         <w:rPr>
           <w:rFonts w:ascii="微软雅黑" w:eastAsia="微软雅黑" w:hAnsi="微软雅黑" w:cs="Times New Roman" w:hint="eastAsia"/>
@@ -3803,7 +3831,7 @@
         </w:rPr>
         <w:t>准备</w:t>
       </w:r>
-      <w:bookmarkEnd w:id="6"/>
+      <w:bookmarkEnd w:id="7"/>
     </w:p>
     <w:p>
       <w:pPr>
@@ -3832,8 +3860,8 @@
           <w:lang w:val="de-DE"/>
         </w:rPr>
       </w:pPr>
-      <w:bookmarkStart w:id="7" w:name="_Toc465333106"/>
-      <w:bookmarkStart w:id="8" w:name="_Toc487724024"/>
+      <w:bookmarkStart w:id="8" w:name="_Toc465333106"/>
+      <w:bookmarkStart w:id="9" w:name="_Toc488162620"/>
       <w:r>
         <w:rPr>
           <w:rFonts w:ascii="微软雅黑" w:eastAsia="微软雅黑" w:hAnsi="微软雅黑" w:cs="Times New Roman"/>
@@ -3870,8 +3898,8 @@
         </w:rPr>
         <w:t xml:space="preserve"> ID</w:t>
       </w:r>
-      <w:bookmarkEnd w:id="7"/>
       <w:bookmarkEnd w:id="8"/>
+      <w:bookmarkEnd w:id="9"/>
     </w:p>
     <w:p>
       <w:pPr>
@@ -3975,7 +4003,7 @@
         </w:rPr>
         <w:t xml:space="preserve">   </w:t>
       </w:r>
-      <w:bookmarkStart w:id="9" w:name="_Toc487724025"/>
+      <w:bookmarkStart w:id="10" w:name="_Toc488162621"/>
       <w:r>
         <w:rPr>
           <w:rFonts w:ascii="微软雅黑" w:eastAsia="微软雅黑" w:hAnsi="微软雅黑" w:cs="Times New Roman" w:hint="eastAsia"/>
@@ -4003,7 +4031,7 @@
         </w:rPr>
         <w:t>Unit ID</w:t>
       </w:r>
-      <w:bookmarkEnd w:id="9"/>
+      <w:bookmarkEnd w:id="10"/>
     </w:p>
     <w:p>
       <w:pPr>
@@ -4112,7 +4140,7 @@
           <w:lang w:val="de-DE"/>
         </w:rPr>
       </w:pPr>
-      <w:bookmarkStart w:id="10" w:name="_Toc487724026"/>
+      <w:bookmarkStart w:id="11" w:name="_Toc488162622"/>
       <w:r>
         <w:rPr>
           <w:rFonts w:ascii="微软雅黑" w:eastAsia="微软雅黑" w:hAnsi="微软雅黑" w:cs="Times New Roman" w:hint="eastAsia"/>
@@ -4135,7 +4163,7 @@
         </w:rPr>
         <w:t>SDK</w:t>
       </w:r>
-      <w:bookmarkEnd w:id="10"/>
+      <w:bookmarkEnd w:id="11"/>
     </w:p>
     <w:p>
       <w:pPr>
@@ -5808,7 +5836,7 @@
           <w:lang w:val="de-DE"/>
         </w:rPr>
       </w:pPr>
-      <w:bookmarkStart w:id="11" w:name="_Toc465333108"/>
+      <w:bookmarkStart w:id="12" w:name="_Toc465333108"/>
       <w:r>
         <w:rPr>
           <w:rFonts w:ascii="微软雅黑" w:eastAsia="微软雅黑" w:hAnsi="微软雅黑" w:cs="Times New Roman"/>
@@ -5821,7 +5849,7 @@
         </w:rPr>
         <w:t xml:space="preserve">   </w:t>
       </w:r>
-      <w:bookmarkStart w:id="12" w:name="_Toc487724027"/>
+      <w:bookmarkStart w:id="13" w:name="_Toc488162623"/>
       <w:r>
         <w:rPr>
           <w:rFonts w:ascii="微软雅黑" w:eastAsia="微软雅黑" w:hAnsi="微软雅黑" w:cs="Times New Roman" w:hint="eastAsia"/>
@@ -5846,7 +5874,7 @@
         </w:rPr>
         <w:t>代码混淆配置</w:t>
       </w:r>
-      <w:bookmarkEnd w:id="11"/>
+      <w:bookmarkEnd w:id="12"/>
       <w:r>
         <w:rPr>
           <w:rFonts w:ascii="微软雅黑" w:eastAsia="微软雅黑" w:hAnsi="微软雅黑" w:cs="Times New Roman" w:hint="eastAsia"/>
@@ -5859,7 +5887,7 @@
         </w:rPr>
         <w:t>：</w:t>
       </w:r>
-      <w:bookmarkEnd w:id="12"/>
+      <w:bookmarkEnd w:id="13"/>
     </w:p>
     <w:p>
       <w:pPr>
@@ -6238,7 +6266,7 @@
         <w:lastRenderedPageBreak/>
         <w:t xml:space="preserve"> </w:t>
       </w:r>
-      <w:bookmarkStart w:id="13" w:name="_Toc487724028"/>
+      <w:bookmarkStart w:id="14" w:name="_Toc488162624"/>
       <w:r>
         <w:rPr>
           <w:rFonts w:ascii="微软雅黑" w:eastAsia="微软雅黑" w:hAnsi="微软雅黑"/>
@@ -6257,7 +6285,7 @@
         </w:rPr>
         <w:t>初始化</w:t>
       </w:r>
-      <w:bookmarkEnd w:id="13"/>
+      <w:bookmarkEnd w:id="14"/>
     </w:p>
     <w:p>
       <w:pPr>
@@ -6634,14 +6662,12 @@
         <w:spacing w:line="288" w:lineRule="auto"/>
         <w:ind w:left="284"/>
         <w:rPr>
-          <w:rFonts w:ascii="微软雅黑" w:eastAsia="微软雅黑" w:hAnsi="微软雅黑" w:hint="eastAsia"/>
+          <w:rFonts w:ascii="微软雅黑" w:eastAsia="微软雅黑" w:hAnsi="微软雅黑"/>
           <w:color w:val="000000" w:themeColor="text1"/>
           <w:sz w:val="32"/>
           <w:szCs w:val="24"/>
         </w:rPr>
       </w:pPr>
-      <w:bookmarkStart w:id="14" w:name="_GoBack"/>
-      <w:bookmarkEnd w:id="14"/>
     </w:p>
     <w:p>
       <w:pPr>
@@ -6662,7 +6688,7 @@
         </w:rPr>
         <w:t xml:space="preserve"> </w:t>
       </w:r>
-      <w:bookmarkStart w:id="15" w:name="_Toc487724029"/>
+      <w:bookmarkStart w:id="15" w:name="_Toc488162625"/>
       <w:r>
         <w:rPr>
           <w:rFonts w:ascii="微软雅黑" w:eastAsia="微软雅黑" w:hAnsi="微软雅黑" w:cs="Times New Roman"/>
@@ -7079,7 +7105,7 @@
           <w:lang w:val="de-DE"/>
         </w:rPr>
       </w:pPr>
-      <w:bookmarkStart w:id="16" w:name="_Toc487724030"/>
+      <w:bookmarkStart w:id="16" w:name="_Toc488162626"/>
       <w:r>
         <w:rPr>
           <w:rFonts w:ascii="微软雅黑" w:eastAsia="微软雅黑" w:hAnsi="微软雅黑" w:cs="Times New Roman"/>
@@ -7313,7 +7339,7 @@
           <w:lang w:val="de-DE"/>
         </w:rPr>
       </w:pPr>
-      <w:bookmarkStart w:id="17" w:name="_Toc487724031"/>
+      <w:bookmarkStart w:id="17" w:name="_Toc488162627"/>
       <w:r>
         <w:rPr>
           <w:rFonts w:ascii="微软雅黑" w:eastAsia="微软雅黑" w:hAnsi="微软雅黑" w:cs="Times New Roman"/>
@@ -7553,7 +7579,7 @@
         </w:rPr>
       </w:pPr>
       <w:bookmarkStart w:id="18" w:name="_Toc465333116"/>
-      <w:bookmarkStart w:id="19" w:name="_Toc487724032"/>
+      <w:bookmarkStart w:id="19" w:name="_Toc488162628"/>
       <w:r>
         <w:rPr>
           <w:rFonts w:ascii="微软雅黑" w:eastAsia="微软雅黑" w:hAnsi="微软雅黑" w:cs="Times New Roman"/>
@@ -8091,16 +8117,28 @@
           <w:szCs w:val="24"/>
         </w:rPr>
       </w:pPr>
-    </w:p>
-    <w:p>
-      <w:pPr>
-        <w:rPr>
-          <w:rFonts w:ascii="微软雅黑" w:eastAsia="微软雅黑" w:hAnsi="微软雅黑" w:cs="Times New Roman"/>
-          <w:color w:val="000000" w:themeColor="text1"/>
-          <w:sz w:val="24"/>
-          <w:szCs w:val="24"/>
-        </w:rPr>
-      </w:pPr>
+      <w:bookmarkStart w:id="20" w:name="_Toc465333117"/>
+    </w:p>
+    <w:p>
+      <w:pPr>
+        <w:rPr>
+          <w:rFonts w:ascii="微软雅黑" w:eastAsia="微软雅黑" w:hAnsi="微软雅黑" w:cs="Times New Roman"/>
+          <w:b/>
+          <w:bCs/>
+          <w:color w:val="000000" w:themeColor="text1"/>
+          <w:sz w:val="24"/>
+          <w:szCs w:val="24"/>
+        </w:rPr>
+      </w:pPr>
+      <w:r>
+        <w:rPr>
+          <w:rFonts w:ascii="微软雅黑" w:eastAsia="微软雅黑" w:hAnsi="微软雅黑" w:cs="Times New Roman"/>
+          <w:color w:val="000000" w:themeColor="text1"/>
+          <w:sz w:val="24"/>
+          <w:szCs w:val="24"/>
+        </w:rPr>
+        <w:t xml:space="preserve"> </w:t>
+      </w:r>
     </w:p>
     <w:p>
       <w:pPr>
@@ -8179,27 +8217,1026 @@
           <w:szCs w:val="24"/>
           <w:lang w:val="fr-FR"/>
         </w:rPr>
-        <w:t>marketStyle : 广告墙样式配置，可以配置</w:t>
-      </w:r>
-      <w:r>
-        <w:rPr>
-          <w:rFonts w:ascii="微软雅黑" w:eastAsia="微软雅黑" w:hAnsi="微软雅黑" w:cs="Times New Roman"/>
-          <w:color w:val="000000" w:themeColor="text1"/>
-          <w:sz w:val="24"/>
-          <w:szCs w:val="24"/>
-          <w:lang w:val="fr-FR"/>
-        </w:rPr>
-        <w:t>项</w:t>
-      </w:r>
-      <w:r>
-        <w:rPr>
-          <w:rFonts w:ascii="微软雅黑" w:eastAsia="微软雅黑" w:hAnsi="微软雅黑" w:cs="Times New Roman"/>
-          <w:color w:val="000000" w:themeColor="text1"/>
-          <w:sz w:val="24"/>
-          <w:szCs w:val="24"/>
-          <w:lang w:val="fr-FR"/>
-        </w:rPr>
-        <w:t>如下（若某一项不设置或设置为0，表示该项用默认配置）</w:t>
+        <w:t>marketStyle : 广告墙样式配置，</w:t>
+      </w:r>
+      <w:r>
+        <w:rPr>
+          <w:rFonts w:ascii="微软雅黑" w:eastAsia="微软雅黑" w:hAnsi="微软雅黑" w:cs="Times New Roman" w:hint="eastAsia"/>
+          <w:b/>
+          <w:color w:val="FF0000"/>
+          <w:sz w:val="24"/>
+          <w:szCs w:val="24"/>
+          <w:lang w:val="fr-FR"/>
+        </w:rPr>
+        <w:t>参数为resource id</w:t>
+      </w:r>
+      <w:r>
+        <w:rPr>
+          <w:rFonts w:ascii="微软雅黑" w:eastAsia="微软雅黑" w:hAnsi="微软雅黑" w:cs="Times New Roman" w:hint="eastAsia"/>
+          <w:color w:val="000000" w:themeColor="text1"/>
+          <w:sz w:val="24"/>
+          <w:szCs w:val="24"/>
+          <w:lang w:val="fr-FR"/>
+        </w:rPr>
+        <w:t xml:space="preserve">, </w:t>
+      </w:r>
+      <w:r>
+        <w:rPr>
+          <w:rFonts w:ascii="微软雅黑" w:eastAsia="微软雅黑" w:hAnsi="微软雅黑" w:cs="Times New Roman"/>
+          <w:color w:val="000000" w:themeColor="text1"/>
+          <w:sz w:val="24"/>
+          <w:szCs w:val="24"/>
+          <w:lang w:val="fr-FR"/>
+        </w:rPr>
+        <w:t>可以配置项</w:t>
+      </w:r>
+      <w:r>
+        <w:rPr>
+          <w:rFonts w:ascii="微软雅黑" w:eastAsia="微软雅黑" w:hAnsi="微软雅黑" w:cs="Times New Roman"/>
+          <w:color w:val="000000" w:themeColor="text1"/>
+          <w:sz w:val="24"/>
+          <w:szCs w:val="24"/>
+          <w:lang w:val="fr-FR"/>
+        </w:rPr>
+        <w:t>如下（若某一项</w:t>
+      </w:r>
+      <w:r>
+        <w:rPr>
+          <w:rFonts w:ascii="微软雅黑" w:eastAsia="微软雅黑" w:hAnsi="微软雅黑" w:cs="Times New Roman" w:hint="eastAsia"/>
+          <w:color w:val="000000" w:themeColor="text1"/>
+          <w:sz w:val="24"/>
+          <w:szCs w:val="24"/>
+          <w:lang w:val="fr-FR"/>
+        </w:rPr>
+        <w:t>设置</w:t>
+      </w:r>
+      <w:r>
+        <w:rPr>
+          <w:rFonts w:ascii="微软雅黑" w:eastAsia="微软雅黑" w:hAnsi="微软雅黑" w:cs="Times New Roman"/>
+          <w:color w:val="000000" w:themeColor="text1"/>
+          <w:sz w:val="24"/>
+          <w:szCs w:val="24"/>
+          <w:lang w:val="fr-FR"/>
+        </w:rPr>
+        <w:t>为null</w:t>
+      </w:r>
+      <w:r>
+        <w:rPr>
+          <w:rFonts w:ascii="微软雅黑" w:eastAsia="微软雅黑" w:hAnsi="微软雅黑" w:cs="Times New Roman"/>
+          <w:color w:val="000000" w:themeColor="text1"/>
+          <w:sz w:val="24"/>
+          <w:szCs w:val="24"/>
+          <w:lang w:val="fr-FR"/>
+        </w:rPr>
+        <w:t>，表示该项用默认配置）：</w:t>
+      </w:r>
+    </w:p>
+    <w:p>
+      <w:pPr>
+        <w:rPr>
+          <w:rFonts w:ascii="微软雅黑" w:eastAsia="微软雅黑" w:hAnsi="微软雅黑" w:cs="Times New Roman"/>
+          <w:color w:val="000000" w:themeColor="text1"/>
+          <w:sz w:val="24"/>
+          <w:szCs w:val="24"/>
+          <w:lang w:val="fr-FR"/>
+        </w:rPr>
+      </w:pPr>
+    </w:p>
+    <w:p>
+      <w:pPr>
+        <w:rPr>
+          <w:rFonts w:ascii="微软雅黑" w:eastAsia="微软雅黑" w:hAnsi="微软雅黑" w:cs="Times New Roman"/>
+          <w:color w:val="000000" w:themeColor="text1"/>
+          <w:sz w:val="24"/>
+          <w:szCs w:val="24"/>
+          <w:lang w:val="fr-FR"/>
+        </w:rPr>
+      </w:pPr>
+    </w:p>
+    <w:p>
+      <w:pPr>
+        <w:rPr>
+          <w:rFonts w:ascii="微软雅黑" w:eastAsia="微软雅黑" w:hAnsi="微软雅黑" w:cs="Times New Roman"/>
+          <w:color w:val="000000" w:themeColor="text1"/>
+          <w:sz w:val="24"/>
+          <w:szCs w:val="24"/>
+          <w:lang w:val="fr-FR"/>
+        </w:rPr>
+      </w:pPr>
+      <w:r>
+        <w:rPr>
+          <w:rFonts w:ascii="微软雅黑" w:eastAsia="微软雅黑" w:hAnsi="微软雅黑" w:cs="Times New Roman"/>
+          <w:color w:val="000000" w:themeColor="text1"/>
+          <w:sz w:val="24"/>
+          <w:szCs w:val="24"/>
+          <w:lang w:val="fr-FR"/>
+        </w:rPr>
+        <w:t>TITLE_BAC</w:t>
+      </w:r>
+      <w:r>
+        <w:rPr>
+          <w:rFonts w:ascii="微软雅黑" w:eastAsia="微软雅黑" w:hAnsi="微软雅黑" w:cs="Times New Roman"/>
+          <w:color w:val="000000" w:themeColor="text1"/>
+          <w:sz w:val="24"/>
+          <w:szCs w:val="24"/>
+          <w:lang w:val="fr-FR"/>
+        </w:rPr>
+        <w:t xml:space="preserve">KGROUND_COLOR              </w:t>
+      </w:r>
+      <w:r>
+        <w:rPr>
+          <w:rFonts w:ascii="微软雅黑" w:eastAsia="微软雅黑" w:hAnsi="微软雅黑" w:cs="Times New Roman"/>
+          <w:color w:val="000000" w:themeColor="text1"/>
+          <w:sz w:val="24"/>
+          <w:szCs w:val="24"/>
+          <w:lang w:val="fr-FR"/>
+        </w:rPr>
+        <w:tab/>
+      </w:r>
+      <w:r>
+        <w:rPr>
+          <w:rFonts w:ascii="微软雅黑" w:eastAsia="微软雅黑" w:hAnsi="微软雅黑" w:cs="Times New Roman"/>
+          <w:color w:val="000000" w:themeColor="text1"/>
+          <w:sz w:val="24"/>
+          <w:szCs w:val="24"/>
+          <w:lang w:val="fr-FR"/>
+        </w:rPr>
+        <w:tab/>
+      </w:r>
+      <w:r>
+        <w:rPr>
+          <w:rFonts w:ascii="微软雅黑" w:eastAsia="微软雅黑" w:hAnsi="微软雅黑" w:cs="Times New Roman" w:hint="eastAsia"/>
+          <w:color w:val="000000" w:themeColor="text1"/>
+          <w:sz w:val="24"/>
+          <w:szCs w:val="24"/>
+          <w:lang w:val="fr-FR"/>
+        </w:rPr>
+        <w:t>标题栏</w:t>
+      </w:r>
+      <w:r>
+        <w:rPr>
+          <w:rFonts w:ascii="微软雅黑" w:eastAsia="微软雅黑" w:hAnsi="微软雅黑" w:cs="Times New Roman"/>
+          <w:color w:val="000000" w:themeColor="text1"/>
+          <w:sz w:val="24"/>
+          <w:szCs w:val="24"/>
+          <w:lang w:val="fr-FR"/>
+        </w:rPr>
+        <w:t>背景色</w:t>
+      </w:r>
+    </w:p>
+    <w:p>
+      <w:pPr>
+        <w:rPr>
+          <w:rFonts w:ascii="微软雅黑" w:eastAsia="微软雅黑" w:hAnsi="微软雅黑" w:cs="Times New Roman"/>
+          <w:color w:val="000000" w:themeColor="text1"/>
+          <w:sz w:val="24"/>
+          <w:szCs w:val="24"/>
+          <w:lang w:val="fr-FR"/>
+        </w:rPr>
+      </w:pPr>
+      <w:r>
+        <w:rPr>
+          <w:rFonts w:ascii="微软雅黑" w:eastAsia="微软雅黑" w:hAnsi="微软雅黑" w:cs="Times New Roman"/>
+          <w:color w:val="000000" w:themeColor="text1"/>
+          <w:sz w:val="24"/>
+          <w:szCs w:val="24"/>
+          <w:lang w:val="fr-FR"/>
+        </w:rPr>
+        <w:t xml:space="preserve">TITLE_TEXT_COLOR                         </w:t>
+      </w:r>
+      <w:r>
+        <w:rPr>
+          <w:rFonts w:ascii="微软雅黑" w:eastAsia="微软雅黑" w:hAnsi="微软雅黑" w:cs="Times New Roman"/>
+          <w:color w:val="000000" w:themeColor="text1"/>
+          <w:sz w:val="24"/>
+          <w:szCs w:val="24"/>
+          <w:lang w:val="fr-FR"/>
+        </w:rPr>
+        <w:tab/>
+      </w:r>
+      <w:r>
+        <w:rPr>
+          <w:rFonts w:ascii="微软雅黑" w:eastAsia="微软雅黑" w:hAnsi="微软雅黑" w:cs="Times New Roman"/>
+          <w:color w:val="000000" w:themeColor="text1"/>
+          <w:sz w:val="24"/>
+          <w:szCs w:val="24"/>
+          <w:lang w:val="fr-FR"/>
+        </w:rPr>
+        <w:tab/>
+      </w:r>
+      <w:r>
+        <w:rPr>
+          <w:rFonts w:ascii="微软雅黑" w:eastAsia="微软雅黑" w:hAnsi="微软雅黑" w:cs="Times New Roman"/>
+          <w:color w:val="000000" w:themeColor="text1"/>
+          <w:sz w:val="24"/>
+          <w:szCs w:val="24"/>
+          <w:lang w:val="fr-FR"/>
+        </w:rPr>
+        <w:tab/>
+      </w:r>
+      <w:r>
+        <w:rPr>
+          <w:rFonts w:ascii="微软雅黑" w:eastAsia="微软雅黑" w:hAnsi="微软雅黑" w:cs="Times New Roman" w:hint="eastAsia"/>
+          <w:color w:val="000000" w:themeColor="text1"/>
+          <w:sz w:val="24"/>
+          <w:szCs w:val="24"/>
+          <w:lang w:val="fr-FR"/>
+        </w:rPr>
+        <w:t>标题栏</w:t>
+      </w:r>
+      <w:r>
+        <w:rPr>
+          <w:rFonts w:ascii="微软雅黑" w:eastAsia="微软雅黑" w:hAnsi="微软雅黑" w:cs="Times New Roman"/>
+          <w:color w:val="000000" w:themeColor="text1"/>
+          <w:sz w:val="24"/>
+          <w:szCs w:val="24"/>
+          <w:lang w:val="fr-FR"/>
+        </w:rPr>
+        <w:t>字体颜色</w:t>
+      </w:r>
+      <w:r>
+        <w:rPr>
+          <w:rFonts w:ascii="微软雅黑" w:eastAsia="微软雅黑" w:hAnsi="微软雅黑" w:cs="Times New Roman"/>
+          <w:color w:val="000000" w:themeColor="text1"/>
+          <w:sz w:val="24"/>
+          <w:szCs w:val="24"/>
+          <w:lang w:val="fr-FR"/>
+        </w:rPr>
+        <w:tab/>
+      </w:r>
+    </w:p>
+    <w:p>
+      <w:pPr>
+        <w:rPr>
+          <w:rFonts w:ascii="微软雅黑" w:eastAsia="微软雅黑" w:hAnsi="微软雅黑" w:cs="Times New Roman"/>
+          <w:color w:val="000000" w:themeColor="text1"/>
+          <w:sz w:val="24"/>
+          <w:szCs w:val="24"/>
+          <w:lang w:val="fr-FR"/>
+        </w:rPr>
+      </w:pPr>
+      <w:r>
+        <w:rPr>
+          <w:rFonts w:ascii="微软雅黑" w:eastAsia="微软雅黑" w:hAnsi="微软雅黑" w:cs="Times New Roman"/>
+          <w:color w:val="000000" w:themeColor="text1"/>
+          <w:sz w:val="24"/>
+          <w:szCs w:val="24"/>
+          <w:lang w:val="fr-FR"/>
+        </w:rPr>
+        <w:t xml:space="preserve">TITLE_TEXT_SIZE                          </w:t>
+      </w:r>
+      <w:r>
+        <w:rPr>
+          <w:rFonts w:ascii="微软雅黑" w:eastAsia="微软雅黑" w:hAnsi="微软雅黑" w:cs="Times New Roman"/>
+          <w:color w:val="000000" w:themeColor="text1"/>
+          <w:sz w:val="24"/>
+          <w:szCs w:val="24"/>
+          <w:lang w:val="fr-FR"/>
+        </w:rPr>
+        <w:tab/>
+      </w:r>
+      <w:r>
+        <w:rPr>
+          <w:rFonts w:ascii="微软雅黑" w:eastAsia="微软雅黑" w:hAnsi="微软雅黑" w:cs="Times New Roman"/>
+          <w:color w:val="000000" w:themeColor="text1"/>
+          <w:sz w:val="24"/>
+          <w:szCs w:val="24"/>
+          <w:lang w:val="fr-FR"/>
+        </w:rPr>
+        <w:tab/>
+      </w:r>
+      <w:r>
+        <w:rPr>
+          <w:rFonts w:ascii="微软雅黑" w:eastAsia="微软雅黑" w:hAnsi="微软雅黑" w:cs="Times New Roman"/>
+          <w:color w:val="000000" w:themeColor="text1"/>
+          <w:sz w:val="24"/>
+          <w:szCs w:val="24"/>
+          <w:lang w:val="fr-FR"/>
+        </w:rPr>
+        <w:tab/>
+      </w:r>
+      <w:r>
+        <w:rPr>
+          <w:rFonts w:ascii="微软雅黑" w:eastAsia="微软雅黑" w:hAnsi="微软雅黑" w:cs="Times New Roman" w:hint="eastAsia"/>
+          <w:color w:val="000000" w:themeColor="text1"/>
+          <w:sz w:val="24"/>
+          <w:szCs w:val="24"/>
+          <w:lang w:val="fr-FR"/>
+        </w:rPr>
+        <w:t>标题栏</w:t>
+      </w:r>
+      <w:r>
+        <w:rPr>
+          <w:rFonts w:ascii="微软雅黑" w:eastAsia="微软雅黑" w:hAnsi="微软雅黑" w:cs="Times New Roman"/>
+          <w:color w:val="000000" w:themeColor="text1"/>
+          <w:sz w:val="24"/>
+          <w:szCs w:val="24"/>
+          <w:lang w:val="fr-FR"/>
+        </w:rPr>
+        <w:t>字体大小</w:t>
+      </w:r>
+      <w:r>
+        <w:rPr>
+          <w:rFonts w:ascii="微软雅黑" w:eastAsia="微软雅黑" w:hAnsi="微软雅黑" w:cs="Times New Roman"/>
+          <w:color w:val="000000" w:themeColor="text1"/>
+          <w:sz w:val="24"/>
+          <w:szCs w:val="24"/>
+          <w:lang w:val="fr-FR"/>
+        </w:rPr>
+        <w:tab/>
+      </w:r>
+    </w:p>
+    <w:p>
+      <w:pPr>
+        <w:rPr>
+          <w:rFonts w:ascii="微软雅黑" w:eastAsia="微软雅黑" w:hAnsi="微软雅黑" w:cs="Times New Roman"/>
+          <w:color w:val="000000" w:themeColor="text1"/>
+          <w:sz w:val="24"/>
+          <w:szCs w:val="24"/>
+          <w:lang w:val="fr-FR"/>
+        </w:rPr>
+      </w:pPr>
+      <w:r>
+        <w:rPr>
+          <w:rFonts w:ascii="微软雅黑" w:eastAsia="微软雅黑" w:hAnsi="微软雅黑" w:cs="Times New Roman"/>
+          <w:color w:val="000000" w:themeColor="text1"/>
+          <w:sz w:val="24"/>
+          <w:szCs w:val="24"/>
+          <w:lang w:val="fr-FR"/>
+        </w:rPr>
+        <w:t xml:space="preserve">TITLE_BAR_HEIGHT                         </w:t>
+      </w:r>
+      <w:r>
+        <w:rPr>
+          <w:rFonts w:ascii="微软雅黑" w:eastAsia="微软雅黑" w:hAnsi="微软雅黑" w:cs="Times New Roman"/>
+          <w:color w:val="000000" w:themeColor="text1"/>
+          <w:sz w:val="24"/>
+          <w:szCs w:val="24"/>
+          <w:lang w:val="fr-FR"/>
+        </w:rPr>
+        <w:tab/>
+      </w:r>
+      <w:r>
+        <w:rPr>
+          <w:rFonts w:ascii="微软雅黑" w:eastAsia="微软雅黑" w:hAnsi="微软雅黑" w:cs="Times New Roman"/>
+          <w:color w:val="000000" w:themeColor="text1"/>
+          <w:sz w:val="24"/>
+          <w:szCs w:val="24"/>
+          <w:lang w:val="fr-FR"/>
+        </w:rPr>
+        <w:tab/>
+      </w:r>
+      <w:r>
+        <w:rPr>
+          <w:rFonts w:ascii="微软雅黑" w:eastAsia="微软雅黑" w:hAnsi="微软雅黑" w:cs="Times New Roman"/>
+          <w:color w:val="000000" w:themeColor="text1"/>
+          <w:sz w:val="24"/>
+          <w:szCs w:val="24"/>
+          <w:lang w:val="fr-FR"/>
+        </w:rPr>
+        <w:tab/>
+      </w:r>
+      <w:r>
+        <w:rPr>
+          <w:rFonts w:ascii="微软雅黑" w:eastAsia="微软雅黑" w:hAnsi="微软雅黑" w:cs="Times New Roman" w:hint="eastAsia"/>
+          <w:color w:val="000000" w:themeColor="text1"/>
+          <w:sz w:val="24"/>
+          <w:szCs w:val="24"/>
+          <w:lang w:val="fr-FR"/>
+        </w:rPr>
+        <w:t>标题栏</w:t>
+      </w:r>
+      <w:r>
+        <w:rPr>
+          <w:rFonts w:ascii="微软雅黑" w:eastAsia="微软雅黑" w:hAnsi="微软雅黑" w:cs="Times New Roman"/>
+          <w:color w:val="000000" w:themeColor="text1"/>
+          <w:sz w:val="24"/>
+          <w:szCs w:val="24"/>
+          <w:lang w:val="fr-FR"/>
+        </w:rPr>
+        <w:t>高度</w:t>
+      </w:r>
+      <w:r>
+        <w:rPr>
+          <w:rFonts w:ascii="微软雅黑" w:eastAsia="微软雅黑" w:hAnsi="微软雅黑" w:cs="Times New Roman"/>
+          <w:color w:val="000000" w:themeColor="text1"/>
+          <w:sz w:val="24"/>
+          <w:szCs w:val="24"/>
+          <w:lang w:val="fr-FR"/>
+        </w:rPr>
+        <w:tab/>
+      </w:r>
+      <w:r>
+        <w:rPr>
+          <w:rFonts w:ascii="微软雅黑" w:eastAsia="微软雅黑" w:hAnsi="微软雅黑" w:cs="Times New Roman"/>
+          <w:color w:val="000000" w:themeColor="text1"/>
+          <w:sz w:val="24"/>
+          <w:szCs w:val="24"/>
+          <w:lang w:val="fr-FR"/>
+        </w:rPr>
+        <w:tab/>
+      </w:r>
+    </w:p>
+    <w:p>
+      <w:pPr>
+        <w:rPr>
+          <w:rFonts w:ascii="微软雅黑" w:eastAsia="微软雅黑" w:hAnsi="微软雅黑" w:cs="Times New Roman"/>
+          <w:color w:val="000000" w:themeColor="text1"/>
+          <w:sz w:val="24"/>
+          <w:szCs w:val="24"/>
+          <w:lang w:val="fr-FR"/>
+        </w:rPr>
+      </w:pPr>
+      <w:r>
+        <w:rPr>
+          <w:rFonts w:ascii="微软雅黑" w:eastAsia="微软雅黑" w:hAnsi="微软雅黑" w:cs="Times New Roman"/>
+          <w:color w:val="000000" w:themeColor="text1"/>
+          <w:sz w:val="24"/>
+          <w:szCs w:val="24"/>
+          <w:lang w:val="fr-FR"/>
+        </w:rPr>
+        <w:t xml:space="preserve">TITLE_BACK_DRAWABLE                      </w:t>
+      </w:r>
+      <w:r>
+        <w:rPr>
+          <w:rFonts w:ascii="微软雅黑" w:eastAsia="微软雅黑" w:hAnsi="微软雅黑" w:cs="Times New Roman"/>
+          <w:color w:val="000000" w:themeColor="text1"/>
+          <w:sz w:val="24"/>
+          <w:szCs w:val="24"/>
+          <w:lang w:val="fr-FR"/>
+        </w:rPr>
+        <w:tab/>
+      </w:r>
+      <w:r>
+        <w:rPr>
+          <w:rFonts w:ascii="微软雅黑" w:eastAsia="微软雅黑" w:hAnsi="微软雅黑" w:cs="Times New Roman"/>
+          <w:color w:val="000000" w:themeColor="text1"/>
+          <w:sz w:val="24"/>
+          <w:szCs w:val="24"/>
+          <w:lang w:val="fr-FR"/>
+        </w:rPr>
+        <w:tab/>
+      </w:r>
+      <w:r>
+        <w:rPr>
+          <w:rFonts w:ascii="微软雅黑" w:eastAsia="微软雅黑" w:hAnsi="微软雅黑" w:cs="Times New Roman" w:hint="eastAsia"/>
+          <w:color w:val="000000" w:themeColor="text1"/>
+          <w:sz w:val="24"/>
+          <w:szCs w:val="24"/>
+          <w:lang w:val="fr-FR"/>
+        </w:rPr>
+        <w:t>标题栏</w:t>
+      </w:r>
+      <w:r>
+        <w:rPr>
+          <w:rFonts w:ascii="微软雅黑" w:eastAsia="微软雅黑" w:hAnsi="微软雅黑" w:cs="Times New Roman"/>
+          <w:color w:val="000000" w:themeColor="text1"/>
+          <w:sz w:val="24"/>
+          <w:szCs w:val="24"/>
+          <w:lang w:val="fr-FR"/>
+        </w:rPr>
+        <w:t>返回按钮图片</w:t>
+      </w:r>
+      <w:r>
+        <w:rPr>
+          <w:rFonts w:ascii="微软雅黑" w:eastAsia="微软雅黑" w:hAnsi="微软雅黑" w:cs="Times New Roman" w:hint="eastAsia"/>
+          <w:color w:val="000000" w:themeColor="text1"/>
+          <w:sz w:val="24"/>
+          <w:szCs w:val="24"/>
+          <w:lang w:val="fr-FR"/>
+        </w:rPr>
+        <w:t xml:space="preserve"> （默认</w:t>
+      </w:r>
+      <w:r>
+        <w:rPr>
+          <w:rFonts w:ascii="微软雅黑" w:eastAsia="微软雅黑" w:hAnsi="微软雅黑" w:cs="Times New Roman"/>
+          <w:color w:val="000000" w:themeColor="text1"/>
+          <w:sz w:val="24"/>
+          <w:szCs w:val="24"/>
+          <w:lang w:val="fr-FR"/>
+        </w:rPr>
+        <w:t>图片大小</w:t>
+      </w:r>
+      <w:r>
+        <w:rPr>
+          <w:rFonts w:ascii="微软雅黑" w:eastAsia="微软雅黑" w:hAnsi="微软雅黑" w:cs="Times New Roman" w:hint="eastAsia"/>
+          <w:color w:val="000000" w:themeColor="text1"/>
+          <w:sz w:val="24"/>
+          <w:szCs w:val="24"/>
+          <w:lang w:val="fr-FR"/>
+        </w:rPr>
+        <w:t xml:space="preserve"> 20</w:t>
+      </w:r>
+      <w:r>
+        <w:rPr>
+          <w:rFonts w:ascii="微软雅黑" w:eastAsia="微软雅黑" w:hAnsi="微软雅黑" w:cs="Times New Roman"/>
+          <w:color w:val="000000" w:themeColor="text1"/>
+          <w:sz w:val="24"/>
+          <w:szCs w:val="24"/>
+          <w:lang w:val="fr-FR"/>
+        </w:rPr>
+        <w:t>x36 pixel</w:t>
+      </w:r>
+      <w:r>
+        <w:rPr>
+          <w:rFonts w:ascii="微软雅黑" w:eastAsia="微软雅黑" w:hAnsi="微软雅黑" w:cs="Times New Roman" w:hint="eastAsia"/>
+          <w:color w:val="000000" w:themeColor="text1"/>
+          <w:sz w:val="24"/>
+          <w:szCs w:val="24"/>
+          <w:lang w:val="fr-FR"/>
+        </w:rPr>
+        <w:t>）</w:t>
+      </w:r>
+    </w:p>
+    <w:p>
+      <w:pPr>
+        <w:rPr>
+          <w:rFonts w:ascii="微软雅黑" w:eastAsia="微软雅黑" w:hAnsi="微软雅黑" w:cs="Times New Roman"/>
+          <w:color w:val="000000" w:themeColor="text1"/>
+          <w:sz w:val="24"/>
+          <w:szCs w:val="24"/>
+          <w:lang w:val="fr-FR"/>
+        </w:rPr>
+      </w:pPr>
+      <w:r>
+        <w:rPr>
+          <w:rFonts w:ascii="微软雅黑" w:eastAsia="微软雅黑" w:hAnsi="微软雅黑" w:cs="Times New Roman"/>
+          <w:color w:val="000000" w:themeColor="text1"/>
+          <w:sz w:val="24"/>
+          <w:szCs w:val="24"/>
+          <w:lang w:val="fr-FR"/>
+        </w:rPr>
+        <w:t xml:space="preserve">TABLE_BACKGROUND_COLOR                   </w:t>
+      </w:r>
+      <w:r>
+        <w:rPr>
+          <w:rFonts w:ascii="微软雅黑" w:eastAsia="微软雅黑" w:hAnsi="微软雅黑" w:cs="Times New Roman"/>
+          <w:color w:val="000000" w:themeColor="text1"/>
+          <w:sz w:val="24"/>
+          <w:szCs w:val="24"/>
+          <w:lang w:val="fr-FR"/>
+        </w:rPr>
+        <w:tab/>
+      </w:r>
+      <w:r>
+        <w:rPr>
+          <w:rFonts w:ascii="微软雅黑" w:eastAsia="微软雅黑" w:hAnsi="微软雅黑" w:cs="Times New Roman"/>
+          <w:color w:val="000000" w:themeColor="text1"/>
+          <w:sz w:val="24"/>
+          <w:szCs w:val="24"/>
+          <w:lang w:val="fr-FR"/>
+        </w:rPr>
+        <w:tab/>
+        <w:t>Table</w:t>
+      </w:r>
+      <w:r>
+        <w:rPr>
+          <w:rFonts w:ascii="微软雅黑" w:eastAsia="微软雅黑" w:hAnsi="微软雅黑" w:cs="Times New Roman" w:hint="eastAsia"/>
+          <w:color w:val="000000" w:themeColor="text1"/>
+          <w:sz w:val="24"/>
+          <w:szCs w:val="24"/>
+          <w:lang w:val="fr-FR"/>
+        </w:rPr>
+        <w:t>栏</w:t>
+      </w:r>
+      <w:r>
+        <w:rPr>
+          <w:rFonts w:ascii="微软雅黑" w:eastAsia="微软雅黑" w:hAnsi="微软雅黑" w:cs="Times New Roman"/>
+          <w:color w:val="000000" w:themeColor="text1"/>
+          <w:sz w:val="24"/>
+          <w:szCs w:val="24"/>
+          <w:lang w:val="fr-FR"/>
+        </w:rPr>
+        <w:t>背景</w:t>
+      </w:r>
+      <w:r>
+        <w:rPr>
+          <w:rFonts w:ascii="微软雅黑" w:eastAsia="微软雅黑" w:hAnsi="微软雅黑" w:cs="Times New Roman" w:hint="eastAsia"/>
+          <w:color w:val="000000" w:themeColor="text1"/>
+          <w:sz w:val="24"/>
+          <w:szCs w:val="24"/>
+          <w:lang w:val="fr-FR"/>
+        </w:rPr>
+        <w:t>色</w:t>
+      </w:r>
+    </w:p>
+    <w:p>
+      <w:pPr>
+        <w:rPr>
+          <w:rFonts w:ascii="微软雅黑" w:eastAsia="微软雅黑" w:hAnsi="微软雅黑" w:cs="Times New Roman"/>
+          <w:color w:val="000000" w:themeColor="text1"/>
+          <w:sz w:val="24"/>
+          <w:szCs w:val="24"/>
+          <w:lang w:val="fr-FR"/>
+        </w:rPr>
+      </w:pPr>
+      <w:r>
+        <w:rPr>
+          <w:rFonts w:ascii="微软雅黑" w:eastAsia="微软雅黑" w:hAnsi="微软雅黑" w:cs="Times New Roman"/>
+          <w:color w:val="000000" w:themeColor="text1"/>
+          <w:sz w:val="24"/>
+          <w:szCs w:val="24"/>
+          <w:lang w:val="fr-FR"/>
+        </w:rPr>
+        <w:t xml:space="preserve">TABLE_TEXT_COLOR                         </w:t>
+      </w:r>
+      <w:r>
+        <w:rPr>
+          <w:rFonts w:ascii="微软雅黑" w:eastAsia="微软雅黑" w:hAnsi="微软雅黑" w:cs="Times New Roman"/>
+          <w:color w:val="000000" w:themeColor="text1"/>
+          <w:sz w:val="24"/>
+          <w:szCs w:val="24"/>
+          <w:lang w:val="fr-FR"/>
+        </w:rPr>
+        <w:tab/>
+      </w:r>
+      <w:r>
+        <w:rPr>
+          <w:rFonts w:ascii="微软雅黑" w:eastAsia="微软雅黑" w:hAnsi="微软雅黑" w:cs="Times New Roman"/>
+          <w:color w:val="000000" w:themeColor="text1"/>
+          <w:sz w:val="24"/>
+          <w:szCs w:val="24"/>
+          <w:lang w:val="fr-FR"/>
+        </w:rPr>
+        <w:tab/>
+      </w:r>
+      <w:r>
+        <w:rPr>
+          <w:rFonts w:ascii="微软雅黑" w:eastAsia="微软雅黑" w:hAnsi="微软雅黑" w:cs="Times New Roman"/>
+          <w:color w:val="000000" w:themeColor="text1"/>
+          <w:sz w:val="24"/>
+          <w:szCs w:val="24"/>
+          <w:lang w:val="fr-FR"/>
+        </w:rPr>
+        <w:tab/>
+        <w:t>Table</w:t>
+      </w:r>
+      <w:r>
+        <w:rPr>
+          <w:rFonts w:ascii="微软雅黑" w:eastAsia="微软雅黑" w:hAnsi="微软雅黑" w:cs="Times New Roman" w:hint="eastAsia"/>
+          <w:color w:val="000000" w:themeColor="text1"/>
+          <w:sz w:val="24"/>
+          <w:szCs w:val="24"/>
+          <w:lang w:val="fr-FR"/>
+        </w:rPr>
+        <w:t>栏</w:t>
+      </w:r>
+      <w:r>
+        <w:rPr>
+          <w:rFonts w:ascii="微软雅黑" w:eastAsia="微软雅黑" w:hAnsi="微软雅黑" w:cs="Times New Roman"/>
+          <w:color w:val="000000" w:themeColor="text1"/>
+          <w:sz w:val="24"/>
+          <w:szCs w:val="24"/>
+          <w:lang w:val="fr-FR"/>
+        </w:rPr>
+        <w:t>字体颜色</w:t>
+      </w:r>
+    </w:p>
+    <w:p>
+      <w:pPr>
+        <w:rPr>
+          <w:rFonts w:ascii="微软雅黑" w:eastAsia="微软雅黑" w:hAnsi="微软雅黑" w:cs="Times New Roman"/>
+          <w:color w:val="000000" w:themeColor="text1"/>
+          <w:sz w:val="24"/>
+          <w:szCs w:val="24"/>
+          <w:lang w:val="fr-FR"/>
+        </w:rPr>
+      </w:pPr>
+      <w:r>
+        <w:rPr>
+          <w:rFonts w:ascii="微软雅黑" w:eastAsia="微软雅黑" w:hAnsi="微软雅黑" w:cs="Times New Roman"/>
+          <w:color w:val="000000" w:themeColor="text1"/>
+          <w:sz w:val="24"/>
+          <w:szCs w:val="24"/>
+          <w:lang w:val="fr-FR"/>
+        </w:rPr>
+        <w:t xml:space="preserve">TABLE_BAR_HEIGHT                         </w:t>
+      </w:r>
+      <w:r>
+        <w:rPr>
+          <w:rFonts w:ascii="微软雅黑" w:eastAsia="微软雅黑" w:hAnsi="微软雅黑" w:cs="Times New Roman"/>
+          <w:color w:val="000000" w:themeColor="text1"/>
+          <w:sz w:val="24"/>
+          <w:szCs w:val="24"/>
+          <w:lang w:val="fr-FR"/>
+        </w:rPr>
+        <w:tab/>
+      </w:r>
+      <w:r>
+        <w:rPr>
+          <w:rFonts w:ascii="微软雅黑" w:eastAsia="微软雅黑" w:hAnsi="微软雅黑" w:cs="Times New Roman"/>
+          <w:color w:val="000000" w:themeColor="text1"/>
+          <w:sz w:val="24"/>
+          <w:szCs w:val="24"/>
+          <w:lang w:val="fr-FR"/>
+        </w:rPr>
+        <w:tab/>
+      </w:r>
+      <w:r>
+        <w:rPr>
+          <w:rFonts w:ascii="微软雅黑" w:eastAsia="微软雅黑" w:hAnsi="微软雅黑" w:cs="Times New Roman"/>
+          <w:color w:val="000000" w:themeColor="text1"/>
+          <w:sz w:val="24"/>
+          <w:szCs w:val="24"/>
+          <w:lang w:val="fr-FR"/>
+        </w:rPr>
+        <w:tab/>
+        <w:t>Table</w:t>
+      </w:r>
+      <w:r>
+        <w:rPr>
+          <w:rFonts w:ascii="微软雅黑" w:eastAsia="微软雅黑" w:hAnsi="微软雅黑" w:cs="Times New Roman" w:hint="eastAsia"/>
+          <w:color w:val="000000" w:themeColor="text1"/>
+          <w:sz w:val="24"/>
+          <w:szCs w:val="24"/>
+          <w:lang w:val="fr-FR"/>
+        </w:rPr>
+        <w:t>栏</w:t>
+      </w:r>
+      <w:r>
+        <w:rPr>
+          <w:rFonts w:ascii="微软雅黑" w:eastAsia="微软雅黑" w:hAnsi="微软雅黑" w:cs="Times New Roman"/>
+          <w:color w:val="000000" w:themeColor="text1"/>
+          <w:sz w:val="24"/>
+          <w:szCs w:val="24"/>
+          <w:lang w:val="fr-FR"/>
+        </w:rPr>
+        <w:t>高度</w:t>
+      </w:r>
+      <w:r>
+        <w:rPr>
+          <w:rFonts w:ascii="微软雅黑" w:eastAsia="微软雅黑" w:hAnsi="微软雅黑" w:cs="Times New Roman"/>
+          <w:color w:val="000000" w:themeColor="text1"/>
+          <w:sz w:val="24"/>
+          <w:szCs w:val="24"/>
+          <w:lang w:val="fr-FR"/>
+        </w:rPr>
+        <w:tab/>
+      </w:r>
+      <w:r>
+        <w:rPr>
+          <w:rFonts w:ascii="微软雅黑" w:eastAsia="微软雅黑" w:hAnsi="微软雅黑" w:cs="Times New Roman"/>
+          <w:color w:val="000000" w:themeColor="text1"/>
+          <w:sz w:val="24"/>
+          <w:szCs w:val="24"/>
+          <w:lang w:val="fr-FR"/>
+        </w:rPr>
+        <w:tab/>
+      </w:r>
+    </w:p>
+    <w:p>
+      <w:pPr>
+        <w:rPr>
+          <w:rFonts w:ascii="微软雅黑" w:eastAsia="微软雅黑" w:hAnsi="微软雅黑" w:cs="Times New Roman"/>
+          <w:color w:val="000000" w:themeColor="text1"/>
+          <w:sz w:val="24"/>
+          <w:szCs w:val="24"/>
+          <w:lang w:val="fr-FR"/>
+        </w:rPr>
+      </w:pPr>
+      <w:r>
+        <w:rPr>
+          <w:rFonts w:ascii="微软雅黑" w:eastAsia="微软雅黑" w:hAnsi="微软雅黑" w:cs="Times New Roman"/>
+          <w:color w:val="000000" w:themeColor="text1"/>
+          <w:sz w:val="24"/>
+          <w:szCs w:val="24"/>
+          <w:lang w:val="fr-FR"/>
+        </w:rPr>
+        <w:t xml:space="preserve">TABLE_INDICATOR_COLOR                    </w:t>
+      </w:r>
+      <w:r>
+        <w:rPr>
+          <w:rFonts w:ascii="微软雅黑" w:eastAsia="微软雅黑" w:hAnsi="微软雅黑" w:cs="Times New Roman"/>
+          <w:color w:val="000000" w:themeColor="text1"/>
+          <w:sz w:val="24"/>
+          <w:szCs w:val="24"/>
+          <w:lang w:val="fr-FR"/>
+        </w:rPr>
+        <w:tab/>
+      </w:r>
+      <w:r>
+        <w:rPr>
+          <w:rFonts w:ascii="微软雅黑" w:eastAsia="微软雅黑" w:hAnsi="微软雅黑" w:cs="Times New Roman"/>
+          <w:color w:val="000000" w:themeColor="text1"/>
+          <w:sz w:val="24"/>
+          <w:szCs w:val="24"/>
+          <w:lang w:val="fr-FR"/>
+        </w:rPr>
+        <w:tab/>
+        <w:t>Table栏指示器颜色</w:t>
+      </w:r>
+    </w:p>
+    <w:p>
+      <w:pPr>
+        <w:rPr>
+          <w:rFonts w:ascii="微软雅黑" w:eastAsia="微软雅黑" w:hAnsi="微软雅黑" w:cs="Times New Roman"/>
+          <w:color w:val="000000" w:themeColor="text1"/>
+          <w:sz w:val="24"/>
+          <w:szCs w:val="24"/>
+          <w:lang w:val="fr-FR"/>
+        </w:rPr>
+      </w:pPr>
+      <w:r>
+        <w:rPr>
+          <w:rFonts w:ascii="微软雅黑" w:eastAsia="微软雅黑" w:hAnsi="微软雅黑" w:cs="Times New Roman"/>
+          <w:color w:val="000000" w:themeColor="text1"/>
+          <w:sz w:val="24"/>
+          <w:szCs w:val="24"/>
+          <w:lang w:val="fr-FR"/>
+        </w:rPr>
+        <w:t xml:space="preserve">DK_BUTTON_BACKGROUND_COLOR               </w:t>
+      </w:r>
+      <w:r>
+        <w:rPr>
+          <w:rFonts w:ascii="微软雅黑" w:eastAsia="微软雅黑" w:hAnsi="微软雅黑" w:cs="Times New Roman"/>
+          <w:color w:val="000000" w:themeColor="text1"/>
+          <w:sz w:val="24"/>
+          <w:szCs w:val="24"/>
+          <w:lang w:val="fr-FR"/>
+        </w:rPr>
+        <w:tab/>
+      </w:r>
+      <w:r>
+        <w:rPr>
+          <w:rFonts w:ascii="微软雅黑" w:eastAsia="微软雅黑" w:hAnsi="微软雅黑" w:cs="Times New Roman" w:hint="eastAsia"/>
+          <w:color w:val="000000" w:themeColor="text1"/>
+          <w:sz w:val="24"/>
+          <w:szCs w:val="24"/>
+          <w:lang w:val="fr-FR"/>
+        </w:rPr>
+        <w:t>大卡</w:t>
+      </w:r>
+      <w:r>
+        <w:rPr>
+          <w:rFonts w:ascii="微软雅黑" w:eastAsia="微软雅黑" w:hAnsi="微软雅黑" w:cs="Times New Roman"/>
+          <w:color w:val="000000" w:themeColor="text1"/>
+          <w:sz w:val="24"/>
+          <w:szCs w:val="24"/>
+          <w:lang w:val="fr-FR"/>
+        </w:rPr>
+        <w:t>广告</w:t>
+      </w:r>
+      <w:r>
+        <w:rPr>
+          <w:rFonts w:ascii="微软雅黑" w:eastAsia="微软雅黑" w:hAnsi="微软雅黑" w:cs="Times New Roman" w:hint="eastAsia"/>
+          <w:color w:val="000000" w:themeColor="text1"/>
+          <w:sz w:val="24"/>
+          <w:szCs w:val="24"/>
+          <w:lang w:val="fr-FR"/>
+        </w:rPr>
+        <w:t>按钮</w:t>
+      </w:r>
+      <w:r>
+        <w:rPr>
+          <w:rFonts w:ascii="微软雅黑" w:eastAsia="微软雅黑" w:hAnsi="微软雅黑" w:cs="Times New Roman"/>
+          <w:color w:val="000000" w:themeColor="text1"/>
+          <w:sz w:val="24"/>
+          <w:szCs w:val="24"/>
+          <w:lang w:val="fr-FR"/>
+        </w:rPr>
+        <w:t>背景色</w:t>
+      </w:r>
+    </w:p>
+    <w:p>
+      <w:pPr>
+        <w:rPr>
+          <w:rFonts w:ascii="微软雅黑" w:eastAsia="微软雅黑" w:hAnsi="微软雅黑" w:cs="Times New Roman"/>
+          <w:color w:val="000000" w:themeColor="text1"/>
+          <w:sz w:val="24"/>
+          <w:szCs w:val="24"/>
+          <w:lang w:val="fr-FR"/>
+        </w:rPr>
+      </w:pPr>
+      <w:r>
+        <w:rPr>
+          <w:rFonts w:ascii="微软雅黑" w:eastAsia="微软雅黑" w:hAnsi="微软雅黑" w:cs="Times New Roman"/>
+          <w:color w:val="000000" w:themeColor="text1"/>
+          <w:sz w:val="24"/>
+          <w:szCs w:val="24"/>
+          <w:lang w:val="fr-FR"/>
+        </w:rPr>
+        <w:t xml:space="preserve">DK_BUTTON_TEXT_COLOR                     </w:t>
+      </w:r>
+      <w:r>
+        <w:rPr>
+          <w:rFonts w:ascii="微软雅黑" w:eastAsia="微软雅黑" w:hAnsi="微软雅黑" w:cs="Times New Roman"/>
+          <w:color w:val="000000" w:themeColor="text1"/>
+          <w:sz w:val="24"/>
+          <w:szCs w:val="24"/>
+          <w:lang w:val="fr-FR"/>
+        </w:rPr>
+        <w:tab/>
+      </w:r>
+      <w:r>
+        <w:rPr>
+          <w:rFonts w:ascii="微软雅黑" w:eastAsia="微软雅黑" w:hAnsi="微软雅黑" w:cs="Times New Roman"/>
+          <w:color w:val="000000" w:themeColor="text1"/>
+          <w:sz w:val="24"/>
+          <w:szCs w:val="24"/>
+          <w:lang w:val="fr-FR"/>
+        </w:rPr>
+        <w:tab/>
+      </w:r>
+      <w:r>
+        <w:rPr>
+          <w:rFonts w:ascii="微软雅黑" w:eastAsia="微软雅黑" w:hAnsi="微软雅黑" w:cs="Times New Roman" w:hint="eastAsia"/>
+          <w:color w:val="000000" w:themeColor="text1"/>
+          <w:sz w:val="24"/>
+          <w:szCs w:val="24"/>
+          <w:lang w:val="fr-FR"/>
+        </w:rPr>
+        <w:t>大卡</w:t>
+      </w:r>
+      <w:r>
+        <w:rPr>
+          <w:rFonts w:ascii="微软雅黑" w:eastAsia="微软雅黑" w:hAnsi="微软雅黑" w:cs="Times New Roman"/>
+          <w:color w:val="000000" w:themeColor="text1"/>
+          <w:sz w:val="24"/>
+          <w:szCs w:val="24"/>
+          <w:lang w:val="fr-FR"/>
+        </w:rPr>
+        <w:t>广告</w:t>
+      </w:r>
+      <w:r>
+        <w:rPr>
+          <w:rFonts w:ascii="微软雅黑" w:eastAsia="微软雅黑" w:hAnsi="微软雅黑" w:cs="Times New Roman" w:hint="eastAsia"/>
+          <w:color w:val="000000" w:themeColor="text1"/>
+          <w:sz w:val="24"/>
+          <w:szCs w:val="24"/>
+          <w:lang w:val="fr-FR"/>
+        </w:rPr>
+        <w:t>按钮字体</w:t>
+      </w:r>
+      <w:r>
+        <w:rPr>
+          <w:rFonts w:ascii="微软雅黑" w:eastAsia="微软雅黑" w:hAnsi="微软雅黑" w:cs="Times New Roman"/>
+          <w:color w:val="000000" w:themeColor="text1"/>
+          <w:sz w:val="24"/>
+          <w:szCs w:val="24"/>
+          <w:lang w:val="fr-FR"/>
+        </w:rPr>
+        <w:t>颜色</w:t>
+      </w:r>
+    </w:p>
+    <w:p>
+      <w:pPr>
+        <w:rPr>
+          <w:rFonts w:ascii="微软雅黑" w:eastAsia="微软雅黑" w:hAnsi="微软雅黑" w:cs="Times New Roman"/>
+          <w:color w:val="000000" w:themeColor="text1"/>
+          <w:sz w:val="24"/>
+          <w:szCs w:val="24"/>
+          <w:lang w:val="fr-FR"/>
+        </w:rPr>
+      </w:pPr>
+      <w:r>
+        <w:rPr>
+          <w:rFonts w:ascii="微软雅黑" w:eastAsia="微软雅黑" w:hAnsi="微软雅黑" w:cs="Times New Roman"/>
+          <w:color w:val="000000" w:themeColor="text1"/>
+          <w:sz w:val="24"/>
+          <w:szCs w:val="24"/>
+          <w:lang w:val="fr-FR"/>
+        </w:rPr>
+        <w:t xml:space="preserve">INSTALL_TEXT_BACKGROUND_DRAWABLE         </w:t>
+      </w:r>
+      <w:r>
+        <w:rPr>
+          <w:rFonts w:ascii="微软雅黑" w:eastAsia="微软雅黑" w:hAnsi="微软雅黑" w:cs="Times New Roman"/>
+          <w:color w:val="000000" w:themeColor="text1"/>
+          <w:sz w:val="24"/>
+          <w:szCs w:val="24"/>
+          <w:lang w:val="fr-FR"/>
+        </w:rPr>
+        <w:tab/>
+      </w:r>
+      <w:r>
+        <w:rPr>
+          <w:rFonts w:ascii="微软雅黑" w:eastAsia="微软雅黑" w:hAnsi="微软雅黑" w:cs="Times New Roman" w:hint="eastAsia"/>
+          <w:color w:val="000000" w:themeColor="text1"/>
+          <w:sz w:val="24"/>
+          <w:szCs w:val="24"/>
+          <w:lang w:val="fr-FR"/>
+        </w:rPr>
+        <w:t>安装</w:t>
+      </w:r>
+      <w:r>
+        <w:rPr>
+          <w:rFonts w:ascii="微软雅黑" w:eastAsia="微软雅黑" w:hAnsi="微软雅黑" w:cs="Times New Roman"/>
+          <w:color w:val="000000" w:themeColor="text1"/>
+          <w:sz w:val="24"/>
+          <w:szCs w:val="24"/>
+          <w:lang w:val="fr-FR"/>
+        </w:rPr>
+        <w:t>按钮背景图片</w:t>
+      </w:r>
+      <w:r>
+        <w:rPr>
+          <w:rFonts w:ascii="微软雅黑" w:eastAsia="微软雅黑" w:hAnsi="微软雅黑" w:cs="Times New Roman" w:hint="eastAsia"/>
+          <w:color w:val="000000" w:themeColor="text1"/>
+          <w:sz w:val="24"/>
+          <w:szCs w:val="24"/>
+          <w:lang w:val="fr-FR"/>
+        </w:rPr>
+        <w:t xml:space="preserve"> （默认</w:t>
       </w:r>
       <w:r>
         <w:rPr>
@@ -8211,37 +9248,56 @@
         </w:rPr>
         <w:t>：</w:t>
       </w:r>
-    </w:p>
-    <w:p>
-      <w:pPr>
-        <w:rPr>
-          <w:rFonts w:ascii="微软雅黑" w:eastAsia="微软雅黑" w:hAnsi="微软雅黑" w:cs="Times New Roman"/>
-          <w:color w:val="000000" w:themeColor="text1"/>
-          <w:sz w:val="24"/>
-          <w:szCs w:val="24"/>
-          <w:lang w:val="fr-FR"/>
-        </w:rPr>
-      </w:pPr>
-    </w:p>
-    <w:p>
-      <w:pPr>
-        <w:rPr>
-          <w:rFonts w:ascii="微软雅黑" w:eastAsia="微软雅黑" w:hAnsi="微软雅黑" w:cs="Times New Roman"/>
-          <w:color w:val="000000" w:themeColor="text1"/>
-          <w:sz w:val="24"/>
-          <w:szCs w:val="24"/>
-          <w:lang w:val="fr-FR"/>
-        </w:rPr>
-      </w:pPr>
-      <w:r>
-        <w:rPr>
-          <w:rFonts w:ascii="微软雅黑" w:eastAsia="微软雅黑" w:hAnsi="微软雅黑" w:cs="Times New Roman"/>
-          <w:color w:val="000000" w:themeColor="text1"/>
-          <w:sz w:val="24"/>
-          <w:szCs w:val="24"/>
-          <w:lang w:val="fr-FR"/>
-        </w:rPr>
-        <w:t xml:space="preserve">TITLE_BACKGROUND_COLOR                  </w:t>
+      <w:r>
+        <w:rPr>
+          <w:rFonts w:ascii="微软雅黑" w:eastAsia="微软雅黑" w:hAnsi="微软雅黑" w:cs="Times New Roman" w:hint="eastAsia"/>
+          <w:color w:val="000000" w:themeColor="text1"/>
+          <w:sz w:val="24"/>
+          <w:szCs w:val="24"/>
+          <w:lang w:val="fr-FR"/>
+        </w:rPr>
+        <w:t>140</w:t>
+      </w:r>
+      <w:r>
+        <w:rPr>
+          <w:rFonts w:ascii="微软雅黑" w:eastAsia="微软雅黑" w:hAnsi="微软雅黑" w:cs="Times New Roman"/>
+          <w:color w:val="000000" w:themeColor="text1"/>
+          <w:sz w:val="24"/>
+          <w:szCs w:val="24"/>
+          <w:lang w:val="fr-FR"/>
+        </w:rPr>
+        <w:t>x60 pixel</w:t>
+      </w:r>
+      <w:r>
+        <w:rPr>
+          <w:rFonts w:ascii="微软雅黑" w:eastAsia="微软雅黑" w:hAnsi="微软雅黑" w:cs="Times New Roman" w:hint="eastAsia"/>
+          <w:color w:val="000000" w:themeColor="text1"/>
+          <w:sz w:val="24"/>
+          <w:szCs w:val="24"/>
+          <w:lang w:val="fr-FR"/>
+        </w:rPr>
+        <w:t>）</w:t>
+      </w:r>
+    </w:p>
+    <w:p>
+      <w:pPr>
+        <w:rPr>
+          <w:rFonts w:ascii="微软雅黑" w:eastAsia="微软雅黑" w:hAnsi="微软雅黑" w:cs="Times New Roman"/>
+          <w:color w:val="000000" w:themeColor="text1"/>
+          <w:sz w:val="24"/>
+          <w:szCs w:val="24"/>
+          <w:lang w:val="fr-FR"/>
+        </w:rPr>
+      </w:pPr>
+      <w:r>
+        <w:rPr>
+          <w:rFonts w:ascii="微软雅黑" w:eastAsia="微软雅黑" w:hAnsi="微软雅黑" w:cs="Times New Roman"/>
+          <w:color w:val="000000" w:themeColor="text1"/>
+          <w:sz w:val="24"/>
+          <w:szCs w:val="24"/>
+          <w:lang w:val="fr-FR"/>
+        </w:rPr>
+        <w:t xml:space="preserve">INSTALL_TEXT_COLOR                       </w:t>
       </w:r>
       <w:r>
         <w:rPr>
@@ -8281,38 +9337,38 @@
           <w:szCs w:val="24"/>
           <w:lang w:val="fr-FR"/>
         </w:rPr>
-        <w:t>标题</w:t>
-      </w:r>
-      <w:r>
-        <w:rPr>
-          <w:rFonts w:ascii="微软雅黑" w:eastAsia="微软雅黑" w:hAnsi="微软雅黑" w:cs="Times New Roman"/>
-          <w:color w:val="000000" w:themeColor="text1"/>
-          <w:sz w:val="24"/>
-          <w:szCs w:val="24"/>
-          <w:lang w:val="fr-FR"/>
-        </w:rPr>
-        <w:t>背景颜色</w:t>
-      </w:r>
-    </w:p>
-    <w:p>
-      <w:pPr>
-        <w:rPr>
-          <w:rFonts w:ascii="微软雅黑" w:eastAsia="微软雅黑" w:hAnsi="微软雅黑" w:cs="Times New Roman"/>
-          <w:color w:val="000000" w:themeColor="text1"/>
-          <w:sz w:val="24"/>
-          <w:szCs w:val="24"/>
-          <w:lang w:val="fr-FR"/>
-        </w:rPr>
-      </w:pPr>
-      <w:r>
-        <w:rPr>
-          <w:rFonts w:ascii="微软雅黑" w:eastAsia="微软雅黑" w:hAnsi="微软雅黑" w:cs="Times New Roman"/>
-          <w:color w:val="000000" w:themeColor="text1"/>
-          <w:sz w:val="24"/>
-          <w:szCs w:val="24"/>
-          <w:lang w:val="fr-FR"/>
-        </w:rPr>
-        <w:t xml:space="preserve">TITLE_TEXT_COLOR                         </w:t>
+        <w:t>安装</w:t>
+      </w:r>
+      <w:r>
+        <w:rPr>
+          <w:rFonts w:ascii="微软雅黑" w:eastAsia="微软雅黑" w:hAnsi="微软雅黑" w:cs="Times New Roman"/>
+          <w:color w:val="000000" w:themeColor="text1"/>
+          <w:sz w:val="24"/>
+          <w:szCs w:val="24"/>
+          <w:lang w:val="fr-FR"/>
+        </w:rPr>
+        <w:t>按钮字体颜色</w:t>
+      </w:r>
+    </w:p>
+    <w:p>
+      <w:pPr>
+        <w:rPr>
+          <w:rFonts w:ascii="微软雅黑" w:eastAsia="微软雅黑" w:hAnsi="微软雅黑" w:cs="Times New Roman"/>
+          <w:color w:val="000000" w:themeColor="text1"/>
+          <w:sz w:val="24"/>
+          <w:szCs w:val="24"/>
+          <w:lang w:val="fr-FR"/>
+        </w:rPr>
+      </w:pPr>
+      <w:r>
+        <w:rPr>
+          <w:rFonts w:ascii="微软雅黑" w:eastAsia="微软雅黑" w:hAnsi="微软雅黑" w:cs="Times New Roman"/>
+          <w:color w:val="000000" w:themeColor="text1"/>
+          <w:sz w:val="24"/>
+          <w:szCs w:val="24"/>
+          <w:lang w:val="fr-FR"/>
+        </w:rPr>
+        <w:t xml:space="preserve">STATUS_COLOR                             </w:t>
       </w:r>
       <w:r>
         <w:rPr>
@@ -8346,6 +9402,47 @@
       </w:r>
       <w:r>
         <w:rPr>
+          <w:rFonts w:ascii="微软雅黑" w:eastAsia="微软雅黑" w:hAnsi="微软雅黑" w:cs="Times New Roman" w:hint="eastAsia"/>
+          <w:color w:val="000000" w:themeColor="text1"/>
+          <w:sz w:val="24"/>
+          <w:szCs w:val="24"/>
+          <w:lang w:val="fr-FR"/>
+        </w:rPr>
+        <w:t>状态</w:t>
+      </w:r>
+      <w:r>
+        <w:rPr>
+          <w:rFonts w:ascii="微软雅黑" w:eastAsia="微软雅黑" w:hAnsi="微软雅黑" w:cs="Times New Roman"/>
+          <w:color w:val="000000" w:themeColor="text1"/>
+          <w:sz w:val="24"/>
+          <w:szCs w:val="24"/>
+          <w:lang w:val="fr-FR"/>
+        </w:rPr>
+        <w:t>栏颜色</w:t>
+      </w:r>
+    </w:p>
+    <w:p>
+      <w:pPr>
+        <w:rPr>
+          <w:rFonts w:ascii="微软雅黑" w:eastAsia="微软雅黑" w:hAnsi="微软雅黑" w:cs="Times New Roman"/>
+          <w:color w:val="000000" w:themeColor="text1"/>
+          <w:sz w:val="24"/>
+          <w:szCs w:val="24"/>
+          <w:lang w:val="fr-FR"/>
+        </w:rPr>
+      </w:pPr>
+      <w:r>
+        <w:rPr>
+          <w:rFonts w:ascii="微软雅黑" w:eastAsia="微软雅黑" w:hAnsi="微软雅黑" w:cs="Times New Roman"/>
+          <w:color w:val="000000" w:themeColor="text1"/>
+          <w:sz w:val="24"/>
+          <w:szCs w:val="24"/>
+          <w:lang w:val="fr-FR"/>
+        </w:rPr>
+        <w:t xml:space="preserve">NAVIGATION_COLOR                         </w:t>
+      </w:r>
+      <w:r>
+        <w:rPr>
           <w:rFonts w:ascii="微软雅黑" w:eastAsia="微软雅黑" w:hAnsi="微软雅黑" w:cs="Times New Roman"/>
           <w:color w:val="000000" w:themeColor="text1"/>
           <w:sz w:val="24"/>
@@ -8356,44 +9453,65 @@
       </w:r>
       <w:r>
         <w:rPr>
+          <w:rFonts w:ascii="微软雅黑" w:eastAsia="微软雅黑" w:hAnsi="微软雅黑" w:cs="Times New Roman"/>
+          <w:color w:val="000000" w:themeColor="text1"/>
+          <w:sz w:val="24"/>
+          <w:szCs w:val="24"/>
+          <w:lang w:val="fr-FR"/>
+        </w:rPr>
+        <w:tab/>
+      </w:r>
+      <w:r>
+        <w:rPr>
+          <w:rFonts w:ascii="微软雅黑" w:eastAsia="微软雅黑" w:hAnsi="微软雅黑" w:cs="Times New Roman"/>
+          <w:color w:val="000000" w:themeColor="text1"/>
+          <w:sz w:val="24"/>
+          <w:szCs w:val="24"/>
+          <w:lang w:val="fr-FR"/>
+        </w:rPr>
+        <w:tab/>
+      </w:r>
+      <w:r>
+        <w:rPr>
           <w:rFonts w:ascii="微软雅黑" w:eastAsia="微软雅黑" w:hAnsi="微软雅黑" w:cs="Times New Roman" w:hint="eastAsia"/>
           <w:color w:val="000000" w:themeColor="text1"/>
           <w:sz w:val="24"/>
           <w:szCs w:val="24"/>
           <w:lang w:val="fr-FR"/>
         </w:rPr>
-        <w:t>标题</w:t>
-      </w:r>
-      <w:r>
-        <w:rPr>
-          <w:rFonts w:ascii="微软雅黑" w:eastAsia="微软雅黑" w:hAnsi="微软雅黑" w:cs="Times New Roman"/>
-          <w:color w:val="000000" w:themeColor="text1"/>
-          <w:sz w:val="24"/>
-          <w:szCs w:val="24"/>
-          <w:lang w:val="fr-FR"/>
-        </w:rPr>
-        <w:t>字体颜色</w:t>
-      </w:r>
-    </w:p>
-    <w:p>
-      <w:pPr>
-        <w:rPr>
-          <w:rFonts w:ascii="微软雅黑" w:eastAsia="微软雅黑" w:hAnsi="微软雅黑" w:cs="Times New Roman"/>
-          <w:color w:val="000000" w:themeColor="text1"/>
-          <w:sz w:val="24"/>
-          <w:szCs w:val="24"/>
-          <w:lang w:val="fr-FR"/>
-        </w:rPr>
-      </w:pPr>
-      <w:r>
-        <w:rPr>
-          <w:rFonts w:ascii="微软雅黑" w:eastAsia="微软雅黑" w:hAnsi="微软雅黑" w:cs="Times New Roman"/>
-          <w:color w:val="000000" w:themeColor="text1"/>
-          <w:sz w:val="24"/>
-          <w:szCs w:val="24"/>
-          <w:lang w:val="fr-FR"/>
-        </w:rPr>
-        <w:t xml:space="preserve">TITLE_BAR_HEIGHT                         </w:t>
+        <w:t>导航栏</w:t>
+      </w:r>
+      <w:r>
+        <w:rPr>
+          <w:rFonts w:ascii="微软雅黑" w:eastAsia="微软雅黑" w:hAnsi="微软雅黑" w:cs="Times New Roman"/>
+          <w:color w:val="000000" w:themeColor="text1"/>
+          <w:sz w:val="24"/>
+          <w:szCs w:val="24"/>
+          <w:lang w:val="fr-FR"/>
+        </w:rPr>
+        <w:t>颜色</w:t>
+      </w:r>
+    </w:p>
+    <w:p>
+      <w:pPr>
+        <w:rPr>
+          <w:rFonts w:ascii="微软雅黑" w:eastAsia="微软雅黑" w:hAnsi="微软雅黑" w:cs="Times New Roman"/>
+          <w:color w:val="000000" w:themeColor="text1"/>
+          <w:sz w:val="24"/>
+          <w:szCs w:val="24"/>
+          <w:lang w:val="fr-FR"/>
+        </w:rPr>
+      </w:pPr>
+      <w:r>
+        <w:rPr>
+          <w:rFonts w:ascii="微软雅黑" w:eastAsia="微软雅黑" w:hAnsi="微软雅黑" w:cs="Times New Roman"/>
+          <w:color w:val="000000" w:themeColor="text1"/>
+          <w:sz w:val="24"/>
+          <w:szCs w:val="24"/>
+          <w:lang w:val="fr-FR"/>
+        </w:rPr>
+        <w:lastRenderedPageBreak/>
+        <w:t xml:space="preserve">WALL_BACKGROUND_COLOR                    </w:t>
       </w:r>
       <w:r>
         <w:rPr>
@@ -8417,6 +9535,47 @@
       </w:r>
       <w:r>
         <w:rPr>
+          <w:rFonts w:ascii="微软雅黑" w:eastAsia="微软雅黑" w:hAnsi="微软雅黑" w:cs="Times New Roman" w:hint="eastAsia"/>
+          <w:color w:val="000000" w:themeColor="text1"/>
+          <w:sz w:val="24"/>
+          <w:szCs w:val="24"/>
+          <w:lang w:val="fr-FR"/>
+        </w:rPr>
+        <w:t>应用墙内容</w:t>
+      </w:r>
+      <w:r>
+        <w:rPr>
+          <w:rFonts w:ascii="微软雅黑" w:eastAsia="微软雅黑" w:hAnsi="微软雅黑" w:cs="Times New Roman"/>
+          <w:color w:val="000000" w:themeColor="text1"/>
+          <w:sz w:val="24"/>
+          <w:szCs w:val="24"/>
+          <w:lang w:val="fr-FR"/>
+        </w:rPr>
+        <w:t>背景色</w:t>
+      </w:r>
+    </w:p>
+    <w:p>
+      <w:pPr>
+        <w:rPr>
+          <w:rFonts w:ascii="微软雅黑" w:eastAsia="微软雅黑" w:hAnsi="微软雅黑" w:cs="Times New Roman"/>
+          <w:color w:val="000000" w:themeColor="text1"/>
+          <w:sz w:val="24"/>
+          <w:szCs w:val="24"/>
+          <w:lang w:val="fr-FR"/>
+        </w:rPr>
+      </w:pPr>
+      <w:r>
+        <w:rPr>
+          <w:rFonts w:ascii="微软雅黑" w:eastAsia="微软雅黑" w:hAnsi="微软雅黑" w:cs="Times New Roman"/>
+          <w:color w:val="000000" w:themeColor="text1"/>
+          <w:sz w:val="24"/>
+          <w:szCs w:val="24"/>
+          <w:lang w:val="fr-FR"/>
+        </w:rPr>
+        <w:t xml:space="preserve">AD_TITLE_TEXT_COLOR                      </w:t>
+      </w:r>
+      <w:r>
+        <w:rPr>
           <w:rFonts w:ascii="微软雅黑" w:eastAsia="微软雅黑" w:hAnsi="微软雅黑" w:cs="Times New Roman"/>
           <w:color w:val="000000" w:themeColor="text1"/>
           <w:sz w:val="24"/>
@@ -8437,44 +9596,54 @@
       </w:r>
       <w:r>
         <w:rPr>
+          <w:rFonts w:ascii="微软雅黑" w:eastAsia="微软雅黑" w:hAnsi="微软雅黑" w:cs="Times New Roman"/>
+          <w:color w:val="000000" w:themeColor="text1"/>
+          <w:sz w:val="24"/>
+          <w:szCs w:val="24"/>
+          <w:lang w:val="fr-FR"/>
+        </w:rPr>
+        <w:tab/>
+      </w:r>
+      <w:r>
+        <w:rPr>
           <w:rFonts w:ascii="微软雅黑" w:eastAsia="微软雅黑" w:hAnsi="微软雅黑" w:cs="Times New Roman" w:hint="eastAsia"/>
           <w:color w:val="000000" w:themeColor="text1"/>
           <w:sz w:val="24"/>
           <w:szCs w:val="24"/>
           <w:lang w:val="fr-FR"/>
         </w:rPr>
-        <w:t>标题</w:t>
-      </w:r>
-      <w:r>
-        <w:rPr>
-          <w:rFonts w:ascii="微软雅黑" w:eastAsia="微软雅黑" w:hAnsi="微软雅黑" w:cs="Times New Roman"/>
-          <w:color w:val="000000" w:themeColor="text1"/>
-          <w:sz w:val="24"/>
-          <w:szCs w:val="24"/>
-          <w:lang w:val="fr-FR"/>
-        </w:rPr>
-        <w:t>栏高度</w:t>
-      </w:r>
-    </w:p>
-    <w:p>
-      <w:pPr>
-        <w:rPr>
-          <w:rFonts w:ascii="微软雅黑" w:eastAsia="微软雅黑" w:hAnsi="微软雅黑" w:cs="Times New Roman"/>
-          <w:color w:val="000000" w:themeColor="text1"/>
-          <w:sz w:val="24"/>
-          <w:szCs w:val="24"/>
-          <w:lang w:val="fr-FR"/>
-        </w:rPr>
-      </w:pPr>
-      <w:r>
-        <w:rPr>
-          <w:rFonts w:ascii="微软雅黑" w:eastAsia="微软雅黑" w:hAnsi="微软雅黑" w:cs="Times New Roman"/>
-          <w:color w:val="000000" w:themeColor="text1"/>
-          <w:sz w:val="24"/>
-          <w:szCs w:val="24"/>
-          <w:lang w:val="fr-FR"/>
-        </w:rPr>
-        <w:t xml:space="preserve">TABLE_BACKGROUND_COLOR                   </w:t>
+        <w:t>广告</w:t>
+      </w:r>
+      <w:r>
+        <w:rPr>
+          <w:rFonts w:ascii="微软雅黑" w:eastAsia="微软雅黑" w:hAnsi="微软雅黑" w:cs="Times New Roman"/>
+          <w:color w:val="000000" w:themeColor="text1"/>
+          <w:sz w:val="24"/>
+          <w:szCs w:val="24"/>
+          <w:lang w:val="fr-FR"/>
+        </w:rPr>
+        <w:t>标题字体颜色</w:t>
+      </w:r>
+    </w:p>
+    <w:p>
+      <w:pPr>
+        <w:rPr>
+          <w:rFonts w:ascii="微软雅黑" w:eastAsia="微软雅黑" w:hAnsi="微软雅黑" w:cs="Times New Roman"/>
+          <w:color w:val="000000" w:themeColor="text1"/>
+          <w:sz w:val="24"/>
+          <w:szCs w:val="24"/>
+          <w:lang w:val="fr-FR"/>
+        </w:rPr>
+      </w:pPr>
+      <w:r>
+        <w:rPr>
+          <w:rFonts w:ascii="微软雅黑" w:eastAsia="微软雅黑" w:hAnsi="微软雅黑" w:cs="Times New Roman"/>
+          <w:color w:val="000000" w:themeColor="text1"/>
+          <w:sz w:val="24"/>
+          <w:szCs w:val="24"/>
+          <w:lang w:val="fr-FR"/>
+        </w:rPr>
+        <w:t xml:space="preserve">AD_DESCRIPTION_TEXT_COLOR                </w:t>
       </w:r>
       <w:r>
         <w:rPr>
@@ -8498,6 +9667,47 @@
       </w:r>
       <w:r>
         <w:rPr>
+          <w:rFonts w:ascii="微软雅黑" w:eastAsia="微软雅黑" w:hAnsi="微软雅黑" w:cs="Times New Roman" w:hint="eastAsia"/>
+          <w:color w:val="000000" w:themeColor="text1"/>
+          <w:sz w:val="24"/>
+          <w:szCs w:val="24"/>
+          <w:lang w:val="fr-FR"/>
+        </w:rPr>
+        <w:t>广告</w:t>
+      </w:r>
+      <w:r>
+        <w:rPr>
+          <w:rFonts w:ascii="微软雅黑" w:eastAsia="微软雅黑" w:hAnsi="微软雅黑" w:cs="Times New Roman"/>
+          <w:color w:val="000000" w:themeColor="text1"/>
+          <w:sz w:val="24"/>
+          <w:szCs w:val="24"/>
+          <w:lang w:val="fr-FR"/>
+        </w:rPr>
+        <w:t>描述字体颜色</w:t>
+      </w:r>
+    </w:p>
+    <w:p>
+      <w:pPr>
+        <w:rPr>
+          <w:rFonts w:ascii="微软雅黑" w:eastAsia="微软雅黑" w:hAnsi="微软雅黑" w:cs="Times New Roman"/>
+          <w:color w:val="000000" w:themeColor="text1"/>
+          <w:sz w:val="24"/>
+          <w:szCs w:val="24"/>
+          <w:lang w:val="fr-FR"/>
+        </w:rPr>
+      </w:pPr>
+      <w:r>
+        <w:rPr>
+          <w:rFonts w:ascii="微软雅黑" w:eastAsia="微软雅黑" w:hAnsi="微软雅黑" w:cs="Times New Roman"/>
+          <w:color w:val="000000" w:themeColor="text1"/>
+          <w:sz w:val="24"/>
+          <w:szCs w:val="24"/>
+          <w:lang w:val="fr-FR"/>
+        </w:rPr>
+        <w:t xml:space="preserve">CATEGORY_TEXT_COLOR                      </w:t>
+      </w:r>
+      <w:r>
+        <w:rPr>
           <w:rFonts w:ascii="微软雅黑" w:eastAsia="微软雅黑" w:hAnsi="微软雅黑" w:cs="Times New Roman"/>
           <w:color w:val="000000" w:themeColor="text1"/>
           <w:sz w:val="24"/>
@@ -8514,41 +9724,61 @@
           <w:szCs w:val="24"/>
           <w:lang w:val="fr-FR"/>
         </w:rPr>
-        <w:t>TAB标签背景颜色</w:t>
-      </w:r>
-    </w:p>
-    <w:p>
-      <w:pPr>
-        <w:rPr>
-          <w:rFonts w:ascii="微软雅黑" w:eastAsia="微软雅黑" w:hAnsi="微软雅黑" w:cs="Times New Roman"/>
-          <w:color w:val="000000" w:themeColor="text1"/>
-          <w:sz w:val="24"/>
-          <w:szCs w:val="24"/>
-          <w:lang w:val="fr-FR"/>
-        </w:rPr>
-      </w:pPr>
-      <w:r>
-        <w:rPr>
-          <w:rFonts w:ascii="微软雅黑" w:eastAsia="微软雅黑" w:hAnsi="微软雅黑" w:cs="Times New Roman"/>
-          <w:color w:val="000000" w:themeColor="text1"/>
-          <w:sz w:val="24"/>
-          <w:szCs w:val="24"/>
-          <w:lang w:val="fr-FR"/>
-        </w:rPr>
-        <w:t xml:space="preserve">TABLE_TEXT_COLOR                         </w:t>
-      </w:r>
-      <w:r>
-        <w:rPr>
-          <w:rFonts w:ascii="微软雅黑" w:eastAsia="微软雅黑" w:hAnsi="微软雅黑" w:cs="Times New Roman"/>
-          <w:color w:val="000000" w:themeColor="text1"/>
-          <w:sz w:val="24"/>
-          <w:szCs w:val="24"/>
-          <w:lang w:val="fr-FR"/>
-        </w:rPr>
         <w:tab/>
       </w:r>
       <w:r>
         <w:rPr>
+          <w:rFonts w:ascii="微软雅黑" w:eastAsia="微软雅黑" w:hAnsi="微软雅黑" w:cs="Times New Roman" w:hint="eastAsia"/>
+          <w:color w:val="000000" w:themeColor="text1"/>
+          <w:sz w:val="24"/>
+          <w:szCs w:val="24"/>
+          <w:lang w:val="fr-FR"/>
+        </w:rPr>
+        <w:t>广告</w:t>
+      </w:r>
+      <w:r>
+        <w:rPr>
+          <w:rFonts w:ascii="微软雅黑" w:eastAsia="微软雅黑" w:hAnsi="微软雅黑" w:cs="Times New Roman"/>
+          <w:color w:val="000000" w:themeColor="text1"/>
+          <w:sz w:val="24"/>
+          <w:szCs w:val="24"/>
+          <w:lang w:val="fr-FR"/>
+        </w:rPr>
+        <w:t>分类字体颜色</w:t>
+      </w:r>
+    </w:p>
+    <w:p>
+      <w:pPr>
+        <w:rPr>
+          <w:rFonts w:ascii="微软雅黑" w:eastAsia="微软雅黑" w:hAnsi="微软雅黑" w:cs="Times New Roman"/>
+          <w:color w:val="000000" w:themeColor="text1"/>
+          <w:sz w:val="24"/>
+          <w:szCs w:val="24"/>
+          <w:lang w:val="fr-FR"/>
+        </w:rPr>
+      </w:pPr>
+      <w:r>
+        <w:rPr>
+          <w:rFonts w:ascii="微软雅黑" w:eastAsia="微软雅黑" w:hAnsi="微软雅黑" w:cs="Times New Roman"/>
+          <w:color w:val="000000" w:themeColor="text1"/>
+          <w:sz w:val="24"/>
+          <w:szCs w:val="24"/>
+          <w:lang w:val="fr-FR"/>
+        </w:rPr>
+        <w:t xml:space="preserve">CATEGORY_OF_RECOMMEND                    </w:t>
+      </w:r>
+      <w:r>
+        <w:rPr>
+          <w:rFonts w:ascii="微软雅黑" w:eastAsia="微软雅黑" w:hAnsi="微软雅黑" w:cs="Times New Roman" w:hint="eastAsia"/>
+          <w:color w:val="000000" w:themeColor="text1"/>
+          <w:sz w:val="24"/>
+          <w:szCs w:val="24"/>
+          <w:lang w:val="fr-FR"/>
+        </w:rPr>
+        <w:t></w:t>
+      </w:r>
+      <w:r>
+        <w:rPr>
           <w:rFonts w:ascii="微软雅黑" w:eastAsia="微软雅黑" w:hAnsi="微软雅黑" w:cs="Times New Roman"/>
           <w:color w:val="000000" w:themeColor="text1"/>
           <w:sz w:val="24"/>
@@ -8569,6 +9799,47 @@
       </w:r>
       <w:r>
         <w:rPr>
+          <w:rFonts w:ascii="微软雅黑" w:eastAsia="微软雅黑" w:hAnsi="微软雅黑" w:cs="Times New Roman" w:hint="eastAsia"/>
+          <w:color w:val="000000" w:themeColor="text1"/>
+          <w:sz w:val="24"/>
+          <w:szCs w:val="24"/>
+          <w:lang w:val="fr-FR"/>
+        </w:rPr>
+        <w:t>推荐分类名称</w:t>
+      </w:r>
+    </w:p>
+    <w:p>
+      <w:pPr>
+        <w:rPr>
+          <w:rFonts w:ascii="微软雅黑" w:eastAsia="微软雅黑" w:hAnsi="微软雅黑" w:cs="Times New Roman"/>
+          <w:color w:val="000000" w:themeColor="text1"/>
+          <w:sz w:val="24"/>
+          <w:szCs w:val="24"/>
+          <w:lang w:val="fr-FR"/>
+        </w:rPr>
+      </w:pPr>
+      <w:r>
+        <w:rPr>
+          <w:rFonts w:ascii="微软雅黑" w:eastAsia="微软雅黑" w:hAnsi="微软雅黑" w:cs="Times New Roman"/>
+          <w:color w:val="000000" w:themeColor="text1"/>
+          <w:sz w:val="24"/>
+          <w:szCs w:val="24"/>
+          <w:lang w:val="fr-FR"/>
+        </w:rPr>
+        <w:t xml:space="preserve">CATEGORY_OF_POPULAR                      </w:t>
+      </w:r>
+      <w:r>
+        <w:rPr>
+          <w:rFonts w:ascii="微软雅黑" w:eastAsia="微软雅黑" w:hAnsi="微软雅黑" w:cs="Times New Roman" w:hint="eastAsia"/>
+          <w:color w:val="000000" w:themeColor="text1"/>
+          <w:sz w:val="24"/>
+          <w:szCs w:val="24"/>
+          <w:lang w:val="fr-FR"/>
+        </w:rPr>
+        <w:t></w:t>
+      </w:r>
+      <w:r>
+        <w:rPr>
           <w:rFonts w:ascii="微软雅黑" w:eastAsia="微软雅黑" w:hAnsi="微软雅黑" w:cs="Times New Roman"/>
           <w:color w:val="000000" w:themeColor="text1"/>
           <w:sz w:val="24"/>
@@ -8585,41 +9856,71 @@
           <w:szCs w:val="24"/>
           <w:lang w:val="fr-FR"/>
         </w:rPr>
-        <w:t>TAB标签字体颜色</w:t>
-      </w:r>
-    </w:p>
-    <w:p>
-      <w:pPr>
-        <w:rPr>
-          <w:rFonts w:ascii="微软雅黑" w:eastAsia="微软雅黑" w:hAnsi="微软雅黑" w:cs="Times New Roman"/>
-          <w:color w:val="000000" w:themeColor="text1"/>
-          <w:sz w:val="24"/>
-          <w:szCs w:val="24"/>
-          <w:lang w:val="fr-FR"/>
-        </w:rPr>
-      </w:pPr>
-      <w:r>
-        <w:rPr>
-          <w:rFonts w:ascii="微软雅黑" w:eastAsia="微软雅黑" w:hAnsi="微软雅黑" w:cs="Times New Roman"/>
-          <w:color w:val="000000" w:themeColor="text1"/>
-          <w:sz w:val="24"/>
-          <w:szCs w:val="24"/>
-          <w:lang w:val="fr-FR"/>
-        </w:rPr>
-        <w:t xml:space="preserve">TABLE_BAR_HEIGHT                         </w:t>
-      </w:r>
-      <w:r>
-        <w:rPr>
-          <w:rFonts w:ascii="微软雅黑" w:eastAsia="微软雅黑" w:hAnsi="微软雅黑" w:cs="Times New Roman"/>
-          <w:color w:val="000000" w:themeColor="text1"/>
-          <w:sz w:val="24"/>
-          <w:szCs w:val="24"/>
-          <w:lang w:val="fr-FR"/>
-        </w:rPr>
         <w:tab/>
       </w:r>
       <w:r>
         <w:rPr>
+          <w:rFonts w:ascii="微软雅黑" w:eastAsia="微软雅黑" w:hAnsi="微软雅黑" w:cs="Times New Roman" w:hint="eastAsia"/>
+          <w:color w:val="000000" w:themeColor="text1"/>
+          <w:sz w:val="24"/>
+          <w:szCs w:val="24"/>
+          <w:lang w:val="fr-FR"/>
+        </w:rPr>
+        <w:t>流行</w:t>
+      </w:r>
+      <w:r>
+        <w:rPr>
+          <w:rFonts w:ascii="微软雅黑" w:eastAsia="微软雅黑" w:hAnsi="微软雅黑" w:cs="Times New Roman"/>
+          <w:color w:val="000000" w:themeColor="text1"/>
+          <w:sz w:val="24"/>
+          <w:szCs w:val="24"/>
+          <w:lang w:val="fr-FR"/>
+        </w:rPr>
+        <w:t>分类</w:t>
+      </w:r>
+      <w:r>
+        <w:rPr>
+          <w:rFonts w:ascii="微软雅黑" w:eastAsia="微软雅黑" w:hAnsi="微软雅黑" w:cs="Times New Roman" w:hint="eastAsia"/>
+          <w:color w:val="000000" w:themeColor="text1"/>
+          <w:sz w:val="24"/>
+          <w:szCs w:val="24"/>
+          <w:lang w:val="fr-FR"/>
+        </w:rPr>
+        <w:t>名称</w:t>
+      </w:r>
+    </w:p>
+    <w:p>
+      <w:pPr>
+        <w:rPr>
+          <w:rFonts w:ascii="微软雅黑" w:eastAsia="微软雅黑" w:hAnsi="微软雅黑" w:cs="Times New Roman"/>
+          <w:color w:val="000000" w:themeColor="text1"/>
+          <w:sz w:val="24"/>
+          <w:szCs w:val="24"/>
+          <w:lang w:val="fr-FR"/>
+        </w:rPr>
+      </w:pPr>
+      <w:r>
+        <w:rPr>
+          <w:rFonts w:ascii="微软雅黑" w:eastAsia="微软雅黑" w:hAnsi="微软雅黑" w:cs="Times New Roman"/>
+          <w:color w:val="000000" w:themeColor="text1"/>
+          <w:sz w:val="24"/>
+          <w:szCs w:val="24"/>
+          <w:lang w:val="fr-FR"/>
+        </w:rPr>
+        <w:t xml:space="preserve">CATEGORY_OF_LIKE                         </w:t>
+      </w:r>
+      <w:r>
+        <w:rPr>
+          <w:rFonts w:ascii="微软雅黑" w:eastAsia="微软雅黑" w:hAnsi="微软雅黑" w:cs="Times New Roman" w:hint="eastAsia"/>
+          <w:color w:val="000000" w:themeColor="text1"/>
+          <w:sz w:val="24"/>
+          <w:szCs w:val="24"/>
+          <w:lang w:val="fr-FR"/>
+        </w:rPr>
+        <w:t></w:t>
+      </w:r>
+      <w:r>
+        <w:rPr>
           <w:rFonts w:ascii="微软雅黑" w:eastAsia="微软雅黑" w:hAnsi="微软雅黑" w:cs="Times New Roman"/>
           <w:color w:val="000000" w:themeColor="text1"/>
           <w:sz w:val="24"/>
@@ -8650,33 +9951,23 @@
       </w:r>
       <w:r>
         <w:rPr>
-          <w:rFonts w:ascii="微软雅黑" w:eastAsia="微软雅黑" w:hAnsi="微软雅黑" w:cs="Times New Roman"/>
-          <w:color w:val="000000" w:themeColor="text1"/>
-          <w:sz w:val="24"/>
-          <w:szCs w:val="24"/>
-          <w:lang w:val="fr-FR"/>
-        </w:rPr>
-        <w:t>TAB</w:t>
-      </w:r>
-      <w:r>
-        <w:rPr>
           <w:rFonts w:ascii="微软雅黑" w:eastAsia="微软雅黑" w:hAnsi="微软雅黑" w:cs="Times New Roman" w:hint="eastAsia"/>
           <w:color w:val="000000" w:themeColor="text1"/>
           <w:sz w:val="24"/>
           <w:szCs w:val="24"/>
           <w:lang w:val="fr-FR"/>
         </w:rPr>
-        <w:t>栏</w:t>
-      </w:r>
-      <w:r>
-        <w:rPr>
-          <w:rFonts w:ascii="微软雅黑" w:eastAsia="微软雅黑" w:hAnsi="微软雅黑" w:cs="Times New Roman"/>
-          <w:color w:val="000000" w:themeColor="text1"/>
-          <w:sz w:val="24"/>
-          <w:szCs w:val="24"/>
-          <w:lang w:val="fr-FR"/>
-        </w:rPr>
-        <w:t xml:space="preserve"> </w:t>
+        <w:t>喜欢</w:t>
+      </w:r>
+      <w:r>
+        <w:rPr>
+          <w:rFonts w:ascii="微软雅黑" w:eastAsia="微软雅黑" w:hAnsi="微软雅黑" w:cs="Times New Roman"/>
+          <w:color w:val="000000" w:themeColor="text1"/>
+          <w:sz w:val="24"/>
+          <w:szCs w:val="24"/>
+          <w:lang w:val="fr-FR"/>
+        </w:rPr>
+        <w:t>分类</w:t>
       </w:r>
       <w:r>
         <w:rPr>
@@ -8686,59 +9977,28 @@
           <w:szCs w:val="24"/>
           <w:lang w:val="fr-FR"/>
         </w:rPr>
-        <w:t>高度</w:t>
-      </w:r>
-    </w:p>
-    <w:p>
-      <w:pPr>
-        <w:rPr>
-          <w:rFonts w:ascii="微软雅黑" w:eastAsia="微软雅黑" w:hAnsi="微软雅黑" w:cs="Times New Roman"/>
-          <w:color w:val="000000" w:themeColor="text1"/>
-          <w:sz w:val="24"/>
-          <w:szCs w:val="24"/>
-          <w:lang w:val="fr-FR"/>
-        </w:rPr>
-      </w:pPr>
-      <w:r>
-        <w:rPr>
-          <w:rFonts w:ascii="微软雅黑" w:eastAsia="微软雅黑" w:hAnsi="微软雅黑" w:cs="Times New Roman"/>
-          <w:color w:val="000000" w:themeColor="text1"/>
-          <w:sz w:val="24"/>
-          <w:szCs w:val="24"/>
-          <w:lang w:val="fr-FR"/>
-        </w:rPr>
-        <w:t xml:space="preserve">TABLE_INDICATOR_COLOR                    </w:t>
-      </w:r>
-      <w:r>
-        <w:rPr>
-          <w:rFonts w:ascii="微软雅黑" w:eastAsia="微软雅黑" w:hAnsi="微软雅黑" w:cs="Times New Roman"/>
-          <w:color w:val="000000" w:themeColor="text1"/>
-          <w:sz w:val="24"/>
-          <w:szCs w:val="24"/>
-          <w:lang w:val="fr-FR"/>
-        </w:rPr>
-        <w:tab/>
-      </w:r>
-      <w:r>
-        <w:rPr>
-          <w:rFonts w:ascii="微软雅黑" w:eastAsia="微软雅黑" w:hAnsi="微软雅黑" w:cs="Times New Roman"/>
-          <w:color w:val="000000" w:themeColor="text1"/>
-          <w:sz w:val="24"/>
-          <w:szCs w:val="24"/>
-          <w:lang w:val="fr-FR"/>
-        </w:rPr>
-        <w:tab/>
-      </w:r>
-      <w:r>
-        <w:rPr>
-          <w:rFonts w:ascii="微软雅黑" w:eastAsia="微软雅黑" w:hAnsi="微软雅黑" w:cs="Times New Roman"/>
-          <w:color w:val="000000" w:themeColor="text1"/>
-          <w:sz w:val="24"/>
-          <w:szCs w:val="24"/>
-          <w:lang w:val="fr-FR"/>
-        </w:rPr>
-        <w:tab/>
-        <w:t>TAB</w:t>
+        <w:t>名称</w:t>
+      </w:r>
+    </w:p>
+    <w:p>
+      <w:pPr>
+        <w:rPr>
+          <w:rFonts w:ascii="微软雅黑" w:eastAsia="微软雅黑" w:hAnsi="微软雅黑" w:cs="Times New Roman"/>
+          <w:color w:val="000000" w:themeColor="text1"/>
+          <w:sz w:val="24"/>
+          <w:szCs w:val="24"/>
+          <w:lang w:val="fr-FR"/>
+        </w:rPr>
+      </w:pPr>
+      <w:r>
+        <w:rPr>
+          <w:rFonts w:ascii="微软雅黑" w:eastAsia="微软雅黑" w:hAnsi="微软雅黑" w:cs="Times New Roman"/>
+          <w:color w:val="000000" w:themeColor="text1"/>
+          <w:sz w:val="24"/>
+          <w:szCs w:val="24"/>
+          <w:lang w:val="fr-FR"/>
+        </w:rPr>
+        <w:t xml:space="preserve">AD_CLICK_COVER_LAYER_TRANS_BACKGROUND    </w:t>
       </w:r>
       <w:r>
         <w:rPr>
@@ -8748,655 +10008,6 @@
           <w:szCs w:val="24"/>
           <w:lang w:val="fr-FR"/>
         </w:rPr>
-        <w:t>指示器</w:t>
-      </w:r>
-      <w:r>
-        <w:rPr>
-          <w:rFonts w:ascii="微软雅黑" w:eastAsia="微软雅黑" w:hAnsi="微软雅黑" w:cs="Times New Roman"/>
-          <w:color w:val="000000" w:themeColor="text1"/>
-          <w:sz w:val="24"/>
-          <w:szCs w:val="24"/>
-          <w:lang w:val="fr-FR"/>
-        </w:rPr>
-        <w:t>颜色</w:t>
-      </w:r>
-    </w:p>
-    <w:p>
-      <w:pPr>
-        <w:rPr>
-          <w:rFonts w:ascii="微软雅黑" w:eastAsia="微软雅黑" w:hAnsi="微软雅黑" w:cs="Times New Roman"/>
-          <w:color w:val="000000" w:themeColor="text1"/>
-          <w:sz w:val="24"/>
-          <w:szCs w:val="24"/>
-          <w:lang w:val="fr-FR"/>
-        </w:rPr>
-      </w:pPr>
-      <w:r>
-        <w:rPr>
-          <w:rFonts w:ascii="微软雅黑" w:eastAsia="微软雅黑" w:hAnsi="微软雅黑" w:cs="Times New Roman"/>
-          <w:color w:val="000000" w:themeColor="text1"/>
-          <w:sz w:val="24"/>
-          <w:szCs w:val="24"/>
-          <w:lang w:val="fr-FR"/>
-        </w:rPr>
-        <w:t xml:space="preserve">DK_BUTTON_BACKGROUND_COLOR               </w:t>
-      </w:r>
-      <w:r>
-        <w:rPr>
-          <w:rFonts w:ascii="微软雅黑" w:eastAsia="微软雅黑" w:hAnsi="微软雅黑" w:cs="Times New Roman"/>
-          <w:color w:val="000000" w:themeColor="text1"/>
-          <w:sz w:val="24"/>
-          <w:szCs w:val="24"/>
-          <w:lang w:val="fr-FR"/>
-        </w:rPr>
-        <w:tab/>
-      </w:r>
-      <w:r>
-        <w:rPr>
-          <w:rFonts w:ascii="微软雅黑" w:eastAsia="微软雅黑" w:hAnsi="微软雅黑" w:cs="Times New Roman"/>
-          <w:color w:val="000000" w:themeColor="text1"/>
-          <w:sz w:val="24"/>
-          <w:szCs w:val="24"/>
-          <w:lang w:val="fr-FR"/>
-        </w:rPr>
-        <w:tab/>
-      </w:r>
-      <w:r>
-        <w:rPr>
-          <w:rFonts w:ascii="微软雅黑" w:eastAsia="微软雅黑" w:hAnsi="微软雅黑" w:cs="Times New Roman" w:hint="eastAsia"/>
-          <w:color w:val="000000" w:themeColor="text1"/>
-          <w:sz w:val="24"/>
-          <w:szCs w:val="24"/>
-          <w:lang w:val="fr-FR"/>
-        </w:rPr>
-        <w:t>大卡</w:t>
-      </w:r>
-      <w:r>
-        <w:rPr>
-          <w:rFonts w:ascii="微软雅黑" w:eastAsia="微软雅黑" w:hAnsi="微软雅黑" w:cs="Times New Roman"/>
-          <w:color w:val="000000" w:themeColor="text1"/>
-          <w:sz w:val="24"/>
-          <w:szCs w:val="24"/>
-          <w:lang w:val="fr-FR"/>
-        </w:rPr>
-        <w:t>按钮背景颜色</w:t>
-      </w:r>
-    </w:p>
-    <w:p>
-      <w:pPr>
-        <w:rPr>
-          <w:rFonts w:ascii="微软雅黑" w:eastAsia="微软雅黑" w:hAnsi="微软雅黑" w:cs="Times New Roman"/>
-          <w:color w:val="000000" w:themeColor="text1"/>
-          <w:sz w:val="24"/>
-          <w:szCs w:val="24"/>
-          <w:lang w:val="fr-FR"/>
-        </w:rPr>
-      </w:pPr>
-      <w:r>
-        <w:rPr>
-          <w:rFonts w:ascii="微软雅黑" w:eastAsia="微软雅黑" w:hAnsi="微软雅黑" w:cs="Times New Roman"/>
-          <w:color w:val="000000" w:themeColor="text1"/>
-          <w:sz w:val="24"/>
-          <w:szCs w:val="24"/>
-          <w:lang w:val="fr-FR"/>
-        </w:rPr>
-        <w:t xml:space="preserve">DK_BUTTON_TEXT_COLOR                     </w:t>
-      </w:r>
-      <w:r>
-        <w:rPr>
-          <w:rFonts w:ascii="微软雅黑" w:eastAsia="微软雅黑" w:hAnsi="微软雅黑" w:cs="Times New Roman"/>
-          <w:color w:val="000000" w:themeColor="text1"/>
-          <w:sz w:val="24"/>
-          <w:szCs w:val="24"/>
-          <w:lang w:val="fr-FR"/>
-        </w:rPr>
-        <w:tab/>
-      </w:r>
-      <w:r>
-        <w:rPr>
-          <w:rFonts w:ascii="微软雅黑" w:eastAsia="微软雅黑" w:hAnsi="微软雅黑" w:cs="Times New Roman"/>
-          <w:color w:val="000000" w:themeColor="text1"/>
-          <w:sz w:val="24"/>
-          <w:szCs w:val="24"/>
-          <w:lang w:val="fr-FR"/>
-        </w:rPr>
-        <w:tab/>
-      </w:r>
-      <w:r>
-        <w:rPr>
-          <w:rFonts w:ascii="微软雅黑" w:eastAsia="微软雅黑" w:hAnsi="微软雅黑" w:cs="Times New Roman"/>
-          <w:color w:val="000000" w:themeColor="text1"/>
-          <w:sz w:val="24"/>
-          <w:szCs w:val="24"/>
-          <w:lang w:val="fr-FR"/>
-        </w:rPr>
-        <w:tab/>
-      </w:r>
-      <w:r>
-        <w:rPr>
-          <w:rFonts w:ascii="微软雅黑" w:eastAsia="微软雅黑" w:hAnsi="微软雅黑" w:cs="Times New Roman" w:hint="eastAsia"/>
-          <w:color w:val="000000" w:themeColor="text1"/>
-          <w:sz w:val="24"/>
-          <w:szCs w:val="24"/>
-          <w:lang w:val="fr-FR"/>
-        </w:rPr>
-        <w:t>大卡</w:t>
-      </w:r>
-      <w:r>
-        <w:rPr>
-          <w:rFonts w:ascii="微软雅黑" w:eastAsia="微软雅黑" w:hAnsi="微软雅黑" w:cs="Times New Roman"/>
-          <w:color w:val="000000" w:themeColor="text1"/>
-          <w:sz w:val="24"/>
-          <w:szCs w:val="24"/>
-          <w:lang w:val="fr-FR"/>
-        </w:rPr>
-        <w:t>按钮字体颜色</w:t>
-      </w:r>
-    </w:p>
-    <w:p>
-      <w:pPr>
-        <w:rPr>
-          <w:rFonts w:ascii="微软雅黑" w:eastAsia="微软雅黑" w:hAnsi="微软雅黑" w:cs="Times New Roman"/>
-          <w:color w:val="000000" w:themeColor="text1"/>
-          <w:sz w:val="24"/>
-          <w:szCs w:val="24"/>
-          <w:lang w:val="fr-FR"/>
-        </w:rPr>
-      </w:pPr>
-      <w:r>
-        <w:rPr>
-          <w:rFonts w:ascii="微软雅黑" w:eastAsia="微软雅黑" w:hAnsi="微软雅黑" w:cs="Times New Roman"/>
-          <w:color w:val="000000" w:themeColor="text1"/>
-          <w:sz w:val="24"/>
-          <w:szCs w:val="24"/>
-          <w:lang w:val="fr-FR"/>
-        </w:rPr>
-        <w:t xml:space="preserve">INSTALL_TEXT_BACKGROUND_DRAWABLE         </w:t>
-      </w:r>
-      <w:r>
-        <w:rPr>
-          <w:rFonts w:ascii="微软雅黑" w:eastAsia="微软雅黑" w:hAnsi="微软雅黑" w:cs="Times New Roman"/>
-          <w:color w:val="000000" w:themeColor="text1"/>
-          <w:sz w:val="24"/>
-          <w:szCs w:val="24"/>
-          <w:lang w:val="fr-FR"/>
-        </w:rPr>
-        <w:tab/>
-      </w:r>
-      <w:r>
-        <w:rPr>
-          <w:rFonts w:ascii="微软雅黑" w:eastAsia="微软雅黑" w:hAnsi="微软雅黑" w:cs="Times New Roman"/>
-          <w:color w:val="000000" w:themeColor="text1"/>
-          <w:sz w:val="24"/>
-          <w:szCs w:val="24"/>
-          <w:lang w:val="fr-FR"/>
-        </w:rPr>
-        <w:tab/>
-      </w:r>
-      <w:r>
-        <w:rPr>
-          <w:rFonts w:ascii="微软雅黑" w:eastAsia="微软雅黑" w:hAnsi="微软雅黑" w:cs="Times New Roman" w:hint="eastAsia"/>
-          <w:color w:val="000000" w:themeColor="text1"/>
-          <w:sz w:val="24"/>
-          <w:szCs w:val="24"/>
-          <w:lang w:val="fr-FR"/>
-        </w:rPr>
-        <w:t>安装</w:t>
-      </w:r>
-      <w:r>
-        <w:rPr>
-          <w:rFonts w:ascii="微软雅黑" w:eastAsia="微软雅黑" w:hAnsi="微软雅黑" w:cs="Times New Roman"/>
-          <w:color w:val="000000" w:themeColor="text1"/>
-          <w:sz w:val="24"/>
-          <w:szCs w:val="24"/>
-          <w:lang w:val="fr-FR"/>
-        </w:rPr>
-        <w:t>按钮自定义图片</w:t>
-      </w:r>
-    </w:p>
-    <w:p>
-      <w:pPr>
-        <w:rPr>
-          <w:rFonts w:ascii="微软雅黑" w:eastAsia="微软雅黑" w:hAnsi="微软雅黑" w:cs="Times New Roman"/>
-          <w:color w:val="000000" w:themeColor="text1"/>
-          <w:sz w:val="24"/>
-          <w:szCs w:val="24"/>
-          <w:lang w:val="fr-FR"/>
-        </w:rPr>
-      </w:pPr>
-      <w:r>
-        <w:rPr>
-          <w:rFonts w:ascii="微软雅黑" w:eastAsia="微软雅黑" w:hAnsi="微软雅黑" w:cs="Times New Roman"/>
-          <w:color w:val="000000" w:themeColor="text1"/>
-          <w:sz w:val="24"/>
-          <w:szCs w:val="24"/>
-          <w:lang w:val="fr-FR"/>
-        </w:rPr>
-        <w:t xml:space="preserve">INSTALL_TEXT_COLOR                       </w:t>
-      </w:r>
-      <w:r>
-        <w:rPr>
-          <w:rFonts w:ascii="微软雅黑" w:eastAsia="微软雅黑" w:hAnsi="微软雅黑" w:cs="Times New Roman"/>
-          <w:color w:val="000000" w:themeColor="text1"/>
-          <w:sz w:val="24"/>
-          <w:szCs w:val="24"/>
-          <w:lang w:val="fr-FR"/>
-        </w:rPr>
-        <w:tab/>
-      </w:r>
-      <w:r>
-        <w:rPr>
-          <w:rFonts w:ascii="微软雅黑" w:eastAsia="微软雅黑" w:hAnsi="微软雅黑" w:cs="Times New Roman"/>
-          <w:color w:val="000000" w:themeColor="text1"/>
-          <w:sz w:val="24"/>
-          <w:szCs w:val="24"/>
-          <w:lang w:val="fr-FR"/>
-        </w:rPr>
-        <w:tab/>
-      </w:r>
-      <w:r>
-        <w:rPr>
-          <w:rFonts w:ascii="微软雅黑" w:eastAsia="微软雅黑" w:hAnsi="微软雅黑" w:cs="Times New Roman"/>
-          <w:color w:val="000000" w:themeColor="text1"/>
-          <w:sz w:val="24"/>
-          <w:szCs w:val="24"/>
-          <w:lang w:val="fr-FR"/>
-        </w:rPr>
-        <w:tab/>
-      </w:r>
-      <w:r>
-        <w:rPr>
-          <w:rFonts w:ascii="微软雅黑" w:eastAsia="微软雅黑" w:hAnsi="微软雅黑" w:cs="Times New Roman"/>
-          <w:color w:val="000000" w:themeColor="text1"/>
-          <w:sz w:val="24"/>
-          <w:szCs w:val="24"/>
-          <w:lang w:val="fr-FR"/>
-        </w:rPr>
-        <w:tab/>
-      </w:r>
-      <w:r>
-        <w:rPr>
-          <w:rFonts w:ascii="微软雅黑" w:eastAsia="微软雅黑" w:hAnsi="微软雅黑" w:cs="Times New Roman" w:hint="eastAsia"/>
-          <w:color w:val="000000" w:themeColor="text1"/>
-          <w:sz w:val="24"/>
-          <w:szCs w:val="24"/>
-          <w:lang w:val="fr-FR"/>
-        </w:rPr>
-        <w:t>安装按钮</w:t>
-      </w:r>
-      <w:r>
-        <w:rPr>
-          <w:rFonts w:ascii="微软雅黑" w:eastAsia="微软雅黑" w:hAnsi="微软雅黑" w:cs="Times New Roman"/>
-          <w:color w:val="000000" w:themeColor="text1"/>
-          <w:sz w:val="24"/>
-          <w:szCs w:val="24"/>
-          <w:lang w:val="fr-FR"/>
-        </w:rPr>
-        <w:t>字体颜色</w:t>
-      </w:r>
-    </w:p>
-    <w:p>
-      <w:pPr>
-        <w:rPr>
-          <w:rFonts w:ascii="微软雅黑" w:eastAsia="微软雅黑" w:hAnsi="微软雅黑" w:cs="Times New Roman"/>
-          <w:color w:val="000000" w:themeColor="text1"/>
-          <w:sz w:val="24"/>
-          <w:szCs w:val="24"/>
-          <w:lang w:val="fr-FR"/>
-        </w:rPr>
-      </w:pPr>
-      <w:r>
-        <w:rPr>
-          <w:rFonts w:ascii="微软雅黑" w:eastAsia="微软雅黑" w:hAnsi="微软雅黑" w:cs="Times New Roman"/>
-          <w:color w:val="000000" w:themeColor="text1"/>
-          <w:sz w:val="24"/>
-          <w:szCs w:val="24"/>
-          <w:lang w:val="fr-FR"/>
-        </w:rPr>
-        <w:t xml:space="preserve">WALL_STATUS_COLOR                        </w:t>
-      </w:r>
-      <w:r>
-        <w:rPr>
-          <w:rFonts w:ascii="微软雅黑" w:eastAsia="微软雅黑" w:hAnsi="微软雅黑" w:cs="Times New Roman"/>
-          <w:color w:val="000000" w:themeColor="text1"/>
-          <w:sz w:val="24"/>
-          <w:szCs w:val="24"/>
-          <w:lang w:val="fr-FR"/>
-        </w:rPr>
-        <w:tab/>
-      </w:r>
-      <w:r>
-        <w:rPr>
-          <w:rFonts w:ascii="微软雅黑" w:eastAsia="微软雅黑" w:hAnsi="微软雅黑" w:cs="Times New Roman"/>
-          <w:color w:val="000000" w:themeColor="text1"/>
-          <w:sz w:val="24"/>
-          <w:szCs w:val="24"/>
-          <w:lang w:val="fr-FR"/>
-        </w:rPr>
-        <w:tab/>
-      </w:r>
-      <w:r>
-        <w:rPr>
-          <w:rFonts w:ascii="微软雅黑" w:eastAsia="微软雅黑" w:hAnsi="微软雅黑" w:cs="Times New Roman"/>
-          <w:color w:val="000000" w:themeColor="text1"/>
-          <w:sz w:val="24"/>
-          <w:szCs w:val="24"/>
-          <w:lang w:val="fr-FR"/>
-        </w:rPr>
-        <w:tab/>
-      </w:r>
-      <w:r>
-        <w:rPr>
-          <w:rFonts w:ascii="微软雅黑" w:eastAsia="微软雅黑" w:hAnsi="微软雅黑" w:cs="Times New Roman"/>
-          <w:color w:val="000000" w:themeColor="text1"/>
-          <w:sz w:val="24"/>
-          <w:szCs w:val="24"/>
-          <w:lang w:val="fr-FR"/>
-        </w:rPr>
-        <w:tab/>
-      </w:r>
-      <w:r>
-        <w:rPr>
-          <w:rFonts w:ascii="微软雅黑" w:eastAsia="微软雅黑" w:hAnsi="微软雅黑" w:cs="Times New Roman" w:hint="eastAsia"/>
-          <w:color w:val="000000" w:themeColor="text1"/>
-          <w:sz w:val="24"/>
-          <w:szCs w:val="24"/>
-          <w:lang w:val="fr-FR"/>
-        </w:rPr>
-        <w:t>状态</w:t>
-      </w:r>
-      <w:r>
-        <w:rPr>
-          <w:rFonts w:ascii="微软雅黑" w:eastAsia="微软雅黑" w:hAnsi="微软雅黑" w:cs="Times New Roman"/>
-          <w:color w:val="000000" w:themeColor="text1"/>
-          <w:sz w:val="24"/>
-          <w:szCs w:val="24"/>
-          <w:lang w:val="fr-FR"/>
-        </w:rPr>
-        <w:t>栏</w:t>
-      </w:r>
-      <w:r>
-        <w:rPr>
-          <w:rFonts w:ascii="微软雅黑" w:eastAsia="微软雅黑" w:hAnsi="微软雅黑" w:cs="Times New Roman" w:hint="eastAsia"/>
-          <w:color w:val="000000" w:themeColor="text1"/>
-          <w:sz w:val="24"/>
-          <w:szCs w:val="24"/>
-          <w:lang w:val="fr-FR"/>
-        </w:rPr>
-        <w:t>颜色</w:t>
-      </w:r>
-    </w:p>
-    <w:p>
-      <w:pPr>
-        <w:rPr>
-          <w:rFonts w:ascii="微软雅黑" w:eastAsia="微软雅黑" w:hAnsi="微软雅黑" w:cs="Times New Roman"/>
-          <w:color w:val="000000" w:themeColor="text1"/>
-          <w:sz w:val="24"/>
-          <w:szCs w:val="24"/>
-          <w:lang w:val="fr-FR"/>
-        </w:rPr>
-      </w:pPr>
-      <w:r>
-        <w:rPr>
-          <w:rFonts w:ascii="微软雅黑" w:eastAsia="微软雅黑" w:hAnsi="微软雅黑" w:cs="Times New Roman"/>
-          <w:color w:val="000000" w:themeColor="text1"/>
-          <w:sz w:val="24"/>
-          <w:szCs w:val="24"/>
-          <w:lang w:val="fr-FR"/>
-        </w:rPr>
-        <w:t xml:space="preserve">WALL_NAVIGATION_COLOR                    </w:t>
-      </w:r>
-      <w:r>
-        <w:rPr>
-          <w:rFonts w:ascii="微软雅黑" w:eastAsia="微软雅黑" w:hAnsi="微软雅黑" w:cs="Times New Roman"/>
-          <w:color w:val="000000" w:themeColor="text1"/>
-          <w:sz w:val="24"/>
-          <w:szCs w:val="24"/>
-          <w:lang w:val="fr-FR"/>
-        </w:rPr>
-        <w:tab/>
-      </w:r>
-      <w:r>
-        <w:rPr>
-          <w:rFonts w:ascii="微软雅黑" w:eastAsia="微软雅黑" w:hAnsi="微软雅黑" w:cs="Times New Roman"/>
-          <w:color w:val="000000" w:themeColor="text1"/>
-          <w:sz w:val="24"/>
-          <w:szCs w:val="24"/>
-          <w:lang w:val="fr-FR"/>
-        </w:rPr>
-        <w:tab/>
-      </w:r>
-      <w:r>
-        <w:rPr>
-          <w:rFonts w:ascii="微软雅黑" w:eastAsia="微软雅黑" w:hAnsi="微软雅黑" w:cs="Times New Roman"/>
-          <w:color w:val="000000" w:themeColor="text1"/>
-          <w:sz w:val="24"/>
-          <w:szCs w:val="24"/>
-          <w:lang w:val="fr-FR"/>
-        </w:rPr>
-        <w:tab/>
-      </w:r>
-      <w:r>
-        <w:rPr>
-          <w:rFonts w:ascii="微软雅黑" w:eastAsia="微软雅黑" w:hAnsi="微软雅黑" w:cs="Times New Roman" w:hint="eastAsia"/>
-          <w:color w:val="000000" w:themeColor="text1"/>
-          <w:sz w:val="24"/>
-          <w:szCs w:val="24"/>
-          <w:lang w:val="fr-FR"/>
-        </w:rPr>
-        <w:t>导航栏</w:t>
-      </w:r>
-      <w:r>
-        <w:rPr>
-          <w:rFonts w:ascii="微软雅黑" w:eastAsia="微软雅黑" w:hAnsi="微软雅黑" w:cs="Times New Roman"/>
-          <w:color w:val="000000" w:themeColor="text1"/>
-          <w:sz w:val="24"/>
-          <w:szCs w:val="24"/>
-          <w:lang w:val="fr-FR"/>
-        </w:rPr>
-        <w:t>颜色</w:t>
-      </w:r>
-    </w:p>
-    <w:p>
-      <w:pPr>
-        <w:rPr>
-          <w:rFonts w:ascii="微软雅黑" w:eastAsia="微软雅黑" w:hAnsi="微软雅黑" w:cs="Times New Roman"/>
-          <w:color w:val="000000" w:themeColor="text1"/>
-          <w:sz w:val="24"/>
-          <w:szCs w:val="24"/>
-          <w:lang w:val="fr-FR"/>
-        </w:rPr>
-      </w:pPr>
-      <w:r>
-        <w:rPr>
-          <w:rFonts w:ascii="微软雅黑" w:eastAsia="微软雅黑" w:hAnsi="微软雅黑" w:cs="Times New Roman"/>
-          <w:color w:val="000000" w:themeColor="text1"/>
-          <w:sz w:val="24"/>
-          <w:szCs w:val="24"/>
-          <w:lang w:val="fr-FR"/>
-        </w:rPr>
-        <w:t xml:space="preserve">BACK_BUTTON_DRAWABLE                     </w:t>
-      </w:r>
-      <w:r>
-        <w:rPr>
-          <w:rFonts w:ascii="微软雅黑" w:eastAsia="微软雅黑" w:hAnsi="微软雅黑" w:cs="Times New Roman"/>
-          <w:color w:val="000000" w:themeColor="text1"/>
-          <w:sz w:val="24"/>
-          <w:szCs w:val="24"/>
-          <w:lang w:val="fr-FR"/>
-        </w:rPr>
-        <w:tab/>
-      </w:r>
-      <w:r>
-        <w:rPr>
-          <w:rFonts w:ascii="微软雅黑" w:eastAsia="微软雅黑" w:hAnsi="微软雅黑" w:cs="Times New Roman"/>
-          <w:color w:val="000000" w:themeColor="text1"/>
-          <w:sz w:val="24"/>
-          <w:szCs w:val="24"/>
-          <w:lang w:val="fr-FR"/>
-        </w:rPr>
-        <w:tab/>
-      </w:r>
-      <w:r>
-        <w:rPr>
-          <w:rFonts w:ascii="微软雅黑" w:eastAsia="微软雅黑" w:hAnsi="微软雅黑" w:cs="Times New Roman"/>
-          <w:color w:val="000000" w:themeColor="text1"/>
-          <w:sz w:val="24"/>
-          <w:szCs w:val="24"/>
-          <w:lang w:val="fr-FR"/>
-        </w:rPr>
-        <w:tab/>
-      </w:r>
-      <w:r>
-        <w:rPr>
-          <w:rFonts w:ascii="微软雅黑" w:eastAsia="微软雅黑" w:hAnsi="微软雅黑" w:cs="Times New Roman" w:hint="eastAsia"/>
-          <w:color w:val="000000" w:themeColor="text1"/>
-          <w:sz w:val="24"/>
-          <w:szCs w:val="24"/>
-          <w:lang w:val="fr-FR"/>
-        </w:rPr>
-        <w:t>返回</w:t>
-      </w:r>
-      <w:r>
-        <w:rPr>
-          <w:rFonts w:ascii="微软雅黑" w:eastAsia="微软雅黑" w:hAnsi="微软雅黑" w:cs="Times New Roman"/>
-          <w:color w:val="000000" w:themeColor="text1"/>
-          <w:sz w:val="24"/>
-          <w:szCs w:val="24"/>
-          <w:lang w:val="fr-FR"/>
-        </w:rPr>
-        <w:t>按钮自定义图片</w:t>
-      </w:r>
-    </w:p>
-    <w:p>
-      <w:pPr>
-        <w:rPr>
-          <w:rFonts w:ascii="微软雅黑" w:eastAsia="微软雅黑" w:hAnsi="微软雅黑" w:cs="Times New Roman"/>
-          <w:color w:val="000000" w:themeColor="text1"/>
-          <w:sz w:val="24"/>
-          <w:szCs w:val="24"/>
-          <w:lang w:val="fr-FR"/>
-        </w:rPr>
-      </w:pPr>
-      <w:r>
-        <w:rPr>
-          <w:rFonts w:ascii="微软雅黑" w:eastAsia="微软雅黑" w:hAnsi="微软雅黑" w:cs="Times New Roman"/>
-          <w:color w:val="000000" w:themeColor="text1"/>
-          <w:sz w:val="24"/>
-          <w:szCs w:val="24"/>
-          <w:lang w:val="fr-FR"/>
-        </w:rPr>
-        <w:t xml:space="preserve">APPWALL_BACKGROUND_COLOR                 </w:t>
-      </w:r>
-      <w:r>
-        <w:rPr>
-          <w:rFonts w:ascii="微软雅黑" w:eastAsia="微软雅黑" w:hAnsi="微软雅黑" w:cs="Times New Roman"/>
-          <w:color w:val="000000" w:themeColor="text1"/>
-          <w:sz w:val="24"/>
-          <w:szCs w:val="24"/>
-          <w:lang w:val="fr-FR"/>
-        </w:rPr>
-        <w:tab/>
-      </w:r>
-      <w:r>
-        <w:rPr>
-          <w:rFonts w:ascii="微软雅黑" w:eastAsia="微软雅黑" w:hAnsi="微软雅黑" w:cs="Times New Roman"/>
-          <w:color w:val="000000" w:themeColor="text1"/>
-          <w:sz w:val="24"/>
-          <w:szCs w:val="24"/>
-          <w:lang w:val="fr-FR"/>
-        </w:rPr>
-        <w:tab/>
-      </w:r>
-      <w:r>
-        <w:rPr>
-          <w:rFonts w:ascii="微软雅黑" w:eastAsia="微软雅黑" w:hAnsi="微软雅黑" w:cs="Times New Roman" w:hint="eastAsia"/>
-          <w:color w:val="000000" w:themeColor="text1"/>
-          <w:sz w:val="24"/>
-          <w:szCs w:val="24"/>
-          <w:lang w:val="fr-FR"/>
-        </w:rPr>
-        <w:t>应用墙</w:t>
-      </w:r>
-      <w:r>
-        <w:rPr>
-          <w:rFonts w:ascii="微软雅黑" w:eastAsia="微软雅黑" w:hAnsi="微软雅黑" w:cs="Times New Roman"/>
-          <w:color w:val="000000" w:themeColor="text1"/>
-          <w:sz w:val="24"/>
-          <w:szCs w:val="24"/>
-          <w:lang w:val="fr-FR"/>
-        </w:rPr>
-        <w:t>内容背景颜色</w:t>
-      </w:r>
-    </w:p>
-    <w:p>
-      <w:pPr>
-        <w:rPr>
-          <w:rFonts w:ascii="微软雅黑" w:eastAsia="微软雅黑" w:hAnsi="微软雅黑" w:cs="Times New Roman"/>
-          <w:color w:val="000000" w:themeColor="text1"/>
-          <w:sz w:val="24"/>
-          <w:szCs w:val="24"/>
-          <w:lang w:val="fr-FR"/>
-        </w:rPr>
-      </w:pPr>
-      <w:r>
-        <w:rPr>
-          <w:rFonts w:ascii="微软雅黑" w:eastAsia="微软雅黑" w:hAnsi="微软雅黑" w:cs="Times New Roman"/>
-          <w:color w:val="000000" w:themeColor="text1"/>
-          <w:sz w:val="24"/>
-          <w:szCs w:val="24"/>
-          <w:lang w:val="fr-FR"/>
-        </w:rPr>
-        <w:t xml:space="preserve">SUBTITLE_TEXT_COLOR                      </w:t>
-      </w:r>
-      <w:r>
-        <w:rPr>
-          <w:rFonts w:ascii="微软雅黑" w:eastAsia="微软雅黑" w:hAnsi="微软雅黑" w:cs="Times New Roman"/>
-          <w:color w:val="000000" w:themeColor="text1"/>
-          <w:sz w:val="24"/>
-          <w:szCs w:val="24"/>
-          <w:lang w:val="fr-FR"/>
-        </w:rPr>
-        <w:tab/>
-      </w:r>
-      <w:r>
-        <w:rPr>
-          <w:rFonts w:ascii="微软雅黑" w:eastAsia="微软雅黑" w:hAnsi="微软雅黑" w:cs="Times New Roman"/>
-          <w:color w:val="000000" w:themeColor="text1"/>
-          <w:sz w:val="24"/>
-          <w:szCs w:val="24"/>
-          <w:lang w:val="fr-FR"/>
-        </w:rPr>
-        <w:tab/>
-      </w:r>
-      <w:r>
-        <w:rPr>
-          <w:rFonts w:ascii="微软雅黑" w:eastAsia="微软雅黑" w:hAnsi="微软雅黑" w:cs="Times New Roman"/>
-          <w:color w:val="000000" w:themeColor="text1"/>
-          <w:sz w:val="24"/>
-          <w:szCs w:val="24"/>
-          <w:lang w:val="fr-FR"/>
-        </w:rPr>
-        <w:tab/>
-      </w:r>
-      <w:r>
-        <w:rPr>
-          <w:rFonts w:ascii="微软雅黑" w:eastAsia="微软雅黑" w:hAnsi="微软雅黑" w:cs="Times New Roman"/>
-          <w:color w:val="000000" w:themeColor="text1"/>
-          <w:sz w:val="24"/>
-          <w:szCs w:val="24"/>
-          <w:lang w:val="fr-FR"/>
-        </w:rPr>
-        <w:tab/>
-      </w:r>
-      <w:r>
-        <w:rPr>
-          <w:rFonts w:ascii="微软雅黑" w:eastAsia="微软雅黑" w:hAnsi="微软雅黑" w:cs="Times New Roman" w:hint="eastAsia"/>
-          <w:color w:val="000000" w:themeColor="text1"/>
-          <w:sz w:val="24"/>
-          <w:szCs w:val="24"/>
-          <w:lang w:val="fr-FR"/>
-        </w:rPr>
         <w:t>广告</w:t>
       </w:r>
       <w:r>
@@ -9407,244 +10018,97 @@
           <w:szCs w:val="24"/>
           <w:lang w:val="fr-FR"/>
         </w:rPr>
-        <w:t>分类标题字体颜色</w:t>
-      </w:r>
-    </w:p>
-    <w:p>
-      <w:pPr>
-        <w:rPr>
-          <w:rFonts w:ascii="微软雅黑" w:eastAsia="微软雅黑" w:hAnsi="微软雅黑" w:cs="Times New Roman"/>
-          <w:color w:val="000000" w:themeColor="text1"/>
-          <w:sz w:val="24"/>
-          <w:szCs w:val="24"/>
-          <w:lang w:val="fr-FR"/>
-        </w:rPr>
-      </w:pPr>
-      <w:r>
-        <w:rPr>
-          <w:rFonts w:ascii="微软雅黑" w:eastAsia="微软雅黑" w:hAnsi="微软雅黑" w:cs="Times New Roman"/>
-          <w:color w:val="000000" w:themeColor="text1"/>
-          <w:sz w:val="24"/>
-          <w:szCs w:val="24"/>
-          <w:lang w:val="fr-FR"/>
-        </w:rPr>
-        <w:t xml:space="preserve">AD_TITLE_TEXT_COLOR                      </w:t>
-      </w:r>
-      <w:r>
-        <w:rPr>
-          <w:rFonts w:ascii="微软雅黑" w:eastAsia="微软雅黑" w:hAnsi="微软雅黑" w:cs="Times New Roman"/>
-          <w:color w:val="000000" w:themeColor="text1"/>
-          <w:sz w:val="24"/>
-          <w:szCs w:val="24"/>
-          <w:lang w:val="fr-FR"/>
-        </w:rPr>
-        <w:tab/>
-      </w:r>
-      <w:r>
-        <w:rPr>
-          <w:rFonts w:ascii="微软雅黑" w:eastAsia="微软雅黑" w:hAnsi="微软雅黑" w:cs="Times New Roman"/>
-          <w:color w:val="000000" w:themeColor="text1"/>
-          <w:sz w:val="24"/>
-          <w:szCs w:val="24"/>
-          <w:lang w:val="fr-FR"/>
-        </w:rPr>
-        <w:tab/>
-      </w:r>
-      <w:r>
-        <w:rPr>
-          <w:rFonts w:ascii="微软雅黑" w:eastAsia="微软雅黑" w:hAnsi="微软雅黑" w:cs="Times New Roman"/>
-          <w:color w:val="000000" w:themeColor="text1"/>
-          <w:sz w:val="24"/>
-          <w:szCs w:val="24"/>
-          <w:lang w:val="fr-FR"/>
-        </w:rPr>
-        <w:tab/>
-      </w:r>
-      <w:r>
-        <w:rPr>
-          <w:rFonts w:ascii="微软雅黑" w:eastAsia="微软雅黑" w:hAnsi="微软雅黑" w:cs="Times New Roman"/>
-          <w:color w:val="000000" w:themeColor="text1"/>
-          <w:sz w:val="24"/>
-          <w:szCs w:val="24"/>
-          <w:lang w:val="fr-FR"/>
-        </w:rPr>
-        <w:tab/>
-      </w:r>
-      <w:r>
-        <w:rPr>
-          <w:rFonts w:ascii="微软雅黑" w:eastAsia="微软雅黑" w:hAnsi="微软雅黑" w:cs="Times New Roman" w:hint="eastAsia"/>
-          <w:color w:val="000000" w:themeColor="text1"/>
-          <w:sz w:val="24"/>
-          <w:szCs w:val="24"/>
-          <w:lang w:val="fr-FR"/>
-        </w:rPr>
-        <w:t>广告</w:t>
-      </w:r>
-      <w:r>
-        <w:rPr>
-          <w:rFonts w:ascii="微软雅黑" w:eastAsia="微软雅黑" w:hAnsi="微软雅黑" w:cs="Times New Roman"/>
-          <w:color w:val="000000" w:themeColor="text1"/>
-          <w:sz w:val="24"/>
-          <w:szCs w:val="24"/>
-          <w:lang w:val="fr-FR"/>
-        </w:rPr>
-        <w:t>标题字体颜色</w:t>
-      </w:r>
-    </w:p>
-    <w:p>
-      <w:pPr>
-        <w:rPr>
-          <w:rFonts w:ascii="微软雅黑" w:eastAsia="微软雅黑" w:hAnsi="微软雅黑" w:cs="Times New Roman"/>
-          <w:color w:val="000000" w:themeColor="text1"/>
-          <w:sz w:val="24"/>
-          <w:szCs w:val="24"/>
-          <w:lang w:val="fr-FR"/>
-        </w:rPr>
-      </w:pPr>
-      <w:r>
-        <w:rPr>
-          <w:rFonts w:ascii="微软雅黑" w:eastAsia="微软雅黑" w:hAnsi="微软雅黑" w:cs="Times New Roman"/>
-          <w:color w:val="000000" w:themeColor="text1"/>
-          <w:sz w:val="24"/>
-          <w:szCs w:val="24"/>
-          <w:lang w:val="fr-FR"/>
-        </w:rPr>
-        <w:t xml:space="preserve">AD_DESCRIPTION_TEXT_COLOR                </w:t>
-      </w:r>
-      <w:r>
-        <w:rPr>
-          <w:rFonts w:ascii="微软雅黑" w:eastAsia="微软雅黑" w:hAnsi="微软雅黑" w:cs="Times New Roman"/>
-          <w:color w:val="000000" w:themeColor="text1"/>
-          <w:sz w:val="24"/>
-          <w:szCs w:val="24"/>
-          <w:lang w:val="fr-FR"/>
-        </w:rPr>
-        <w:tab/>
-      </w:r>
-      <w:r>
-        <w:rPr>
-          <w:rFonts w:ascii="微软雅黑" w:eastAsia="微软雅黑" w:hAnsi="微软雅黑" w:cs="Times New Roman"/>
-          <w:color w:val="000000" w:themeColor="text1"/>
-          <w:sz w:val="24"/>
-          <w:szCs w:val="24"/>
-          <w:lang w:val="fr-FR"/>
-        </w:rPr>
-        <w:tab/>
-      </w:r>
-      <w:r>
-        <w:rPr>
-          <w:rFonts w:ascii="微软雅黑" w:eastAsia="微软雅黑" w:hAnsi="微软雅黑" w:cs="Times New Roman"/>
-          <w:color w:val="000000" w:themeColor="text1"/>
-          <w:sz w:val="24"/>
-          <w:szCs w:val="24"/>
-          <w:lang w:val="fr-FR"/>
-        </w:rPr>
-        <w:tab/>
-      </w:r>
-      <w:r>
-        <w:rPr>
-          <w:rFonts w:ascii="微软雅黑" w:eastAsia="微软雅黑" w:hAnsi="微软雅黑" w:cs="Times New Roman" w:hint="eastAsia"/>
-          <w:color w:val="000000" w:themeColor="text1"/>
-          <w:sz w:val="24"/>
-          <w:szCs w:val="24"/>
-          <w:lang w:val="fr-FR"/>
-        </w:rPr>
-        <w:t>广告描述</w:t>
-      </w:r>
-      <w:r>
-        <w:rPr>
-          <w:rFonts w:ascii="微软雅黑" w:eastAsia="微软雅黑" w:hAnsi="微软雅黑" w:cs="Times New Roman"/>
-          <w:color w:val="000000" w:themeColor="text1"/>
-          <w:sz w:val="24"/>
-          <w:szCs w:val="24"/>
-          <w:lang w:val="fr-FR"/>
-        </w:rPr>
-        <w:t>字体颜色</w:t>
-      </w:r>
-    </w:p>
-    <w:p>
-      <w:pPr>
-        <w:rPr>
-          <w:rFonts w:ascii="微软雅黑" w:eastAsia="微软雅黑" w:hAnsi="微软雅黑" w:cs="Times New Roman"/>
-          <w:color w:val="000000" w:themeColor="text1"/>
-          <w:sz w:val="24"/>
-          <w:szCs w:val="24"/>
-          <w:lang w:val="fr-FR"/>
-        </w:rPr>
-      </w:pPr>
-      <w:bookmarkStart w:id="20" w:name="OLE_LINK2"/>
-      <w:r>
-        <w:rPr>
-          <w:rFonts w:ascii="微软雅黑" w:eastAsia="微软雅黑" w:hAnsi="微软雅黑" w:cs="Times New Roman"/>
-          <w:color w:val="000000" w:themeColor="text1"/>
-          <w:sz w:val="24"/>
-          <w:szCs w:val="24"/>
-          <w:lang w:val="fr-FR"/>
-        </w:rPr>
-        <w:lastRenderedPageBreak/>
-        <w:t>AD_CLICK_COVER_LAYER_TRANS_BACKGROUND</w:t>
-      </w:r>
-      <w:bookmarkEnd w:id="20"/>
-      <w:r>
-        <w:rPr>
-          <w:rFonts w:ascii="微软雅黑" w:eastAsia="微软雅黑" w:hAnsi="微软雅黑" w:cs="Times New Roman"/>
-          <w:color w:val="000000" w:themeColor="text1"/>
-          <w:sz w:val="24"/>
-          <w:szCs w:val="24"/>
-          <w:lang w:val="fr-FR"/>
-        </w:rPr>
-        <w:tab/>
-      </w:r>
-      <w:r>
-        <w:rPr>
-          <w:rFonts w:ascii="微软雅黑" w:eastAsia="微软雅黑" w:hAnsi="微软雅黑" w:cs="Times New Roman"/>
-          <w:color w:val="000000" w:themeColor="text1"/>
-          <w:sz w:val="24"/>
-          <w:szCs w:val="24"/>
-          <w:lang w:val="fr-FR"/>
-        </w:rPr>
-        <w:tab/>
-      </w:r>
-      <w:r>
-        <w:rPr>
-          <w:rFonts w:ascii="微软雅黑" w:eastAsia="微软雅黑" w:hAnsi="微软雅黑" w:cs="Times New Roman" w:hint="eastAsia"/>
-          <w:color w:val="000000" w:themeColor="text1"/>
-          <w:sz w:val="24"/>
-          <w:szCs w:val="24"/>
-          <w:lang w:val="fr-FR"/>
-        </w:rPr>
-        <w:t>广告</w:t>
-      </w:r>
-      <w:r>
-        <w:rPr>
-          <w:rFonts w:ascii="微软雅黑" w:eastAsia="微软雅黑" w:hAnsi="微软雅黑" w:cs="Times New Roman"/>
-          <w:color w:val="000000" w:themeColor="text1"/>
-          <w:sz w:val="24"/>
-          <w:szCs w:val="24"/>
-          <w:lang w:val="fr-FR"/>
-        </w:rPr>
-        <w:t>点击时</w:t>
-      </w:r>
-      <w:r>
-        <w:rPr>
-          <w:rFonts w:ascii="微软雅黑" w:eastAsia="微软雅黑" w:hAnsi="微软雅黑" w:cs="Times New Roman" w:hint="eastAsia"/>
-          <w:color w:val="000000" w:themeColor="text1"/>
-          <w:sz w:val="24"/>
-          <w:szCs w:val="24"/>
-          <w:lang w:val="fr-FR"/>
-        </w:rPr>
-        <w:t>蒙层</w:t>
-      </w:r>
-      <w:r>
-        <w:rPr>
-          <w:rFonts w:ascii="微软雅黑" w:eastAsia="微软雅黑" w:hAnsi="微软雅黑" w:cs="Times New Roman"/>
-          <w:color w:val="000000" w:themeColor="text1"/>
-          <w:sz w:val="24"/>
-          <w:szCs w:val="24"/>
-          <w:lang w:val="fr-FR"/>
-        </w:rPr>
-        <w:t>的颜色</w:t>
-      </w:r>
+        <w:t>点击时界面蒙层颜色</w:t>
+      </w:r>
+    </w:p>
+    <w:p>
+      <w:pPr>
+        <w:rPr>
+          <w:rFonts w:ascii="微软雅黑" w:eastAsia="微软雅黑" w:hAnsi="微软雅黑" w:cs="Times New Roman"/>
+          <w:color w:val="000000" w:themeColor="text1"/>
+          <w:sz w:val="24"/>
+          <w:szCs w:val="24"/>
+          <w:lang w:val="fr-FR"/>
+        </w:rPr>
+      </w:pPr>
+    </w:p>
+    <w:p>
+      <w:pPr>
+        <w:rPr>
+          <w:rFonts w:ascii="Times New Roman" w:eastAsia="Times New Roman" w:hAnsi="Times New Roman" w:cs="Times New Roman"/>
+          <w:color w:val="auto"/>
+          <w:sz w:val="24"/>
+          <w:szCs w:val="24"/>
+        </w:rPr>
+      </w:pPr>
+      <w:r>
+        <w:rPr>
+          <w:rFonts w:ascii="Times New Roman" w:eastAsia="Times New Roman" w:hAnsi="Times New Roman" w:cs="Times New Roman"/>
+          <w:noProof/>
+          <w:color w:val="auto"/>
+          <w:sz w:val="24"/>
+          <w:szCs w:val="24"/>
+        </w:rPr>
+        <w:drawing>
+          <wp:inline distT="0" distB="0" distL="0" distR="0" wp14:anchorId="73A68D6A" wp14:editId="578C11E5">
+            <wp:extent cx="5709285" cy="5764530"/>
+            <wp:effectExtent l="0" t="0" r="5715" b="7620"/>
+            <wp:docPr id="4" name="图片 4" descr="C:\Users\Roy\AppData\Roaming\Tencent\Users\2851127403\QQEIM\WinTemp\RichOle\{)033HGSR4}%J(}@4OVAESV.jpg"/>
+            <wp:cNvGraphicFramePr>
+              <a:graphicFrameLocks xmlns:a="http://schemas.openxmlformats.org/drawingml/2006/main" noChangeAspect="1"/>
+            </wp:cNvGraphicFramePr>
+            <a:graphic xmlns:a="http://schemas.openxmlformats.org/drawingml/2006/main">
+              <a:graphicData uri="http://schemas.openxmlformats.org/drawingml/2006/picture">
+                <pic:pic xmlns:pic="http://schemas.openxmlformats.org/drawingml/2006/picture">
+                  <pic:nvPicPr>
+                    <pic:cNvPr id="0" name="Picture 6" descr="C:\Users\Roy\AppData\Roaming\Tencent\Users\2851127403\QQEIM\WinTemp\RichOle\{)033HGSR4}%J(}@4OVAESV.jpg"/>
+                    <pic:cNvPicPr>
+                      <a:picLocks noChangeAspect="1" noChangeArrowheads="1"/>
+                    </pic:cNvPicPr>
+                  </pic:nvPicPr>
+                  <pic:blipFill>
+                    <a:blip r:embed="rId12">
+                      <a:extLst>
+                        <a:ext uri="{28A0092B-C50C-407E-A947-70E740481C1C}">
+                          <a14:useLocalDpi xmlns:a14="http://schemas.microsoft.com/office/drawing/2010/main" val="0"/>
+                        </a:ext>
+                      </a:extLst>
+                    </a:blip>
+                    <a:srcRect/>
+                    <a:stretch>
+                      <a:fillRect/>
+                    </a:stretch>
+                  </pic:blipFill>
+                  <pic:spPr bwMode="auto">
+                    <a:xfrm>
+                      <a:off x="0" y="0"/>
+                      <a:ext cx="5709285" cy="5764530"/>
+                    </a:xfrm>
+                    <a:prstGeom prst="rect">
+                      <a:avLst/>
+                    </a:prstGeom>
+                    <a:noFill/>
+                    <a:ln>
+                      <a:noFill/>
+                    </a:ln>
+                  </pic:spPr>
+                </pic:pic>
+              </a:graphicData>
+            </a:graphic>
+          </wp:inline>
+        </w:drawing>
+      </w:r>
+    </w:p>
+    <w:p>
+      <w:pPr>
+        <w:rPr>
+          <w:rFonts w:ascii="微软雅黑" w:eastAsia="微软雅黑" w:hAnsi="微软雅黑" w:cs="Times New Roman"/>
+          <w:color w:val="000000" w:themeColor="text1"/>
+          <w:sz w:val="24"/>
+          <w:szCs w:val="24"/>
+          <w:lang w:val="fr-FR"/>
+        </w:rPr>
+      </w:pPr>
     </w:p>
     <w:p>
       <w:pPr>
@@ -9736,6 +10200,7 @@
                 <w:szCs w:val="24"/>
                 <w:lang w:val="fr-FR"/>
               </w:rPr>
+              <w:lastRenderedPageBreak/>
               <w:t>Protected void onCreate(Bundle savedInstanceState) {</w:t>
             </w:r>
           </w:p>
@@ -9831,11 +10296,9 @@
                 <w:szCs w:val="24"/>
                 <w:lang w:val="fr-FR"/>
               </w:rPr>
-              <w:t xml:space="preserve">        marketStyle.put(Constants.MarketStyle.TITLE_BACKGROUND_COLOR, R.color.white);</w:t>
-            </w:r>
-          </w:p>
-          <w:p>
-            <w:pPr>
+              <w:t xml:space="preserve">        </w:t>
+            </w:r>
+            <w:r>
               <w:rPr>
                 <w:rFonts w:ascii="微软雅黑" w:eastAsia="微软雅黑" w:hAnsi="微软雅黑" w:cs="Times New Roman"/>
                 <w:color w:val="000000" w:themeColor="text1"/>
@@ -9843,8 +10306,11 @@
                 <w:szCs w:val="24"/>
                 <w:lang w:val="fr-FR"/>
               </w:rPr>
-            </w:pPr>
-            <w:r>
+              <w:t>marketStyle.put(Constants.MarketStyle.TITLE_BACKGROUND_COLOR, R.color.white);</w:t>
+            </w:r>
+          </w:p>
+          <w:p>
+            <w:pPr>
               <w:rPr>
                 <w:rFonts w:ascii="微软雅黑" w:eastAsia="微软雅黑" w:hAnsi="微软雅黑" w:cs="Times New Roman"/>
                 <w:color w:val="000000" w:themeColor="text1"/>
@@ -9852,11 +10318,8 @@
                 <w:szCs w:val="24"/>
                 <w:lang w:val="fr-FR"/>
               </w:rPr>
-              <w:t xml:space="preserve">        marketStyle.put(Constants.MarketStyle.TITLE_TEXT_COLOR, R.color.gray);</w:t>
-            </w:r>
-          </w:p>
-          <w:p>
-            <w:pPr>
+            </w:pPr>
+            <w:r>
               <w:rPr>
                 <w:rFonts w:ascii="微软雅黑" w:eastAsia="微软雅黑" w:hAnsi="微软雅黑" w:cs="Times New Roman"/>
                 <w:color w:val="000000" w:themeColor="text1"/>
@@ -9864,8 +10327,11 @@
                 <w:szCs w:val="24"/>
                 <w:lang w:val="fr-FR"/>
               </w:rPr>
-            </w:pPr>
-            <w:r>
+              <w:t xml:space="preserve">        marketStyle.put(Constants.MarketStyle.TITLE_TEXT_COLOR, R.color.gray);</w:t>
+            </w:r>
+          </w:p>
+          <w:p>
+            <w:pPr>
               <w:rPr>
                 <w:rFonts w:ascii="微软雅黑" w:eastAsia="微软雅黑" w:hAnsi="微软雅黑" w:cs="Times New Roman"/>
                 <w:color w:val="000000" w:themeColor="text1"/>
@@ -9873,11 +10339,8 @@
                 <w:szCs w:val="24"/>
                 <w:lang w:val="fr-FR"/>
               </w:rPr>
-              <w:t xml:space="preserve">        marketStyle.put(Constants.MarketStyle.TABLE_BACKGROUND_COLOR, R.color.white);</w:t>
-            </w:r>
-          </w:p>
-          <w:p>
-            <w:pPr>
+            </w:pPr>
+            <w:r>
               <w:rPr>
                 <w:rFonts w:ascii="微软雅黑" w:eastAsia="微软雅黑" w:hAnsi="微软雅黑" w:cs="Times New Roman"/>
                 <w:color w:val="000000" w:themeColor="text1"/>
@@ -9885,8 +10348,11 @@
                 <w:szCs w:val="24"/>
                 <w:lang w:val="fr-FR"/>
               </w:rPr>
-            </w:pPr>
-            <w:r>
+              <w:t xml:space="preserve">        marketStyle.put(Constants.MarketStyle.TITLE_BAR_HEIGHT, R.dimen.title_bar_height);</w:t>
+            </w:r>
+          </w:p>
+          <w:p>
+            <w:pPr>
               <w:rPr>
                 <w:rFonts w:ascii="微软雅黑" w:eastAsia="微软雅黑" w:hAnsi="微软雅黑" w:cs="Times New Roman"/>
                 <w:color w:val="000000" w:themeColor="text1"/>
@@ -9894,11 +10360,8 @@
                 <w:szCs w:val="24"/>
                 <w:lang w:val="fr-FR"/>
               </w:rPr>
-              <w:t xml:space="preserve">        marketStyle.put(Constants.MarketStyle.TABLE_TEXT_COLOR, R.color.gray);</w:t>
-            </w:r>
-          </w:p>
-          <w:p>
-            <w:pPr>
+            </w:pPr>
+            <w:r>
               <w:rPr>
                 <w:rFonts w:ascii="微软雅黑" w:eastAsia="微软雅黑" w:hAnsi="微软雅黑" w:cs="Times New Roman"/>
                 <w:color w:val="000000" w:themeColor="text1"/>
@@ -9906,8 +10369,11 @@
                 <w:szCs w:val="24"/>
                 <w:lang w:val="fr-FR"/>
               </w:rPr>
-            </w:pPr>
-            <w:r>
+              <w:t xml:space="preserve">        marketStyle.put(Constants.MarketStyle.TITLE_TEXT_SIZE, R.dimen.anative_appwall_title_text_size);</w:t>
+            </w:r>
+          </w:p>
+          <w:p>
+            <w:pPr>
               <w:rPr>
                 <w:rFonts w:ascii="微软雅黑" w:eastAsia="微软雅黑" w:hAnsi="微软雅黑" w:cs="Times New Roman"/>
                 <w:color w:val="000000" w:themeColor="text1"/>
@@ -9915,11 +10381,8 @@
                 <w:szCs w:val="24"/>
                 <w:lang w:val="fr-FR"/>
               </w:rPr>
-              <w:t xml:space="preserve">        marketStyle.put(Constants.MarketStyle.DK_BUTTON_BACKGROUND_COLOR, R.color.black);</w:t>
-            </w:r>
-          </w:p>
-          <w:p>
-            <w:pPr>
+            </w:pPr>
+            <w:r>
               <w:rPr>
                 <w:rFonts w:ascii="微软雅黑" w:eastAsia="微软雅黑" w:hAnsi="微软雅黑" w:cs="Times New Roman"/>
                 <w:color w:val="000000" w:themeColor="text1"/>
@@ -9927,7 +10390,8 @@
                 <w:szCs w:val="24"/>
                 <w:lang w:val="fr-FR"/>
               </w:rPr>
-            </w:pPr>
+              <w:t xml:space="preserve">        marketStyle.put(Constants.MarketStyle.TITLE_BACK_DRAWABLE, R.drawable.ap</w:t>
+            </w:r>
             <w:r>
               <w:rPr>
                 <w:rFonts w:ascii="微软雅黑" w:eastAsia="微软雅黑" w:hAnsi="微软雅黑" w:cs="Times New Roman"/>
@@ -9936,7 +10400,7 @@
                 <w:szCs w:val="24"/>
                 <w:lang w:val="fr-FR"/>
               </w:rPr>
-              <w:t xml:space="preserve">        marketStyle.put(Constants.MarketStyle.DK_BUTTON_TEXT_COLOR, R.color.white);</w:t>
+              <w:t>x_appwall_adrss_ic_back);</w:t>
             </w:r>
           </w:p>
           <w:p>
@@ -9957,9 +10421,11 @@
                 <w:szCs w:val="24"/>
                 <w:lang w:val="fr-FR"/>
               </w:rPr>
-              <w:t xml:space="preserve">        </w:t>
-            </w:r>
-            <w:r>
+              <w:t xml:space="preserve">        marketStyle.put(Constants.MarketStyle.TABLE_BACKGROUND_COLOR, R.color.white);</w:t>
+            </w:r>
+          </w:p>
+          <w:p>
+            <w:pPr>
               <w:rPr>
                 <w:rFonts w:ascii="微软雅黑" w:eastAsia="微软雅黑" w:hAnsi="微软雅黑" w:cs="Times New Roman"/>
                 <w:color w:val="000000" w:themeColor="text1"/>
@@ -9967,8 +10433,7 @@
                 <w:szCs w:val="24"/>
                 <w:lang w:val="fr-FR"/>
               </w:rPr>
-              <w:t xml:space="preserve">     </w:t>
-            </w:r>
+            </w:pPr>
             <w:r>
               <w:rPr>
                 <w:rFonts w:ascii="微软雅黑" w:eastAsia="微软雅黑" w:hAnsi="微软雅黑" w:cs="Times New Roman"/>
@@ -9977,7 +10442,7 @@
                 <w:szCs w:val="24"/>
                 <w:lang w:val="fr-FR"/>
               </w:rPr>
-              <w:t xml:space="preserve">marketStyle.put(Constants.MarketStyle.INSTALL_TEXT_BACKGROUND_DRAWABLE, </w:t>
+              <w:t xml:space="preserve">        marketStyle.put(Constants.MarketStyle.TABLE_TEXT_COLOR, R.color.gray);</w:t>
             </w:r>
           </w:p>
           <w:p>
@@ -9998,7 +10463,7 @@
                 <w:szCs w:val="24"/>
                 <w:lang w:val="fr-FR"/>
               </w:rPr>
-              <w:t>R.drawable.apx_appwall_adress_button_type1);</w:t>
+              <w:t xml:space="preserve">        marketStyle.put(Constants.MarketStyle.DK_BUTTON_BACKGROUND_COLOR, R.color.black);</w:t>
             </w:r>
           </w:p>
           <w:p>
@@ -10019,11 +10484,9 @@
                 <w:szCs w:val="24"/>
                 <w:lang w:val="fr-FR"/>
               </w:rPr>
-              <w:t xml:space="preserve">        marketStyle.put(Constants.MarketStyle.INSTALL_TEXT_COLOR, R.color.gray);</w:t>
-            </w:r>
-          </w:p>
-          <w:p>
-            <w:pPr>
+              <w:t xml:space="preserve">        marketStyle.put(Constants.MarketStyle.DK_BUT</w:t>
+            </w:r>
+            <w:r>
               <w:rPr>
                 <w:rFonts w:ascii="微软雅黑" w:eastAsia="微软雅黑" w:hAnsi="微软雅黑" w:cs="Times New Roman"/>
                 <w:color w:val="000000" w:themeColor="text1"/>
@@ -10031,7 +10494,8 @@
                 <w:szCs w:val="24"/>
                 <w:lang w:val="fr-FR"/>
               </w:rPr>
-            </w:pPr>
+              <w:t>TON_TEXT_COLOR, R.color.white);</w:t>
+            </w:r>
             <w:r>
               <w:rPr>
                 <w:rFonts w:ascii="微软雅黑" w:eastAsia="微软雅黑" w:hAnsi="微软雅黑" w:cs="Times New Roman"/>
@@ -10040,7 +10504,7 @@
                 <w:szCs w:val="24"/>
                 <w:lang w:val="fr-FR"/>
               </w:rPr>
-              <w:t xml:space="preserve">        marketStyle.put(Constants.MarketStyle.BACK_BUTTON_DRAWABLE, R.drawable.apx_appwall_adrss_ic_back);</w:t>
+              <w:t xml:space="preserve">      marketStyle.put(Constants.MarketStyle.INSTALL_TEXT_BACKGROUND_DRAWABLE, R.drawable.anative_appwall_adress_button_type1);</w:t>
             </w:r>
           </w:p>
           <w:p>
@@ -10061,7 +10525,7 @@
                 <w:szCs w:val="24"/>
                 <w:lang w:val="fr-FR"/>
               </w:rPr>
-              <w:t xml:space="preserve">        marketStyle.put(Constants.MarketStyle.WALL_STATUS_COLOR, 0);</w:t>
+              <w:t xml:space="preserve">        marketStyle.put(Constants.MarketStyle.INSTALL_TEXT_COLOR, R.color.gray);</w:t>
             </w:r>
           </w:p>
           <w:p>
@@ -10082,7 +10546,7 @@
                 <w:szCs w:val="24"/>
                 <w:lang w:val="fr-FR"/>
               </w:rPr>
-              <w:t xml:space="preserve">        marketStyle.put(Constants.MarketStyle.WALL_NAVIGATION_COLOR, 0);</w:t>
+              <w:t xml:space="preserve">        marketStyle.put(Constants.MarketStyle.STATUS_COLOR, null);</w:t>
             </w:r>
           </w:p>
           <w:p>
@@ -10103,7 +10567,7 @@
                 <w:szCs w:val="24"/>
                 <w:lang w:val="fr-FR"/>
               </w:rPr>
-              <w:t xml:space="preserve">        marketStyle.put(Constants.MarketStyle.APPWALL_BACKGROUND_COLOR, R.color.white);</w:t>
+              <w:t xml:space="preserve">        marketStyle.put(Constants.MarketStyle.NAVIGATION_COLOR, null);</w:t>
             </w:r>
           </w:p>
           <w:p>
@@ -10124,11 +10588,9 @@
                 <w:szCs w:val="24"/>
                 <w:lang w:val="fr-FR"/>
               </w:rPr>
-              <w:t xml:space="preserve">        marketStyle.put(Constants.MarketStyle.TITLE_BAR_HEIGHT, 0);</w:t>
-            </w:r>
-          </w:p>
-          <w:p>
-            <w:pPr>
+              <w:t xml:space="preserve">        marketStyle.put(Constants.MarketStyle.WALL_BAC</w:t>
+            </w:r>
+            <w:r>
               <w:rPr>
                 <w:rFonts w:ascii="微软雅黑" w:eastAsia="微软雅黑" w:hAnsi="微软雅黑" w:cs="Times New Roman"/>
                 <w:color w:val="000000" w:themeColor="text1"/>
@@ -10136,8 +10598,11 @@
                 <w:szCs w:val="24"/>
                 <w:lang w:val="fr-FR"/>
               </w:rPr>
-            </w:pPr>
-            <w:r>
+              <w:t>KGROUND_COLOR, null);</w:t>
+            </w:r>
+          </w:p>
+          <w:p>
+            <w:pPr>
               <w:rPr>
                 <w:rFonts w:ascii="微软雅黑" w:eastAsia="微软雅黑" w:hAnsi="微软雅黑" w:cs="Times New Roman"/>
                 <w:color w:val="000000" w:themeColor="text1"/>
@@ -10145,11 +10610,8 @@
                 <w:szCs w:val="24"/>
                 <w:lang w:val="fr-FR"/>
               </w:rPr>
-              <w:t xml:space="preserve">        marketStyle.put(Constants.MarketStyle.TABLE_BAR_HEIGHT, 0);</w:t>
-            </w:r>
-          </w:p>
-          <w:p>
-            <w:pPr>
+            </w:pPr>
+            <w:r>
               <w:rPr>
                 <w:rFonts w:ascii="微软雅黑" w:eastAsia="微软雅黑" w:hAnsi="微软雅黑" w:cs="Times New Roman"/>
                 <w:color w:val="000000" w:themeColor="text1"/>
@@ -10157,8 +10619,11 @@
                 <w:szCs w:val="24"/>
                 <w:lang w:val="fr-FR"/>
               </w:rPr>
-            </w:pPr>
-            <w:r>
+              <w:t xml:space="preserve">        marketStyle.put(Constants.MarketStyle.TABLE_BAR_HEIGHT, R.dimen.table_bar_height);</w:t>
+            </w:r>
+          </w:p>
+          <w:p>
+            <w:pPr>
               <w:rPr>
                 <w:rFonts w:ascii="微软雅黑" w:eastAsia="微软雅黑" w:hAnsi="微软雅黑" w:cs="Times New Roman"/>
                 <w:color w:val="000000" w:themeColor="text1"/>
@@ -10166,11 +10631,8 @@
                 <w:szCs w:val="24"/>
                 <w:lang w:val="fr-FR"/>
               </w:rPr>
-              <w:t xml:space="preserve">        marketStyle.put(Constants.MarketStyle.TABLE_INDICATOR_COLOR, R.color.light_gray);</w:t>
-            </w:r>
-          </w:p>
-          <w:p>
-            <w:pPr>
+            </w:pPr>
+            <w:r>
               <w:rPr>
                 <w:rFonts w:ascii="微软雅黑" w:eastAsia="微软雅黑" w:hAnsi="微软雅黑" w:cs="Times New Roman"/>
                 <w:color w:val="000000" w:themeColor="text1"/>
@@ -10178,8 +10640,11 @@
                 <w:szCs w:val="24"/>
                 <w:lang w:val="fr-FR"/>
               </w:rPr>
-            </w:pPr>
-            <w:r>
+              <w:t xml:space="preserve">        marketStyle.put(Constants.MarketStyle.TABLE_INDICATOR_COLOR, R.color.light_gray);</w:t>
+            </w:r>
+          </w:p>
+          <w:p>
+            <w:pPr>
               <w:rPr>
                 <w:rFonts w:ascii="微软雅黑" w:eastAsia="微软雅黑" w:hAnsi="微软雅黑" w:cs="Times New Roman"/>
                 <w:color w:val="000000" w:themeColor="text1"/>
@@ -10187,11 +10652,8 @@
                 <w:szCs w:val="24"/>
                 <w:lang w:val="fr-FR"/>
               </w:rPr>
-              <w:t xml:space="preserve">        marketStyle.put(Constants.MarketStyle.SUBTITLE_TEXT_COLOR, R.color.gray);</w:t>
-            </w:r>
-          </w:p>
-          <w:p>
-            <w:pPr>
+            </w:pPr>
+            <w:r>
               <w:rPr>
                 <w:rFonts w:ascii="微软雅黑" w:eastAsia="微软雅黑" w:hAnsi="微软雅黑" w:cs="Times New Roman"/>
                 <w:color w:val="000000" w:themeColor="text1"/>
@@ -10199,8 +10661,11 @@
                 <w:szCs w:val="24"/>
                 <w:lang w:val="fr-FR"/>
               </w:rPr>
-            </w:pPr>
-            <w:r>
+              <w:t xml:space="preserve">        marketStyle.put(Constants.MarketStyle.CATEGORY_TEXT_COLOR, R.color.gray);</w:t>
+            </w:r>
+          </w:p>
+          <w:p>
+            <w:pPr>
               <w:rPr>
                 <w:rFonts w:ascii="微软雅黑" w:eastAsia="微软雅黑" w:hAnsi="微软雅黑" w:cs="Times New Roman"/>
                 <w:color w:val="000000" w:themeColor="text1"/>
@@ -10208,11 +10673,8 @@
                 <w:szCs w:val="24"/>
                 <w:lang w:val="fr-FR"/>
               </w:rPr>
-              <w:t xml:space="preserve">        marketStyle.put(Constants.MarketStyle.AD_TITLE_TEXT_COLOR, R.color.gray);</w:t>
-            </w:r>
-          </w:p>
-          <w:p>
-            <w:pPr>
+            </w:pPr>
+            <w:r>
               <w:rPr>
                 <w:rFonts w:ascii="微软雅黑" w:eastAsia="微软雅黑" w:hAnsi="微软雅黑" w:cs="Times New Roman"/>
                 <w:color w:val="000000" w:themeColor="text1"/>
@@ -10220,8 +10682,11 @@
                 <w:szCs w:val="24"/>
                 <w:lang w:val="fr-FR"/>
               </w:rPr>
-            </w:pPr>
-            <w:r>
+              <w:t xml:space="preserve">        marketStyle.put(Constants.MarketStyle.AD_TITLE_TEXT_COLOR, R.color.gray);</w:t>
+            </w:r>
+          </w:p>
+          <w:p>
+            <w:pPr>
               <w:rPr>
                 <w:rFonts w:ascii="微软雅黑" w:eastAsia="微软雅黑" w:hAnsi="微软雅黑" w:cs="Times New Roman"/>
                 <w:color w:val="000000" w:themeColor="text1"/>
@@ -10229,12 +10694,8 @@
                 <w:szCs w:val="24"/>
                 <w:lang w:val="fr-FR"/>
               </w:rPr>
-              <w:lastRenderedPageBreak/>
-              <w:t xml:space="preserve">        marketStyle.put(Constants.MarketStyle.AD_DESCRIPTION_TEXT_COLOR, R.color.light_gray);</w:t>
-            </w:r>
-          </w:p>
-          <w:p>
-            <w:pPr>
+            </w:pPr>
+            <w:r>
               <w:rPr>
                 <w:rFonts w:ascii="微软雅黑" w:eastAsia="微软雅黑" w:hAnsi="微软雅黑" w:cs="Times New Roman"/>
                 <w:color w:val="000000" w:themeColor="text1"/>
@@ -10242,8 +10703,9 @@
                 <w:szCs w:val="24"/>
                 <w:lang w:val="fr-FR"/>
               </w:rPr>
-            </w:pPr>
-            <w:bookmarkStart w:id="21" w:name="OLE_LINK3"/>
+              <w:lastRenderedPageBreak/>
+              <w:t xml:space="preserve">        marketStyle.put(Constants.MarketStyle.AD_DESCRIPTION_T</w:t>
+            </w:r>
             <w:r>
               <w:rPr>
                 <w:rFonts w:ascii="微软雅黑" w:eastAsia="微软雅黑" w:hAnsi="微软雅黑" w:cs="Times New Roman"/>
@@ -10252,7 +10714,7 @@
                 <w:szCs w:val="24"/>
                 <w:lang w:val="fr-FR"/>
               </w:rPr>
-              <w:t xml:space="preserve">        marketStyle.put(Constants.Marke</w:t>
+              <w:t>EXT_COLOR, R.color.light_gray);</w:t>
             </w:r>
             <w:r>
               <w:rPr>
@@ -10262,9 +10724,11 @@
                 <w:szCs w:val="24"/>
                 <w:lang w:val="fr-FR"/>
               </w:rPr>
-              <w:t>tStyle. AD_CLICK_COVER_LAYER_TRANS_BACKGROUND, R.color.cover_layer_background</w:t>
-            </w:r>
-            <w:r>
+              <w:t xml:space="preserve">     marketStyle.put(Constants.MarketStyle.AD_CLICK_COVER_LAYER_TRANS_BACKGROUND, R.color.cover_layer_background);</w:t>
+            </w:r>
+          </w:p>
+          <w:p>
+            <w:pPr>
               <w:rPr>
                 <w:rFonts w:ascii="微软雅黑" w:eastAsia="微软雅黑" w:hAnsi="微软雅黑" w:cs="Times New Roman"/>
                 <w:color w:val="000000" w:themeColor="text1"/>
@@ -10272,12 +10736,8 @@
                 <w:szCs w:val="24"/>
                 <w:lang w:val="fr-FR"/>
               </w:rPr>
-              <w:t>);</w:t>
-            </w:r>
-          </w:p>
-          <w:bookmarkEnd w:id="21"/>
-          <w:p>
-            <w:pPr>
+            </w:pPr>
+            <w:r>
               <w:rPr>
                 <w:rFonts w:ascii="微软雅黑" w:eastAsia="微软雅黑" w:hAnsi="微软雅黑" w:cs="Times New Roman"/>
                 <w:color w:val="000000" w:themeColor="text1"/>
@@ -10285,7 +10745,8 @@
                 <w:szCs w:val="24"/>
                 <w:lang w:val="fr-FR"/>
               </w:rPr>
-            </w:pPr>
+              <w:t xml:space="preserve">        marketStyle.put(Constants.MarketStyle.CATEGORY_OF_RECOMMEND, R.string.recommend);</w:t>
+            </w:r>
           </w:p>
           <w:p>
             <w:pPr>
@@ -10305,7 +10766,7 @@
                 <w:szCs w:val="24"/>
                 <w:lang w:val="fr-FR"/>
               </w:rPr>
-              <w:t xml:space="preserve">        AdSdk.setMarketStyle(this, marketStyle);</w:t>
+              <w:t xml:space="preserve">        marketStyle.put(Constants.MarketStyle.CATEGORY_OF_POPULAR, R.string.popular);</w:t>
             </w:r>
           </w:p>
           <w:p>
@@ -10326,6 +10787,59 @@
                 <w:szCs w:val="24"/>
                 <w:lang w:val="fr-FR"/>
               </w:rPr>
+              <w:t xml:space="preserve">        marketStyle.put(Constants.MarketStyle.CATEGORY_OF_LIKE, R.string.like);</w:t>
+            </w:r>
+          </w:p>
+          <w:p>
+            <w:pPr>
+              <w:rPr>
+                <w:rFonts w:ascii="微软雅黑" w:eastAsia="微软雅黑" w:hAnsi="微软雅黑" w:cs="Times New Roman"/>
+                <w:color w:val="000000" w:themeColor="text1"/>
+                <w:sz w:val="24"/>
+                <w:szCs w:val="24"/>
+                <w:lang w:val="fr-FR"/>
+              </w:rPr>
+            </w:pPr>
+          </w:p>
+          <w:p>
+            <w:pPr>
+              <w:rPr>
+                <w:rFonts w:ascii="微软雅黑" w:eastAsia="微软雅黑" w:hAnsi="微软雅黑" w:cs="Times New Roman"/>
+                <w:color w:val="000000" w:themeColor="text1"/>
+                <w:sz w:val="24"/>
+                <w:szCs w:val="24"/>
+                <w:lang w:val="fr-FR"/>
+              </w:rPr>
+            </w:pPr>
+            <w:r>
+              <w:rPr>
+                <w:rFonts w:ascii="微软雅黑" w:eastAsia="微软雅黑" w:hAnsi="微软雅黑" w:cs="Times New Roman"/>
+                <w:color w:val="000000" w:themeColor="text1"/>
+                <w:sz w:val="24"/>
+                <w:szCs w:val="24"/>
+                <w:lang w:val="fr-FR"/>
+              </w:rPr>
+              <w:t xml:space="preserve">        AdSdk.setMarketStyle(this, marketStyle);</w:t>
+            </w:r>
+          </w:p>
+          <w:p>
+            <w:pPr>
+              <w:rPr>
+                <w:rFonts w:ascii="微软雅黑" w:eastAsia="微软雅黑" w:hAnsi="微软雅黑" w:cs="Times New Roman"/>
+                <w:color w:val="000000" w:themeColor="text1"/>
+                <w:sz w:val="24"/>
+                <w:szCs w:val="24"/>
+                <w:lang w:val="fr-FR"/>
+              </w:rPr>
+            </w:pPr>
+            <w:r>
+              <w:rPr>
+                <w:rFonts w:ascii="微软雅黑" w:eastAsia="微软雅黑" w:hAnsi="微软雅黑" w:cs="Times New Roman"/>
+                <w:color w:val="000000" w:themeColor="text1"/>
+                <w:sz w:val="24"/>
+                <w:szCs w:val="24"/>
+                <w:lang w:val="fr-FR"/>
+              </w:rPr>
               <w:t>}</w:t>
             </w:r>
           </w:p>
@@ -10345,7 +10859,6 @@
           <w:szCs w:val="24"/>
         </w:rPr>
       </w:pPr>
-      <w:bookmarkStart w:id="22" w:name="_Toc465333117"/>
       <w:r>
         <w:rPr>
           <w:rFonts w:ascii="微软雅黑" w:eastAsia="微软雅黑" w:hAnsi="微软雅黑" w:cs="Times New Roman"/>
@@ -10359,6 +10872,7 @@
         <w:t xml:space="preserve">    </w:t>
       </w:r>
     </w:p>
+    <w:p/>
     <w:p>
       <w:pPr>
         <w:pStyle w:val="a9"/>
@@ -10368,15 +10882,46 @@
           <w:b w:val="0"/>
           <w:bCs w:val="0"/>
           <w:color w:val="000000" w:themeColor="text1"/>
-          <w:sz w:val="24"/>
-          <w:szCs w:val="24"/>
-        </w:rPr>
-      </w:pPr>
-    </w:p>
-    <w:p>
-      <w:pPr>
-        <w:pStyle w:val="a9"/>
-        <w:outlineLvl w:val="1"/>
+          <w:sz w:val="28"/>
+          <w:szCs w:val="24"/>
+          <w:lang w:val="fr-FR"/>
+        </w:rPr>
+      </w:pPr>
+      <w:bookmarkStart w:id="21" w:name="_Toc488162629"/>
+      <w:r>
+        <w:rPr>
+          <w:rFonts w:ascii="微软雅黑" w:eastAsia="微软雅黑" w:hAnsi="微软雅黑" w:cs="Times New Roman"/>
+          <w:b w:val="0"/>
+          <w:color w:val="000000" w:themeColor="text1"/>
+          <w:sz w:val="28"/>
+          <w:szCs w:val="24"/>
+          <w:lang w:val="fr-FR"/>
+        </w:rPr>
+        <w:t>4</w:t>
+      </w:r>
+      <w:r>
+        <w:rPr>
+          <w:rFonts w:ascii="微软雅黑" w:eastAsia="微软雅黑" w:hAnsi="微软雅黑" w:cs="Times New Roman"/>
+          <w:b w:val="0"/>
+          <w:color w:val="000000" w:themeColor="text1"/>
+          <w:sz w:val="28"/>
+          <w:szCs w:val="24"/>
+          <w:lang w:val="fr-FR"/>
+        </w:rPr>
+        <w:t>.2</w:t>
+      </w:r>
+      <w:r>
+        <w:rPr>
+          <w:rFonts w:ascii="微软雅黑" w:eastAsia="微软雅黑" w:hAnsi="微软雅黑" w:cs="Times New Roman"/>
+          <w:b w:val="0"/>
+          <w:color w:val="000000" w:themeColor="text1"/>
+          <w:sz w:val="28"/>
+          <w:szCs w:val="24"/>
+          <w:lang w:val="fr-FR"/>
+        </w:rPr>
+        <w:t xml:space="preserve"> </w:t>
+      </w:r>
+      <w:r>
         <w:rPr>
           <w:rFonts w:ascii="微软雅黑" w:eastAsia="微软雅黑" w:hAnsi="微软雅黑" w:cs="Times New Roman"/>
           <w:b w:val="0"/>
@@ -10384,57 +10929,12 @@
           <w:color w:val="000000" w:themeColor="text1"/>
           <w:sz w:val="28"/>
           <w:szCs w:val="24"/>
-          <w:lang w:val="fr-FR"/>
-        </w:rPr>
-      </w:pPr>
-      <w:bookmarkStart w:id="23" w:name="_Toc487724033"/>
-      <w:r>
-        <w:rPr>
-          <w:rFonts w:ascii="微软雅黑" w:eastAsia="微软雅黑" w:hAnsi="微软雅黑" w:cs="Times New Roman"/>
-          <w:b w:val="0"/>
-          <w:color w:val="000000" w:themeColor="text1"/>
-          <w:sz w:val="28"/>
-          <w:szCs w:val="24"/>
-          <w:lang w:val="fr-FR"/>
-        </w:rPr>
-        <w:t>4</w:t>
-      </w:r>
-      <w:r>
-        <w:rPr>
-          <w:rFonts w:ascii="微软雅黑" w:eastAsia="微软雅黑" w:hAnsi="微软雅黑" w:cs="Times New Roman"/>
-          <w:b w:val="0"/>
-          <w:color w:val="000000" w:themeColor="text1"/>
-          <w:sz w:val="28"/>
-          <w:szCs w:val="24"/>
-          <w:lang w:val="fr-FR"/>
-        </w:rPr>
-        <w:t>.2</w:t>
-      </w:r>
-      <w:r>
-        <w:rPr>
-          <w:rFonts w:ascii="微软雅黑" w:eastAsia="微软雅黑" w:hAnsi="微软雅黑" w:cs="Times New Roman"/>
-          <w:b w:val="0"/>
-          <w:color w:val="000000" w:themeColor="text1"/>
-          <w:sz w:val="28"/>
-          <w:szCs w:val="24"/>
-          <w:lang w:val="fr-FR"/>
-        </w:rPr>
-        <w:t xml:space="preserve"> </w:t>
-      </w:r>
-      <w:r>
-        <w:rPr>
-          <w:rFonts w:ascii="微软雅黑" w:eastAsia="微软雅黑" w:hAnsi="微软雅黑" w:cs="Times New Roman"/>
-          <w:b w:val="0"/>
-          <w:bCs w:val="0"/>
-          <w:color w:val="000000" w:themeColor="text1"/>
-          <w:sz w:val="28"/>
-          <w:szCs w:val="24"/>
           <w:lang w:val="zh-CN"/>
         </w:rPr>
         <w:t>预加载应用墙数据</w:t>
       </w:r>
-      <w:bookmarkEnd w:id="22"/>
-      <w:bookmarkEnd w:id="23"/>
+      <w:bookmarkEnd w:id="20"/>
+      <w:bookmarkEnd w:id="21"/>
     </w:p>
     <w:p>
       <w:pPr>
@@ -10459,7 +10959,7 @@
           <w:lang w:val="fr-FR"/>
         </w:rPr>
       </w:pPr>
-      <w:bookmarkStart w:id="24" w:name="OLE_LINK1"/>
+      <w:bookmarkStart w:id="22" w:name="OLE_LINK1"/>
       <w:r>
         <w:rPr>
           <w:rFonts w:ascii="微软雅黑" w:eastAsia="微软雅黑" w:hAnsi="微软雅黑" w:cs="Times New Roman"/>
@@ -10614,7 +11114,7 @@
           </w:p>
         </w:tc>
       </w:tr>
-      <w:bookmarkEnd w:id="24"/>
+      <w:bookmarkEnd w:id="22"/>
     </w:tbl>
     <w:p>
       <w:pPr>
@@ -10920,6 +11420,7 @@
                 <w:sz w:val="24"/>
                 <w:szCs w:val="24"/>
               </w:rPr>
+              <w:lastRenderedPageBreak/>
               <w:t xml:space="preserve">    private void preloadMarketWall() {</w:t>
             </w:r>
           </w:p>
@@ -11000,8 +11501,8 @@
           <w:szCs w:val="24"/>
         </w:rPr>
       </w:pPr>
-      <w:bookmarkStart w:id="25" w:name="_Toc465333118"/>
-      <w:bookmarkStart w:id="26" w:name="_Toc487724034"/>
+      <w:bookmarkStart w:id="23" w:name="_Toc465333118"/>
+      <w:bookmarkStart w:id="24" w:name="_Toc488162630"/>
       <w:r>
         <w:rPr>
           <w:rFonts w:ascii="微软雅黑" w:eastAsia="微软雅黑" w:hAnsi="微软雅黑" w:cs="Times New Roman"/>
@@ -11056,8 +11557,8 @@
         </w:rPr>
         <w:t>页面</w:t>
       </w:r>
-      <w:bookmarkEnd w:id="25"/>
-      <w:bookmarkEnd w:id="26"/>
+      <w:bookmarkEnd w:id="23"/>
+      <w:bookmarkEnd w:id="24"/>
     </w:p>
     <w:p>
       <w:pPr>
@@ -11589,7 +12090,7 @@
                 <w:szCs w:val="24"/>
               </w:rPr>
             </w:pPr>
-            <w:bookmarkStart w:id="27" w:name="OLE_LINK6"/>
+            <w:bookmarkStart w:id="25" w:name="OLE_LINK6"/>
             <w:r>
               <w:rPr>
                 <w:rFonts w:ascii="微软雅黑" w:eastAsia="微软雅黑" w:hAnsi="微软雅黑" w:cs="Times New Roman"/>
@@ -11620,7 +12121,7 @@
           </w:p>
         </w:tc>
       </w:tr>
-      <w:bookmarkEnd w:id="27"/>
+      <w:bookmarkEnd w:id="25"/>
     </w:tbl>
     <w:p>
       <w:pPr>
@@ -11971,8 +12472,8 @@
                 <w:szCs w:val="24"/>
               </w:rPr>
             </w:pPr>
-            <w:bookmarkStart w:id="28" w:name="OLE_LINK4"/>
-            <w:bookmarkStart w:id="29" w:name="OLE_LINK5"/>
+            <w:bookmarkStart w:id="26" w:name="OLE_LINK4"/>
+            <w:bookmarkStart w:id="27" w:name="OLE_LINK5"/>
             <w:r>
               <w:rPr>
                 <w:rFonts w:ascii="微软雅黑" w:eastAsia="微软雅黑" w:hAnsi="微软雅黑" w:cs="Times New Roman"/>
@@ -12031,86 +12532,87 @@
           </w:p>
         </w:tc>
       </w:tr>
+      <w:bookmarkEnd w:id="26"/>
+      <w:bookmarkEnd w:id="27"/>
+    </w:tbl>
+    <w:p>
+      <w:pPr>
+        <w:pStyle w:val="a9"/>
+        <w:rPr>
+          <w:rFonts w:ascii="微软雅黑" w:eastAsia="微软雅黑" w:hAnsi="微软雅黑" w:cs="Times New Roman"/>
+          <w:b w:val="0"/>
+          <w:color w:val="000000" w:themeColor="text1"/>
+          <w:sz w:val="24"/>
+          <w:szCs w:val="24"/>
+        </w:rPr>
+      </w:pPr>
+    </w:p>
+    <w:p>
+      <w:pPr>
+        <w:ind w:left="360"/>
+        <w:rPr>
+          <w:rFonts w:ascii="微软雅黑" w:eastAsia="微软雅黑" w:hAnsi="微软雅黑" w:cs="Times New Roman"/>
+          <w:color w:val="000000" w:themeColor="text1"/>
+          <w:sz w:val="32"/>
+          <w:szCs w:val="24"/>
+        </w:rPr>
+      </w:pPr>
+    </w:p>
+    <w:p>
+      <w:pPr>
+        <w:outlineLvl w:val="0"/>
+        <w:rPr>
+          <w:rFonts w:ascii="微软雅黑" w:eastAsia="微软雅黑" w:hAnsi="微软雅黑" w:cs="Times New Roman"/>
+          <w:color w:val="000000" w:themeColor="text1"/>
+          <w:sz w:val="32"/>
+          <w:szCs w:val="24"/>
+        </w:rPr>
+      </w:pPr>
+    </w:p>
+    <w:p>
+      <w:pPr>
+        <w:outlineLvl w:val="0"/>
+        <w:rPr>
+          <w:rFonts w:ascii="微软雅黑" w:eastAsia="微软雅黑" w:hAnsi="微软雅黑" w:cs="Times New Roman"/>
+          <w:color w:val="000000" w:themeColor="text1"/>
+          <w:sz w:val="32"/>
+          <w:szCs w:val="24"/>
+          <w:lang w:val="zh-CN"/>
+        </w:rPr>
+      </w:pPr>
+      <w:bookmarkStart w:id="28" w:name="_Toc488162631"/>
+      <w:r>
+        <w:rPr>
+          <w:rFonts w:ascii="微软雅黑" w:eastAsia="微软雅黑" w:hAnsi="微软雅黑" w:cs="Times New Roman"/>
+          <w:color w:val="000000" w:themeColor="text1"/>
+          <w:sz w:val="32"/>
+          <w:szCs w:val="24"/>
+          <w:lang w:val="zh-CN"/>
+        </w:rPr>
+        <w:lastRenderedPageBreak/>
+        <w:t xml:space="preserve">5. </w:t>
+      </w:r>
+      <w:r>
+        <w:rPr>
+          <w:rFonts w:ascii="微软雅黑" w:eastAsia="微软雅黑" w:hAnsi="微软雅黑" w:cs="Times New Roman" w:hint="eastAsia"/>
+          <w:color w:val="000000" w:themeColor="text1"/>
+          <w:sz w:val="32"/>
+          <w:szCs w:val="24"/>
+          <w:lang w:val="zh-CN"/>
+        </w:rPr>
+        <w:t>原生</w:t>
+      </w:r>
+      <w:r>
+        <w:rPr>
+          <w:rFonts w:ascii="微软雅黑" w:eastAsia="微软雅黑" w:hAnsi="微软雅黑" w:cs="Times New Roman"/>
+          <w:color w:val="000000" w:themeColor="text1"/>
+          <w:sz w:val="32"/>
+          <w:szCs w:val="24"/>
+          <w:lang w:val="zh-CN"/>
+        </w:rPr>
+        <w:t>广告接入</w:t>
+      </w:r>
       <w:bookmarkEnd w:id="28"/>
-      <w:bookmarkEnd w:id="29"/>
-    </w:tbl>
-    <w:p>
-      <w:pPr>
-        <w:pStyle w:val="a9"/>
-        <w:rPr>
-          <w:rFonts w:ascii="微软雅黑" w:eastAsia="微软雅黑" w:hAnsi="微软雅黑" w:cs="Times New Roman"/>
-          <w:b w:val="0"/>
-          <w:color w:val="000000" w:themeColor="text1"/>
-          <w:sz w:val="24"/>
-          <w:szCs w:val="24"/>
-        </w:rPr>
-      </w:pPr>
-    </w:p>
-    <w:p>
-      <w:pPr>
-        <w:ind w:left="360"/>
-        <w:rPr>
-          <w:rFonts w:ascii="微软雅黑" w:eastAsia="微软雅黑" w:hAnsi="微软雅黑" w:cs="Times New Roman"/>
-          <w:color w:val="000000" w:themeColor="text1"/>
-          <w:sz w:val="32"/>
-          <w:szCs w:val="24"/>
-        </w:rPr>
-      </w:pPr>
-    </w:p>
-    <w:p>
-      <w:pPr>
-        <w:outlineLvl w:val="0"/>
-        <w:rPr>
-          <w:rFonts w:ascii="微软雅黑" w:eastAsia="微软雅黑" w:hAnsi="微软雅黑" w:cs="Times New Roman"/>
-          <w:color w:val="000000" w:themeColor="text1"/>
-          <w:sz w:val="32"/>
-          <w:szCs w:val="24"/>
-        </w:rPr>
-      </w:pPr>
-    </w:p>
-    <w:p>
-      <w:pPr>
-        <w:outlineLvl w:val="0"/>
-        <w:rPr>
-          <w:rFonts w:ascii="微软雅黑" w:eastAsia="微软雅黑" w:hAnsi="微软雅黑" w:cs="Times New Roman"/>
-          <w:color w:val="000000" w:themeColor="text1"/>
-          <w:sz w:val="32"/>
-          <w:szCs w:val="24"/>
-          <w:lang w:val="zh-CN"/>
-        </w:rPr>
-      </w:pPr>
-      <w:bookmarkStart w:id="30" w:name="_Toc487724035"/>
-      <w:r>
-        <w:rPr>
-          <w:rFonts w:ascii="微软雅黑" w:eastAsia="微软雅黑" w:hAnsi="微软雅黑" w:cs="Times New Roman"/>
-          <w:color w:val="000000" w:themeColor="text1"/>
-          <w:sz w:val="32"/>
-          <w:szCs w:val="24"/>
-          <w:lang w:val="zh-CN"/>
-        </w:rPr>
-        <w:t xml:space="preserve">5. </w:t>
-      </w:r>
-      <w:r>
-        <w:rPr>
-          <w:rFonts w:ascii="微软雅黑" w:eastAsia="微软雅黑" w:hAnsi="微软雅黑" w:cs="Times New Roman" w:hint="eastAsia"/>
-          <w:color w:val="000000" w:themeColor="text1"/>
-          <w:sz w:val="32"/>
-          <w:szCs w:val="24"/>
-          <w:lang w:val="zh-CN"/>
-        </w:rPr>
-        <w:t>原生</w:t>
-      </w:r>
-      <w:r>
-        <w:rPr>
-          <w:rFonts w:ascii="微软雅黑" w:eastAsia="微软雅黑" w:hAnsi="微软雅黑" w:cs="Times New Roman"/>
-          <w:color w:val="000000" w:themeColor="text1"/>
-          <w:sz w:val="32"/>
-          <w:szCs w:val="24"/>
-          <w:lang w:val="zh-CN"/>
-        </w:rPr>
-        <w:t>广告接入</w:t>
-      </w:r>
-      <w:bookmarkEnd w:id="30"/>
     </w:p>
     <w:p>
       <w:pPr>
@@ -12161,7 +12663,6 @@
           <w:szCs w:val="24"/>
           <w:lang w:val="zh-CN"/>
         </w:rPr>
-        <w:lastRenderedPageBreak/>
         <w:t xml:space="preserve">  </w:t>
       </w:r>
       <w:r>
@@ -12185,7 +12686,7 @@
                     <pic:cNvPicPr/>
                   </pic:nvPicPr>
                   <pic:blipFill>
-                    <a:blip r:embed="rId12"/>
+                    <a:blip r:embed="rId13"/>
                     <a:stretch>
                       <a:fillRect/>
                     </a:stretch>
@@ -12229,7 +12730,7 @@
           <w:lang w:val="zh-CN"/>
         </w:rPr>
       </w:pPr>
-      <w:bookmarkStart w:id="31" w:name="_Toc487724036"/>
+      <w:bookmarkStart w:id="29" w:name="_Toc488162632"/>
       <w:r>
         <w:rPr>
           <w:rFonts w:ascii="微软雅黑" w:eastAsia="微软雅黑" w:hAnsi="微软雅黑" w:cs="Times New Roman" w:hint="eastAsia"/>
@@ -12250,7 +12751,7 @@
         </w:rPr>
         <w:t>流程</w:t>
       </w:r>
-      <w:bookmarkEnd w:id="31"/>
+      <w:bookmarkEnd w:id="29"/>
     </w:p>
     <w:p>
       <w:pPr>
@@ -12906,7 +13407,7 @@
                 <w:szCs w:val="24"/>
               </w:rPr>
             </w:pPr>
-            <w:bookmarkStart w:id="32" w:name="OLE_LINK7"/>
+            <w:bookmarkStart w:id="30" w:name="OLE_LINK7"/>
             <w:r>
               <w:rPr>
                 <w:rFonts w:ascii="微软雅黑" w:eastAsia="微软雅黑" w:hAnsi="微软雅黑" w:cs="Times New Roman"/>
@@ -13144,6 +13645,7 @@
                 <w:sz w:val="24"/>
                 <w:szCs w:val="24"/>
               </w:rPr>
+              <w:lastRenderedPageBreak/>
               <w:t xml:space="preserve">            }</w:t>
             </w:r>
           </w:p>
@@ -13184,7 +13686,6 @@
                 <w:sz w:val="24"/>
                 <w:szCs w:val="24"/>
               </w:rPr>
-              <w:lastRenderedPageBreak/>
               <w:t xml:space="preserve">  mNativeAd.load();</w:t>
             </w:r>
             <w:r>
@@ -13208,7 +13709,7 @@
           </w:p>
         </w:tc>
       </w:tr>
-      <w:bookmarkEnd w:id="32"/>
+      <w:bookmarkEnd w:id="30"/>
     </w:tbl>
     <w:p>
       <w:pPr>
@@ -17216,7 +17717,7 @@
 </file>
 
 <file path=customXml/itemProps2.xml><?xml version="1.0" encoding="utf-8"?>
-<ds:datastoreItem xmlns:ds="http://schemas.openxmlformats.org/officeDocument/2006/customXml" ds:itemID="{BEE85F4A-2240-40EF-807A-3F1649FA28BC}">
+<ds:datastoreItem xmlns:ds="http://schemas.openxmlformats.org/officeDocument/2006/customXml" ds:itemID="{300E9E98-2C64-41F9-9BD6-A05D1B37AACE}">
   <ds:schemaRefs>
     <ds:schemaRef ds:uri="http://schemas.openxmlformats.org/officeDocument/2006/bibliography"/>
   </ds:schemaRefs>

--- a/doc/CN/Ad_SDK_for_Android_GP_2.2.6_CN.docx
+++ b/doc/CN/Ad_SDK_for_Android_GP_2.2.6_CN.docx
@@ -1609,8 +1609,6 @@
             <w:t>目录</w:t>
           </w:r>
         </w:p>
-        <w:bookmarkStart w:id="0" w:name="_GoBack"/>
-        <w:bookmarkEnd w:id="0"/>
         <w:p>
           <w:pPr>
             <w:pStyle w:val="11"/>
@@ -3260,8 +3258,8 @@
           <w:lang w:val="de-DE"/>
         </w:rPr>
       </w:pPr>
-      <w:bookmarkStart w:id="1" w:name="_Toc465333102"/>
-      <w:bookmarkStart w:id="2" w:name="_Toc488162616"/>
+      <w:bookmarkStart w:id="0" w:name="_Toc465333102"/>
+      <w:bookmarkStart w:id="1" w:name="_Toc488162616"/>
       <w:r>
         <w:rPr>
           <w:rFonts w:ascii="微软雅黑" w:eastAsia="微软雅黑" w:hAnsi="微软雅黑" w:cs="Times New Roman"/>
@@ -3275,8 +3273,8 @@
         <w:lastRenderedPageBreak/>
         <w:t>简介</w:t>
       </w:r>
+      <w:bookmarkEnd w:id="0"/>
       <w:bookmarkEnd w:id="1"/>
-      <w:bookmarkEnd w:id="2"/>
     </w:p>
     <w:p>
       <w:pPr>
@@ -3302,8 +3300,8 @@
           <w:lang w:val="de-DE"/>
         </w:rPr>
       </w:pPr>
-      <w:bookmarkStart w:id="3" w:name="_Toc465333103"/>
-      <w:bookmarkStart w:id="4" w:name="_Toc488162617"/>
+      <w:bookmarkStart w:id="2" w:name="_Toc465333103"/>
+      <w:bookmarkStart w:id="3" w:name="_Toc488162617"/>
       <w:r>
         <w:rPr>
           <w:rFonts w:ascii="微软雅黑" w:eastAsia="微软雅黑" w:hAnsi="微软雅黑" w:cs="Times New Roman"/>
@@ -3327,8 +3325,8 @@
         </w:rPr>
         <w:t>功能介绍</w:t>
       </w:r>
+      <w:bookmarkEnd w:id="2"/>
       <w:bookmarkEnd w:id="3"/>
-      <w:bookmarkEnd w:id="4"/>
     </w:p>
     <w:p>
       <w:pPr>
@@ -3612,8 +3610,8 @@
           <w:lang w:val="de-DE"/>
         </w:rPr>
       </w:pPr>
-      <w:bookmarkStart w:id="5" w:name="_Toc465333104"/>
-      <w:bookmarkStart w:id="6" w:name="_Toc488162618"/>
+      <w:bookmarkStart w:id="4" w:name="_Toc465333104"/>
+      <w:bookmarkStart w:id="5" w:name="_Toc488162618"/>
       <w:r>
         <w:rPr>
           <w:rFonts w:ascii="微软雅黑" w:eastAsia="微软雅黑" w:hAnsi="微软雅黑" w:cs="Times New Roman"/>
@@ -3637,8 +3635,8 @@
         </w:rPr>
         <w:t>兼容性</w:t>
       </w:r>
+      <w:bookmarkEnd w:id="4"/>
       <w:bookmarkEnd w:id="5"/>
-      <w:bookmarkEnd w:id="6"/>
     </w:p>
     <w:p>
       <w:pPr>
@@ -3778,7 +3776,7 @@
           <w:lang w:val="de-DE"/>
         </w:rPr>
       </w:pPr>
-      <w:bookmarkStart w:id="7" w:name="_Toc488162619"/>
+      <w:bookmarkStart w:id="6" w:name="_Toc488162619"/>
       <w:r>
         <w:rPr>
           <w:rFonts w:ascii="微软雅黑" w:eastAsia="微软雅黑" w:hAnsi="微软雅黑" w:cs="Times New Roman" w:hint="eastAsia"/>
@@ -3831,7 +3829,7 @@
         </w:rPr>
         <w:t>准备</w:t>
       </w:r>
-      <w:bookmarkEnd w:id="7"/>
+      <w:bookmarkEnd w:id="6"/>
     </w:p>
     <w:p>
       <w:pPr>
@@ -3860,8 +3858,8 @@
           <w:lang w:val="de-DE"/>
         </w:rPr>
       </w:pPr>
-      <w:bookmarkStart w:id="8" w:name="_Toc465333106"/>
-      <w:bookmarkStart w:id="9" w:name="_Toc488162620"/>
+      <w:bookmarkStart w:id="7" w:name="_Toc465333106"/>
+      <w:bookmarkStart w:id="8" w:name="_Toc488162620"/>
       <w:r>
         <w:rPr>
           <w:rFonts w:ascii="微软雅黑" w:eastAsia="微软雅黑" w:hAnsi="微软雅黑" w:cs="Times New Roman"/>
@@ -3898,8 +3896,8 @@
         </w:rPr>
         <w:t xml:space="preserve"> ID</w:t>
       </w:r>
+      <w:bookmarkEnd w:id="7"/>
       <w:bookmarkEnd w:id="8"/>
-      <w:bookmarkEnd w:id="9"/>
     </w:p>
     <w:p>
       <w:pPr>
@@ -4003,7 +4001,7 @@
         </w:rPr>
         <w:t xml:space="preserve">   </w:t>
       </w:r>
-      <w:bookmarkStart w:id="10" w:name="_Toc488162621"/>
+      <w:bookmarkStart w:id="9" w:name="_Toc488162621"/>
       <w:r>
         <w:rPr>
           <w:rFonts w:ascii="微软雅黑" w:eastAsia="微软雅黑" w:hAnsi="微软雅黑" w:cs="Times New Roman" w:hint="eastAsia"/>
@@ -4031,7 +4029,7 @@
         </w:rPr>
         <w:t>Unit ID</w:t>
       </w:r>
-      <w:bookmarkEnd w:id="10"/>
+      <w:bookmarkEnd w:id="9"/>
     </w:p>
     <w:p>
       <w:pPr>
@@ -4140,7 +4138,7 @@
           <w:lang w:val="de-DE"/>
         </w:rPr>
       </w:pPr>
-      <w:bookmarkStart w:id="11" w:name="_Toc488162622"/>
+      <w:bookmarkStart w:id="10" w:name="_Toc488162622"/>
       <w:r>
         <w:rPr>
           <w:rFonts w:ascii="微软雅黑" w:eastAsia="微软雅黑" w:hAnsi="微软雅黑" w:cs="Times New Roman" w:hint="eastAsia"/>
@@ -4163,7 +4161,7 @@
         </w:rPr>
         <w:t>SDK</w:t>
       </w:r>
-      <w:bookmarkEnd w:id="11"/>
+      <w:bookmarkEnd w:id="10"/>
     </w:p>
     <w:p>
       <w:pPr>
@@ -5836,7 +5834,7 @@
           <w:lang w:val="de-DE"/>
         </w:rPr>
       </w:pPr>
-      <w:bookmarkStart w:id="12" w:name="_Toc465333108"/>
+      <w:bookmarkStart w:id="11" w:name="_Toc465333108"/>
       <w:r>
         <w:rPr>
           <w:rFonts w:ascii="微软雅黑" w:eastAsia="微软雅黑" w:hAnsi="微软雅黑" w:cs="Times New Roman"/>
@@ -5849,7 +5847,7 @@
         </w:rPr>
         <w:t xml:space="preserve">   </w:t>
       </w:r>
-      <w:bookmarkStart w:id="13" w:name="_Toc488162623"/>
+      <w:bookmarkStart w:id="12" w:name="_Toc488162623"/>
       <w:r>
         <w:rPr>
           <w:rFonts w:ascii="微软雅黑" w:eastAsia="微软雅黑" w:hAnsi="微软雅黑" w:cs="Times New Roman" w:hint="eastAsia"/>
@@ -5874,7 +5872,7 @@
         </w:rPr>
         <w:t>代码混淆配置</w:t>
       </w:r>
-      <w:bookmarkEnd w:id="12"/>
+      <w:bookmarkEnd w:id="11"/>
       <w:r>
         <w:rPr>
           <w:rFonts w:ascii="微软雅黑" w:eastAsia="微软雅黑" w:hAnsi="微软雅黑" w:cs="Times New Roman" w:hint="eastAsia"/>
@@ -5887,7 +5885,7 @@
         </w:rPr>
         <w:t>：</w:t>
       </w:r>
-      <w:bookmarkEnd w:id="13"/>
+      <w:bookmarkEnd w:id="12"/>
     </w:p>
     <w:p>
       <w:pPr>
@@ -6266,7 +6264,7 @@
         <w:lastRenderedPageBreak/>
         <w:t xml:space="preserve"> </w:t>
       </w:r>
-      <w:bookmarkStart w:id="14" w:name="_Toc488162624"/>
+      <w:bookmarkStart w:id="13" w:name="_Toc488162624"/>
       <w:r>
         <w:rPr>
           <w:rFonts w:ascii="微软雅黑" w:eastAsia="微软雅黑" w:hAnsi="微软雅黑"/>
@@ -6285,7 +6283,7 @@
         </w:rPr>
         <w:t>初始化</w:t>
       </w:r>
-      <w:bookmarkEnd w:id="14"/>
+      <w:bookmarkEnd w:id="13"/>
     </w:p>
     <w:p>
       <w:pPr>
@@ -6688,7 +6686,7 @@
         </w:rPr>
         <w:t xml:space="preserve"> </w:t>
       </w:r>
-      <w:bookmarkStart w:id="15" w:name="_Toc488162625"/>
+      <w:bookmarkStart w:id="14" w:name="_Toc488162625"/>
       <w:r>
         <w:rPr>
           <w:rFonts w:ascii="微软雅黑" w:eastAsia="微软雅黑" w:hAnsi="微软雅黑" w:cs="Times New Roman"/>
@@ -6725,7 +6723,7 @@
         </w:rPr>
         <w:t>配置</w:t>
       </w:r>
-      <w:bookmarkEnd w:id="15"/>
+      <w:bookmarkEnd w:id="14"/>
     </w:p>
     <w:p>
       <w:pPr>
@@ -7105,7 +7103,7 @@
           <w:lang w:val="de-DE"/>
         </w:rPr>
       </w:pPr>
-      <w:bookmarkStart w:id="16" w:name="_Toc488162626"/>
+      <w:bookmarkStart w:id="15" w:name="_Toc488162626"/>
       <w:r>
         <w:rPr>
           <w:rFonts w:ascii="微软雅黑" w:eastAsia="微软雅黑" w:hAnsi="微软雅黑" w:cs="Times New Roman"/>
@@ -7163,7 +7161,7 @@
         </w:rPr>
         <w:t>）</w:t>
       </w:r>
-      <w:bookmarkEnd w:id="16"/>
+      <w:bookmarkEnd w:id="15"/>
     </w:p>
     <w:p>
       <w:pPr>
@@ -7339,7 +7337,7 @@
           <w:lang w:val="de-DE"/>
         </w:rPr>
       </w:pPr>
-      <w:bookmarkStart w:id="17" w:name="_Toc488162627"/>
+      <w:bookmarkStart w:id="16" w:name="_Toc488162627"/>
       <w:r>
         <w:rPr>
           <w:rFonts w:ascii="微软雅黑" w:eastAsia="微软雅黑" w:hAnsi="微软雅黑" w:cs="Times New Roman"/>
@@ -7368,7 +7366,7 @@
         </w:rPr>
         <w:t>接入</w:t>
       </w:r>
-      <w:bookmarkEnd w:id="17"/>
+      <w:bookmarkEnd w:id="16"/>
     </w:p>
     <w:p>
       <w:pPr>
@@ -7578,8 +7576,8 @@
           <w:lang w:val="de-DE"/>
         </w:rPr>
       </w:pPr>
-      <w:bookmarkStart w:id="18" w:name="_Toc465333116"/>
-      <w:bookmarkStart w:id="19" w:name="_Toc488162628"/>
+      <w:bookmarkStart w:id="17" w:name="_Toc465333116"/>
+      <w:bookmarkStart w:id="18" w:name="_Toc488162628"/>
       <w:r>
         <w:rPr>
           <w:rFonts w:ascii="微软雅黑" w:eastAsia="微软雅黑" w:hAnsi="微软雅黑" w:cs="Times New Roman"/>
@@ -7614,8 +7612,8 @@
         </w:rPr>
         <w:t>配置</w:t>
       </w:r>
+      <w:bookmarkEnd w:id="17"/>
       <w:bookmarkEnd w:id="18"/>
-      <w:bookmarkEnd w:id="19"/>
     </w:p>
     <w:p>
       <w:pPr>
@@ -7976,6 +7974,49 @@
     <w:p>
       <w:pPr>
         <w:rPr>
+          <w:rFonts w:ascii="微软雅黑" w:eastAsia="微软雅黑" w:hAnsi="微软雅黑" w:cs="Times New Roman" w:hint="eastAsia"/>
+          <w:color w:val="FF0000"/>
+          <w:sz w:val="24"/>
+          <w:szCs w:val="24"/>
+          <w:lang w:val="fr-FR"/>
+        </w:rPr>
+      </w:pPr>
+      <w:r>
+        <w:rPr>
+          <w:rFonts w:ascii="微软雅黑" w:eastAsia="微软雅黑" w:hAnsi="微软雅黑" w:cs="Times New Roman" w:hint="eastAsia"/>
+          <w:color w:val="FF0000"/>
+          <w:sz w:val="24"/>
+          <w:szCs w:val="24"/>
+          <w:lang w:val="fr-FR"/>
+        </w:rPr>
+        <w:t>注意</w:t>
+      </w:r>
+      <w:r>
+        <w:rPr>
+          <w:rFonts w:ascii="微软雅黑" w:eastAsia="微软雅黑" w:hAnsi="微软雅黑" w:cs="Times New Roman"/>
+          <w:color w:val="FF0000"/>
+          <w:sz w:val="24"/>
+          <w:szCs w:val="24"/>
+          <w:lang w:val="fr-FR"/>
+        </w:rPr>
+        <w:t>：必须在进程的主线程里面初始化</w:t>
+      </w:r>
+      <w:r>
+        <w:rPr>
+          <w:rFonts w:ascii="微软雅黑" w:eastAsia="微软雅黑" w:hAnsi="微软雅黑" w:cs="Times New Roman" w:hint="eastAsia"/>
+          <w:color w:val="FF0000"/>
+          <w:sz w:val="24"/>
+          <w:szCs w:val="24"/>
+          <w:lang w:val="fr-FR"/>
+        </w:rPr>
+        <w:t>！</w:t>
+      </w:r>
+      <w:bookmarkStart w:id="19" w:name="_GoBack"/>
+      <w:bookmarkEnd w:id="19"/>
+    </w:p>
+    <w:p>
+      <w:pPr>
+        <w:rPr>
           <w:rFonts w:ascii="微软雅黑" w:eastAsia="微软雅黑" w:hAnsi="微软雅黑" w:cs="Times New Roman"/>
           <w:color w:val="000000" w:themeColor="text1"/>
           <w:sz w:val="24"/>
@@ -9439,6 +9480,7 @@
           <w:szCs w:val="24"/>
           <w:lang w:val="fr-FR"/>
         </w:rPr>
+        <w:lastRenderedPageBreak/>
         <w:t xml:space="preserve">NAVIGATION_COLOR                         </w:t>
       </w:r>
       <w:r>
@@ -9510,7 +9552,6 @@
           <w:szCs w:val="24"/>
           <w:lang w:val="fr-FR"/>
         </w:rPr>
-        <w:lastRenderedPageBreak/>
         <w:t xml:space="preserve">WALL_BACKGROUND_COLOR                    </w:t>
       </w:r>
       <w:r>
@@ -17717,7 +17758,7 @@
 </file>
 
 <file path=customXml/itemProps2.xml><?xml version="1.0" encoding="utf-8"?>
-<ds:datastoreItem xmlns:ds="http://schemas.openxmlformats.org/officeDocument/2006/customXml" ds:itemID="{300E9E98-2C64-41F9-9BD6-A05D1B37AACE}">
+<ds:datastoreItem xmlns:ds="http://schemas.openxmlformats.org/officeDocument/2006/customXml" ds:itemID="{E95DD30D-00C4-4ECF-9E3F-515C6C0466DA}">
   <ds:schemaRefs>
     <ds:schemaRef ds:uri="http://schemas.openxmlformats.org/officeDocument/2006/bibliography"/>
   </ds:schemaRefs>

--- a/doc/CN/Ad_SDK_for_Android_GP_2.2.6_CN.docx
+++ b/doc/CN/Ad_SDK_for_Android_GP_2.2.6_CN.docx
@@ -7974,13 +7974,33 @@
     <w:p>
       <w:pPr>
         <w:rPr>
+          <w:rFonts w:ascii="微软雅黑" w:eastAsia="微软雅黑" w:hAnsi="微软雅黑" w:cs="Times New Roman"/>
+          <w:color w:val="FF0000"/>
+          <w:sz w:val="24"/>
+          <w:szCs w:val="24"/>
+          <w:lang w:val="fr-FR"/>
+        </w:rPr>
+      </w:pPr>
+      <w:r>
+        <w:rPr>
           <w:rFonts w:ascii="微软雅黑" w:eastAsia="微软雅黑" w:hAnsi="微软雅黑" w:cs="Times New Roman" w:hint="eastAsia"/>
           <w:color w:val="FF0000"/>
           <w:sz w:val="24"/>
           <w:szCs w:val="24"/>
           <w:lang w:val="fr-FR"/>
         </w:rPr>
-      </w:pPr>
+        <w:t>注意</w:t>
+      </w:r>
+      <w:r>
+        <w:rPr>
+          <w:rFonts w:ascii="微软雅黑" w:eastAsia="微软雅黑" w:hAnsi="微软雅黑" w:cs="Times New Roman"/>
+          <w:color w:val="FF0000"/>
+          <w:sz w:val="24"/>
+          <w:szCs w:val="24"/>
+          <w:lang w:val="fr-FR"/>
+        </w:rPr>
+        <w:t>：必须在进程的主线程里面初始化</w:t>
+      </w:r>
       <w:r>
         <w:rPr>
           <w:rFonts w:ascii="微软雅黑" w:eastAsia="微软雅黑" w:hAnsi="微软雅黑" w:cs="Times New Roman" w:hint="eastAsia"/>
@@ -7989,30 +8009,8 @@
           <w:szCs w:val="24"/>
           <w:lang w:val="fr-FR"/>
         </w:rPr>
-        <w:t>注意</w:t>
-      </w:r>
-      <w:r>
-        <w:rPr>
-          <w:rFonts w:ascii="微软雅黑" w:eastAsia="微软雅黑" w:hAnsi="微软雅黑" w:cs="Times New Roman"/>
-          <w:color w:val="FF0000"/>
-          <w:sz w:val="24"/>
-          <w:szCs w:val="24"/>
-          <w:lang w:val="fr-FR"/>
-        </w:rPr>
-        <w:t>：必须在进程的主线程里面初始化</w:t>
-      </w:r>
-      <w:r>
-        <w:rPr>
-          <w:rFonts w:ascii="微软雅黑" w:eastAsia="微软雅黑" w:hAnsi="微软雅黑" w:cs="Times New Roman" w:hint="eastAsia"/>
-          <w:color w:val="FF0000"/>
-          <w:sz w:val="24"/>
-          <w:szCs w:val="24"/>
-          <w:lang w:val="fr-FR"/>
-        </w:rPr>
         <w:t>！</w:t>
       </w:r>
-      <w:bookmarkStart w:id="19" w:name="_GoBack"/>
-      <w:bookmarkEnd w:id="19"/>
     </w:p>
     <w:p>
       <w:pPr>
@@ -8158,7 +8156,7 @@
           <w:szCs w:val="24"/>
         </w:rPr>
       </w:pPr>
-      <w:bookmarkStart w:id="20" w:name="_Toc465333117"/>
+      <w:bookmarkStart w:id="19" w:name="_Toc465333117"/>
     </w:p>
     <w:p>
       <w:pPr>
@@ -8936,6 +8934,98 @@
     <w:p>
       <w:pPr>
         <w:rPr>
+          <w:rFonts w:ascii="微软雅黑" w:eastAsia="微软雅黑" w:hAnsi="微软雅黑" w:cs="Times New Roman" w:hint="eastAsia"/>
+          <w:color w:val="000000" w:themeColor="text1"/>
+          <w:sz w:val="24"/>
+          <w:szCs w:val="24"/>
+          <w:lang w:val="fr-FR"/>
+        </w:rPr>
+      </w:pPr>
+      <w:r>
+        <w:rPr>
+          <w:rFonts w:ascii="微软雅黑" w:eastAsia="微软雅黑" w:hAnsi="微软雅黑" w:cs="Times New Roman" w:hint="eastAsia"/>
+          <w:color w:val="000000" w:themeColor="text1"/>
+          <w:sz w:val="24"/>
+          <w:szCs w:val="24"/>
+          <w:lang w:val="fr-FR"/>
+        </w:rPr>
+        <w:t>TABLE_TEXT_SIZE</w:t>
+      </w:r>
+      <w:r>
+        <w:rPr>
+          <w:rFonts w:ascii="微软雅黑" w:eastAsia="微软雅黑" w:hAnsi="微软雅黑" w:cs="Times New Roman" w:hint="eastAsia"/>
+          <w:color w:val="000000" w:themeColor="text1"/>
+          <w:sz w:val="24"/>
+          <w:szCs w:val="24"/>
+          <w:lang w:val="fr-FR"/>
+        </w:rPr>
+        <w:tab/>
+      </w:r>
+      <w:r>
+        <w:rPr>
+          <w:rFonts w:ascii="微软雅黑" w:eastAsia="微软雅黑" w:hAnsi="微软雅黑" w:cs="Times New Roman" w:hint="eastAsia"/>
+          <w:color w:val="000000" w:themeColor="text1"/>
+          <w:sz w:val="24"/>
+          <w:szCs w:val="24"/>
+          <w:lang w:val="fr-FR"/>
+        </w:rPr>
+        <w:tab/>
+      </w:r>
+      <w:r>
+        <w:rPr>
+          <w:rFonts w:ascii="微软雅黑" w:eastAsia="微软雅黑" w:hAnsi="微软雅黑" w:cs="Times New Roman" w:hint="eastAsia"/>
+          <w:color w:val="000000" w:themeColor="text1"/>
+          <w:sz w:val="24"/>
+          <w:szCs w:val="24"/>
+          <w:lang w:val="fr-FR"/>
+        </w:rPr>
+        <w:tab/>
+      </w:r>
+      <w:r>
+        <w:rPr>
+          <w:rFonts w:ascii="微软雅黑" w:eastAsia="微软雅黑" w:hAnsi="微软雅黑" w:cs="Times New Roman" w:hint="eastAsia"/>
+          <w:color w:val="000000" w:themeColor="text1"/>
+          <w:sz w:val="24"/>
+          <w:szCs w:val="24"/>
+          <w:lang w:val="fr-FR"/>
+        </w:rPr>
+        <w:tab/>
+      </w:r>
+      <w:r>
+        <w:rPr>
+          <w:rFonts w:ascii="微软雅黑" w:eastAsia="微软雅黑" w:hAnsi="微软雅黑" w:cs="Times New Roman" w:hint="eastAsia"/>
+          <w:color w:val="000000" w:themeColor="text1"/>
+          <w:sz w:val="24"/>
+          <w:szCs w:val="24"/>
+          <w:lang w:val="fr-FR"/>
+        </w:rPr>
+        <w:tab/>
+      </w:r>
+      <w:r>
+        <w:rPr>
+          <w:rFonts w:ascii="微软雅黑" w:eastAsia="微软雅黑" w:hAnsi="微软雅黑" w:cs="Times New Roman" w:hint="eastAsia"/>
+          <w:color w:val="000000" w:themeColor="text1"/>
+          <w:sz w:val="24"/>
+          <w:szCs w:val="24"/>
+          <w:lang w:val="fr-FR"/>
+        </w:rPr>
+        <w:tab/>
+        <w:t>Table栏</w:t>
+      </w:r>
+      <w:r>
+        <w:rPr>
+          <w:rFonts w:ascii="微软雅黑" w:eastAsia="微软雅黑" w:hAnsi="微软雅黑" w:cs="Times New Roman"/>
+          <w:color w:val="000000" w:themeColor="text1"/>
+          <w:sz w:val="24"/>
+          <w:szCs w:val="24"/>
+          <w:lang w:val="fr-FR"/>
+        </w:rPr>
+        <w:t>字体大小</w:t>
+      </w:r>
+    </w:p>
+    <w:p>
+      <w:pPr>
+        <w:rPr>
           <w:rFonts w:ascii="微软雅黑" w:eastAsia="微软雅黑" w:hAnsi="微软雅黑" w:cs="Times New Roman"/>
           <w:color w:val="000000" w:themeColor="text1"/>
           <w:sz w:val="24"/>
@@ -9409,6 +9499,7 @@
           <w:szCs w:val="24"/>
           <w:lang w:val="fr-FR"/>
         </w:rPr>
+        <w:lastRenderedPageBreak/>
         <w:t xml:space="preserve">STATUS_COLOR                             </w:t>
       </w:r>
       <w:r>
@@ -9480,7 +9571,6 @@
           <w:szCs w:val="24"/>
           <w:lang w:val="fr-FR"/>
         </w:rPr>
-        <w:lastRenderedPageBreak/>
         <w:t xml:space="preserve">NAVIGATION_COLOR                         </w:t>
       </w:r>
       <w:r>
@@ -9786,6 +9876,88 @@
           <w:lang w:val="fr-FR"/>
         </w:rPr>
         <w:t>分类字体颜色</w:t>
+      </w:r>
+    </w:p>
+    <w:p>
+      <w:pPr>
+        <w:rPr>
+          <w:rFonts w:ascii="微软雅黑" w:eastAsia="微软雅黑" w:hAnsi="微软雅黑" w:cs="Times New Roman" w:hint="eastAsia"/>
+          <w:color w:val="000000" w:themeColor="text1"/>
+          <w:sz w:val="24"/>
+          <w:szCs w:val="24"/>
+          <w:lang w:val="fr-FR"/>
+        </w:rPr>
+      </w:pPr>
+      <w:r>
+        <w:rPr>
+          <w:rFonts w:ascii="微软雅黑" w:eastAsia="微软雅黑" w:hAnsi="微软雅黑" w:cs="Times New Roman" w:hint="eastAsia"/>
+          <w:color w:val="000000" w:themeColor="text1"/>
+          <w:sz w:val="24"/>
+          <w:szCs w:val="24"/>
+          <w:lang w:val="fr-FR"/>
+        </w:rPr>
+        <w:t>CATEGORY_TEXT_SIZE</w:t>
+      </w:r>
+      <w:r>
+        <w:rPr>
+          <w:rFonts w:ascii="微软雅黑" w:eastAsia="微软雅黑" w:hAnsi="微软雅黑" w:cs="Times New Roman" w:hint="eastAsia"/>
+          <w:color w:val="000000" w:themeColor="text1"/>
+          <w:sz w:val="24"/>
+          <w:szCs w:val="24"/>
+          <w:lang w:val="fr-FR"/>
+        </w:rPr>
+        <w:tab/>
+      </w:r>
+      <w:r>
+        <w:rPr>
+          <w:rFonts w:ascii="微软雅黑" w:eastAsia="微软雅黑" w:hAnsi="微软雅黑" w:cs="Times New Roman" w:hint="eastAsia"/>
+          <w:color w:val="000000" w:themeColor="text1"/>
+          <w:sz w:val="24"/>
+          <w:szCs w:val="24"/>
+          <w:lang w:val="fr-FR"/>
+        </w:rPr>
+        <w:tab/>
+      </w:r>
+      <w:r>
+        <w:rPr>
+          <w:rFonts w:ascii="微软雅黑" w:eastAsia="微软雅黑" w:hAnsi="微软雅黑" w:cs="Times New Roman" w:hint="eastAsia"/>
+          <w:color w:val="000000" w:themeColor="text1"/>
+          <w:sz w:val="24"/>
+          <w:szCs w:val="24"/>
+          <w:lang w:val="fr-FR"/>
+        </w:rPr>
+        <w:tab/>
+      </w:r>
+      <w:r>
+        <w:rPr>
+          <w:rFonts w:ascii="微软雅黑" w:eastAsia="微软雅黑" w:hAnsi="微软雅黑" w:cs="Times New Roman" w:hint="eastAsia"/>
+          <w:color w:val="000000" w:themeColor="text1"/>
+          <w:sz w:val="24"/>
+          <w:szCs w:val="24"/>
+          <w:lang w:val="fr-FR"/>
+        </w:rPr>
+        <w:tab/>
+      </w:r>
+      <w:r>
+        <w:rPr>
+          <w:rFonts w:ascii="微软雅黑" w:eastAsia="微软雅黑" w:hAnsi="微软雅黑" w:cs="Times New Roman" w:hint="eastAsia"/>
+          <w:color w:val="000000" w:themeColor="text1"/>
+          <w:sz w:val="24"/>
+          <w:szCs w:val="24"/>
+          <w:lang w:val="fr-FR"/>
+        </w:rPr>
+        <w:tab/>
+        <w:t>广告</w:t>
+      </w:r>
+      <w:r>
+        <w:rPr>
+          <w:rFonts w:ascii="微软雅黑" w:eastAsia="微软雅黑" w:hAnsi="微软雅黑" w:cs="Times New Roman"/>
+          <w:color w:val="000000" w:themeColor="text1"/>
+          <w:sz w:val="24"/>
+          <w:szCs w:val="24"/>
+          <w:lang w:val="fr-FR"/>
+        </w:rPr>
+        <w:t>分类字体大小</w:t>
       </w:r>
     </w:p>
     <w:p>
@@ -10241,7 +10413,6 @@
                 <w:szCs w:val="24"/>
                 <w:lang w:val="fr-FR"/>
               </w:rPr>
-              <w:lastRenderedPageBreak/>
               <w:t>Protected void onCreate(Bundle savedInstanceState) {</w:t>
             </w:r>
           </w:p>
@@ -10329,518 +10500,6 @@
                 <w:lang w:val="fr-FR"/>
               </w:rPr>
             </w:pPr>
-            <w:r>
-              <w:rPr>
-                <w:rFonts w:ascii="微软雅黑" w:eastAsia="微软雅黑" w:hAnsi="微软雅黑" w:cs="Times New Roman"/>
-                <w:color w:val="000000" w:themeColor="text1"/>
-                <w:sz w:val="24"/>
-                <w:szCs w:val="24"/>
-                <w:lang w:val="fr-FR"/>
-              </w:rPr>
-              <w:t xml:space="preserve">        </w:t>
-            </w:r>
-            <w:r>
-              <w:rPr>
-                <w:rFonts w:ascii="微软雅黑" w:eastAsia="微软雅黑" w:hAnsi="微软雅黑" w:cs="Times New Roman"/>
-                <w:color w:val="000000" w:themeColor="text1"/>
-                <w:sz w:val="24"/>
-                <w:szCs w:val="24"/>
-                <w:lang w:val="fr-FR"/>
-              </w:rPr>
-              <w:t>marketStyle.put(Constants.MarketStyle.TITLE_BACKGROUND_COLOR, R.color.white);</w:t>
-            </w:r>
-          </w:p>
-          <w:p>
-            <w:pPr>
-              <w:rPr>
-                <w:rFonts w:ascii="微软雅黑" w:eastAsia="微软雅黑" w:hAnsi="微软雅黑" w:cs="Times New Roman"/>
-                <w:color w:val="000000" w:themeColor="text1"/>
-                <w:sz w:val="24"/>
-                <w:szCs w:val="24"/>
-                <w:lang w:val="fr-FR"/>
-              </w:rPr>
-            </w:pPr>
-            <w:r>
-              <w:rPr>
-                <w:rFonts w:ascii="微软雅黑" w:eastAsia="微软雅黑" w:hAnsi="微软雅黑" w:cs="Times New Roman"/>
-                <w:color w:val="000000" w:themeColor="text1"/>
-                <w:sz w:val="24"/>
-                <w:szCs w:val="24"/>
-                <w:lang w:val="fr-FR"/>
-              </w:rPr>
-              <w:t xml:space="preserve">        marketStyle.put(Constants.MarketStyle.TITLE_TEXT_COLOR, R.color.gray);</w:t>
-            </w:r>
-          </w:p>
-          <w:p>
-            <w:pPr>
-              <w:rPr>
-                <w:rFonts w:ascii="微软雅黑" w:eastAsia="微软雅黑" w:hAnsi="微软雅黑" w:cs="Times New Roman"/>
-                <w:color w:val="000000" w:themeColor="text1"/>
-                <w:sz w:val="24"/>
-                <w:szCs w:val="24"/>
-                <w:lang w:val="fr-FR"/>
-              </w:rPr>
-            </w:pPr>
-            <w:r>
-              <w:rPr>
-                <w:rFonts w:ascii="微软雅黑" w:eastAsia="微软雅黑" w:hAnsi="微软雅黑" w:cs="Times New Roman"/>
-                <w:color w:val="000000" w:themeColor="text1"/>
-                <w:sz w:val="24"/>
-                <w:szCs w:val="24"/>
-                <w:lang w:val="fr-FR"/>
-              </w:rPr>
-              <w:t xml:space="preserve">        marketStyle.put(Constants.MarketStyle.TITLE_BAR_HEIGHT, R.dimen.title_bar_height);</w:t>
-            </w:r>
-          </w:p>
-          <w:p>
-            <w:pPr>
-              <w:rPr>
-                <w:rFonts w:ascii="微软雅黑" w:eastAsia="微软雅黑" w:hAnsi="微软雅黑" w:cs="Times New Roman"/>
-                <w:color w:val="000000" w:themeColor="text1"/>
-                <w:sz w:val="24"/>
-                <w:szCs w:val="24"/>
-                <w:lang w:val="fr-FR"/>
-              </w:rPr>
-            </w:pPr>
-            <w:r>
-              <w:rPr>
-                <w:rFonts w:ascii="微软雅黑" w:eastAsia="微软雅黑" w:hAnsi="微软雅黑" w:cs="Times New Roman"/>
-                <w:color w:val="000000" w:themeColor="text1"/>
-                <w:sz w:val="24"/>
-                <w:szCs w:val="24"/>
-                <w:lang w:val="fr-FR"/>
-              </w:rPr>
-              <w:t xml:space="preserve">        marketStyle.put(Constants.MarketStyle.TITLE_TEXT_SIZE, R.dimen.anative_appwall_title_text_size);</w:t>
-            </w:r>
-          </w:p>
-          <w:p>
-            <w:pPr>
-              <w:rPr>
-                <w:rFonts w:ascii="微软雅黑" w:eastAsia="微软雅黑" w:hAnsi="微软雅黑" w:cs="Times New Roman"/>
-                <w:color w:val="000000" w:themeColor="text1"/>
-                <w:sz w:val="24"/>
-                <w:szCs w:val="24"/>
-                <w:lang w:val="fr-FR"/>
-              </w:rPr>
-            </w:pPr>
-            <w:r>
-              <w:rPr>
-                <w:rFonts w:ascii="微软雅黑" w:eastAsia="微软雅黑" w:hAnsi="微软雅黑" w:cs="Times New Roman"/>
-                <w:color w:val="000000" w:themeColor="text1"/>
-                <w:sz w:val="24"/>
-                <w:szCs w:val="24"/>
-                <w:lang w:val="fr-FR"/>
-              </w:rPr>
-              <w:t xml:space="preserve">        marketStyle.put(Constants.MarketStyle.TITLE_BACK_DRAWABLE, R.drawable.ap</w:t>
-            </w:r>
-            <w:r>
-              <w:rPr>
-                <w:rFonts w:ascii="微软雅黑" w:eastAsia="微软雅黑" w:hAnsi="微软雅黑" w:cs="Times New Roman"/>
-                <w:color w:val="000000" w:themeColor="text1"/>
-                <w:sz w:val="24"/>
-                <w:szCs w:val="24"/>
-                <w:lang w:val="fr-FR"/>
-              </w:rPr>
-              <w:t>x_appwall_adrss_ic_back);</w:t>
-            </w:r>
-          </w:p>
-          <w:p>
-            <w:pPr>
-              <w:rPr>
-                <w:rFonts w:ascii="微软雅黑" w:eastAsia="微软雅黑" w:hAnsi="微软雅黑" w:cs="Times New Roman"/>
-                <w:color w:val="000000" w:themeColor="text1"/>
-                <w:sz w:val="24"/>
-                <w:szCs w:val="24"/>
-                <w:lang w:val="fr-FR"/>
-              </w:rPr>
-            </w:pPr>
-            <w:r>
-              <w:rPr>
-                <w:rFonts w:ascii="微软雅黑" w:eastAsia="微软雅黑" w:hAnsi="微软雅黑" w:cs="Times New Roman"/>
-                <w:color w:val="000000" w:themeColor="text1"/>
-                <w:sz w:val="24"/>
-                <w:szCs w:val="24"/>
-                <w:lang w:val="fr-FR"/>
-              </w:rPr>
-              <w:t xml:space="preserve">        marketStyle.put(Constants.MarketStyle.TABLE_BACKGROUND_COLOR, R.color.white);</w:t>
-            </w:r>
-          </w:p>
-          <w:p>
-            <w:pPr>
-              <w:rPr>
-                <w:rFonts w:ascii="微软雅黑" w:eastAsia="微软雅黑" w:hAnsi="微软雅黑" w:cs="Times New Roman"/>
-                <w:color w:val="000000" w:themeColor="text1"/>
-                <w:sz w:val="24"/>
-                <w:szCs w:val="24"/>
-                <w:lang w:val="fr-FR"/>
-              </w:rPr>
-            </w:pPr>
-            <w:r>
-              <w:rPr>
-                <w:rFonts w:ascii="微软雅黑" w:eastAsia="微软雅黑" w:hAnsi="微软雅黑" w:cs="Times New Roman"/>
-                <w:color w:val="000000" w:themeColor="text1"/>
-                <w:sz w:val="24"/>
-                <w:szCs w:val="24"/>
-                <w:lang w:val="fr-FR"/>
-              </w:rPr>
-              <w:t xml:space="preserve">        marketStyle.put(Constants.MarketStyle.TABLE_TEXT_COLOR, R.color.gray);</w:t>
-            </w:r>
-          </w:p>
-          <w:p>
-            <w:pPr>
-              <w:rPr>
-                <w:rFonts w:ascii="微软雅黑" w:eastAsia="微软雅黑" w:hAnsi="微软雅黑" w:cs="Times New Roman"/>
-                <w:color w:val="000000" w:themeColor="text1"/>
-                <w:sz w:val="24"/>
-                <w:szCs w:val="24"/>
-                <w:lang w:val="fr-FR"/>
-              </w:rPr>
-            </w:pPr>
-            <w:r>
-              <w:rPr>
-                <w:rFonts w:ascii="微软雅黑" w:eastAsia="微软雅黑" w:hAnsi="微软雅黑" w:cs="Times New Roman"/>
-                <w:color w:val="000000" w:themeColor="text1"/>
-                <w:sz w:val="24"/>
-                <w:szCs w:val="24"/>
-                <w:lang w:val="fr-FR"/>
-              </w:rPr>
-              <w:t xml:space="preserve">        marketStyle.put(Constants.MarketStyle.DK_BUTTON_BACKGROUND_COLOR, R.color.black);</w:t>
-            </w:r>
-          </w:p>
-          <w:p>
-            <w:pPr>
-              <w:rPr>
-                <w:rFonts w:ascii="微软雅黑" w:eastAsia="微软雅黑" w:hAnsi="微软雅黑" w:cs="Times New Roman"/>
-                <w:color w:val="000000" w:themeColor="text1"/>
-                <w:sz w:val="24"/>
-                <w:szCs w:val="24"/>
-                <w:lang w:val="fr-FR"/>
-              </w:rPr>
-            </w:pPr>
-            <w:r>
-              <w:rPr>
-                <w:rFonts w:ascii="微软雅黑" w:eastAsia="微软雅黑" w:hAnsi="微软雅黑" w:cs="Times New Roman"/>
-                <w:color w:val="000000" w:themeColor="text1"/>
-                <w:sz w:val="24"/>
-                <w:szCs w:val="24"/>
-                <w:lang w:val="fr-FR"/>
-              </w:rPr>
-              <w:t xml:space="preserve">        marketStyle.put(Constants.MarketStyle.DK_BUT</w:t>
-            </w:r>
-            <w:r>
-              <w:rPr>
-                <w:rFonts w:ascii="微软雅黑" w:eastAsia="微软雅黑" w:hAnsi="微软雅黑" w:cs="Times New Roman"/>
-                <w:color w:val="000000" w:themeColor="text1"/>
-                <w:sz w:val="24"/>
-                <w:szCs w:val="24"/>
-                <w:lang w:val="fr-FR"/>
-              </w:rPr>
-              <w:t>TON_TEXT_COLOR, R.color.white);</w:t>
-            </w:r>
-            <w:r>
-              <w:rPr>
-                <w:rFonts w:ascii="微软雅黑" w:eastAsia="微软雅黑" w:hAnsi="微软雅黑" w:cs="Times New Roman"/>
-                <w:color w:val="000000" w:themeColor="text1"/>
-                <w:sz w:val="24"/>
-                <w:szCs w:val="24"/>
-                <w:lang w:val="fr-FR"/>
-              </w:rPr>
-              <w:t xml:space="preserve">      marketStyle.put(Constants.MarketStyle.INSTALL_TEXT_BACKGROUND_DRAWABLE, R.drawable.anative_appwall_adress_button_type1);</w:t>
-            </w:r>
-          </w:p>
-          <w:p>
-            <w:pPr>
-              <w:rPr>
-                <w:rFonts w:ascii="微软雅黑" w:eastAsia="微软雅黑" w:hAnsi="微软雅黑" w:cs="Times New Roman"/>
-                <w:color w:val="000000" w:themeColor="text1"/>
-                <w:sz w:val="24"/>
-                <w:szCs w:val="24"/>
-                <w:lang w:val="fr-FR"/>
-              </w:rPr>
-            </w:pPr>
-            <w:r>
-              <w:rPr>
-                <w:rFonts w:ascii="微软雅黑" w:eastAsia="微软雅黑" w:hAnsi="微软雅黑" w:cs="Times New Roman"/>
-                <w:color w:val="000000" w:themeColor="text1"/>
-                <w:sz w:val="24"/>
-                <w:szCs w:val="24"/>
-                <w:lang w:val="fr-FR"/>
-              </w:rPr>
-              <w:t xml:space="preserve">        marketStyle.put(Constants.MarketStyle.INSTALL_TEXT_COLOR, R.color.gray);</w:t>
-            </w:r>
-          </w:p>
-          <w:p>
-            <w:pPr>
-              <w:rPr>
-                <w:rFonts w:ascii="微软雅黑" w:eastAsia="微软雅黑" w:hAnsi="微软雅黑" w:cs="Times New Roman"/>
-                <w:color w:val="000000" w:themeColor="text1"/>
-                <w:sz w:val="24"/>
-                <w:szCs w:val="24"/>
-                <w:lang w:val="fr-FR"/>
-              </w:rPr>
-            </w:pPr>
-            <w:r>
-              <w:rPr>
-                <w:rFonts w:ascii="微软雅黑" w:eastAsia="微软雅黑" w:hAnsi="微软雅黑" w:cs="Times New Roman"/>
-                <w:color w:val="000000" w:themeColor="text1"/>
-                <w:sz w:val="24"/>
-                <w:szCs w:val="24"/>
-                <w:lang w:val="fr-FR"/>
-              </w:rPr>
-              <w:t xml:space="preserve">        marketStyle.put(Constants.MarketStyle.STATUS_COLOR, null);</w:t>
-            </w:r>
-          </w:p>
-          <w:p>
-            <w:pPr>
-              <w:rPr>
-                <w:rFonts w:ascii="微软雅黑" w:eastAsia="微软雅黑" w:hAnsi="微软雅黑" w:cs="Times New Roman"/>
-                <w:color w:val="000000" w:themeColor="text1"/>
-                <w:sz w:val="24"/>
-                <w:szCs w:val="24"/>
-                <w:lang w:val="fr-FR"/>
-              </w:rPr>
-            </w:pPr>
-            <w:r>
-              <w:rPr>
-                <w:rFonts w:ascii="微软雅黑" w:eastAsia="微软雅黑" w:hAnsi="微软雅黑" w:cs="Times New Roman"/>
-                <w:color w:val="000000" w:themeColor="text1"/>
-                <w:sz w:val="24"/>
-                <w:szCs w:val="24"/>
-                <w:lang w:val="fr-FR"/>
-              </w:rPr>
-              <w:t xml:space="preserve">        marketStyle.put(Constants.MarketStyle.NAVIGATION_COLOR, null);</w:t>
-            </w:r>
-          </w:p>
-          <w:p>
-            <w:pPr>
-              <w:rPr>
-                <w:rFonts w:ascii="微软雅黑" w:eastAsia="微软雅黑" w:hAnsi="微软雅黑" w:cs="Times New Roman"/>
-                <w:color w:val="000000" w:themeColor="text1"/>
-                <w:sz w:val="24"/>
-                <w:szCs w:val="24"/>
-                <w:lang w:val="fr-FR"/>
-              </w:rPr>
-            </w:pPr>
-            <w:r>
-              <w:rPr>
-                <w:rFonts w:ascii="微软雅黑" w:eastAsia="微软雅黑" w:hAnsi="微软雅黑" w:cs="Times New Roman"/>
-                <w:color w:val="000000" w:themeColor="text1"/>
-                <w:sz w:val="24"/>
-                <w:szCs w:val="24"/>
-                <w:lang w:val="fr-FR"/>
-              </w:rPr>
-              <w:t xml:space="preserve">        marketStyle.put(Constants.MarketStyle.WALL_BAC</w:t>
-            </w:r>
-            <w:r>
-              <w:rPr>
-                <w:rFonts w:ascii="微软雅黑" w:eastAsia="微软雅黑" w:hAnsi="微软雅黑" w:cs="Times New Roman"/>
-                <w:color w:val="000000" w:themeColor="text1"/>
-                <w:sz w:val="24"/>
-                <w:szCs w:val="24"/>
-                <w:lang w:val="fr-FR"/>
-              </w:rPr>
-              <w:t>KGROUND_COLOR, null);</w:t>
-            </w:r>
-          </w:p>
-          <w:p>
-            <w:pPr>
-              <w:rPr>
-                <w:rFonts w:ascii="微软雅黑" w:eastAsia="微软雅黑" w:hAnsi="微软雅黑" w:cs="Times New Roman"/>
-                <w:color w:val="000000" w:themeColor="text1"/>
-                <w:sz w:val="24"/>
-                <w:szCs w:val="24"/>
-                <w:lang w:val="fr-FR"/>
-              </w:rPr>
-            </w:pPr>
-            <w:r>
-              <w:rPr>
-                <w:rFonts w:ascii="微软雅黑" w:eastAsia="微软雅黑" w:hAnsi="微软雅黑" w:cs="Times New Roman"/>
-                <w:color w:val="000000" w:themeColor="text1"/>
-                <w:sz w:val="24"/>
-                <w:szCs w:val="24"/>
-                <w:lang w:val="fr-FR"/>
-              </w:rPr>
-              <w:t xml:space="preserve">        marketStyle.put(Constants.MarketStyle.TABLE_BAR_HEIGHT, R.dimen.table_bar_height);</w:t>
-            </w:r>
-          </w:p>
-          <w:p>
-            <w:pPr>
-              <w:rPr>
-                <w:rFonts w:ascii="微软雅黑" w:eastAsia="微软雅黑" w:hAnsi="微软雅黑" w:cs="Times New Roman"/>
-                <w:color w:val="000000" w:themeColor="text1"/>
-                <w:sz w:val="24"/>
-                <w:szCs w:val="24"/>
-                <w:lang w:val="fr-FR"/>
-              </w:rPr>
-            </w:pPr>
-            <w:r>
-              <w:rPr>
-                <w:rFonts w:ascii="微软雅黑" w:eastAsia="微软雅黑" w:hAnsi="微软雅黑" w:cs="Times New Roman"/>
-                <w:color w:val="000000" w:themeColor="text1"/>
-                <w:sz w:val="24"/>
-                <w:szCs w:val="24"/>
-                <w:lang w:val="fr-FR"/>
-              </w:rPr>
-              <w:t xml:space="preserve">        marketStyle.put(Constants.MarketStyle.TABLE_INDICATOR_COLOR, R.color.light_gray);</w:t>
-            </w:r>
-          </w:p>
-          <w:p>
-            <w:pPr>
-              <w:rPr>
-                <w:rFonts w:ascii="微软雅黑" w:eastAsia="微软雅黑" w:hAnsi="微软雅黑" w:cs="Times New Roman"/>
-                <w:color w:val="000000" w:themeColor="text1"/>
-                <w:sz w:val="24"/>
-                <w:szCs w:val="24"/>
-                <w:lang w:val="fr-FR"/>
-              </w:rPr>
-            </w:pPr>
-            <w:r>
-              <w:rPr>
-                <w:rFonts w:ascii="微软雅黑" w:eastAsia="微软雅黑" w:hAnsi="微软雅黑" w:cs="Times New Roman"/>
-                <w:color w:val="000000" w:themeColor="text1"/>
-                <w:sz w:val="24"/>
-                <w:szCs w:val="24"/>
-                <w:lang w:val="fr-FR"/>
-              </w:rPr>
-              <w:t xml:space="preserve">        marketStyle.put(Constants.MarketStyle.CATEGORY_TEXT_COLOR, R.color.gray);</w:t>
-            </w:r>
-          </w:p>
-          <w:p>
-            <w:pPr>
-              <w:rPr>
-                <w:rFonts w:ascii="微软雅黑" w:eastAsia="微软雅黑" w:hAnsi="微软雅黑" w:cs="Times New Roman"/>
-                <w:color w:val="000000" w:themeColor="text1"/>
-                <w:sz w:val="24"/>
-                <w:szCs w:val="24"/>
-                <w:lang w:val="fr-FR"/>
-              </w:rPr>
-            </w:pPr>
-            <w:r>
-              <w:rPr>
-                <w:rFonts w:ascii="微软雅黑" w:eastAsia="微软雅黑" w:hAnsi="微软雅黑" w:cs="Times New Roman"/>
-                <w:color w:val="000000" w:themeColor="text1"/>
-                <w:sz w:val="24"/>
-                <w:szCs w:val="24"/>
-                <w:lang w:val="fr-FR"/>
-              </w:rPr>
-              <w:t xml:space="preserve">        marketStyle.put(Constants.MarketStyle.AD_TITLE_TEXT_COLOR, R.color.gray);</w:t>
-            </w:r>
-          </w:p>
-          <w:p>
-            <w:pPr>
-              <w:rPr>
-                <w:rFonts w:ascii="微软雅黑" w:eastAsia="微软雅黑" w:hAnsi="微软雅黑" w:cs="Times New Roman"/>
-                <w:color w:val="000000" w:themeColor="text1"/>
-                <w:sz w:val="24"/>
-                <w:szCs w:val="24"/>
-                <w:lang w:val="fr-FR"/>
-              </w:rPr>
-            </w:pPr>
-            <w:r>
-              <w:rPr>
-                <w:rFonts w:ascii="微软雅黑" w:eastAsia="微软雅黑" w:hAnsi="微软雅黑" w:cs="Times New Roman"/>
-                <w:color w:val="000000" w:themeColor="text1"/>
-                <w:sz w:val="24"/>
-                <w:szCs w:val="24"/>
-                <w:lang w:val="fr-FR"/>
-              </w:rPr>
-              <w:lastRenderedPageBreak/>
-              <w:t xml:space="preserve">        marketStyle.put(Constants.MarketStyle.AD_DESCRIPTION_T</w:t>
-            </w:r>
-            <w:r>
-              <w:rPr>
-                <w:rFonts w:ascii="微软雅黑" w:eastAsia="微软雅黑" w:hAnsi="微软雅黑" w:cs="Times New Roman"/>
-                <w:color w:val="000000" w:themeColor="text1"/>
-                <w:sz w:val="24"/>
-                <w:szCs w:val="24"/>
-                <w:lang w:val="fr-FR"/>
-              </w:rPr>
-              <w:t>EXT_COLOR, R.color.light_gray);</w:t>
-            </w:r>
-            <w:r>
-              <w:rPr>
-                <w:rFonts w:ascii="微软雅黑" w:eastAsia="微软雅黑" w:hAnsi="微软雅黑" w:cs="Times New Roman"/>
-                <w:color w:val="000000" w:themeColor="text1"/>
-                <w:sz w:val="24"/>
-                <w:szCs w:val="24"/>
-                <w:lang w:val="fr-FR"/>
-              </w:rPr>
-              <w:t xml:space="preserve">     marketStyle.put(Constants.MarketStyle.AD_CLICK_COVER_LAYER_TRANS_BACKGROUND, R.color.cover_layer_background);</w:t>
-            </w:r>
-          </w:p>
-          <w:p>
-            <w:pPr>
-              <w:rPr>
-                <w:rFonts w:ascii="微软雅黑" w:eastAsia="微软雅黑" w:hAnsi="微软雅黑" w:cs="Times New Roman"/>
-                <w:color w:val="000000" w:themeColor="text1"/>
-                <w:sz w:val="24"/>
-                <w:szCs w:val="24"/>
-                <w:lang w:val="fr-FR"/>
-              </w:rPr>
-            </w:pPr>
-            <w:r>
-              <w:rPr>
-                <w:rFonts w:ascii="微软雅黑" w:eastAsia="微软雅黑" w:hAnsi="微软雅黑" w:cs="Times New Roman"/>
-                <w:color w:val="000000" w:themeColor="text1"/>
-                <w:sz w:val="24"/>
-                <w:szCs w:val="24"/>
-                <w:lang w:val="fr-FR"/>
-              </w:rPr>
-              <w:t xml:space="preserve">        marketStyle.put(Constants.MarketStyle.CATEGORY_OF_RECOMMEND, R.string.recommend);</w:t>
-            </w:r>
-          </w:p>
-          <w:p>
-            <w:pPr>
-              <w:rPr>
-                <w:rFonts w:ascii="微软雅黑" w:eastAsia="微软雅黑" w:hAnsi="微软雅黑" w:cs="Times New Roman"/>
-                <w:color w:val="000000" w:themeColor="text1"/>
-                <w:sz w:val="24"/>
-                <w:szCs w:val="24"/>
-                <w:lang w:val="fr-FR"/>
-              </w:rPr>
-            </w:pPr>
-            <w:r>
-              <w:rPr>
-                <w:rFonts w:ascii="微软雅黑" w:eastAsia="微软雅黑" w:hAnsi="微软雅黑" w:cs="Times New Roman"/>
-                <w:color w:val="000000" w:themeColor="text1"/>
-                <w:sz w:val="24"/>
-                <w:szCs w:val="24"/>
-                <w:lang w:val="fr-FR"/>
-              </w:rPr>
-              <w:t xml:space="preserve">        marketStyle.put(Constants.MarketStyle.CATEGORY_OF_POPULAR, R.string.popular);</w:t>
-            </w:r>
-          </w:p>
-          <w:p>
-            <w:pPr>
-              <w:rPr>
-                <w:rFonts w:ascii="微软雅黑" w:eastAsia="微软雅黑" w:hAnsi="微软雅黑" w:cs="Times New Roman"/>
-                <w:color w:val="000000" w:themeColor="text1"/>
-                <w:sz w:val="24"/>
-                <w:szCs w:val="24"/>
-                <w:lang w:val="fr-FR"/>
-              </w:rPr>
-            </w:pPr>
-            <w:r>
-              <w:rPr>
-                <w:rFonts w:ascii="微软雅黑" w:eastAsia="微软雅黑" w:hAnsi="微软雅黑" w:cs="Times New Roman"/>
-                <w:color w:val="000000" w:themeColor="text1"/>
-                <w:sz w:val="24"/>
-                <w:szCs w:val="24"/>
-                <w:lang w:val="fr-FR"/>
-              </w:rPr>
-              <w:t xml:space="preserve">        marketStyle.put(Constants.MarketStyle.CATEGORY_OF_LIKE, R.string.like);</w:t>
-            </w:r>
-          </w:p>
-          <w:p>
-            <w:pPr>
-              <w:rPr>
-                <w:rFonts w:ascii="微软雅黑" w:eastAsia="微软雅黑" w:hAnsi="微软雅黑" w:cs="Times New Roman"/>
-                <w:color w:val="000000" w:themeColor="text1"/>
-                <w:sz w:val="24"/>
-                <w:szCs w:val="24"/>
-                <w:lang w:val="fr-FR"/>
-              </w:rPr>
-            </w:pPr>
           </w:p>
           <w:p>
             <w:pPr>
@@ -10909,7 +10568,6 @@
           <w:sz w:val="24"/>
           <w:szCs w:val="24"/>
         </w:rPr>
-        <w:lastRenderedPageBreak/>
         <w:t xml:space="preserve">    </w:t>
       </w:r>
     </w:p>
@@ -10928,7 +10586,7 @@
           <w:lang w:val="fr-FR"/>
         </w:rPr>
       </w:pPr>
-      <w:bookmarkStart w:id="21" w:name="_Toc488162629"/>
+      <w:bookmarkStart w:id="20" w:name="_Toc488162629"/>
       <w:r>
         <w:rPr>
           <w:rFonts w:ascii="微软雅黑" w:eastAsia="微软雅黑" w:hAnsi="微软雅黑" w:cs="Times New Roman"/>
@@ -10974,8 +10632,8 @@
         </w:rPr>
         <w:t>预加载应用墙数据</w:t>
       </w:r>
+      <w:bookmarkEnd w:id="19"/>
       <w:bookmarkEnd w:id="20"/>
-      <w:bookmarkEnd w:id="21"/>
     </w:p>
     <w:p>
       <w:pPr>
@@ -11000,7 +10658,7 @@
           <w:lang w:val="fr-FR"/>
         </w:rPr>
       </w:pPr>
-      <w:bookmarkStart w:id="22" w:name="OLE_LINK1"/>
+      <w:bookmarkStart w:id="21" w:name="OLE_LINK1"/>
       <w:r>
         <w:rPr>
           <w:rFonts w:ascii="微软雅黑" w:eastAsia="微软雅黑" w:hAnsi="微软雅黑" w:cs="Times New Roman"/>
@@ -11155,7 +10813,7 @@
           </w:p>
         </w:tc>
       </w:tr>
-      <w:bookmarkEnd w:id="22"/>
+      <w:bookmarkEnd w:id="21"/>
     </w:tbl>
     <w:p>
       <w:pPr>
@@ -11339,7 +10997,6 @@
               <w:rPr>
                 <w:rFonts w:ascii="微软雅黑" w:eastAsia="微软雅黑" w:hAnsi="微软雅黑" w:cs="Times New Roman"/>
                 <w:color w:val="000000" w:themeColor="text1"/>
-                <w:sz w:val="24"/>
                 <w:szCs w:val="24"/>
               </w:rPr>
             </w:pPr>
@@ -11347,7 +11004,6 @@
               <w:rPr>
                 <w:rFonts w:ascii="微软雅黑" w:eastAsia="微软雅黑" w:hAnsi="微软雅黑" w:cs="Times New Roman"/>
                 <w:color w:val="000000" w:themeColor="text1"/>
-                <w:sz w:val="24"/>
                 <w:szCs w:val="24"/>
               </w:rPr>
               <w:t xml:space="preserve">    @Override</w:t>
@@ -11359,7 +11015,6 @@
               <w:rPr>
                 <w:rFonts w:ascii="微软雅黑" w:eastAsia="微软雅黑" w:hAnsi="微软雅黑" w:cs="Times New Roman"/>
                 <w:color w:val="000000" w:themeColor="text1"/>
-                <w:sz w:val="24"/>
                 <w:szCs w:val="24"/>
               </w:rPr>
             </w:pPr>
@@ -11367,7 +11022,6 @@
               <w:rPr>
                 <w:rFonts w:ascii="微软雅黑" w:eastAsia="微软雅黑" w:hAnsi="微软雅黑" w:cs="Times New Roman"/>
                 <w:color w:val="000000" w:themeColor="text1"/>
-                <w:sz w:val="24"/>
                 <w:szCs w:val="24"/>
               </w:rPr>
               <w:t xml:space="preserve">    protected void onResume() {</w:t>
@@ -11379,7 +11033,6 @@
               <w:rPr>
                 <w:rFonts w:ascii="微软雅黑" w:eastAsia="微软雅黑" w:hAnsi="微软雅黑" w:cs="Times New Roman"/>
                 <w:color w:val="000000" w:themeColor="text1"/>
-                <w:sz w:val="24"/>
                 <w:szCs w:val="24"/>
               </w:rPr>
             </w:pPr>
@@ -11387,7 +11040,6 @@
               <w:rPr>
                 <w:rFonts w:ascii="微软雅黑" w:eastAsia="微软雅黑" w:hAnsi="微软雅黑" w:cs="Times New Roman"/>
                 <w:color w:val="000000" w:themeColor="text1"/>
-                <w:sz w:val="24"/>
                 <w:szCs w:val="24"/>
               </w:rPr>
               <w:t xml:space="preserve">        super.onResume();</w:t>
@@ -11399,7 +11051,6 @@
               <w:rPr>
                 <w:rFonts w:ascii="微软雅黑" w:eastAsia="微软雅黑" w:hAnsi="微软雅黑" w:cs="Times New Roman"/>
                 <w:color w:val="000000" w:themeColor="text1"/>
-                <w:sz w:val="24"/>
                 <w:szCs w:val="24"/>
               </w:rPr>
             </w:pPr>
@@ -11407,7 +11058,6 @@
               <w:rPr>
                 <w:rFonts w:ascii="微软雅黑" w:eastAsia="微软雅黑" w:hAnsi="微软雅黑" w:cs="Times New Roman"/>
                 <w:color w:val="000000" w:themeColor="text1"/>
-                <w:sz w:val="24"/>
                 <w:szCs w:val="24"/>
               </w:rPr>
               <w:t xml:space="preserve">        preloadMarketWall();</w:t>
@@ -11419,7 +11069,6 @@
               <w:rPr>
                 <w:rFonts w:ascii="微软雅黑" w:eastAsia="微软雅黑" w:hAnsi="微软雅黑" w:cs="Times New Roman"/>
                 <w:color w:val="000000" w:themeColor="text1"/>
-                <w:sz w:val="24"/>
                 <w:szCs w:val="24"/>
               </w:rPr>
             </w:pPr>
@@ -11427,7 +11076,6 @@
               <w:rPr>
                 <w:rFonts w:ascii="微软雅黑" w:eastAsia="微软雅黑" w:hAnsi="微软雅黑" w:cs="Times New Roman"/>
                 <w:color w:val="000000" w:themeColor="text1"/>
-                <w:sz w:val="24"/>
                 <w:szCs w:val="24"/>
               </w:rPr>
               <w:t xml:space="preserve">    }</w:t>
@@ -11439,7 +11087,6 @@
               <w:rPr>
                 <w:rFonts w:ascii="微软雅黑" w:eastAsia="微软雅黑" w:hAnsi="微软雅黑" w:cs="Times New Roman"/>
                 <w:color w:val="000000" w:themeColor="text1"/>
-                <w:sz w:val="24"/>
                 <w:szCs w:val="24"/>
               </w:rPr>
             </w:pPr>
@@ -11447,10 +11094,10 @@
           <w:p>
             <w:pPr>
               <w:spacing w:line="288" w:lineRule="auto"/>
+              <w:ind w:firstLine="285"/>
               <w:rPr>
                 <w:rFonts w:ascii="微软雅黑" w:eastAsia="微软雅黑" w:hAnsi="微软雅黑" w:cs="Times New Roman"/>
                 <w:color w:val="000000" w:themeColor="text1"/>
-                <w:sz w:val="24"/>
                 <w:szCs w:val="24"/>
               </w:rPr>
             </w:pPr>
@@ -11458,20 +11105,18 @@
               <w:rPr>
                 <w:rFonts w:ascii="微软雅黑" w:eastAsia="微软雅黑" w:hAnsi="微软雅黑" w:cs="Times New Roman"/>
                 <w:color w:val="000000" w:themeColor="text1"/>
-                <w:sz w:val="24"/>
-                <w:szCs w:val="24"/>
-              </w:rPr>
-              <w:lastRenderedPageBreak/>
-              <w:t xml:space="preserve">    private void preloadMarketWall() {</w:t>
+                <w:szCs w:val="24"/>
+              </w:rPr>
+              <w:t>private void preloadMarketWall() {</w:t>
             </w:r>
           </w:p>
           <w:p>
             <w:pPr>
               <w:spacing w:line="288" w:lineRule="auto"/>
+              <w:ind w:firstLine="285"/>
               <w:rPr>
                 <w:rFonts w:ascii="微软雅黑" w:eastAsia="微软雅黑" w:hAnsi="微软雅黑" w:cs="Times New Roman"/>
                 <w:color w:val="000000" w:themeColor="text1"/>
-                <w:sz w:val="24"/>
                 <w:szCs w:val="24"/>
               </w:rPr>
             </w:pPr>
@@ -11479,15 +11124,552 @@
               <w:rPr>
                 <w:rFonts w:ascii="微软雅黑" w:eastAsia="微软雅黑" w:hAnsi="微软雅黑" w:cs="Times New Roman"/>
                 <w:color w:val="000000" w:themeColor="text1"/>
-                <w:sz w:val="24"/>
-                <w:szCs w:val="24"/>
-              </w:rPr>
-              <w:t xml:space="preserve">        AdSdk.preloadMarketData(this.getApplicationContext());</w:t>
+                <w:szCs w:val="24"/>
+              </w:rPr>
+              <w:lastRenderedPageBreak/>
+              <w:t xml:space="preserve">        </w:t>
+            </w:r>
+            <w:r>
+              <w:rPr>
+                <w:rFonts w:ascii="微软雅黑" w:eastAsia="微软雅黑" w:hAnsi="微软雅黑" w:cs="Times New Roman"/>
+                <w:color w:val="000000" w:themeColor="text1"/>
+                <w:szCs w:val="24"/>
+              </w:rPr>
+              <w:t>marketStyle.put(Constants.MarketStyle.TITLE_BACKGROUND_COLOR, R.color.white);</w:t>
             </w:r>
           </w:p>
           <w:p>
             <w:pPr>
               <w:spacing w:line="288" w:lineRule="auto"/>
+              <w:ind w:firstLine="285"/>
+              <w:rPr>
+                <w:rFonts w:ascii="微软雅黑" w:eastAsia="微软雅黑" w:hAnsi="微软雅黑" w:cs="Times New Roman"/>
+                <w:color w:val="000000" w:themeColor="text1"/>
+                <w:szCs w:val="24"/>
+              </w:rPr>
+            </w:pPr>
+            <w:r>
+              <w:rPr>
+                <w:rFonts w:ascii="微软雅黑" w:eastAsia="微软雅黑" w:hAnsi="微软雅黑" w:cs="Times New Roman"/>
+                <w:color w:val="000000" w:themeColor="text1"/>
+                <w:szCs w:val="24"/>
+              </w:rPr>
+              <w:t xml:space="preserve">        marketStyle.put(Constants.MarketStyle.TITLE_TEXT_COLOR, R.color.gray);</w:t>
+            </w:r>
+          </w:p>
+          <w:p>
+            <w:pPr>
+              <w:spacing w:line="288" w:lineRule="auto"/>
+              <w:ind w:firstLine="285"/>
+              <w:rPr>
+                <w:rFonts w:ascii="微软雅黑" w:eastAsia="微软雅黑" w:hAnsi="微软雅黑" w:cs="Times New Roman"/>
+                <w:color w:val="000000" w:themeColor="text1"/>
+                <w:szCs w:val="24"/>
+              </w:rPr>
+            </w:pPr>
+            <w:r>
+              <w:rPr>
+                <w:rFonts w:ascii="微软雅黑" w:eastAsia="微软雅黑" w:hAnsi="微软雅黑" w:cs="Times New Roman"/>
+                <w:color w:val="000000" w:themeColor="text1"/>
+                <w:szCs w:val="24"/>
+              </w:rPr>
+              <w:t xml:space="preserve">        marketStyle.put(Constants.MarketStyle.TITLE_BAR_HEIGHT, R.dimen.title_bar_height);</w:t>
+            </w:r>
+          </w:p>
+          <w:p>
+            <w:pPr>
+              <w:spacing w:line="288" w:lineRule="auto"/>
+              <w:ind w:firstLine="285"/>
+              <w:rPr>
+                <w:rFonts w:ascii="微软雅黑" w:eastAsia="微软雅黑" w:hAnsi="微软雅黑" w:cs="Times New Roman"/>
+                <w:color w:val="000000" w:themeColor="text1"/>
+                <w:szCs w:val="24"/>
+              </w:rPr>
+            </w:pPr>
+            <w:r>
+              <w:rPr>
+                <w:rFonts w:ascii="微软雅黑" w:eastAsia="微软雅黑" w:hAnsi="微软雅黑" w:cs="Times New Roman"/>
+                <w:color w:val="000000" w:themeColor="text1"/>
+                <w:szCs w:val="24"/>
+              </w:rPr>
+              <w:t xml:space="preserve">        marketStyle.put(Constants.MarketStyle.TITLE_TEXT_SIZE, R.dimen.anative_appwall_title_text_size);</w:t>
+            </w:r>
+          </w:p>
+          <w:p>
+            <w:pPr>
+              <w:spacing w:line="288" w:lineRule="auto"/>
+              <w:ind w:firstLine="285"/>
+              <w:rPr>
+                <w:rFonts w:ascii="微软雅黑" w:eastAsia="微软雅黑" w:hAnsi="微软雅黑" w:cs="Times New Roman"/>
+                <w:color w:val="000000" w:themeColor="text1"/>
+                <w:szCs w:val="24"/>
+              </w:rPr>
+            </w:pPr>
+            <w:r>
+              <w:rPr>
+                <w:rFonts w:ascii="微软雅黑" w:eastAsia="微软雅黑" w:hAnsi="微软雅黑" w:cs="Times New Roman"/>
+                <w:color w:val="000000" w:themeColor="text1"/>
+                <w:szCs w:val="24"/>
+              </w:rPr>
+              <w:t xml:space="preserve">        marketStyle.put(Constants.MarketStyle.TITLE_BACK_DRAWABLE, R.drawable.apx_appwall_adrss_ic_back);</w:t>
+            </w:r>
+          </w:p>
+          <w:p>
+            <w:pPr>
+              <w:spacing w:line="288" w:lineRule="auto"/>
+              <w:rPr>
+                <w:rFonts w:ascii="微软雅黑" w:eastAsia="微软雅黑" w:hAnsi="微软雅黑" w:cs="Times New Roman"/>
+                <w:color w:val="000000" w:themeColor="text1"/>
+                <w:szCs w:val="24"/>
+              </w:rPr>
+            </w:pPr>
+            <w:r>
+              <w:rPr>
+                <w:rFonts w:ascii="微软雅黑" w:eastAsia="微软雅黑" w:hAnsi="微软雅黑" w:cs="Times New Roman"/>
+                <w:color w:val="000000" w:themeColor="text1"/>
+                <w:szCs w:val="24"/>
+              </w:rPr>
+              <w:t xml:space="preserve">   </w:t>
+            </w:r>
+            <w:r>
+              <w:rPr>
+                <w:rFonts w:ascii="微软雅黑" w:eastAsia="微软雅黑" w:hAnsi="微软雅黑" w:cs="Times New Roman"/>
+                <w:color w:val="000000" w:themeColor="text1"/>
+                <w:szCs w:val="24"/>
+              </w:rPr>
+              <w:t xml:space="preserve">        marketStyle.put(Constants.MarketStyle.TABLE_BACKGROUND_COLOR, R.color.white);</w:t>
+            </w:r>
+          </w:p>
+          <w:p>
+            <w:pPr>
+              <w:spacing w:line="288" w:lineRule="auto"/>
+              <w:ind w:firstLine="285"/>
+              <w:rPr>
+                <w:rFonts w:ascii="微软雅黑" w:eastAsia="微软雅黑" w:hAnsi="微软雅黑" w:cs="Times New Roman"/>
+                <w:color w:val="000000" w:themeColor="text1"/>
+                <w:szCs w:val="24"/>
+              </w:rPr>
+            </w:pPr>
+            <w:r>
+              <w:rPr>
+                <w:rFonts w:ascii="微软雅黑" w:eastAsia="微软雅黑" w:hAnsi="微软雅黑" w:cs="Times New Roman"/>
+                <w:color w:val="000000" w:themeColor="text1"/>
+                <w:szCs w:val="24"/>
+              </w:rPr>
+              <w:t xml:space="preserve">        marketStyle.put(Constants.MarketStyle.TABLE_TEXT_COLOR, R.color.gray);</w:t>
+            </w:r>
+          </w:p>
+          <w:p>
+            <w:pPr>
+              <w:spacing w:line="288" w:lineRule="auto"/>
+              <w:ind w:firstLine="285"/>
+              <w:rPr>
+                <w:rFonts w:ascii="微软雅黑" w:eastAsia="微软雅黑" w:hAnsi="微软雅黑" w:cs="Times New Roman"/>
+                <w:color w:val="000000" w:themeColor="text1"/>
+                <w:szCs w:val="24"/>
+              </w:rPr>
+            </w:pPr>
+            <w:r>
+              <w:rPr>
+                <w:rFonts w:ascii="微软雅黑" w:eastAsia="微软雅黑" w:hAnsi="微软雅黑" w:cs="Times New Roman"/>
+                <w:color w:val="000000" w:themeColor="text1"/>
+                <w:szCs w:val="24"/>
+              </w:rPr>
+              <w:t xml:space="preserve">        marketStyle.put(Constants.MarketStyle.TABLE_TEXT_SIZE, R.dimen.table_text_size);</w:t>
+            </w:r>
+          </w:p>
+          <w:p>
+            <w:pPr>
+              <w:spacing w:line="288" w:lineRule="auto"/>
+              <w:ind w:firstLine="285"/>
+              <w:rPr>
+                <w:rFonts w:ascii="微软雅黑" w:eastAsia="微软雅黑" w:hAnsi="微软雅黑" w:cs="Times New Roman"/>
+                <w:color w:val="000000" w:themeColor="text1"/>
+                <w:szCs w:val="24"/>
+              </w:rPr>
+            </w:pPr>
+            <w:r>
+              <w:rPr>
+                <w:rFonts w:ascii="微软雅黑" w:eastAsia="微软雅黑" w:hAnsi="微软雅黑" w:cs="Times New Roman"/>
+                <w:color w:val="000000" w:themeColor="text1"/>
+                <w:szCs w:val="24"/>
+              </w:rPr>
+              <w:t xml:space="preserve">        marketStyle.put(Constants.MarketStyle.TABLE_INDICATOR_COLOR, R.color.light_gray);</w:t>
+            </w:r>
+          </w:p>
+          <w:p>
+            <w:pPr>
+              <w:spacing w:line="288" w:lineRule="auto"/>
+              <w:ind w:firstLine="285"/>
+              <w:rPr>
+                <w:rFonts w:ascii="微软雅黑" w:eastAsia="微软雅黑" w:hAnsi="微软雅黑" w:cs="Times New Roman"/>
+                <w:color w:val="000000" w:themeColor="text1"/>
+                <w:szCs w:val="24"/>
+              </w:rPr>
+            </w:pPr>
+            <w:r>
+              <w:rPr>
+                <w:rFonts w:ascii="微软雅黑" w:eastAsia="微软雅黑" w:hAnsi="微软雅黑" w:cs="Times New Roman"/>
+                <w:color w:val="000000" w:themeColor="text1"/>
+                <w:szCs w:val="24"/>
+              </w:rPr>
+              <w:t xml:space="preserve">        marketStyle.put(Constants.MarketStyle.TABLE_BAR_HEIGHT, R.dimen.table_bar_height);</w:t>
+            </w:r>
+          </w:p>
+          <w:p>
+            <w:pPr>
+              <w:spacing w:line="288" w:lineRule="auto"/>
+              <w:rPr>
+                <w:rFonts w:ascii="微软雅黑" w:eastAsia="微软雅黑" w:hAnsi="微软雅黑" w:cs="Times New Roman"/>
+                <w:color w:val="000000" w:themeColor="text1"/>
+                <w:szCs w:val="24"/>
+              </w:rPr>
+            </w:pPr>
+            <w:r>
+              <w:rPr>
+                <w:rFonts w:ascii="微软雅黑" w:eastAsia="微软雅黑" w:hAnsi="微软雅黑" w:cs="Times New Roman"/>
+                <w:color w:val="000000" w:themeColor="text1"/>
+                <w:szCs w:val="24"/>
+              </w:rPr>
+              <w:t xml:space="preserve"> marketStyle.put(Constants.MarketStyle.DK_BUTTON_BACKGROUND_COLOR, R.color.black);</w:t>
+            </w:r>
+          </w:p>
+          <w:p>
+            <w:pPr>
+              <w:spacing w:line="288" w:lineRule="auto"/>
+              <w:ind w:firstLine="285"/>
+              <w:rPr>
+                <w:rFonts w:ascii="微软雅黑" w:eastAsia="微软雅黑" w:hAnsi="微软雅黑" w:cs="Times New Roman"/>
+                <w:color w:val="000000" w:themeColor="text1"/>
+                <w:szCs w:val="24"/>
+              </w:rPr>
+            </w:pPr>
+            <w:r>
+              <w:rPr>
+                <w:rFonts w:ascii="微软雅黑" w:eastAsia="微软雅黑" w:hAnsi="微软雅黑" w:cs="Times New Roman"/>
+                <w:color w:val="000000" w:themeColor="text1"/>
+                <w:szCs w:val="24"/>
+              </w:rPr>
+              <w:t xml:space="preserve">        marketStyle.put(Constants.MarketStyle.DK_BUTTON_TEXT_COLOR, R.color.white);</w:t>
+            </w:r>
+          </w:p>
+          <w:p>
+            <w:pPr>
+              <w:spacing w:line="288" w:lineRule="auto"/>
+              <w:ind w:firstLine="285"/>
+              <w:rPr>
+                <w:rFonts w:ascii="微软雅黑" w:eastAsia="微软雅黑" w:hAnsi="微软雅黑" w:cs="Times New Roman"/>
+                <w:color w:val="000000" w:themeColor="text1"/>
+                <w:szCs w:val="24"/>
+              </w:rPr>
+            </w:pPr>
+            <w:r>
+              <w:rPr>
+                <w:rFonts w:ascii="微软雅黑" w:eastAsia="微软雅黑" w:hAnsi="微软雅黑" w:cs="Times New Roman"/>
+                <w:color w:val="000000" w:themeColor="text1"/>
+                <w:szCs w:val="24"/>
+              </w:rPr>
+              <w:t xml:space="preserve">    </w:t>
+            </w:r>
+            <w:r>
+              <w:rPr>
+                <w:rFonts w:ascii="微软雅黑" w:eastAsia="微软雅黑" w:hAnsi="微软雅黑" w:cs="Times New Roman"/>
+                <w:color w:val="000000" w:themeColor="text1"/>
+                <w:szCs w:val="24"/>
+              </w:rPr>
+              <w:t>marketStyle.put(Constants.MarketStyle.INSTALL_TEXT_BACKGROUND_DRAWABLE, R.drawable.anative_appwall_adress_button_type1);</w:t>
+            </w:r>
+          </w:p>
+          <w:p>
+            <w:pPr>
+              <w:spacing w:line="288" w:lineRule="auto"/>
+              <w:ind w:firstLine="285"/>
+              <w:rPr>
+                <w:rFonts w:ascii="微软雅黑" w:eastAsia="微软雅黑" w:hAnsi="微软雅黑" w:cs="Times New Roman"/>
+                <w:color w:val="000000" w:themeColor="text1"/>
+                <w:szCs w:val="24"/>
+              </w:rPr>
+            </w:pPr>
+            <w:r>
+              <w:rPr>
+                <w:rFonts w:ascii="微软雅黑" w:eastAsia="微软雅黑" w:hAnsi="微软雅黑" w:cs="Times New Roman"/>
+                <w:color w:val="000000" w:themeColor="text1"/>
+                <w:szCs w:val="24"/>
+              </w:rPr>
+              <w:t xml:space="preserve">        marketStyle.put(Constants.MarketStyle.INSTALL_TEXT_COLOR, R.color.gray);</w:t>
+            </w:r>
+          </w:p>
+          <w:p>
+            <w:pPr>
+              <w:spacing w:line="288" w:lineRule="auto"/>
+              <w:ind w:firstLine="285"/>
+              <w:rPr>
+                <w:rFonts w:ascii="微软雅黑" w:eastAsia="微软雅黑" w:hAnsi="微软雅黑" w:cs="Times New Roman"/>
+                <w:color w:val="000000" w:themeColor="text1"/>
+                <w:szCs w:val="24"/>
+              </w:rPr>
+            </w:pPr>
+            <w:r>
+              <w:rPr>
+                <w:rFonts w:ascii="微软雅黑" w:eastAsia="微软雅黑" w:hAnsi="微软雅黑" w:cs="Times New Roman"/>
+                <w:color w:val="000000" w:themeColor="text1"/>
+                <w:szCs w:val="24"/>
+              </w:rPr>
+              <w:t xml:space="preserve">        marketStyle.put(Constants.MarketStyle.STATUS_COLOR, null);</w:t>
+            </w:r>
+          </w:p>
+          <w:p>
+            <w:pPr>
+              <w:spacing w:line="288" w:lineRule="auto"/>
+              <w:ind w:firstLine="285"/>
+              <w:rPr>
+                <w:rFonts w:ascii="微软雅黑" w:eastAsia="微软雅黑" w:hAnsi="微软雅黑" w:cs="Times New Roman"/>
+                <w:color w:val="000000" w:themeColor="text1"/>
+                <w:szCs w:val="24"/>
+              </w:rPr>
+            </w:pPr>
+            <w:r>
+              <w:rPr>
+                <w:rFonts w:ascii="微软雅黑" w:eastAsia="微软雅黑" w:hAnsi="微软雅黑" w:cs="Times New Roman"/>
+                <w:color w:val="000000" w:themeColor="text1"/>
+                <w:szCs w:val="24"/>
+              </w:rPr>
+              <w:t xml:space="preserve">        marketStyle.put(Constants.MarketStyle.NAVIGATION_COLOR, null);</w:t>
+            </w:r>
+          </w:p>
+          <w:p>
+            <w:pPr>
+              <w:spacing w:line="288" w:lineRule="auto"/>
+              <w:ind w:firstLine="285"/>
+              <w:rPr>
+                <w:rFonts w:ascii="微软雅黑" w:eastAsia="微软雅黑" w:hAnsi="微软雅黑" w:cs="Times New Roman"/>
+                <w:color w:val="000000" w:themeColor="text1"/>
+                <w:szCs w:val="24"/>
+              </w:rPr>
+            </w:pPr>
+            <w:r>
+              <w:rPr>
+                <w:rFonts w:ascii="微软雅黑" w:eastAsia="微软雅黑" w:hAnsi="微软雅黑" w:cs="Times New Roman"/>
+                <w:color w:val="000000" w:themeColor="text1"/>
+                <w:szCs w:val="24"/>
+              </w:rPr>
+              <w:t xml:space="preserve">        marketStyle.put(Constants.MarketStyle.WALL_BACKGROUND_COLOR, null);</w:t>
+            </w:r>
+          </w:p>
+          <w:p>
+            <w:pPr>
+              <w:spacing w:line="288" w:lineRule="auto"/>
+              <w:ind w:firstLine="285"/>
+              <w:rPr>
+                <w:rFonts w:ascii="微软雅黑" w:eastAsia="微软雅黑" w:hAnsi="微软雅黑" w:cs="Times New Roman"/>
+                <w:color w:val="000000" w:themeColor="text1"/>
+                <w:szCs w:val="24"/>
+              </w:rPr>
+            </w:pPr>
+            <w:r>
+              <w:rPr>
+                <w:rFonts w:ascii="微软雅黑" w:eastAsia="微软雅黑" w:hAnsi="微软雅黑" w:cs="Times New Roman"/>
+                <w:color w:val="000000" w:themeColor="text1"/>
+                <w:szCs w:val="24"/>
+              </w:rPr>
+              <w:t xml:space="preserve">        marketStyle.put(Constants.MarketStyle.AD_TITLE_TEXT_COLOR, R.color.gray);</w:t>
+            </w:r>
+          </w:p>
+          <w:p>
+            <w:pPr>
+              <w:spacing w:line="288" w:lineRule="auto"/>
+              <w:ind w:firstLine="285"/>
+              <w:rPr>
+                <w:rFonts w:ascii="微软雅黑" w:eastAsia="微软雅黑" w:hAnsi="微软雅黑" w:cs="Times New Roman"/>
+                <w:color w:val="000000" w:themeColor="text1"/>
+                <w:szCs w:val="24"/>
+              </w:rPr>
+            </w:pPr>
+            <w:r>
+              <w:rPr>
+                <w:rFonts w:ascii="微软雅黑" w:eastAsia="微软雅黑" w:hAnsi="微软雅黑" w:cs="Times New Roman"/>
+                <w:color w:val="000000" w:themeColor="text1"/>
+                <w:szCs w:val="24"/>
+              </w:rPr>
+              <w:lastRenderedPageBreak/>
+              <w:t xml:space="preserve">        marketStyle.put(Constants.MarketStyle.AD_DESCRIPTION_TEXT_COLOR, R.color.light_gray);</w:t>
+            </w:r>
+          </w:p>
+          <w:p>
+            <w:pPr>
+              <w:spacing w:line="288" w:lineRule="auto"/>
+              <w:ind w:firstLine="285"/>
+              <w:rPr>
+                <w:rFonts w:ascii="微软雅黑" w:eastAsia="微软雅黑" w:hAnsi="微软雅黑" w:cs="Times New Roman"/>
+                <w:color w:val="000000" w:themeColor="text1"/>
+                <w:szCs w:val="24"/>
+              </w:rPr>
+            </w:pPr>
+            <w:r>
+              <w:rPr>
+                <w:rFonts w:ascii="微软雅黑" w:eastAsia="微软雅黑" w:hAnsi="微软雅黑" w:cs="Times New Roman"/>
+                <w:color w:val="000000" w:themeColor="text1"/>
+                <w:szCs w:val="24"/>
+              </w:rPr>
+              <w:t xml:space="preserve">        marketStyle.put(Constants.MarketStyle.AD_CLICK_COVER_LAYER_TRANS_BACKGROUND, R.color.cover_layer_background);</w:t>
+            </w:r>
+          </w:p>
+          <w:p>
+            <w:pPr>
+              <w:spacing w:line="288" w:lineRule="auto"/>
+              <w:ind w:firstLine="285"/>
+              <w:rPr>
+                <w:rFonts w:ascii="微软雅黑" w:eastAsia="微软雅黑" w:hAnsi="微软雅黑" w:cs="Times New Roman"/>
+                <w:color w:val="000000" w:themeColor="text1"/>
+                <w:szCs w:val="24"/>
+              </w:rPr>
+            </w:pPr>
+          </w:p>
+          <w:p>
+            <w:pPr>
+              <w:spacing w:line="288" w:lineRule="auto"/>
+              <w:ind w:firstLine="285"/>
+              <w:rPr>
+                <w:rFonts w:ascii="微软雅黑" w:eastAsia="微软雅黑" w:hAnsi="微软雅黑" w:cs="Times New Roman"/>
+                <w:color w:val="000000" w:themeColor="text1"/>
+                <w:szCs w:val="24"/>
+              </w:rPr>
+            </w:pPr>
+            <w:r>
+              <w:rPr>
+                <w:rFonts w:ascii="微软雅黑" w:eastAsia="微软雅黑" w:hAnsi="微软雅黑" w:cs="Times New Roman"/>
+                <w:color w:val="000000" w:themeColor="text1"/>
+                <w:szCs w:val="24"/>
+              </w:rPr>
+              <w:t xml:space="preserve">        marketStyle.put(Constants.MarketStyle.CATEGORY_TEXT_COLOR, R.color.gray);</w:t>
+            </w:r>
+          </w:p>
+          <w:p>
+            <w:pPr>
+              <w:spacing w:line="288" w:lineRule="auto"/>
+              <w:ind w:firstLine="285"/>
+              <w:rPr>
+                <w:rFonts w:ascii="微软雅黑" w:eastAsia="微软雅黑" w:hAnsi="微软雅黑" w:cs="Times New Roman"/>
+                <w:color w:val="000000" w:themeColor="text1"/>
+                <w:szCs w:val="24"/>
+              </w:rPr>
+            </w:pPr>
+            <w:r>
+              <w:rPr>
+                <w:rFonts w:ascii="微软雅黑" w:eastAsia="微软雅黑" w:hAnsi="微软雅黑" w:cs="Times New Roman"/>
+                <w:color w:val="000000" w:themeColor="text1"/>
+                <w:szCs w:val="24"/>
+              </w:rPr>
+              <w:t xml:space="preserve">        marketStyle.put(Constants.MarketStyle.CATEGORY_TEXT_SIZE, R.dimen.category_text_size);</w:t>
+            </w:r>
+          </w:p>
+          <w:p>
+            <w:pPr>
+              <w:spacing w:line="288" w:lineRule="auto"/>
+              <w:ind w:firstLine="285"/>
+              <w:rPr>
+                <w:rFonts w:ascii="微软雅黑" w:eastAsia="微软雅黑" w:hAnsi="微软雅黑" w:cs="Times New Roman"/>
+                <w:color w:val="000000" w:themeColor="text1"/>
+                <w:szCs w:val="24"/>
+              </w:rPr>
+            </w:pPr>
+            <w:r>
+              <w:rPr>
+                <w:rFonts w:ascii="微软雅黑" w:eastAsia="微软雅黑" w:hAnsi="微软雅黑" w:cs="Times New Roman"/>
+                <w:color w:val="000000" w:themeColor="text1"/>
+                <w:szCs w:val="24"/>
+              </w:rPr>
+              <w:t xml:space="preserve">        marketStyle.put(Constants.MarketStyle.CATEGORY_</w:t>
+            </w:r>
+            <w:bookmarkStart w:id="22" w:name="_GoBack"/>
+            <w:bookmarkEnd w:id="22"/>
+            <w:r>
+              <w:rPr>
+                <w:rFonts w:ascii="微软雅黑" w:eastAsia="微软雅黑" w:hAnsi="微软雅黑" w:cs="Times New Roman"/>
+                <w:color w:val="000000" w:themeColor="text1"/>
+                <w:szCs w:val="24"/>
+              </w:rPr>
+              <w:t>OF_RECOMMEND, R.string.recommend);</w:t>
+            </w:r>
+          </w:p>
+          <w:p>
+            <w:pPr>
+              <w:spacing w:line="288" w:lineRule="auto"/>
+              <w:ind w:firstLine="285"/>
+              <w:rPr>
+                <w:rFonts w:ascii="微软雅黑" w:eastAsia="微软雅黑" w:hAnsi="微软雅黑" w:cs="Times New Roman"/>
+                <w:color w:val="000000" w:themeColor="text1"/>
+                <w:szCs w:val="24"/>
+              </w:rPr>
+            </w:pPr>
+            <w:r>
+              <w:rPr>
+                <w:rFonts w:ascii="微软雅黑" w:eastAsia="微软雅黑" w:hAnsi="微软雅黑" w:cs="Times New Roman"/>
+                <w:color w:val="000000" w:themeColor="text1"/>
+                <w:szCs w:val="24"/>
+              </w:rPr>
+              <w:t xml:space="preserve">        marketStyle.put(Constants.MarketStyle.CATEGORY_OF_POPULAR, R.string.popular);</w:t>
+            </w:r>
+          </w:p>
+          <w:p>
+            <w:pPr>
+              <w:spacing w:line="288" w:lineRule="auto"/>
+              <w:ind w:firstLine="285"/>
+              <w:rPr>
+                <w:rFonts w:ascii="微软雅黑" w:eastAsia="微软雅黑" w:hAnsi="微软雅黑" w:cs="Times New Roman"/>
+                <w:color w:val="000000" w:themeColor="text1"/>
+                <w:szCs w:val="24"/>
+              </w:rPr>
+            </w:pPr>
+            <w:r>
+              <w:rPr>
+                <w:rFonts w:ascii="微软雅黑" w:eastAsia="微软雅黑" w:hAnsi="微软雅黑" w:cs="Times New Roman"/>
+                <w:color w:val="000000" w:themeColor="text1"/>
+                <w:szCs w:val="24"/>
+              </w:rPr>
+              <w:t xml:space="preserve">        marketStyle.put(Constants.MarketStyle.CATEGORY_OF_LIKE, R.string.like);</w:t>
+            </w:r>
+          </w:p>
+          <w:p>
+            <w:pPr>
+              <w:spacing w:line="288" w:lineRule="auto"/>
+              <w:ind w:firstLine="285"/>
+              <w:rPr>
+                <w:rFonts w:ascii="微软雅黑" w:eastAsia="微软雅黑" w:hAnsi="微软雅黑" w:cs="Times New Roman"/>
+                <w:color w:val="000000" w:themeColor="text1"/>
+                <w:szCs w:val="24"/>
+              </w:rPr>
+            </w:pPr>
+          </w:p>
+          <w:p>
+            <w:pPr>
+              <w:spacing w:line="288" w:lineRule="auto"/>
+              <w:rPr>
+                <w:rFonts w:ascii="微软雅黑" w:eastAsia="微软雅黑" w:hAnsi="微软雅黑" w:cs="Times New Roman"/>
+                <w:color w:val="000000" w:themeColor="text1"/>
+                <w:szCs w:val="24"/>
+              </w:rPr>
+            </w:pPr>
+            <w:r>
+              <w:rPr>
+                <w:rFonts w:ascii="微软雅黑" w:eastAsia="微软雅黑" w:hAnsi="微软雅黑" w:cs="Times New Roman"/>
+                <w:color w:val="000000" w:themeColor="text1"/>
+                <w:szCs w:val="24"/>
+              </w:rPr>
+              <w:t xml:space="preserve">        </w:t>
+            </w:r>
+            <w:r>
+              <w:rPr>
+                <w:rFonts w:ascii="微软雅黑" w:eastAsia="微软雅黑" w:hAnsi="微软雅黑" w:cs="Times New Roman"/>
+                <w:color w:val="00B050"/>
+                <w:szCs w:val="24"/>
+              </w:rPr>
+              <w:t>AdSdk.preloadMarketData(this.getApplicationContext());</w:t>
+            </w:r>
+          </w:p>
+          <w:p>
+            <w:pPr>
+              <w:spacing w:line="288" w:lineRule="auto"/>
               <w:rPr>
                 <w:rFonts w:ascii="微软雅黑" w:eastAsia="微软雅黑" w:hAnsi="微软雅黑" w:cs="Times New Roman"/>
                 <w:color w:val="000000" w:themeColor="text1"/>
@@ -11499,7 +11681,6 @@
               <w:rPr>
                 <w:rFonts w:ascii="微软雅黑" w:eastAsia="微软雅黑" w:hAnsi="微软雅黑" w:cs="Times New Roman"/>
                 <w:color w:val="000000" w:themeColor="text1"/>
-                <w:sz w:val="24"/>
                 <w:szCs w:val="24"/>
               </w:rPr>
               <w:t xml:space="preserve">    }</w:t>
@@ -12050,6 +12231,7 @@
           <w:szCs w:val="24"/>
           <w:lang w:val="zh-CN"/>
         </w:rPr>
+        <w:lastRenderedPageBreak/>
         <w:t xml:space="preserve">  </w:t>
       </w:r>
       <w:r>
@@ -12630,7 +12812,6 @@
           <w:szCs w:val="24"/>
           <w:lang w:val="zh-CN"/>
         </w:rPr>
-        <w:lastRenderedPageBreak/>
         <w:t xml:space="preserve">5. </w:t>
       </w:r>
       <w:r>
@@ -13686,7 +13867,6 @@
                 <w:sz w:val="24"/>
                 <w:szCs w:val="24"/>
               </w:rPr>
-              <w:lastRenderedPageBreak/>
               <w:t xml:space="preserve">            }</w:t>
             </w:r>
           </w:p>
@@ -14251,6 +14431,7 @@
                 <w:sz w:val="24"/>
                 <w:szCs w:val="24"/>
               </w:rPr>
+              <w:lastRenderedPageBreak/>
               <w:t xml:space="preserve">        android:id="@+id/native_container"</w:t>
             </w:r>
           </w:p>
@@ -17758,7 +17939,7 @@
 </file>
 
 <file path=customXml/itemProps2.xml><?xml version="1.0" encoding="utf-8"?>
-<ds:datastoreItem xmlns:ds="http://schemas.openxmlformats.org/officeDocument/2006/customXml" ds:itemID="{E95DD30D-00C4-4ECF-9E3F-515C6C0466DA}">
+<ds:datastoreItem xmlns:ds="http://schemas.openxmlformats.org/officeDocument/2006/customXml" ds:itemID="{D2329F82-C59A-4021-AF09-39CE0248EA0E}">
   <ds:schemaRefs>
     <ds:schemaRef ds:uri="http://schemas.openxmlformats.org/officeDocument/2006/bibliography"/>
   </ds:schemaRefs>
